--- a/src/main/webapp/data/model.docx
+++ b/src/main/webapp/data/model.docx
@@ -1,6 +1,6 @@
 
 <file path=word/document.xml><?xml version="1.0" encoding="utf-8"?>
-<w:document xmlns:wpc="http://schemas.microsoft.com/office/word/2010/wordprocessingCanvas" xmlns:mc="http://schemas.openxmlformats.org/markup-compatibility/2006" xmlns:o="urn:schemas-microsoft-com:office:office" xmlns:r="http://schemas.openxmlformats.org/officeDocument/2006/relationships" xmlns:m="http://schemas.openxmlformats.org/officeDocument/2006/math" xmlns:v="urn:schemas-microsoft-com:vml" xmlns:wp14="http://schemas.microsoft.com/office/word/2010/wordprocessingDrawing" xmlns:wp="http://schemas.openxmlformats.org/drawingml/2006/wordprocessingDrawing" xmlns:w10="urn:schemas-microsoft-com:office:word" xmlns:w="http://schemas.openxmlformats.org/wordprocessingml/2006/main" xmlns:w14="http://schemas.microsoft.com/office/word/2010/wordml" xmlns:wpg="http://schemas.microsoft.com/office/word/2010/wordprocessingGroup" xmlns:wpi="http://schemas.microsoft.com/office/word/2010/wordprocessingInk" xmlns:wne="http://schemas.microsoft.com/office/word/2006/wordml" xmlns:wps="http://schemas.microsoft.com/office/word/2010/wordprocessingShape" mc:Ignorable="w14 wp14">
+<w:document xmlns:wpc="http://schemas.microsoft.com/office/word/2010/wordprocessingCanvas" xmlns:mc="http://schemas.openxmlformats.org/markup-compatibility/2006" xmlns:o="urn:schemas-microsoft-com:office:office" xmlns:r="http://schemas.openxmlformats.org/officeDocument/2006/relationships" xmlns:m="http://schemas.openxmlformats.org/officeDocument/2006/math" xmlns:v="urn:schemas-microsoft-com:vml" xmlns:wp14="http://schemas.microsoft.com/office/word/2010/wordprocessingDrawing" xmlns:wp="http://schemas.openxmlformats.org/drawingml/2006/wordprocessingDrawing" xmlns:w="http://schemas.openxmlformats.org/wordprocessingml/2006/main" xmlns:w14="http://schemas.microsoft.com/office/word/2010/wordml" xmlns:w10="urn:schemas-microsoft-com:office:word" xmlns:w15="http://schemas.microsoft.com/office/word/2012/wordml" xmlns:wpg="http://schemas.microsoft.com/office/word/2010/wordprocessingGroup" xmlns:wpi="http://schemas.microsoft.com/office/word/2010/wordprocessingInk" xmlns:wne="http://schemas.microsoft.com/office/word/2006/wordml" xmlns:wps="http://schemas.microsoft.com/office/word/2010/wordprocessingShape" xmlns:wpsCustomData="http://www.wps.cn/officeDocument/2013/wpsCustomData" mc:Ignorable="w14 w15 wp14">
   <w:body>
     <w:p>
       <w:pPr>
@@ -41,7 +41,7 @@
       </w:pPr>
       <w:r>
         <w:rPr>
-          <w:rFonts w:ascii="黑体" w:eastAsia="黑体" w:hint="eastAsia"/>
+          <w:rFonts w:hint="eastAsia" w:ascii="黑体" w:eastAsia="黑体"/>
           <w:b/>
           <w:sz w:val="36"/>
           <w:szCs w:val="36"/>
@@ -50,19 +50,11 @@
       </w:r>
       <w:r>
         <w:rPr>
-          <w:rFonts w:ascii="黑体" w:eastAsia="黑体" w:hint="eastAsia"/>
+          <w:rFonts w:hint="eastAsia" w:ascii="黑体" w:eastAsia="黑体"/>
           <w:b/>
           <w:sz w:val="36"/>
         </w:rPr>
-        <w:t>(南)刑勘</w:t>
-      </w:r>
-      <w:r>
-        <w:rPr>
-          <w:rFonts w:ascii="黑体" w:eastAsia="黑体" w:hint="eastAsia"/>
-          <w:b/>
-          <w:sz w:val="36"/>
-        </w:rPr>
-        <w:t>[</w:t>
+        <w:t>(南)刑勘[</w:t>
       </w:r>
       <w:bookmarkStart w:id="0" w:name="kyyear"/>
       <w:bookmarkEnd w:id="0"/>
@@ -76,7 +68,7 @@
       </w:r>
       <w:r>
         <w:rPr>
-          <w:rFonts w:ascii="黑体" w:eastAsia="黑体" w:hint="eastAsia"/>
+          <w:rFonts w:hint="eastAsia" w:ascii="黑体" w:eastAsia="黑体"/>
           <w:b/>
           <w:sz w:val="36"/>
         </w:rPr>
@@ -94,7 +86,7 @@
       </w:r>
       <w:r>
         <w:rPr>
-          <w:rFonts w:ascii="黑体" w:eastAsia="黑体" w:hint="eastAsia"/>
+          <w:rFonts w:hint="eastAsia" w:ascii="黑体" w:eastAsia="黑体"/>
           <w:b/>
           <w:sz w:val="36"/>
         </w:rPr>
@@ -124,7 +116,7 @@
       </w:r>
       <w:r>
         <w:rPr>
-          <w:rFonts w:ascii="黑体" w:eastAsia="黑体" w:hint="eastAsia"/>
+          <w:rFonts w:hint="eastAsia" w:ascii="黑体" w:eastAsia="黑体"/>
           <w:color w:val="FF0000"/>
           <w:sz w:val="32"/>
         </w:rPr>
@@ -162,19 +154,11 @@
       </w:pPr>
       <w:r>
         <w:rPr>
-          <w:rFonts w:eastAsia="黑体" w:hint="eastAsia"/>
+          <w:rFonts w:hint="eastAsia" w:eastAsia="黑体"/>
           <w:b/>
           <w:sz w:val="84"/>
         </w:rPr>
-        <w:t>现场勘验</w:t>
-      </w:r>
-      <w:r>
-        <w:rPr>
-          <w:rFonts w:eastAsia="黑体" w:hint="eastAsia"/>
-          <w:b/>
-          <w:sz w:val="84"/>
-        </w:rPr>
-        <w:t>笔录</w:t>
+        <w:t>现场勘验笔录</w:t>
       </w:r>
     </w:p>
     <w:p>
@@ -336,7 +320,7 @@
       </w:pPr>
       <w:r>
         <w:rPr>
-          <w:rFonts w:eastAsia="黑体" w:hint="eastAsia"/>
+          <w:rFonts w:hint="eastAsia" w:eastAsia="黑体"/>
           <w:b/>
           <w:sz w:val="36"/>
         </w:rPr>
@@ -352,7 +336,7 @@
       </w:r>
       <w:r>
         <w:rPr>
-          <w:rFonts w:ascii="仿宋_GB2312" w:eastAsia="仿宋_GB2312" w:hint="eastAsia"/>
+          <w:rFonts w:hint="eastAsia" w:ascii="仿宋_GB2312" w:eastAsia="仿宋_GB2312"/>
           <w:b/>
           <w:color w:val="000000"/>
           <w:sz w:val="36"/>
@@ -376,7 +360,7 @@
       </w:r>
       <w:r>
         <w:rPr>
-          <w:rFonts w:ascii="仿宋_GB2312" w:eastAsia="仿宋_GB2312" w:hint="eastAsia"/>
+          <w:rFonts w:hint="eastAsia" w:ascii="仿宋_GB2312" w:eastAsia="仿宋_GB2312"/>
           <w:b/>
           <w:color w:val="000000"/>
           <w:sz w:val="36"/>
@@ -394,7 +378,7 @@
         <w:spacing w:line="560" w:lineRule="exact"/>
         <w:jc w:val="center"/>
         <w:rPr>
-          <w:rFonts w:ascii="方正小标宋简体" w:eastAsia="方正小标宋简体" w:hAnsi="宋体"/>
+          <w:rFonts w:ascii="方正小标宋简体" w:hAnsi="宋体" w:eastAsia="方正小标宋简体"/>
           <w:b/>
           <w:sz w:val="44"/>
           <w:szCs w:val="44"/>
@@ -402,7 +386,7 @@
       </w:pPr>
       <w:r>
         <w:rPr>
-          <w:rFonts w:ascii="方正小标宋简体" w:eastAsia="方正小标宋简体" w:hAnsi="宋体"/>
+          <w:rFonts w:ascii="方正小标宋简体" w:hAnsi="宋体" w:eastAsia="方正小标宋简体"/>
           <w:b/>
           <w:sz w:val="44"/>
           <w:szCs w:val="44"/>
@@ -418,7 +402,7 @@
         <w:spacing w:line="560" w:lineRule="exact"/>
         <w:jc w:val="center"/>
         <w:rPr>
-          <w:rFonts w:ascii="方正小标宋简体" w:eastAsia="方正小标宋简体" w:hAnsi="宋体"/>
+          <w:rFonts w:ascii="方正小标宋简体" w:hAnsi="宋体" w:eastAsia="方正小标宋简体"/>
           <w:b/>
           <w:sz w:val="44"/>
           <w:szCs w:val="44"/>
@@ -426,12 +410,11 @@
       </w:pPr>
       <w:r>
         <w:rPr>
-          <w:rFonts w:ascii="方正小标宋简体" w:eastAsia="方正小标宋简体" w:hAnsi="宋体" w:hint="eastAsia"/>
+          <w:rFonts w:hint="eastAsia" w:ascii="方正小标宋简体" w:hAnsi="宋体" w:eastAsia="方正小标宋简体"/>
           <w:b/>
           <w:sz w:val="44"/>
           <w:szCs w:val="44"/>
         </w:rPr>
-        <w:lastRenderedPageBreak/>
         <w:t>现场勘验笔录</w:t>
       </w:r>
     </w:p>
@@ -448,43 +431,11 @@
       </w:pPr>
       <w:r>
         <w:rPr>
-          <w:rFonts w:ascii="仿宋_GB2312" w:eastAsia="仿宋_GB2312" w:hint="eastAsia"/>
-          <w:color w:val="000000"/>
-          <w:sz w:val="28"/>
-        </w:rPr>
-        <w:t>勘</w:t>
-      </w:r>
-      <w:r>
-        <w:rPr>
-          <w:rFonts w:ascii="仿宋_GB2312" w:eastAsia="仿宋_GB2312" w:hint="eastAsia"/>
-          <w:color w:val="000000"/>
-          <w:sz w:val="28"/>
-        </w:rPr>
-        <w:t>验</w:t>
-      </w:r>
-      <w:r>
-        <w:rPr>
-          <w:rFonts w:ascii="仿宋_GB2312" w:eastAsia="仿宋_GB2312" w:hint="eastAsia"/>
-          <w:color w:val="000000"/>
-          <w:sz w:val="28"/>
-        </w:rPr>
-        <w:t>号：</w:t>
-      </w:r>
-      <w:r>
-        <w:rPr>
-          <w:rFonts w:ascii="仿宋_GB2312" w:eastAsia="仿宋_GB2312" w:hint="eastAsia"/>
-          <w:color w:val="000000"/>
-          <w:sz w:val="28"/>
-        </w:rPr>
-        <w:t>深公(南)刑勘</w:t>
-      </w:r>
-      <w:r>
-        <w:rPr>
-          <w:rFonts w:ascii="仿宋_GB2312" w:eastAsia="仿宋_GB2312" w:hint="eastAsia"/>
-          <w:color w:val="000000"/>
-          <w:sz w:val="28"/>
-        </w:rPr>
-        <w:t>[</w:t>
+          <w:rFonts w:hint="eastAsia" w:ascii="仿宋_GB2312" w:eastAsia="仿宋_GB2312"/>
+          <w:color w:val="000000"/>
+          <w:sz w:val="28"/>
+        </w:rPr>
+        <w:t>勘验号：深公(南)刑勘[</w:t>
       </w:r>
       <w:bookmarkStart w:id="3" w:name="kyyear2"/>
       <w:bookmarkEnd w:id="3"/>
@@ -498,7 +449,7 @@
       </w:r>
       <w:r>
         <w:rPr>
-          <w:rFonts w:ascii="仿宋_GB2312" w:eastAsia="仿宋_GB2312" w:hint="eastAsia"/>
+          <w:rFonts w:hint="eastAsia" w:ascii="仿宋_GB2312" w:eastAsia="仿宋_GB2312"/>
           <w:color w:val="000000"/>
           <w:sz w:val="28"/>
         </w:rPr>
@@ -516,7 +467,7 @@
       </w:r>
       <w:r>
         <w:rPr>
-          <w:rFonts w:ascii="仿宋_GB2312" w:eastAsia="仿宋_GB2312" w:hint="eastAsia"/>
+          <w:rFonts w:hint="eastAsia" w:ascii="仿宋_GB2312" w:eastAsia="仿宋_GB2312"/>
           <w:color w:val="000000"/>
           <w:sz w:val="28"/>
         </w:rPr>
@@ -535,7 +486,7 @@
       </w:pPr>
       <w:r>
         <w:rPr>
-          <w:rFonts w:ascii="仿宋_GB2312" w:eastAsia="仿宋_GB2312" w:hint="eastAsia"/>
+          <w:rFonts w:hint="eastAsia" w:ascii="仿宋_GB2312" w:eastAsia="仿宋_GB2312"/>
           <w:color w:val="000000"/>
           <w:sz w:val="28"/>
         </w:rPr>
@@ -543,21 +494,12 @@
       </w:r>
       <w:r>
         <w:rPr>
-          <w:rFonts w:ascii="仿宋_GB2312" w:eastAsia="仿宋_GB2312" w:hint="eastAsia"/>
-          <w:color w:val="000000"/>
-          <w:sz w:val="28"/>
-          <w:u w:val="single"/>
-        </w:rPr>
-        <w:t xml:space="preserve"> </w:t>
-      </w:r>
-      <w:r>
-        <w:rPr>
-          <w:rFonts w:ascii="仿宋_GB2312" w:eastAsia="仿宋_GB2312" w:hint="eastAsia"/>
-          <w:color w:val="000000"/>
-          <w:sz w:val="28"/>
-          <w:u w:val="single"/>
-        </w:rPr>
-        <w:t xml:space="preserve"> </w:t>
+          <w:rFonts w:hint="eastAsia" w:ascii="仿宋_GB2312" w:eastAsia="仿宋_GB2312"/>
+          <w:color w:val="000000"/>
+          <w:sz w:val="28"/>
+          <w:u w:val="single"/>
+        </w:rPr>
+        <w:t xml:space="preserve">  </w:t>
       </w:r>
       <w:bookmarkStart w:id="5" w:name="ky_unit2"/>
       <w:bookmarkEnd w:id="5"/>
@@ -572,7 +514,7 @@
       </w:r>
       <w:r>
         <w:rPr>
-          <w:rFonts w:ascii="仿宋_GB2312" w:eastAsia="仿宋_GB2312" w:hint="eastAsia"/>
+          <w:rFonts w:hint="eastAsia" w:ascii="仿宋_GB2312" w:eastAsia="仿宋_GB2312"/>
           <w:color w:val="000000"/>
           <w:sz w:val="28"/>
           <w:u w:val="single"/>
@@ -592,7 +534,7 @@
       </w:pPr>
       <w:r>
         <w:rPr>
-          <w:rFonts w:ascii="仿宋_GB2312" w:eastAsia="仿宋_GB2312" w:hint="eastAsia"/>
+          <w:rFonts w:hint="eastAsia" w:ascii="仿宋_GB2312" w:eastAsia="仿宋_GB2312"/>
           <w:color w:val="000000"/>
           <w:sz w:val="28"/>
         </w:rPr>
@@ -600,7 +542,7 @@
       </w:r>
       <w:r>
         <w:rPr>
-          <w:rFonts w:ascii="仿宋_GB2312" w:eastAsia="仿宋_GB2312" w:hint="eastAsia"/>
+          <w:rFonts w:hint="eastAsia" w:ascii="仿宋_GB2312" w:eastAsia="仿宋_GB2312"/>
           <w:color w:val="000000"/>
           <w:sz w:val="28"/>
           <w:u w:val="single"/>
@@ -620,7 +562,7 @@
       </w:r>
       <w:r>
         <w:rPr>
-          <w:rFonts w:ascii="仿宋_GB2312" w:eastAsia="仿宋_GB2312" w:hint="eastAsia"/>
+          <w:rFonts w:hint="eastAsia" w:ascii="仿宋_GB2312" w:eastAsia="仿宋_GB2312"/>
           <w:color w:val="000000"/>
           <w:sz w:val="28"/>
           <w:u w:val="single"/>
@@ -629,23 +571,15 @@
       </w:r>
       <w:r>
         <w:rPr>
-          <w:rFonts w:ascii="仿宋_GB2312" w:eastAsia="仿宋_GB2312" w:hint="eastAsia"/>
-          <w:color w:val="000000"/>
-          <w:sz w:val="28"/>
-        </w:rPr>
-        <w:t>时</w:t>
-      </w:r>
-      <w:r>
-        <w:rPr>
-          <w:rFonts w:ascii="仿宋_GB2312" w:eastAsia="仿宋_GB2312" w:hint="eastAsia"/>
-          <w:color w:val="000000"/>
-          <w:sz w:val="28"/>
-        </w:rPr>
-        <w:t>间：</w:t>
-      </w:r>
-      <w:r>
-        <w:rPr>
-          <w:rFonts w:ascii="仿宋_GB2312" w:eastAsia="仿宋_GB2312" w:hint="eastAsia"/>
+          <w:rFonts w:hint="eastAsia" w:ascii="仿宋_GB2312" w:eastAsia="仿宋_GB2312"/>
+          <w:color w:val="000000"/>
+          <w:sz w:val="28"/>
+        </w:rPr>
+        <w:t>时间：</w:t>
+      </w:r>
+      <w:r>
+        <w:rPr>
+          <w:rFonts w:hint="eastAsia" w:ascii="仿宋_GB2312" w:eastAsia="仿宋_GB2312"/>
           <w:color w:val="000000"/>
           <w:sz w:val="28"/>
           <w:u w:val="single"/>
@@ -665,7 +599,7 @@
       </w:r>
       <w:r>
         <w:rPr>
-          <w:rFonts w:ascii="仿宋_GB2312" w:eastAsia="仿宋_GB2312" w:hint="eastAsia"/>
+          <w:rFonts w:hint="eastAsia" w:ascii="仿宋_GB2312" w:eastAsia="仿宋_GB2312"/>
           <w:color w:val="000000"/>
           <w:sz w:val="28"/>
         </w:rPr>
@@ -673,7 +607,7 @@
       </w:r>
       <w:r>
         <w:rPr>
-          <w:rFonts w:ascii="仿宋_GB2312" w:eastAsia="仿宋_GB2312" w:hint="eastAsia"/>
+          <w:rFonts w:hint="eastAsia" w:ascii="仿宋_GB2312" w:eastAsia="仿宋_GB2312"/>
           <w:color w:val="000000"/>
           <w:sz w:val="28"/>
           <w:u w:val="single"/>
@@ -693,7 +627,7 @@
       </w:r>
       <w:r>
         <w:rPr>
-          <w:rFonts w:ascii="仿宋_GB2312" w:eastAsia="仿宋_GB2312" w:hint="eastAsia"/>
+          <w:rFonts w:hint="eastAsia" w:ascii="仿宋_GB2312" w:eastAsia="仿宋_GB2312"/>
           <w:color w:val="000000"/>
           <w:sz w:val="28"/>
         </w:rPr>
@@ -701,7 +635,7 @@
       </w:r>
       <w:r>
         <w:rPr>
-          <w:rFonts w:ascii="仿宋_GB2312" w:eastAsia="仿宋_GB2312" w:hint="eastAsia"/>
+          <w:rFonts w:hint="eastAsia" w:ascii="仿宋_GB2312" w:eastAsia="仿宋_GB2312"/>
           <w:color w:val="000000"/>
           <w:sz w:val="28"/>
           <w:u w:val="single"/>
@@ -721,7 +655,7 @@
       </w:r>
       <w:r>
         <w:rPr>
-          <w:rFonts w:ascii="仿宋_GB2312" w:eastAsia="仿宋_GB2312" w:hint="eastAsia"/>
+          <w:rFonts w:hint="eastAsia" w:ascii="仿宋_GB2312" w:eastAsia="仿宋_GB2312"/>
           <w:color w:val="000000"/>
           <w:sz w:val="28"/>
         </w:rPr>
@@ -729,7 +663,7 @@
       </w:r>
       <w:r>
         <w:rPr>
-          <w:rFonts w:ascii="仿宋_GB2312" w:eastAsia="仿宋_GB2312" w:hint="eastAsia"/>
+          <w:rFonts w:hint="eastAsia" w:ascii="仿宋_GB2312" w:eastAsia="仿宋_GB2312"/>
           <w:color w:val="000000"/>
           <w:sz w:val="28"/>
           <w:u w:val="single"/>
@@ -749,7 +683,7 @@
       </w:r>
       <w:r>
         <w:rPr>
-          <w:rFonts w:ascii="仿宋_GB2312" w:eastAsia="仿宋_GB2312" w:hint="eastAsia"/>
+          <w:rFonts w:hint="eastAsia" w:ascii="仿宋_GB2312" w:eastAsia="仿宋_GB2312"/>
           <w:color w:val="000000"/>
           <w:sz w:val="28"/>
         </w:rPr>
@@ -757,7 +691,7 @@
       </w:r>
       <w:r>
         <w:rPr>
-          <w:rFonts w:ascii="仿宋_GB2312" w:eastAsia="仿宋_GB2312" w:hint="eastAsia"/>
+          <w:rFonts w:hint="eastAsia" w:ascii="仿宋_GB2312" w:eastAsia="仿宋_GB2312"/>
           <w:color w:val="000000"/>
           <w:sz w:val="28"/>
           <w:u w:val="single"/>
@@ -777,7 +711,7 @@
       </w:r>
       <w:r>
         <w:rPr>
-          <w:rFonts w:ascii="仿宋_GB2312" w:eastAsia="仿宋_GB2312" w:hint="eastAsia"/>
+          <w:rFonts w:hint="eastAsia" w:ascii="仿宋_GB2312" w:eastAsia="仿宋_GB2312"/>
           <w:color w:val="000000"/>
           <w:sz w:val="28"/>
         </w:rPr>
@@ -797,7 +731,7 @@
       </w:pPr>
       <w:r>
         <w:rPr>
-          <w:rFonts w:ascii="仿宋_GB2312" w:eastAsia="仿宋_GB2312" w:hint="eastAsia"/>
+          <w:rFonts w:hint="eastAsia" w:ascii="仿宋_GB2312" w:eastAsia="仿宋_GB2312"/>
           <w:color w:val="000000"/>
           <w:sz w:val="28"/>
         </w:rPr>
@@ -816,7 +750,7 @@
       </w:r>
       <w:r>
         <w:rPr>
-          <w:rFonts w:ascii="仿宋_GB2312" w:eastAsia="仿宋_GB2312" w:hint="eastAsia"/>
+          <w:rFonts w:hint="eastAsia" w:ascii="仿宋_GB2312" w:eastAsia="仿宋_GB2312"/>
           <w:color w:val="000000"/>
           <w:sz w:val="28"/>
           <w:u w:val="single"/>
@@ -827,7 +761,7 @@
     <w:p>
       <w:pPr>
         <w:spacing w:line="600" w:lineRule="exact"/>
-        <w:ind w:left="560" w:hangingChars="200" w:hanging="560"/>
+        <w:ind w:left="560" w:hanging="560" w:hangingChars="200"/>
         <w:rPr>
           <w:rFonts w:ascii="仿宋_GB2312" w:eastAsia="仿宋_GB2312"/>
           <w:color w:val="000000"/>
@@ -837,31 +771,15 @@
       </w:pPr>
       <w:r>
         <w:rPr>
-          <w:rFonts w:ascii="仿宋_GB2312" w:eastAsia="仿宋_GB2312" w:hint="eastAsia"/>
-          <w:color w:val="000000"/>
-          <w:sz w:val="28"/>
-        </w:rPr>
-        <w:t>现场勘验开始时间</w:t>
-      </w:r>
-      <w:r>
-        <w:rPr>
-          <w:rFonts w:ascii="仿宋_GB2312" w:eastAsia="仿宋_GB2312" w:hint="eastAsia"/>
-          <w:color w:val="000000"/>
-          <w:sz w:val="28"/>
-        </w:rPr>
-        <w:t xml:space="preserve"> </w:t>
-      </w:r>
-      <w:r>
-        <w:rPr>
-          <w:rFonts w:ascii="仿宋_GB2312" w:eastAsia="仿宋_GB2312" w:hint="eastAsia"/>
-          <w:color w:val="000000"/>
-          <w:sz w:val="28"/>
-        </w:rPr>
-        <w:t>:</w:t>
-      </w:r>
-      <w:r>
-        <w:rPr>
-          <w:rFonts w:ascii="仿宋_GB2312" w:eastAsia="仿宋_GB2312" w:hint="eastAsia"/>
+          <w:rFonts w:hint="eastAsia" w:ascii="仿宋_GB2312" w:eastAsia="仿宋_GB2312"/>
+          <w:color w:val="000000"/>
+          <w:sz w:val="28"/>
+        </w:rPr>
+        <w:t>现场勘验开始时间 :</w:t>
+      </w:r>
+      <w:r>
+        <w:rPr>
+          <w:rFonts w:hint="eastAsia" w:ascii="仿宋_GB2312" w:eastAsia="仿宋_GB2312"/>
           <w:color w:val="000000"/>
           <w:sz w:val="28"/>
           <w:u w:val="single"/>
@@ -881,7 +799,7 @@
       </w:r>
       <w:r>
         <w:rPr>
-          <w:rFonts w:ascii="仿宋_GB2312" w:eastAsia="仿宋_GB2312" w:hint="eastAsia"/>
+          <w:rFonts w:hint="eastAsia" w:ascii="仿宋_GB2312" w:eastAsia="仿宋_GB2312"/>
           <w:color w:val="000000"/>
           <w:sz w:val="28"/>
         </w:rPr>
@@ -889,7 +807,7 @@
       </w:r>
       <w:r>
         <w:rPr>
-          <w:rFonts w:ascii="仿宋_GB2312" w:eastAsia="仿宋_GB2312" w:hint="eastAsia"/>
+          <w:rFonts w:hint="eastAsia" w:ascii="仿宋_GB2312" w:eastAsia="仿宋_GB2312"/>
           <w:color w:val="000000"/>
           <w:sz w:val="28"/>
           <w:u w:val="single"/>
@@ -909,7 +827,7 @@
       </w:r>
       <w:r>
         <w:rPr>
-          <w:rFonts w:ascii="仿宋_GB2312" w:eastAsia="仿宋_GB2312" w:hint="eastAsia"/>
+          <w:rFonts w:hint="eastAsia" w:ascii="仿宋_GB2312" w:eastAsia="仿宋_GB2312"/>
           <w:color w:val="000000"/>
           <w:sz w:val="28"/>
         </w:rPr>
@@ -917,7 +835,7 @@
       </w:r>
       <w:r>
         <w:rPr>
-          <w:rFonts w:ascii="仿宋_GB2312" w:eastAsia="仿宋_GB2312" w:hint="eastAsia"/>
+          <w:rFonts w:hint="eastAsia" w:ascii="仿宋_GB2312" w:eastAsia="仿宋_GB2312"/>
           <w:color w:val="000000"/>
           <w:sz w:val="28"/>
           <w:u w:val="single"/>
@@ -937,7 +855,7 @@
       </w:r>
       <w:r>
         <w:rPr>
-          <w:rFonts w:ascii="仿宋_GB2312" w:eastAsia="仿宋_GB2312" w:hint="eastAsia"/>
+          <w:rFonts w:hint="eastAsia" w:ascii="仿宋_GB2312" w:eastAsia="仿宋_GB2312"/>
           <w:color w:val="000000"/>
           <w:sz w:val="28"/>
         </w:rPr>
@@ -945,7 +863,7 @@
       </w:r>
       <w:r>
         <w:rPr>
-          <w:rFonts w:ascii="仿宋_GB2312" w:eastAsia="仿宋_GB2312" w:hint="eastAsia"/>
+          <w:rFonts w:hint="eastAsia" w:ascii="仿宋_GB2312" w:eastAsia="仿宋_GB2312"/>
           <w:color w:val="000000"/>
           <w:sz w:val="28"/>
           <w:u w:val="single"/>
@@ -965,7 +883,7 @@
       </w:r>
       <w:r>
         <w:rPr>
-          <w:rFonts w:ascii="仿宋_GB2312" w:eastAsia="仿宋_GB2312" w:hint="eastAsia"/>
+          <w:rFonts w:hint="eastAsia" w:ascii="仿宋_GB2312" w:eastAsia="仿宋_GB2312"/>
           <w:color w:val="000000"/>
           <w:sz w:val="28"/>
         </w:rPr>
@@ -973,7 +891,7 @@
       </w:r>
       <w:r>
         <w:rPr>
-          <w:rFonts w:ascii="仿宋_GB2312" w:eastAsia="仿宋_GB2312" w:hint="eastAsia"/>
+          <w:rFonts w:hint="eastAsia" w:ascii="仿宋_GB2312" w:eastAsia="仿宋_GB2312"/>
           <w:color w:val="000000"/>
           <w:sz w:val="28"/>
           <w:u w:val="single"/>
@@ -993,7 +911,7 @@
       </w:r>
       <w:r>
         <w:rPr>
-          <w:rFonts w:ascii="仿宋_GB2312" w:eastAsia="仿宋_GB2312" w:hint="eastAsia"/>
+          <w:rFonts w:hint="eastAsia" w:ascii="仿宋_GB2312" w:eastAsia="仿宋_GB2312"/>
           <w:color w:val="000000"/>
           <w:sz w:val="28"/>
         </w:rPr>
@@ -1003,7 +921,7 @@
     <w:p>
       <w:pPr>
         <w:spacing w:line="600" w:lineRule="exact"/>
-        <w:ind w:left="560" w:hangingChars="200" w:hanging="560"/>
+        <w:ind w:left="560" w:hanging="560" w:hangingChars="200"/>
         <w:rPr>
           <w:rFonts w:ascii="仿宋_GB2312" w:eastAsia="仿宋_GB2312"/>
           <w:color w:val="000000"/>
@@ -1013,31 +931,15 @@
       </w:pPr>
       <w:r>
         <w:rPr>
-          <w:rFonts w:ascii="仿宋_GB2312" w:eastAsia="仿宋_GB2312" w:hint="eastAsia"/>
-          <w:color w:val="000000"/>
-          <w:sz w:val="28"/>
-        </w:rPr>
-        <w:t>现场勘验结束时间</w:t>
-      </w:r>
-      <w:r>
-        <w:rPr>
-          <w:rFonts w:ascii="仿宋_GB2312" w:eastAsia="仿宋_GB2312" w:hint="eastAsia"/>
-          <w:color w:val="000000"/>
-          <w:sz w:val="28"/>
-        </w:rPr>
-        <w:t xml:space="preserve"> </w:t>
-      </w:r>
-      <w:r>
-        <w:rPr>
-          <w:rFonts w:ascii="仿宋_GB2312" w:eastAsia="仿宋_GB2312" w:hint="eastAsia"/>
-          <w:color w:val="000000"/>
-          <w:sz w:val="28"/>
-        </w:rPr>
-        <w:t>:</w:t>
-      </w:r>
-      <w:r>
-        <w:rPr>
-          <w:rFonts w:ascii="仿宋_GB2312" w:eastAsia="仿宋_GB2312" w:hint="eastAsia"/>
+          <w:rFonts w:hint="eastAsia" w:ascii="仿宋_GB2312" w:eastAsia="仿宋_GB2312"/>
+          <w:color w:val="000000"/>
+          <w:sz w:val="28"/>
+        </w:rPr>
+        <w:t>现场勘验结束时间 :</w:t>
+      </w:r>
+      <w:r>
+        <w:rPr>
+          <w:rFonts w:hint="eastAsia" w:ascii="仿宋_GB2312" w:eastAsia="仿宋_GB2312"/>
           <w:color w:val="000000"/>
           <w:sz w:val="28"/>
           <w:u w:val="single"/>
@@ -1057,7 +959,7 @@
       </w:r>
       <w:r>
         <w:rPr>
-          <w:rFonts w:ascii="仿宋_GB2312" w:eastAsia="仿宋_GB2312" w:hint="eastAsia"/>
+          <w:rFonts w:hint="eastAsia" w:ascii="仿宋_GB2312" w:eastAsia="仿宋_GB2312"/>
           <w:color w:val="000000"/>
           <w:sz w:val="28"/>
         </w:rPr>
@@ -1065,7 +967,7 @@
       </w:r>
       <w:r>
         <w:rPr>
-          <w:rFonts w:ascii="仿宋_GB2312" w:eastAsia="仿宋_GB2312" w:hint="eastAsia"/>
+          <w:rFonts w:hint="eastAsia" w:ascii="仿宋_GB2312" w:eastAsia="仿宋_GB2312"/>
           <w:color w:val="000000"/>
           <w:sz w:val="28"/>
           <w:u w:val="single"/>
@@ -1085,7 +987,7 @@
       </w:r>
       <w:r>
         <w:rPr>
-          <w:rFonts w:ascii="仿宋_GB2312" w:eastAsia="仿宋_GB2312" w:hint="eastAsia"/>
+          <w:rFonts w:hint="eastAsia" w:ascii="仿宋_GB2312" w:eastAsia="仿宋_GB2312"/>
           <w:color w:val="000000"/>
           <w:sz w:val="28"/>
         </w:rPr>
@@ -1104,7 +1006,7 @@
       </w:r>
       <w:r>
         <w:rPr>
-          <w:rFonts w:ascii="仿宋_GB2312" w:eastAsia="仿宋_GB2312" w:hint="eastAsia"/>
+          <w:rFonts w:hint="eastAsia" w:ascii="仿宋_GB2312" w:eastAsia="仿宋_GB2312"/>
           <w:color w:val="000000"/>
           <w:sz w:val="28"/>
         </w:rPr>
@@ -1112,7 +1014,7 @@
       </w:r>
       <w:r>
         <w:rPr>
-          <w:rFonts w:ascii="仿宋_GB2312" w:eastAsia="仿宋_GB2312" w:hint="eastAsia"/>
+          <w:rFonts w:hint="eastAsia" w:ascii="仿宋_GB2312" w:eastAsia="仿宋_GB2312"/>
           <w:color w:val="000000"/>
           <w:sz w:val="28"/>
           <w:u w:val="single"/>
@@ -1132,7 +1034,7 @@
       </w:r>
       <w:r>
         <w:rPr>
-          <w:rFonts w:ascii="仿宋_GB2312" w:eastAsia="仿宋_GB2312" w:hint="eastAsia"/>
+          <w:rFonts w:hint="eastAsia" w:ascii="仿宋_GB2312" w:eastAsia="仿宋_GB2312"/>
           <w:color w:val="000000"/>
           <w:sz w:val="28"/>
         </w:rPr>
@@ -1140,7 +1042,7 @@
       </w:r>
       <w:r>
         <w:rPr>
-          <w:rFonts w:ascii="仿宋_GB2312" w:eastAsia="仿宋_GB2312" w:hint="eastAsia"/>
+          <w:rFonts w:hint="eastAsia" w:ascii="仿宋_GB2312" w:eastAsia="仿宋_GB2312"/>
           <w:color w:val="000000"/>
           <w:sz w:val="28"/>
           <w:u w:val="single"/>
@@ -1160,7 +1062,7 @@
       </w:r>
       <w:r>
         <w:rPr>
-          <w:rFonts w:ascii="仿宋_GB2312" w:eastAsia="仿宋_GB2312" w:hint="eastAsia"/>
+          <w:rFonts w:hint="eastAsia" w:ascii="仿宋_GB2312" w:eastAsia="仿宋_GB2312"/>
           <w:color w:val="000000"/>
           <w:sz w:val="28"/>
         </w:rPr>
@@ -1180,7 +1082,7 @@
       </w:pPr>
       <w:r>
         <w:rPr>
-          <w:rFonts w:ascii="仿宋_GB2312" w:eastAsia="仿宋_GB2312" w:hint="eastAsia"/>
+          <w:rFonts w:hint="eastAsia" w:ascii="仿宋_GB2312" w:eastAsia="仿宋_GB2312"/>
           <w:color w:val="000000"/>
           <w:sz w:val="28"/>
         </w:rPr>
@@ -1188,7 +1090,7 @@
       </w:r>
       <w:r>
         <w:rPr>
-          <w:rFonts w:ascii="仿宋_GB2312" w:eastAsia="仿宋_GB2312" w:hint="eastAsia"/>
+          <w:rFonts w:hint="eastAsia" w:ascii="仿宋_GB2312" w:eastAsia="仿宋_GB2312"/>
           <w:color w:val="000000"/>
           <w:sz w:val="28"/>
           <w:u w:val="single"/>
@@ -1208,7 +1110,7 @@
       </w:r>
       <w:r>
         <w:rPr>
-          <w:rFonts w:ascii="仿宋_GB2312" w:eastAsia="仿宋_GB2312" w:hint="eastAsia"/>
+          <w:rFonts w:hint="eastAsia" w:ascii="仿宋_GB2312" w:eastAsia="仿宋_GB2312"/>
           <w:color w:val="000000"/>
           <w:sz w:val="28"/>
           <w:u w:val="single"/>
@@ -1227,19 +1129,11 @@
       </w:pPr>
       <w:r>
         <w:rPr>
-          <w:rFonts w:ascii="仿宋_GB2312" w:eastAsia="仿宋_GB2312" w:hint="eastAsia"/>
-          <w:color w:val="000000"/>
-          <w:sz w:val="28"/>
-        </w:rPr>
-        <w:t>现场保护情况：</w:t>
-      </w:r>
-      <w:r>
-        <w:rPr>
-          <w:rFonts w:ascii="仿宋_GB2312" w:eastAsia="仿宋_GB2312" w:hint="eastAsia"/>
-          <w:color w:val="000000"/>
-          <w:sz w:val="28"/>
-        </w:rPr>
-        <w:t xml:space="preserve"> </w:t>
+          <w:rFonts w:hint="eastAsia" w:ascii="仿宋_GB2312" w:eastAsia="仿宋_GB2312"/>
+          <w:color w:val="000000"/>
+          <w:sz w:val="28"/>
+        </w:rPr>
+        <w:t xml:space="preserve">现场保护情况： </w:t>
       </w:r>
       <w:bookmarkStart w:id="24" w:name="bh_flag"/>
       <w:bookmarkEnd w:id="24"/>
@@ -1264,7 +1158,7 @@
       </w:pPr>
       <w:r>
         <w:rPr>
-          <w:rFonts w:ascii="仿宋_GB2312" w:eastAsia="仿宋_GB2312" w:hint="eastAsia"/>
+          <w:rFonts w:hint="eastAsia" w:ascii="仿宋_GB2312" w:eastAsia="仿宋_GB2312"/>
           <w:color w:val="000000"/>
           <w:sz w:val="28"/>
         </w:rPr>
@@ -1272,7 +1166,7 @@
       </w:r>
       <w:r>
         <w:rPr>
-          <w:rFonts w:ascii="仿宋_GB2312" w:eastAsia="仿宋_GB2312" w:hint="eastAsia"/>
+          <w:rFonts w:hint="eastAsia" w:ascii="仿宋_GB2312" w:eastAsia="仿宋_GB2312"/>
           <w:color w:val="000000"/>
           <w:sz w:val="28"/>
           <w:u w:val="single"/>
@@ -1292,7 +1186,7 @@
       </w:r>
       <w:r>
         <w:rPr>
-          <w:rFonts w:ascii="仿宋_GB2312" w:eastAsia="仿宋_GB2312" w:hint="eastAsia"/>
+          <w:rFonts w:hint="eastAsia" w:ascii="仿宋_GB2312" w:eastAsia="仿宋_GB2312"/>
           <w:color w:val="000000"/>
           <w:sz w:val="28"/>
           <w:u w:val="single"/>
@@ -1301,7 +1195,7 @@
       </w:r>
       <w:r>
         <w:rPr>
-          <w:rFonts w:ascii="仿宋_GB2312" w:eastAsia="仿宋_GB2312" w:hint="eastAsia"/>
+          <w:rFonts w:hint="eastAsia" w:ascii="仿宋_GB2312" w:eastAsia="仿宋_GB2312"/>
           <w:color w:val="000000"/>
           <w:sz w:val="28"/>
         </w:rPr>
@@ -1309,7 +1203,7 @@
       </w:r>
       <w:r>
         <w:rPr>
-          <w:rFonts w:ascii="仿宋_GB2312" w:eastAsia="仿宋_GB2312" w:hint="eastAsia"/>
+          <w:rFonts w:hint="eastAsia" w:ascii="仿宋_GB2312" w:eastAsia="仿宋_GB2312"/>
           <w:color w:val="000000"/>
           <w:sz w:val="28"/>
           <w:u w:val="single"/>
@@ -1329,7 +1223,7 @@
       </w:r>
       <w:r>
         <w:rPr>
-          <w:rFonts w:ascii="仿宋_GB2312" w:eastAsia="仿宋_GB2312" w:hint="eastAsia"/>
+          <w:rFonts w:hint="eastAsia" w:ascii="仿宋_GB2312" w:eastAsia="仿宋_GB2312"/>
           <w:color w:val="000000"/>
           <w:sz w:val="28"/>
           <w:u w:val="single"/>
@@ -1338,23 +1232,15 @@
       </w:r>
       <w:r>
         <w:rPr>
-          <w:rFonts w:ascii="仿宋_GB2312" w:eastAsia="仿宋_GB2312" w:hint="eastAsia"/>
-          <w:color w:val="000000"/>
-          <w:sz w:val="28"/>
-        </w:rPr>
-        <w:t xml:space="preserve"> </w:t>
-      </w:r>
-      <w:r>
-        <w:rPr>
-          <w:rFonts w:ascii="仿宋_GB2312" w:eastAsia="仿宋_GB2312" w:hint="eastAsia"/>
-          <w:color w:val="000000"/>
-          <w:sz w:val="28"/>
-        </w:rPr>
-        <w:t>职务</w:t>
-      </w:r>
-      <w:r>
-        <w:rPr>
-          <w:rFonts w:ascii="仿宋_GB2312" w:eastAsia="仿宋_GB2312" w:hint="eastAsia"/>
+          <w:rFonts w:hint="eastAsia" w:ascii="仿宋_GB2312" w:eastAsia="仿宋_GB2312"/>
+          <w:color w:val="000000"/>
+          <w:sz w:val="28"/>
+        </w:rPr>
+        <w:t xml:space="preserve"> 职务</w:t>
+      </w:r>
+      <w:r>
+        <w:rPr>
+          <w:rFonts w:hint="eastAsia" w:ascii="仿宋_GB2312" w:eastAsia="仿宋_GB2312"/>
           <w:color w:val="000000"/>
           <w:sz w:val="28"/>
           <w:u w:val="single"/>
@@ -1374,7 +1260,7 @@
       </w:r>
       <w:r>
         <w:rPr>
-          <w:rFonts w:ascii="仿宋_GB2312" w:eastAsia="仿宋_GB2312" w:hint="eastAsia"/>
+          <w:rFonts w:hint="eastAsia" w:ascii="仿宋_GB2312" w:eastAsia="仿宋_GB2312"/>
           <w:color w:val="000000"/>
           <w:sz w:val="28"/>
           <w:u w:val="single"/>
@@ -1383,7 +1269,7 @@
       </w:r>
       <w:r>
         <w:rPr>
-          <w:rFonts w:ascii="仿宋_GB2312" w:eastAsia="仿宋_GB2312" w:hint="eastAsia"/>
+          <w:rFonts w:hint="eastAsia" w:ascii="仿宋_GB2312" w:eastAsia="仿宋_GB2312"/>
           <w:color w:val="000000"/>
           <w:sz w:val="28"/>
         </w:rPr>
@@ -1393,7 +1279,7 @@
     <w:p>
       <w:pPr>
         <w:spacing w:line="600" w:lineRule="exact"/>
-        <w:ind w:left="560" w:hangingChars="200" w:hanging="560"/>
+        <w:ind w:left="560" w:hanging="560" w:hangingChars="200"/>
         <w:rPr>
           <w:rFonts w:ascii="仿宋_GB2312" w:eastAsia="仿宋_GB2312"/>
           <w:color w:val="000000"/>
@@ -1403,7 +1289,7 @@
       </w:pPr>
       <w:r>
         <w:rPr>
-          <w:rFonts w:ascii="仿宋_GB2312" w:eastAsia="仿宋_GB2312" w:hint="eastAsia"/>
+          <w:rFonts w:hint="eastAsia" w:ascii="仿宋_GB2312" w:eastAsia="仿宋_GB2312"/>
           <w:color w:val="000000"/>
           <w:sz w:val="28"/>
         </w:rPr>
@@ -1411,7 +1297,7 @@
       </w:r>
       <w:r>
         <w:rPr>
-          <w:rFonts w:ascii="仿宋_GB2312" w:eastAsia="仿宋_GB2312" w:hint="eastAsia"/>
+          <w:rFonts w:hint="eastAsia" w:ascii="仿宋_GB2312" w:eastAsia="仿宋_GB2312"/>
           <w:color w:val="000000"/>
           <w:sz w:val="28"/>
           <w:u w:val="single"/>
@@ -1431,7 +1317,7 @@
       </w:r>
       <w:r>
         <w:rPr>
-          <w:rFonts w:ascii="仿宋_GB2312" w:eastAsia="仿宋_GB2312" w:hint="eastAsia"/>
+          <w:rFonts w:hint="eastAsia" w:ascii="仿宋_GB2312" w:eastAsia="仿宋_GB2312"/>
           <w:color w:val="000000"/>
           <w:sz w:val="28"/>
           <w:u w:val="single"/>
@@ -1451,27 +1337,18 @@
       </w:r>
       <w:r>
         <w:rPr>
-          <w:rFonts w:ascii="仿宋_GB2312" w:eastAsia="仿宋_GB2312" w:hint="eastAsia"/>
-          <w:color w:val="000000"/>
-          <w:sz w:val="28"/>
-          <w:u w:val="single"/>
-        </w:rPr>
-        <w:t>设立警戒带，划定禁行区域</w:t>
-      </w:r>
-      <w:r>
-        <w:rPr>
-          <w:rFonts w:ascii="仿宋_GB2312" w:eastAsia="仿宋_GB2312" w:hint="eastAsia"/>
-          <w:color w:val="000000"/>
-          <w:sz w:val="28"/>
-          <w:u w:val="single"/>
-        </w:rPr>
-        <w:t xml:space="preserve"> </w:t>
+          <w:rFonts w:hint="eastAsia" w:ascii="仿宋_GB2312" w:eastAsia="仿宋_GB2312"/>
+          <w:color w:val="000000"/>
+          <w:sz w:val="28"/>
+          <w:u w:val="single"/>
+        </w:rPr>
+        <w:t xml:space="preserve">设立警戒带，划定禁行区域 </w:t>
       </w:r>
     </w:p>
     <w:p>
       <w:pPr>
         <w:spacing w:line="600" w:lineRule="exact"/>
-        <w:ind w:left="560" w:hangingChars="200" w:hanging="560"/>
+        <w:ind w:left="560" w:hanging="560" w:hangingChars="200"/>
         <w:rPr>
           <w:rFonts w:ascii="仿宋_GB2312" w:eastAsia="仿宋_GB2312"/>
           <w:color w:val="000000"/>
@@ -1481,7 +1358,7 @@
       </w:pPr>
       <w:r>
         <w:rPr>
-          <w:rFonts w:ascii="仿宋_GB2312" w:eastAsia="仿宋_GB2312" w:hint="eastAsia"/>
+          <w:rFonts w:hint="eastAsia" w:ascii="仿宋_GB2312" w:eastAsia="仿宋_GB2312"/>
           <w:color w:val="000000"/>
           <w:sz w:val="28"/>
         </w:rPr>
@@ -1489,7 +1366,7 @@
       </w:r>
       <w:r>
         <w:rPr>
-          <w:rFonts w:ascii="仿宋_GB2312" w:eastAsia="仿宋_GB2312" w:hint="eastAsia"/>
+          <w:rFonts w:hint="eastAsia" w:ascii="仿宋_GB2312" w:eastAsia="仿宋_GB2312"/>
           <w:color w:val="000000"/>
           <w:sz w:val="28"/>
           <w:u w:val="single"/>
@@ -1509,21 +1386,12 @@
       </w:r>
       <w:r>
         <w:rPr>
-          <w:rFonts w:ascii="仿宋_GB2312" w:eastAsia="仿宋_GB2312" w:hint="eastAsia"/>
-          <w:color w:val="000000"/>
-          <w:sz w:val="28"/>
-          <w:u w:val="single"/>
-        </w:rPr>
-        <w:t xml:space="preserve"> </w:t>
-      </w:r>
-      <w:r>
-        <w:rPr>
-          <w:rFonts w:ascii="仿宋_GB2312" w:eastAsia="仿宋_GB2312" w:hint="eastAsia"/>
-          <w:color w:val="000000"/>
-          <w:sz w:val="28"/>
-          <w:u w:val="single"/>
-        </w:rPr>
-        <w:t>其他措施：</w:t>
+          <w:rFonts w:hint="eastAsia" w:ascii="仿宋_GB2312" w:eastAsia="仿宋_GB2312"/>
+          <w:color w:val="000000"/>
+          <w:sz w:val="28"/>
+          <w:u w:val="single"/>
+        </w:rPr>
+        <w:t xml:space="preserve"> 其他措施：</w:t>
       </w:r>
       <w:bookmarkStart w:id="31" w:name="bhr_function"/>
       <w:bookmarkEnd w:id="31"/>
@@ -1538,7 +1406,7 @@
       </w:r>
       <w:r>
         <w:rPr>
-          <w:rFonts w:ascii="仿宋_GB2312" w:eastAsia="仿宋_GB2312" w:hint="eastAsia"/>
+          <w:rFonts w:hint="eastAsia" w:ascii="仿宋_GB2312" w:eastAsia="仿宋_GB2312"/>
           <w:color w:val="000000"/>
           <w:sz w:val="28"/>
           <w:u w:val="single"/>
@@ -1549,7 +1417,7 @@
     <w:p>
       <w:pPr>
         <w:spacing w:line="600" w:lineRule="exact"/>
-        <w:ind w:left="560" w:hangingChars="200" w:hanging="560"/>
+        <w:ind w:left="560" w:hanging="560" w:hangingChars="200"/>
         <w:rPr>
           <w:rFonts w:ascii="仿宋_GB2312" w:eastAsia="仿宋_GB2312"/>
           <w:color w:val="000000"/>
@@ -1558,7 +1426,7 @@
       </w:pPr>
       <w:r>
         <w:rPr>
-          <w:rFonts w:ascii="仿宋_GB2312" w:eastAsia="仿宋_GB2312" w:hint="eastAsia"/>
+          <w:rFonts w:hint="eastAsia" w:ascii="仿宋_GB2312" w:eastAsia="仿宋_GB2312"/>
           <w:color w:val="000000"/>
           <w:sz w:val="28"/>
         </w:rPr>
@@ -1566,7 +1434,7 @@
       </w:r>
       <w:r>
         <w:rPr>
-          <w:rFonts w:ascii="仿宋_GB2312" w:eastAsia="仿宋_GB2312" w:hint="eastAsia"/>
+          <w:rFonts w:hint="eastAsia" w:ascii="仿宋_GB2312" w:eastAsia="仿宋_GB2312"/>
           <w:color w:val="000000"/>
           <w:sz w:val="28"/>
           <w:u w:val="single"/>
@@ -1586,7 +1454,7 @@
       </w:r>
       <w:r>
         <w:rPr>
-          <w:rFonts w:ascii="仿宋_GB2312" w:eastAsia="仿宋_GB2312" w:hint="eastAsia"/>
+          <w:rFonts w:hint="eastAsia" w:ascii="仿宋_GB2312" w:eastAsia="仿宋_GB2312"/>
           <w:color w:val="000000"/>
           <w:sz w:val="28"/>
           <w:u w:val="single"/>
@@ -1606,7 +1474,7 @@
       </w:r>
       <w:r>
         <w:rPr>
-          <w:rFonts w:ascii="仿宋_GB2312" w:eastAsia="仿宋_GB2312" w:hint="eastAsia"/>
+          <w:rFonts w:hint="eastAsia" w:ascii="仿宋_GB2312" w:eastAsia="仿宋_GB2312"/>
           <w:color w:val="000000"/>
           <w:sz w:val="28"/>
           <w:u w:val="single"/>
@@ -1626,7 +1494,7 @@
       <w:bookmarkEnd w:id="34"/>
       <w:r>
         <w:rPr>
-          <w:rFonts w:ascii="仿宋_GB2312" w:eastAsia="仿宋_GB2312" w:hint="eastAsia"/>
+          <w:rFonts w:hint="eastAsia" w:ascii="仿宋_GB2312" w:eastAsia="仿宋_GB2312"/>
           <w:color w:val="000000"/>
           <w:sz w:val="28"/>
           <w:u w:val="single"/>
@@ -1635,7 +1503,7 @@
       </w:r>
       <w:r>
         <w:rPr>
-          <w:rFonts w:ascii="仿宋_GB2312" w:eastAsia="仿宋_GB2312" w:hint="eastAsia"/>
+          <w:rFonts w:hint="eastAsia" w:ascii="仿宋_GB2312" w:eastAsia="仿宋_GB2312"/>
           <w:color w:val="000000"/>
           <w:sz w:val="28"/>
         </w:rPr>
@@ -1654,7 +1522,7 @@
       </w:pPr>
       <w:r>
         <w:rPr>
-          <w:rFonts w:ascii="仿宋_GB2312" w:eastAsia="仿宋_GB2312" w:hint="eastAsia"/>
+          <w:rFonts w:hint="eastAsia" w:ascii="仿宋_GB2312" w:eastAsia="仿宋_GB2312"/>
           <w:color w:val="000000"/>
           <w:sz w:val="28"/>
         </w:rPr>
@@ -1662,7 +1530,7 @@
       </w:r>
       <w:r>
         <w:rPr>
-          <w:rFonts w:ascii="仿宋_GB2312" w:eastAsia="仿宋_GB2312" w:hint="eastAsia"/>
+          <w:rFonts w:hint="eastAsia" w:ascii="仿宋_GB2312" w:eastAsia="仿宋_GB2312"/>
           <w:color w:val="000000"/>
           <w:sz w:val="28"/>
           <w:u w:val="single"/>
@@ -1682,7 +1550,7 @@
       </w:r>
       <w:r>
         <w:rPr>
-          <w:rFonts w:ascii="仿宋_GB2312" w:eastAsia="仿宋_GB2312" w:hint="eastAsia"/>
+          <w:rFonts w:hint="eastAsia" w:ascii="仿宋_GB2312" w:eastAsia="仿宋_GB2312"/>
           <w:color w:val="000000"/>
           <w:sz w:val="28"/>
           <w:u w:val="single"/>
@@ -1702,7 +1570,7 @@
       </w:r>
       <w:r>
         <w:rPr>
-          <w:rFonts w:ascii="仿宋_GB2312" w:eastAsia="仿宋_GB2312" w:hint="eastAsia"/>
+          <w:rFonts w:hint="eastAsia" w:ascii="仿宋_GB2312" w:eastAsia="仿宋_GB2312"/>
           <w:color w:val="000000"/>
           <w:sz w:val="28"/>
           <w:u w:val="single"/>
@@ -1722,7 +1590,7 @@
       </w:r>
       <w:r>
         <w:rPr>
-          <w:rFonts w:ascii="仿宋_GB2312" w:eastAsia="仿宋_GB2312" w:hint="eastAsia"/>
+          <w:rFonts w:hint="eastAsia" w:ascii="仿宋_GB2312" w:eastAsia="仿宋_GB2312"/>
           <w:color w:val="000000"/>
           <w:sz w:val="28"/>
           <w:u w:val="single"/>
@@ -1743,27 +1611,18 @@
       </w:r>
       <w:r>
         <w:rPr>
-          <w:rFonts w:ascii="仿宋_GB2312" w:eastAsia="仿宋_GB2312" w:hint="eastAsia"/>
-          <w:color w:val="000000"/>
-          <w:sz w:val="28"/>
-          <w:u w:val="single"/>
-        </w:rPr>
-        <w:t xml:space="preserve"> </w:t>
-      </w:r>
-      <w:r>
-        <w:rPr>
-          <w:rFonts w:ascii="仿宋_GB2312" w:eastAsia="仿宋_GB2312" w:hint="eastAsia"/>
-          <w:color w:val="000000"/>
-          <w:sz w:val="28"/>
-          <w:u w:val="single"/>
-        </w:rPr>
-        <w:t xml:space="preserve"> </w:t>
+          <w:rFonts w:hint="eastAsia" w:ascii="仿宋_GB2312" w:eastAsia="仿宋_GB2312"/>
+          <w:color w:val="000000"/>
+          <w:sz w:val="28"/>
+          <w:u w:val="single"/>
+        </w:rPr>
+        <w:t xml:space="preserve">  </w:t>
       </w:r>
       <w:bookmarkStart w:id="38" w:name="bd_reason"/>
       <w:bookmarkEnd w:id="38"/>
       <w:r>
         <w:rPr>
-          <w:rFonts w:ascii="仿宋_GB2312" w:eastAsia="仿宋_GB2312" w:hint="eastAsia"/>
+          <w:rFonts w:hint="eastAsia" w:ascii="仿宋_GB2312" w:eastAsia="仿宋_GB2312"/>
           <w:color w:val="000000"/>
           <w:sz w:val="28"/>
           <w:u w:val="single"/>
@@ -1783,7 +1642,7 @@
       </w:pPr>
       <w:r>
         <w:rPr>
-          <w:rFonts w:ascii="仿宋_GB2312" w:eastAsia="仿宋_GB2312" w:hint="eastAsia"/>
+          <w:rFonts w:hint="eastAsia" w:ascii="仿宋_GB2312" w:eastAsia="仿宋_GB2312"/>
           <w:color w:val="000000"/>
           <w:sz w:val="28"/>
         </w:rPr>
@@ -1791,16 +1650,16 @@
       </w:r>
       <w:r>
         <w:rPr>
-          <w:rFonts w:ascii="仿宋_GB2312" w:eastAsia="仿宋_GB2312" w:hint="eastAsia"/>
+          <w:rFonts w:hint="eastAsia" w:ascii="仿宋_GB2312" w:eastAsia="仿宋_GB2312"/>
           <w:color w:val="000000"/>
           <w:sz w:val="28"/>
           <w:u w:val="single"/>
         </w:rPr>
         <w:t xml:space="preserve"> </w:t>
       </w:r>
-      <w:bookmarkStart w:id="39" w:name="tq"/>
-      <w:bookmarkStart w:id="40" w:name="tq_flag1"/>
+      <w:bookmarkStart w:id="39" w:name="tq_flag1"/>
       <w:bookmarkEnd w:id="39"/>
+      <w:bookmarkStart w:id="40" w:name="tq"/>
       <w:bookmarkEnd w:id="40"/>
       <w:r>
         <w:rPr>
@@ -1813,7 +1672,7 @@
       </w:r>
       <w:r>
         <w:rPr>
-          <w:rFonts w:ascii="仿宋_GB2312" w:eastAsia="仿宋_GB2312" w:hint="eastAsia"/>
+          <w:rFonts w:hint="eastAsia" w:ascii="仿宋_GB2312" w:eastAsia="仿宋_GB2312"/>
           <w:color w:val="000000"/>
           <w:sz w:val="28"/>
           <w:u w:val="single"/>
@@ -1833,7 +1692,7 @@
       </w:r>
       <w:r>
         <w:rPr>
-          <w:rFonts w:ascii="仿宋_GB2312" w:eastAsia="仿宋_GB2312" w:hint="eastAsia"/>
+          <w:rFonts w:hint="eastAsia" w:ascii="仿宋_GB2312" w:eastAsia="仿宋_GB2312"/>
           <w:color w:val="000000"/>
           <w:sz w:val="28"/>
           <w:u w:val="single"/>
@@ -1853,21 +1712,12 @@
       </w:r>
       <w:r>
         <w:rPr>
-          <w:rFonts w:ascii="仿宋_GB2312" w:eastAsia="仿宋_GB2312" w:hint="eastAsia"/>
-          <w:color w:val="000000"/>
-          <w:sz w:val="28"/>
-          <w:u w:val="single"/>
-        </w:rPr>
-        <w:t>雨</w:t>
-      </w:r>
-      <w:r>
-        <w:rPr>
-          <w:rFonts w:ascii="仿宋_GB2312" w:eastAsia="仿宋_GB2312" w:hint="eastAsia"/>
-          <w:color w:val="000000"/>
-          <w:sz w:val="28"/>
-          <w:u w:val="single"/>
-        </w:rPr>
-        <w:t>/</w:t>
+          <w:rFonts w:hint="eastAsia" w:ascii="仿宋_GB2312" w:eastAsia="仿宋_GB2312"/>
+          <w:color w:val="000000"/>
+          <w:sz w:val="28"/>
+          <w:u w:val="single"/>
+        </w:rPr>
+        <w:t>雨/</w:t>
       </w:r>
       <w:bookmarkStart w:id="43" w:name="tq_flag4"/>
       <w:bookmarkEnd w:id="43"/>
@@ -1882,7 +1732,7 @@
       </w:r>
       <w:r>
         <w:rPr>
-          <w:rFonts w:ascii="仿宋_GB2312" w:eastAsia="仿宋_GB2312" w:hint="eastAsia"/>
+          <w:rFonts w:hint="eastAsia" w:ascii="仿宋_GB2312" w:eastAsia="仿宋_GB2312"/>
           <w:color w:val="000000"/>
           <w:sz w:val="28"/>
           <w:u w:val="single"/>
@@ -1902,7 +1752,7 @@
       </w:r>
       <w:r>
         <w:rPr>
-          <w:rFonts w:ascii="仿宋_GB2312" w:eastAsia="仿宋_GB2312" w:hint="eastAsia"/>
+          <w:rFonts w:hint="eastAsia" w:ascii="仿宋_GB2312" w:eastAsia="仿宋_GB2312"/>
           <w:color w:val="000000"/>
           <w:sz w:val="28"/>
           <w:u w:val="single"/>
@@ -1911,7 +1761,7 @@
       </w:r>
       <w:r>
         <w:rPr>
-          <w:rFonts w:ascii="仿宋_GB2312" w:eastAsia="仿宋_GB2312" w:hint="eastAsia"/>
+          <w:rFonts w:hint="eastAsia" w:ascii="仿宋_GB2312" w:eastAsia="仿宋_GB2312"/>
           <w:color w:val="000000"/>
           <w:sz w:val="28"/>
         </w:rPr>
@@ -1931,7 +1781,7 @@
       </w:r>
       <w:r>
         <w:rPr>
-          <w:rFonts w:ascii="仿宋_GB2312" w:eastAsia="仿宋_GB2312" w:hint="eastAsia"/>
+          <w:rFonts w:hint="eastAsia" w:ascii="仿宋_GB2312" w:eastAsia="仿宋_GB2312"/>
           <w:color w:val="000000"/>
           <w:sz w:val="28"/>
           <w:u w:val="single"/>
@@ -1940,7 +1790,7 @@
       </w:r>
       <w:r>
         <w:rPr>
-          <w:rFonts w:ascii="仿宋_GB2312" w:eastAsia="仿宋_GB2312" w:hint="eastAsia"/>
+          <w:rFonts w:hint="eastAsia" w:ascii="仿宋_GB2312" w:eastAsia="仿宋_GB2312"/>
           <w:color w:val="000000"/>
           <w:sz w:val="28"/>
         </w:rPr>
@@ -1968,7 +1818,7 @@
       </w:r>
       <w:r>
         <w:rPr>
-          <w:rFonts w:ascii="仿宋_GB2312" w:eastAsia="仿宋_GB2312" w:hint="eastAsia"/>
+          <w:rFonts w:hint="eastAsia" w:ascii="仿宋_GB2312" w:eastAsia="仿宋_GB2312"/>
           <w:color w:val="000000"/>
           <w:sz w:val="28"/>
           <w:u w:val="single"/>
@@ -1977,7 +1827,7 @@
       </w:r>
       <w:r>
         <w:rPr>
-          <w:rFonts w:ascii="仿宋_GB2312" w:eastAsia="仿宋_GB2312" w:hint="eastAsia"/>
+          <w:rFonts w:hint="eastAsia" w:ascii="仿宋_GB2312" w:eastAsia="仿宋_GB2312"/>
           <w:color w:val="000000"/>
           <w:sz w:val="28"/>
         </w:rPr>
@@ -1985,7 +1835,7 @@
       </w:r>
       <w:r>
         <w:rPr>
-          <w:rFonts w:ascii="仿宋_GB2312" w:eastAsia="仿宋_GB2312" w:hint="eastAsia"/>
+          <w:rFonts w:hint="eastAsia" w:ascii="仿宋_GB2312" w:eastAsia="仿宋_GB2312"/>
           <w:color w:val="000000"/>
           <w:sz w:val="28"/>
           <w:szCs w:val="28"/>
@@ -1994,7 +1844,7 @@
       </w:r>
       <w:r>
         <w:rPr>
-          <w:rFonts w:ascii="仿宋_GB2312" w:eastAsia="仿宋_GB2312" w:hint="eastAsia"/>
+          <w:rFonts w:hint="eastAsia" w:ascii="仿宋_GB2312" w:eastAsia="仿宋_GB2312"/>
           <w:color w:val="000000"/>
           <w:sz w:val="28"/>
         </w:rPr>
@@ -2002,7 +1852,7 @@
       </w:r>
       <w:r>
         <w:rPr>
-          <w:rFonts w:ascii="仿宋_GB2312" w:eastAsia="仿宋_GB2312" w:hint="eastAsia"/>
+          <w:rFonts w:hint="eastAsia" w:ascii="仿宋_GB2312" w:eastAsia="仿宋_GB2312"/>
           <w:color w:val="000000"/>
           <w:sz w:val="28"/>
           <w:u w:val="single"/>
@@ -2022,7 +1872,7 @@
       </w:r>
       <w:r>
         <w:rPr>
-          <w:rFonts w:ascii="仿宋_GB2312" w:eastAsia="仿宋_GB2312" w:hint="eastAsia"/>
+          <w:rFonts w:hint="eastAsia" w:ascii="仿宋_GB2312" w:eastAsia="仿宋_GB2312"/>
           <w:color w:val="000000"/>
           <w:sz w:val="28"/>
           <w:u w:val="single"/>
@@ -2042,32 +1892,24 @@
       </w:pPr>
       <w:r>
         <w:rPr>
-          <w:rFonts w:ascii="仿宋_GB2312" w:eastAsia="仿宋_GB2312" w:hint="eastAsia"/>
-          <w:color w:val="000000"/>
-          <w:sz w:val="28"/>
-        </w:rPr>
-        <w:t>现场勘验利用的光线：</w:t>
-      </w:r>
-      <w:r>
-        <w:rPr>
-          <w:rFonts w:ascii="仿宋_GB2312" w:eastAsia="仿宋_GB2312" w:hint="eastAsia"/>
-          <w:color w:val="000000"/>
-          <w:sz w:val="28"/>
+          <w:rFonts w:hint="eastAsia" w:ascii="仿宋_GB2312" w:eastAsia="仿宋_GB2312"/>
+          <w:color w:val="000000"/>
+          <w:sz w:val="28"/>
+        </w:rPr>
+        <w:t xml:space="preserve">现场勘验利用的光线： </w:t>
+      </w:r>
+      <w:r>
+        <w:rPr>
+          <w:rFonts w:hint="eastAsia" w:ascii="仿宋_GB2312" w:eastAsia="仿宋_GB2312"/>
+          <w:color w:val="000000"/>
+          <w:sz w:val="28"/>
+          <w:u w:val="single"/>
         </w:rPr>
         <w:t xml:space="preserve"> </w:t>
       </w:r>
-      <w:r>
-        <w:rPr>
-          <w:rFonts w:ascii="仿宋_GB2312" w:eastAsia="仿宋_GB2312" w:hint="eastAsia"/>
-          <w:color w:val="000000"/>
-          <w:sz w:val="28"/>
-          <w:u w:val="single"/>
-        </w:rPr>
-        <w:t xml:space="preserve"> </w:t>
-      </w:r>
       <w:bookmarkStart w:id="47" w:name="light"/>
+      <w:bookmarkEnd w:id="47"/>
       <w:bookmarkStart w:id="48" w:name="light_flag1"/>
-      <w:bookmarkEnd w:id="47"/>
       <w:bookmarkEnd w:id="48"/>
       <w:r>
         <w:rPr>
@@ -2080,7 +1922,7 @@
       </w:r>
       <w:r>
         <w:rPr>
-          <w:rFonts w:ascii="仿宋_GB2312" w:eastAsia="仿宋_GB2312" w:hint="eastAsia"/>
+          <w:rFonts w:hint="eastAsia" w:ascii="仿宋_GB2312" w:eastAsia="仿宋_GB2312"/>
           <w:color w:val="000000"/>
           <w:sz w:val="28"/>
           <w:u w:val="single"/>
@@ -2100,7 +1942,7 @@
       </w:r>
       <w:r>
         <w:rPr>
-          <w:rFonts w:ascii="仿宋_GB2312" w:eastAsia="仿宋_GB2312" w:hint="eastAsia"/>
+          <w:rFonts w:hint="eastAsia" w:ascii="仿宋_GB2312" w:eastAsia="仿宋_GB2312"/>
           <w:color w:val="000000"/>
           <w:sz w:val="28"/>
           <w:u w:val="single"/>
@@ -2120,7 +1962,7 @@
       </w:r>
       <w:r>
         <w:rPr>
-          <w:rFonts w:ascii="仿宋_GB2312" w:eastAsia="仿宋_GB2312" w:hint="eastAsia"/>
+          <w:rFonts w:hint="eastAsia" w:ascii="仿宋_GB2312" w:eastAsia="仿宋_GB2312"/>
           <w:color w:val="000000"/>
           <w:sz w:val="28"/>
           <w:u w:val="single"/>
@@ -2159,47 +2001,99 @@
           <w:u w:val="single"/>
         </w:rPr>
       </w:pPr>
-      <w:bookmarkStart w:id="51" w:name="_GoBack"/>
+      <w:r>
+        <w:rPr>
+          <w:rFonts w:hint="eastAsia" w:ascii="仿宋_GB2312" w:eastAsia="仿宋_GB2312"/>
+          <w:color w:val="000000"/>
+          <w:sz w:val="28"/>
+        </w:rPr>
+        <w:t>现场勘验指挥人：姓名</w:t>
+      </w:r>
+      <w:r>
+        <w:rPr>
+          <w:rFonts w:hint="eastAsia" w:ascii="仿宋_GB2312" w:eastAsia="仿宋_GB2312"/>
+          <w:color w:val="000000"/>
+          <w:sz w:val="28"/>
+          <w:u w:val="single"/>
+        </w:rPr>
+        <w:t xml:space="preserve"> </w:t>
+      </w:r>
+      <w:bookmarkStart w:id="51" w:name="zhr"/>
       <w:bookmarkEnd w:id="51"/>
-    </w:p>
-    <w:p>
-      <w:pPr>
-        <w:spacing w:line="600" w:lineRule="exact"/>
+      <w:r>
         <w:rPr>
           <w:rFonts w:ascii="仿宋_GB2312" w:eastAsia="仿宋_GB2312"/>
           <w:color w:val="000000"/>
           <w:sz w:val="28"/>
           <w:u w:val="single"/>
         </w:rPr>
-      </w:pPr>
+        <w:t>#{zhr}#</w:t>
+      </w:r>
+      <w:r>
+        <w:rPr>
+          <w:rFonts w:hint="eastAsia" w:ascii="仿宋_GB2312" w:eastAsia="仿宋_GB2312"/>
+          <w:color w:val="000000"/>
+          <w:sz w:val="28"/>
+          <w:u w:val="single"/>
+        </w:rPr>
+        <w:t xml:space="preserve"> </w:t>
+      </w:r>
+      <w:r>
+        <w:rPr>
+          <w:rFonts w:hint="eastAsia" w:ascii="仿宋_GB2312" w:eastAsia="仿宋_GB2312"/>
+          <w:color w:val="000000"/>
+          <w:sz w:val="28"/>
+        </w:rPr>
+        <w:t>单位</w:t>
+      </w:r>
+      <w:r>
+        <w:rPr>
+          <w:rFonts w:hint="eastAsia" w:ascii="仿宋_GB2312" w:eastAsia="仿宋_GB2312"/>
+          <w:color w:val="000000"/>
+          <w:sz w:val="28"/>
+          <w:u w:val="single"/>
+        </w:rPr>
+        <w:t xml:space="preserve"> </w:t>
+      </w:r>
+      <w:bookmarkStart w:id="52" w:name="zhr_unit"/>
+      <w:bookmarkEnd w:id="52"/>
       <w:r>
         <w:rPr>
           <w:rFonts w:ascii="仿宋_GB2312" w:eastAsia="仿宋_GB2312"/>
           <w:color w:val="000000"/>
           <w:sz w:val="28"/>
-        </w:rPr>
-        <w:br w:type="page"/>
-      </w:r>
-      <w:r>
-        <w:rPr>
-          <w:rFonts w:ascii="仿宋_GB2312" w:eastAsia="仿宋_GB2312" w:hint="eastAsia"/>
-          <w:color w:val="000000"/>
-          <w:sz w:val="28"/>
-        </w:rPr>
-        <w:lastRenderedPageBreak/>
-        <w:t>现场勘验指挥人：姓名</w:t>
-      </w:r>
-      <w:r>
-        <w:rPr>
-          <w:rFonts w:ascii="仿宋_GB2312" w:eastAsia="仿宋_GB2312" w:hint="eastAsia"/>
+          <w:u w:val="single"/>
+        </w:rPr>
+        <w:t>#{zhrUnitName}#</w:t>
+      </w:r>
+      <w:r>
+        <w:rPr>
+          <w:rFonts w:hint="eastAsia" w:ascii="仿宋_GB2312" w:eastAsia="仿宋_GB2312"/>
           <w:color w:val="000000"/>
           <w:sz w:val="28"/>
           <w:u w:val="single"/>
         </w:rPr>
         <w:t xml:space="preserve"> </w:t>
       </w:r>
-      <w:bookmarkStart w:id="52" w:name="zhr"/>
-      <w:bookmarkEnd w:id="52"/>
+      <w:r>
+        <w:rPr>
+          <w:rFonts w:hint="eastAsia" w:ascii="仿宋_GB2312" w:eastAsia="仿宋_GB2312"/>
+          <w:color w:val="000000"/>
+          <w:sz w:val="28"/>
+        </w:rPr>
+        <w:t xml:space="preserve"> 职务</w:t>
+      </w:r>
+      <w:r>
+        <w:rPr>
+          <w:rFonts w:hint="eastAsia" w:ascii="仿宋_GB2312" w:eastAsia="仿宋_GB2312"/>
+          <w:color w:val="000000"/>
+          <w:sz w:val="28"/>
+          <w:u w:val="single"/>
+        </w:rPr>
+        <w:t xml:space="preserve"> </w:t>
+      </w:r>
+      <w:bookmarkStart w:id="53" w:name="zhr_pos"/>
+      <w:bookmarkEnd w:id="53"/>
       <w:r>
         <w:rPr>
           <w:rFonts w:ascii="仿宋_GB2312" w:eastAsia="仿宋_GB2312"/>
@@ -2207,93 +2101,11 @@
           <w:sz w:val="28"/>
           <w:u w:val="single"/>
         </w:rPr>
-        <w:t>#{zhr}#</w:t>
-      </w:r>
-      <w:r>
-        <w:rPr>
-          <w:rFonts w:ascii="仿宋_GB2312" w:eastAsia="仿宋_GB2312" w:hint="eastAsia"/>
-          <w:color w:val="000000"/>
-          <w:sz w:val="28"/>
-          <w:u w:val="single"/>
-        </w:rPr>
-        <w:t xml:space="preserve"> </w:t>
-      </w:r>
-      <w:r>
-        <w:rPr>
-          <w:rFonts w:ascii="仿宋_GB2312" w:eastAsia="仿宋_GB2312" w:hint="eastAsia"/>
-          <w:color w:val="000000"/>
-          <w:sz w:val="28"/>
-        </w:rPr>
-        <w:t>单位</w:t>
-      </w:r>
-      <w:r>
-        <w:rPr>
-          <w:rFonts w:ascii="仿宋_GB2312" w:eastAsia="仿宋_GB2312" w:hint="eastAsia"/>
-          <w:color w:val="000000"/>
-          <w:sz w:val="28"/>
-          <w:u w:val="single"/>
-        </w:rPr>
-        <w:t xml:space="preserve"> </w:t>
-      </w:r>
-      <w:bookmarkStart w:id="53" w:name="zhr_unit"/>
-      <w:bookmarkEnd w:id="53"/>
-      <w:r>
-        <w:rPr>
-          <w:rFonts w:ascii="仿宋_GB2312" w:eastAsia="仿宋_GB2312"/>
-          <w:color w:val="000000"/>
-          <w:sz w:val="28"/>
-          <w:u w:val="single"/>
-        </w:rPr>
-        <w:t>#{zhrUnitName}#</w:t>
-      </w:r>
-      <w:r>
-        <w:rPr>
-          <w:rFonts w:ascii="仿宋_GB2312" w:eastAsia="仿宋_GB2312" w:hint="eastAsia"/>
-          <w:color w:val="000000"/>
-          <w:sz w:val="28"/>
-          <w:u w:val="single"/>
-        </w:rPr>
-        <w:t xml:space="preserve"> </w:t>
-      </w:r>
-      <w:r>
-        <w:rPr>
-          <w:rFonts w:ascii="仿宋_GB2312" w:eastAsia="仿宋_GB2312" w:hint="eastAsia"/>
-          <w:color w:val="000000"/>
-          <w:sz w:val="28"/>
-        </w:rPr>
-        <w:t xml:space="preserve"> </w:t>
-      </w:r>
-      <w:r>
-        <w:rPr>
-          <w:rFonts w:ascii="仿宋_GB2312" w:eastAsia="仿宋_GB2312" w:hint="eastAsia"/>
-          <w:color w:val="000000"/>
-          <w:sz w:val="28"/>
-        </w:rPr>
-        <w:t>职务</w:t>
-      </w:r>
-      <w:r>
-        <w:rPr>
-          <w:rFonts w:ascii="仿宋_GB2312" w:eastAsia="仿宋_GB2312" w:hint="eastAsia"/>
-          <w:color w:val="000000"/>
-          <w:sz w:val="28"/>
-          <w:u w:val="single"/>
-        </w:rPr>
-        <w:t xml:space="preserve"> </w:t>
-      </w:r>
-      <w:bookmarkStart w:id="54" w:name="zhr_pos"/>
-      <w:bookmarkEnd w:id="54"/>
-      <w:r>
-        <w:rPr>
-          <w:rFonts w:ascii="仿宋_GB2312" w:eastAsia="仿宋_GB2312"/>
-          <w:color w:val="000000"/>
-          <w:sz w:val="28"/>
-          <w:u w:val="single"/>
-        </w:rPr>
         <w:t>#{zhrZw}#</w:t>
       </w:r>
       <w:r>
         <w:rPr>
-          <w:rFonts w:ascii="仿宋_GB2312" w:eastAsia="仿宋_GB2312" w:hint="eastAsia"/>
+          <w:rFonts w:hint="eastAsia" w:ascii="仿宋_GB2312" w:eastAsia="仿宋_GB2312"/>
           <w:color w:val="000000"/>
           <w:sz w:val="28"/>
           <w:u w:val="single"/>
@@ -2316,31 +2128,23 @@
       </w:pPr>
       <w:r>
         <w:rPr>
-          <w:rFonts w:ascii="仿宋_GB2312" w:eastAsia="仿宋_GB2312" w:hint="eastAsia"/>
-          <w:color w:val="000000"/>
-          <w:sz w:val="28"/>
-        </w:rPr>
-        <w:t>现场勘验情况</w:t>
-      </w:r>
-      <w:r>
-        <w:rPr>
-          <w:rFonts w:ascii="仿宋_GB2312" w:eastAsia="仿宋_GB2312" w:hint="eastAsia"/>
-          <w:color w:val="000000"/>
-          <w:sz w:val="28"/>
-        </w:rPr>
-        <w:t>：</w:t>
-      </w:r>
-      <w:r>
-        <w:rPr>
-          <w:rFonts w:ascii="仿宋_GB2312" w:eastAsia="仿宋_GB2312" w:hint="eastAsia"/>
+          <w:rFonts w:hint="eastAsia" w:ascii="仿宋_GB2312" w:eastAsia="仿宋_GB2312"/>
+          <w:color w:val="000000"/>
+          <w:sz w:val="28"/>
+        </w:rPr>
+        <w:t>现场勘验情况：</w:t>
+      </w:r>
+      <w:r>
+        <w:rPr>
+          <w:rFonts w:hint="eastAsia" w:ascii="仿宋_GB2312" w:eastAsia="仿宋_GB2312"/>
           <w:color w:val="000000"/>
           <w:sz w:val="28"/>
           <w:u w:val="single"/>
         </w:rPr>
         <w:t xml:space="preserve"> </w:t>
       </w:r>
-      <w:bookmarkStart w:id="55" w:name="xc_disp"/>
-      <w:bookmarkEnd w:id="55"/>
+      <w:bookmarkStart w:id="54" w:name="xc_disp"/>
+      <w:bookmarkEnd w:id="54"/>
       <w:r>
         <w:rPr>
           <w:rFonts w:ascii="仿宋_GB2312" w:eastAsia="仿宋_GB2312"/>
@@ -2352,7 +2156,7 @@
       </w:r>
       <w:r>
         <w:rPr>
-          <w:rFonts w:ascii="仿宋_GB2312" w:eastAsia="仿宋_GB2312" w:hint="eastAsia"/>
+          <w:rFonts w:hint="eastAsia" w:ascii="仿宋_GB2312" w:eastAsia="仿宋_GB2312"/>
           <w:color w:val="000000"/>
           <w:sz w:val="28"/>
           <w:u w:val="single"/>
@@ -2383,7 +2187,7 @@
       <w:pPr>
         <w:spacing w:line="600" w:lineRule="exact"/>
         <w:rPr>
-          <w:rFonts w:ascii="仿宋_GB2312" w:eastAsia="仿宋_GB2312" w:hAnsi="宋体"/>
+          <w:rFonts w:ascii="仿宋_GB2312" w:hAnsi="宋体" w:eastAsia="仿宋_GB2312"/>
           <w:color w:val="000000"/>
           <w:sz w:val="28"/>
           <w:szCs w:val="28"/>
@@ -2391,17 +2195,38 @@
       </w:pPr>
       <w:r>
         <w:rPr>
-          <w:rFonts w:ascii="仿宋_GB2312" w:eastAsia="仿宋_GB2312" w:hAnsi="宋体" w:hint="eastAsia"/>
-          <w:color w:val="000000"/>
-          <w:sz w:val="28"/>
-          <w:szCs w:val="28"/>
-        </w:rPr>
-        <w:lastRenderedPageBreak/>
+          <w:rFonts w:hint="eastAsia" w:ascii="仿宋_GB2312" w:hAnsi="宋体" w:eastAsia="仿宋_GB2312"/>
+          <w:color w:val="000000"/>
+          <w:sz w:val="28"/>
+          <w:szCs w:val="28"/>
+        </w:rPr>
         <w:t>现场勘验制图</w:t>
       </w:r>
       <w:r>
         <w:rPr>
-          <w:rFonts w:ascii="仿宋_GB2312" w:eastAsia="仿宋_GB2312" w:hAnsi="宋体" w:hint="eastAsia"/>
+          <w:rFonts w:hint="eastAsia" w:ascii="仿宋_GB2312" w:hAnsi="宋体" w:eastAsia="仿宋_GB2312"/>
+          <w:color w:val="000000"/>
+          <w:sz w:val="28"/>
+          <w:szCs w:val="28"/>
+          <w:u w:val="single"/>
+        </w:rPr>
+        <w:t xml:space="preserve">  </w:t>
+      </w:r>
+      <w:bookmarkStart w:id="55" w:name="zt_num"/>
+      <w:bookmarkEnd w:id="55"/>
+      <w:r>
+        <w:rPr>
+          <w:rFonts w:ascii="仿宋_GB2312" w:hAnsi="宋体" w:eastAsia="仿宋_GB2312"/>
+          <w:color w:val="000000"/>
+          <w:sz w:val="28"/>
+          <w:szCs w:val="28"/>
+          <w:u w:val="single"/>
+        </w:rPr>
+        <w:t>#{ztNum}#</w:t>
+      </w:r>
+      <w:r>
+        <w:rPr>
+          <w:rFonts w:hint="eastAsia" w:ascii="仿宋_GB2312" w:hAnsi="宋体" w:eastAsia="仿宋_GB2312"/>
           <w:color w:val="000000"/>
           <w:sz w:val="28"/>
           <w:szCs w:val="28"/>
@@ -2411,70 +2236,28 @@
       </w:r>
       <w:r>
         <w:rPr>
-          <w:rFonts w:ascii="仿宋_GB2312" w:eastAsia="仿宋_GB2312" w:hAnsi="宋体" w:hint="eastAsia"/>
-          <w:color w:val="000000"/>
-          <w:sz w:val="28"/>
-          <w:szCs w:val="28"/>
-          <w:u w:val="single"/>
-        </w:rPr>
-        <w:t xml:space="preserve"> </w:t>
-      </w:r>
-      <w:bookmarkStart w:id="56" w:name="zt_num"/>
+          <w:rFonts w:hint="eastAsia" w:ascii="仿宋_GB2312" w:hAnsi="宋体" w:eastAsia="仿宋_GB2312"/>
+          <w:color w:val="000000"/>
+          <w:sz w:val="28"/>
+          <w:szCs w:val="28"/>
+        </w:rPr>
+        <w:t>张；照相</w:t>
+      </w:r>
+      <w:r>
+        <w:rPr>
+          <w:rFonts w:hint="eastAsia" w:ascii="仿宋_GB2312" w:hAnsi="宋体" w:eastAsia="仿宋_GB2312"/>
+          <w:color w:val="000000"/>
+          <w:sz w:val="28"/>
+          <w:szCs w:val="28"/>
+          <w:u w:val="single"/>
+        </w:rPr>
+        <w:t xml:space="preserve">  </w:t>
+      </w:r>
+      <w:bookmarkStart w:id="56" w:name="photo_num"/>
       <w:bookmarkEnd w:id="56"/>
       <w:r>
         <w:rPr>
-          <w:rFonts w:ascii="仿宋_GB2312" w:eastAsia="仿宋_GB2312" w:hAnsi="宋体"/>
-          <w:color w:val="000000"/>
-          <w:sz w:val="28"/>
-          <w:szCs w:val="28"/>
-          <w:u w:val="single"/>
-        </w:rPr>
-        <w:t>#{ztNum}#</w:t>
-      </w:r>
-      <w:r>
-        <w:rPr>
-          <w:rFonts w:ascii="仿宋_GB2312" w:eastAsia="仿宋_GB2312" w:hAnsi="宋体" w:hint="eastAsia"/>
-          <w:color w:val="000000"/>
-          <w:sz w:val="28"/>
-          <w:szCs w:val="28"/>
-          <w:u w:val="single"/>
-        </w:rPr>
-        <w:t xml:space="preserve"> </w:t>
-      </w:r>
-      <w:r>
-        <w:rPr>
-          <w:rFonts w:ascii="仿宋_GB2312" w:eastAsia="仿宋_GB2312" w:hAnsi="宋体" w:hint="eastAsia"/>
-          <w:color w:val="000000"/>
-          <w:sz w:val="28"/>
-          <w:szCs w:val="28"/>
-        </w:rPr>
-        <w:t>张；照相</w:t>
-      </w:r>
-      <w:r>
-        <w:rPr>
-          <w:rFonts w:ascii="仿宋_GB2312" w:eastAsia="仿宋_GB2312" w:hAnsi="宋体" w:hint="eastAsia"/>
-          <w:color w:val="000000"/>
-          <w:sz w:val="28"/>
-          <w:szCs w:val="28"/>
-          <w:u w:val="single"/>
-        </w:rPr>
-        <w:t xml:space="preserve"> </w:t>
-      </w:r>
-      <w:r>
-        <w:rPr>
-          <w:rFonts w:ascii="仿宋_GB2312" w:eastAsia="仿宋_GB2312" w:hAnsi="宋体" w:hint="eastAsia"/>
-          <w:color w:val="000000"/>
-          <w:sz w:val="28"/>
-          <w:szCs w:val="28"/>
-          <w:u w:val="single"/>
-        </w:rPr>
-        <w:t xml:space="preserve"> </w:t>
-      </w:r>
-      <w:bookmarkStart w:id="57" w:name="photo_num"/>
-      <w:bookmarkEnd w:id="57"/>
-      <w:r>
-        <w:rPr>
-          <w:rFonts w:ascii="仿宋_GB2312" w:eastAsia="仿宋_GB2312" w:hAnsi="宋体"/>
+          <w:rFonts w:ascii="仿宋_GB2312" w:hAnsi="宋体" w:eastAsia="仿宋_GB2312"/>
           <w:color w:val="000000"/>
           <w:sz w:val="28"/>
           <w:szCs w:val="28"/>
@@ -2484,27 +2267,17 @@
       </w:r>
       <w:r>
         <w:rPr>
-          <w:rFonts w:ascii="仿宋_GB2312" w:eastAsia="仿宋_GB2312" w:hAnsi="宋体" w:hint="eastAsia"/>
-          <w:color w:val="000000"/>
-          <w:sz w:val="28"/>
-          <w:szCs w:val="28"/>
-          <w:u w:val="single"/>
-        </w:rPr>
-        <w:t xml:space="preserve"> </w:t>
-      </w:r>
-      <w:r>
-        <w:rPr>
-          <w:rFonts w:ascii="仿宋_GB2312" w:eastAsia="仿宋_GB2312" w:hAnsi="宋体" w:hint="eastAsia"/>
-          <w:color w:val="000000"/>
-          <w:sz w:val="28"/>
-          <w:szCs w:val="28"/>
-          <w:u w:val="single"/>
-        </w:rPr>
-        <w:t xml:space="preserve"> </w:t>
-      </w:r>
-      <w:r>
-        <w:rPr>
-          <w:rFonts w:ascii="仿宋_GB2312" w:eastAsia="仿宋_GB2312" w:hAnsi="宋体" w:hint="eastAsia"/>
+          <w:rFonts w:hint="eastAsia" w:ascii="仿宋_GB2312" w:hAnsi="宋体" w:eastAsia="仿宋_GB2312"/>
+          <w:color w:val="000000"/>
+          <w:sz w:val="28"/>
+          <w:szCs w:val="28"/>
+          <w:u w:val="single"/>
+        </w:rPr>
+        <w:t xml:space="preserve">  </w:t>
+      </w:r>
+      <w:r>
+        <w:rPr>
+          <w:rFonts w:hint="eastAsia" w:ascii="仿宋_GB2312" w:hAnsi="宋体" w:eastAsia="仿宋_GB2312"/>
           <w:color w:val="000000"/>
           <w:sz w:val="28"/>
           <w:szCs w:val="28"/>
@@ -2513,17 +2286,17 @@
       </w:r>
       <w:r>
         <w:rPr>
-          <w:rFonts w:ascii="仿宋_GB2312" w:eastAsia="仿宋_GB2312" w:hAnsi="宋体" w:hint="eastAsia"/>
-          <w:color w:val="000000"/>
-          <w:sz w:val="28"/>
-          <w:szCs w:val="28"/>
-          <w:u w:val="single"/>
-        </w:rPr>
-        <w:t xml:space="preserve">　 　</w:t>
-      </w:r>
-      <w:r>
-        <w:rPr>
-          <w:rFonts w:ascii="仿宋_GB2312" w:eastAsia="仿宋_GB2312" w:hAnsi="宋体" w:hint="eastAsia"/>
+          <w:rFonts w:hint="eastAsia" w:ascii="仿宋_GB2312" w:hAnsi="宋体" w:eastAsia="仿宋_GB2312"/>
+          <w:color w:val="000000"/>
+          <w:sz w:val="28"/>
+          <w:szCs w:val="28"/>
+          <w:u w:val="single"/>
+        </w:rPr>
+        <w:t>　 　</w:t>
+      </w:r>
+      <w:r>
+        <w:rPr>
+          <w:rFonts w:hint="eastAsia" w:ascii="仿宋_GB2312" w:hAnsi="宋体" w:eastAsia="仿宋_GB2312"/>
           <w:color w:val="000000"/>
           <w:sz w:val="28"/>
           <w:szCs w:val="28"/>
@@ -2532,17 +2305,17 @@
       </w:r>
       <w:r>
         <w:rPr>
-          <w:rFonts w:ascii="仿宋_GB2312" w:eastAsia="仿宋_GB2312" w:hAnsi="宋体" w:hint="eastAsia"/>
-          <w:color w:val="000000"/>
-          <w:sz w:val="28"/>
-          <w:szCs w:val="28"/>
-          <w:u w:val="single"/>
-        </w:rPr>
-        <w:t xml:space="preserve">　 　</w:t>
-      </w:r>
-      <w:r>
-        <w:rPr>
-          <w:rFonts w:ascii="仿宋_GB2312" w:eastAsia="仿宋_GB2312" w:hAnsi="宋体" w:hint="eastAsia"/>
+          <w:rFonts w:hint="eastAsia" w:ascii="仿宋_GB2312" w:hAnsi="宋体" w:eastAsia="仿宋_GB2312"/>
+          <w:color w:val="000000"/>
+          <w:sz w:val="28"/>
+          <w:szCs w:val="28"/>
+          <w:u w:val="single"/>
+        </w:rPr>
+        <w:t>　 　</w:t>
+      </w:r>
+      <w:r>
+        <w:rPr>
+          <w:rFonts w:hint="eastAsia" w:ascii="仿宋_GB2312" w:hAnsi="宋体" w:eastAsia="仿宋_GB2312"/>
           <w:color w:val="000000"/>
           <w:sz w:val="28"/>
           <w:szCs w:val="28"/>
@@ -2557,7 +2330,7 @@
         </w:tabs>
         <w:spacing w:line="580" w:lineRule="exact"/>
         <w:rPr>
-          <w:rFonts w:ascii="仿宋_GB2312" w:eastAsia="仿宋_GB2312" w:hAnsi="宋体"/>
+          <w:rFonts w:ascii="仿宋_GB2312" w:hAnsi="宋体" w:eastAsia="仿宋_GB2312"/>
           <w:color w:val="000000"/>
           <w:sz w:val="28"/>
           <w:szCs w:val="28"/>
@@ -2565,7 +2338,7 @@
       </w:pPr>
       <w:r>
         <w:rPr>
-          <w:rFonts w:ascii="仿宋_GB2312" w:eastAsia="仿宋_GB2312" w:hAnsi="宋体" w:hint="eastAsia"/>
+          <w:rFonts w:hint="eastAsia" w:ascii="仿宋_GB2312" w:hAnsi="宋体" w:eastAsia="仿宋_GB2312"/>
           <w:color w:val="000000"/>
           <w:sz w:val="28"/>
           <w:szCs w:val="28"/>
@@ -2580,7 +2353,7 @@
         </w:tabs>
         <w:spacing w:line="580" w:lineRule="exact"/>
         <w:rPr>
-          <w:rFonts w:ascii="仿宋_GB2312" w:eastAsia="仿宋_GB2312" w:hAnsi="宋体"/>
+          <w:rFonts w:ascii="仿宋_GB2312" w:hAnsi="宋体" w:eastAsia="仿宋_GB2312"/>
           <w:color w:val="000000"/>
           <w:sz w:val="28"/>
           <w:szCs w:val="28"/>
@@ -2588,7 +2361,7 @@
       </w:pPr>
       <w:r>
         <w:rPr>
-          <w:rFonts w:ascii="仿宋_GB2312" w:eastAsia="仿宋_GB2312" w:hAnsi="宋体" w:hint="eastAsia"/>
+          <w:rFonts w:hint="eastAsia" w:ascii="仿宋_GB2312" w:hAnsi="宋体" w:eastAsia="仿宋_GB2312"/>
           <w:color w:val="000000"/>
           <w:sz w:val="28"/>
           <w:szCs w:val="28"/>
@@ -2597,19 +2370,19 @@
       </w:r>
       <w:r>
         <w:rPr>
-          <w:rFonts w:ascii="仿宋_GB2312" w:eastAsia="仿宋_GB2312" w:hAnsi="宋体" w:hint="eastAsia"/>
-          <w:color w:val="000000"/>
-          <w:sz w:val="28"/>
-          <w:szCs w:val="28"/>
-          <w:u w:val="single"/>
-        </w:rPr>
-        <w:t xml:space="preserve">　</w:t>
-      </w:r>
-      <w:bookmarkStart w:id="58" w:name="blr"/>
-      <w:bookmarkEnd w:id="58"/>
-      <w:r>
-        <w:rPr>
-          <w:rFonts w:ascii="仿宋_GB2312" w:eastAsia="仿宋_GB2312" w:hAnsi="宋体"/>
+          <w:rFonts w:hint="eastAsia" w:ascii="仿宋_GB2312" w:hAnsi="宋体" w:eastAsia="仿宋_GB2312"/>
+          <w:color w:val="000000"/>
+          <w:sz w:val="28"/>
+          <w:szCs w:val="28"/>
+          <w:u w:val="single"/>
+        </w:rPr>
+        <w:t>　</w:t>
+      </w:r>
+      <w:bookmarkStart w:id="57" w:name="blr"/>
+      <w:bookmarkEnd w:id="57"/>
+      <w:r>
+        <w:rPr>
+          <w:rFonts w:ascii="仿宋_GB2312" w:hAnsi="宋体" w:eastAsia="仿宋_GB2312"/>
           <w:color w:val="000000"/>
           <w:sz w:val="28"/>
           <w:szCs w:val="28"/>
@@ -2619,7 +2392,7 @@
       </w:r>
       <w:r>
         <w:rPr>
-          <w:rFonts w:ascii="仿宋_GB2312" w:eastAsia="仿宋_GB2312" w:hAnsi="宋体" w:hint="eastAsia"/>
+          <w:rFonts w:hint="eastAsia" w:ascii="仿宋_GB2312" w:hAnsi="宋体" w:eastAsia="仿宋_GB2312"/>
           <w:color w:val="000000"/>
           <w:sz w:val="28"/>
           <w:szCs w:val="28"/>
@@ -2635,7 +2408,7 @@
         </w:tabs>
         <w:spacing w:line="580" w:lineRule="exact"/>
         <w:rPr>
-          <w:rFonts w:ascii="仿宋_GB2312" w:eastAsia="仿宋_GB2312" w:hAnsi="宋体"/>
+          <w:rFonts w:ascii="仿宋_GB2312" w:hAnsi="宋体" w:eastAsia="仿宋_GB2312"/>
           <w:color w:val="000000"/>
           <w:sz w:val="28"/>
           <w:szCs w:val="28"/>
@@ -2643,7 +2416,7 @@
       </w:pPr>
       <w:r>
         <w:rPr>
-          <w:rFonts w:ascii="仿宋_GB2312" w:eastAsia="仿宋_GB2312" w:hAnsi="宋体" w:hint="eastAsia"/>
+          <w:rFonts w:hint="eastAsia" w:ascii="仿宋_GB2312" w:hAnsi="宋体" w:eastAsia="仿宋_GB2312"/>
           <w:color w:val="000000"/>
           <w:sz w:val="28"/>
           <w:szCs w:val="28"/>
@@ -2652,19 +2425,19 @@
       </w:r>
       <w:r>
         <w:rPr>
-          <w:rFonts w:ascii="仿宋_GB2312" w:eastAsia="仿宋_GB2312" w:hAnsi="宋体" w:hint="eastAsia"/>
-          <w:color w:val="000000"/>
-          <w:sz w:val="28"/>
-          <w:szCs w:val="28"/>
-          <w:u w:val="single"/>
-        </w:rPr>
-        <w:t xml:space="preserve">　</w:t>
-      </w:r>
-      <w:bookmarkStart w:id="59" w:name="ztr"/>
-      <w:bookmarkEnd w:id="59"/>
-      <w:r>
-        <w:rPr>
-          <w:rFonts w:ascii="仿宋_GB2312" w:eastAsia="仿宋_GB2312" w:hAnsi="宋体"/>
+          <w:rFonts w:hint="eastAsia" w:ascii="仿宋_GB2312" w:hAnsi="宋体" w:eastAsia="仿宋_GB2312"/>
+          <w:color w:val="000000"/>
+          <w:sz w:val="28"/>
+          <w:szCs w:val="28"/>
+          <w:u w:val="single"/>
+        </w:rPr>
+        <w:t>　</w:t>
+      </w:r>
+      <w:bookmarkStart w:id="58" w:name="ztr"/>
+      <w:bookmarkEnd w:id="58"/>
+      <w:r>
+        <w:rPr>
+          <w:rFonts w:ascii="仿宋_GB2312" w:hAnsi="宋体" w:eastAsia="仿宋_GB2312"/>
           <w:color w:val="000000"/>
           <w:sz w:val="28"/>
           <w:szCs w:val="28"/>
@@ -2674,7 +2447,7 @@
       </w:r>
       <w:r>
         <w:rPr>
-          <w:rFonts w:ascii="仿宋_GB2312" w:eastAsia="仿宋_GB2312" w:hAnsi="宋体" w:hint="eastAsia"/>
+          <w:rFonts w:hint="eastAsia" w:ascii="仿宋_GB2312" w:hAnsi="宋体" w:eastAsia="仿宋_GB2312"/>
           <w:color w:val="000000"/>
           <w:sz w:val="28"/>
           <w:szCs w:val="28"/>
@@ -2690,7 +2463,7 @@
         </w:tabs>
         <w:spacing w:line="580" w:lineRule="exact"/>
         <w:rPr>
-          <w:rFonts w:ascii="仿宋_GB2312" w:eastAsia="仿宋_GB2312" w:hAnsi="宋体"/>
+          <w:rFonts w:ascii="仿宋_GB2312" w:hAnsi="宋体" w:eastAsia="仿宋_GB2312"/>
           <w:color w:val="000000"/>
           <w:sz w:val="28"/>
           <w:szCs w:val="28"/>
@@ -2698,7 +2471,7 @@
       </w:pPr>
       <w:r>
         <w:rPr>
-          <w:rFonts w:ascii="仿宋_GB2312" w:eastAsia="仿宋_GB2312" w:hAnsi="宋体" w:hint="eastAsia"/>
+          <w:rFonts w:hint="eastAsia" w:ascii="仿宋_GB2312" w:hAnsi="宋体" w:eastAsia="仿宋_GB2312"/>
           <w:color w:val="000000"/>
           <w:sz w:val="28"/>
           <w:szCs w:val="28"/>
@@ -2707,19 +2480,19 @@
       </w:r>
       <w:r>
         <w:rPr>
-          <w:rFonts w:ascii="仿宋_GB2312" w:eastAsia="仿宋_GB2312" w:hAnsi="宋体" w:hint="eastAsia"/>
-          <w:color w:val="000000"/>
-          <w:sz w:val="28"/>
-          <w:szCs w:val="28"/>
-          <w:u w:val="single"/>
-        </w:rPr>
-        <w:t xml:space="preserve">　</w:t>
-      </w:r>
-      <w:bookmarkStart w:id="60" w:name="zxr"/>
-      <w:bookmarkEnd w:id="60"/>
-      <w:r>
-        <w:rPr>
-          <w:rFonts w:ascii="仿宋_GB2312" w:eastAsia="仿宋_GB2312" w:hAnsi="宋体"/>
+          <w:rFonts w:hint="eastAsia" w:ascii="仿宋_GB2312" w:hAnsi="宋体" w:eastAsia="仿宋_GB2312"/>
+          <w:color w:val="000000"/>
+          <w:sz w:val="28"/>
+          <w:szCs w:val="28"/>
+          <w:u w:val="single"/>
+        </w:rPr>
+        <w:t>　</w:t>
+      </w:r>
+      <w:bookmarkStart w:id="59" w:name="zxr"/>
+      <w:bookmarkEnd w:id="59"/>
+      <w:r>
+        <w:rPr>
+          <w:rFonts w:ascii="仿宋_GB2312" w:hAnsi="宋体" w:eastAsia="仿宋_GB2312"/>
           <w:color w:val="000000"/>
           <w:sz w:val="28"/>
           <w:szCs w:val="28"/>
@@ -2729,7 +2502,7 @@
       </w:r>
       <w:r>
         <w:rPr>
-          <w:rFonts w:ascii="仿宋_GB2312" w:eastAsia="仿宋_GB2312" w:hAnsi="宋体" w:hint="eastAsia"/>
+          <w:rFonts w:hint="eastAsia" w:ascii="仿宋_GB2312" w:hAnsi="宋体" w:eastAsia="仿宋_GB2312"/>
           <w:color w:val="000000"/>
           <w:sz w:val="28"/>
           <w:szCs w:val="28"/>
@@ -2745,7 +2518,7 @@
         </w:tabs>
         <w:spacing w:line="580" w:lineRule="exact"/>
         <w:rPr>
-          <w:rFonts w:ascii="仿宋_GB2312" w:eastAsia="仿宋_GB2312" w:hAnsi="宋体"/>
+          <w:rFonts w:ascii="仿宋_GB2312" w:hAnsi="宋体" w:eastAsia="仿宋_GB2312"/>
           <w:color w:val="000000"/>
           <w:sz w:val="28"/>
           <w:szCs w:val="28"/>
@@ -2753,7 +2526,7 @@
       </w:pPr>
       <w:r>
         <w:rPr>
-          <w:rFonts w:ascii="仿宋_GB2312" w:eastAsia="仿宋_GB2312" w:hAnsi="宋体" w:hint="eastAsia"/>
+          <w:rFonts w:hint="eastAsia" w:ascii="仿宋_GB2312" w:hAnsi="宋体" w:eastAsia="仿宋_GB2312"/>
           <w:color w:val="000000"/>
           <w:sz w:val="28"/>
           <w:szCs w:val="28"/>
@@ -2762,19 +2535,19 @@
       </w:r>
       <w:r>
         <w:rPr>
-          <w:rFonts w:ascii="仿宋_GB2312" w:eastAsia="仿宋_GB2312" w:hAnsi="宋体" w:hint="eastAsia"/>
-          <w:color w:val="000000"/>
-          <w:sz w:val="28"/>
-          <w:szCs w:val="28"/>
-          <w:u w:val="single"/>
-        </w:rPr>
-        <w:t xml:space="preserve">　</w:t>
-      </w:r>
-      <w:bookmarkStart w:id="61" w:name="lxr"/>
-      <w:bookmarkEnd w:id="61"/>
-      <w:r>
-        <w:rPr>
-          <w:rFonts w:ascii="仿宋_GB2312" w:eastAsia="仿宋_GB2312" w:hAnsi="宋体"/>
+          <w:rFonts w:hint="eastAsia" w:ascii="仿宋_GB2312" w:hAnsi="宋体" w:eastAsia="仿宋_GB2312"/>
+          <w:color w:val="000000"/>
+          <w:sz w:val="28"/>
+          <w:szCs w:val="28"/>
+          <w:u w:val="single"/>
+        </w:rPr>
+        <w:t>　</w:t>
+      </w:r>
+      <w:bookmarkStart w:id="60" w:name="lxr"/>
+      <w:bookmarkEnd w:id="60"/>
+      <w:r>
+        <w:rPr>
+          <w:rFonts w:ascii="仿宋_GB2312" w:hAnsi="宋体" w:eastAsia="仿宋_GB2312"/>
           <w:color w:val="000000"/>
           <w:sz w:val="28"/>
           <w:szCs w:val="28"/>
@@ -2784,7 +2557,7 @@
       </w:r>
       <w:r>
         <w:rPr>
-          <w:rFonts w:ascii="仿宋_GB2312" w:eastAsia="仿宋_GB2312" w:hAnsi="宋体" w:hint="eastAsia"/>
+          <w:rFonts w:hint="eastAsia" w:ascii="仿宋_GB2312" w:hAnsi="宋体" w:eastAsia="仿宋_GB2312"/>
           <w:color w:val="000000"/>
           <w:sz w:val="28"/>
           <w:szCs w:val="28"/>
@@ -2800,7 +2573,7 @@
         </w:tabs>
         <w:spacing w:line="580" w:lineRule="exact"/>
         <w:rPr>
-          <w:rFonts w:ascii="仿宋_GB2312" w:eastAsia="仿宋_GB2312" w:hAnsi="宋体"/>
+          <w:rFonts w:ascii="仿宋_GB2312" w:hAnsi="宋体" w:eastAsia="仿宋_GB2312"/>
           <w:color w:val="000000"/>
           <w:sz w:val="28"/>
           <w:szCs w:val="28"/>
@@ -2809,7 +2582,7 @@
       </w:pPr>
       <w:r>
         <w:rPr>
-          <w:rFonts w:ascii="仿宋_GB2312" w:eastAsia="仿宋_GB2312" w:hAnsi="宋体" w:hint="eastAsia"/>
+          <w:rFonts w:hint="eastAsia" w:ascii="仿宋_GB2312" w:hAnsi="宋体" w:eastAsia="仿宋_GB2312"/>
           <w:color w:val="000000"/>
           <w:sz w:val="28"/>
           <w:szCs w:val="28"/>
@@ -2818,19 +2591,19 @@
       </w:r>
       <w:r>
         <w:rPr>
-          <w:rFonts w:ascii="仿宋_GB2312" w:eastAsia="仿宋_GB2312" w:hAnsi="宋体" w:hint="eastAsia"/>
-          <w:color w:val="000000"/>
-          <w:sz w:val="28"/>
-          <w:szCs w:val="28"/>
-          <w:u w:val="single"/>
-        </w:rPr>
-        <w:t xml:space="preserve">　</w:t>
-      </w:r>
-      <w:bookmarkStart w:id="62" w:name="lyr"/>
-      <w:bookmarkEnd w:id="62"/>
-      <w:r>
-        <w:rPr>
-          <w:rFonts w:ascii="仿宋_GB2312" w:eastAsia="仿宋_GB2312" w:hAnsi="宋体"/>
+          <w:rFonts w:hint="eastAsia" w:ascii="仿宋_GB2312" w:hAnsi="宋体" w:eastAsia="仿宋_GB2312"/>
+          <w:color w:val="000000"/>
+          <w:sz w:val="28"/>
+          <w:szCs w:val="28"/>
+          <w:u w:val="single"/>
+        </w:rPr>
+        <w:t>　</w:t>
+      </w:r>
+      <w:bookmarkStart w:id="61" w:name="lyr"/>
+      <w:bookmarkEnd w:id="61"/>
+      <w:r>
+        <w:rPr>
+          <w:rFonts w:ascii="仿宋_GB2312" w:hAnsi="宋体" w:eastAsia="仿宋_GB2312"/>
           <w:color w:val="000000"/>
           <w:sz w:val="28"/>
           <w:szCs w:val="28"/>
@@ -2840,7 +2613,7 @@
       </w:r>
       <w:r>
         <w:rPr>
-          <w:rFonts w:ascii="仿宋_GB2312" w:eastAsia="仿宋_GB2312" w:hAnsi="宋体" w:hint="eastAsia"/>
+          <w:rFonts w:hint="eastAsia" w:ascii="仿宋_GB2312" w:hAnsi="宋体" w:eastAsia="仿宋_GB2312"/>
           <w:color w:val="000000"/>
           <w:sz w:val="28"/>
           <w:szCs w:val="28"/>
@@ -2856,7 +2629,7 @@
         </w:tabs>
         <w:spacing w:line="580" w:lineRule="exact"/>
         <w:rPr>
-          <w:rFonts w:ascii="仿宋_GB2312" w:eastAsia="仿宋_GB2312" w:hAnsi="宋体"/>
+          <w:rFonts w:ascii="仿宋_GB2312" w:hAnsi="宋体" w:eastAsia="仿宋_GB2312"/>
           <w:color w:val="000000"/>
           <w:sz w:val="28"/>
           <w:szCs w:val="28"/>
@@ -2870,7 +2643,7 @@
         </w:tabs>
         <w:spacing w:line="580" w:lineRule="exact"/>
         <w:rPr>
-          <w:rFonts w:ascii="仿宋_GB2312" w:eastAsia="仿宋_GB2312" w:hAnsi="宋体"/>
+          <w:rFonts w:ascii="仿宋_GB2312" w:hAnsi="宋体" w:eastAsia="仿宋_GB2312"/>
           <w:color w:val="000000"/>
           <w:sz w:val="28"/>
           <w:szCs w:val="28"/>
@@ -2884,7 +2657,7 @@
         </w:tabs>
         <w:spacing w:line="580" w:lineRule="exact"/>
         <w:rPr>
-          <w:rFonts w:ascii="仿宋_GB2312" w:eastAsia="仿宋_GB2312" w:hAnsi="宋体"/>
+          <w:rFonts w:ascii="仿宋_GB2312" w:hAnsi="宋体" w:eastAsia="仿宋_GB2312"/>
           <w:color w:val="000000"/>
           <w:sz w:val="28"/>
           <w:szCs w:val="28"/>
@@ -2892,7 +2665,7 @@
       </w:pPr>
       <w:r>
         <w:rPr>
-          <w:rFonts w:ascii="仿宋_GB2312" w:eastAsia="仿宋_GB2312" w:hAnsi="宋体" w:hint="eastAsia"/>
+          <w:rFonts w:hint="eastAsia" w:ascii="仿宋_GB2312" w:hAnsi="宋体" w:eastAsia="仿宋_GB2312"/>
           <w:color w:val="000000"/>
           <w:sz w:val="28"/>
           <w:szCs w:val="28"/>
@@ -2906,9 +2679,9 @@
           <w:tab w:val="left" w:pos="7380"/>
         </w:tabs>
         <w:spacing w:line="580" w:lineRule="exact"/>
-        <w:ind w:left="157" w:hangingChars="56" w:hanging="157"/>
-        <w:rPr>
-          <w:rFonts w:ascii="仿宋_GB2312" w:eastAsia="仿宋_GB2312" w:hAnsi="宋体"/>
+        <w:ind w:left="157" w:hanging="156" w:hangingChars="56"/>
+        <w:rPr>
+          <w:rFonts w:ascii="仿宋_GB2312" w:hAnsi="宋体" w:eastAsia="仿宋_GB2312"/>
           <w:color w:val="000000"/>
           <w:sz w:val="28"/>
           <w:szCs w:val="28"/>
@@ -2917,7 +2690,7 @@
       </w:pPr>
       <w:r>
         <w:rPr>
-          <w:rFonts w:ascii="仿宋_GB2312" w:eastAsia="仿宋_GB2312" w:hAnsi="宋体" w:hint="eastAsia"/>
+          <w:rFonts w:hint="eastAsia" w:ascii="仿宋_GB2312" w:hAnsi="宋体" w:eastAsia="仿宋_GB2312"/>
           <w:color w:val="000000"/>
           <w:sz w:val="28"/>
           <w:szCs w:val="28"/>
@@ -2926,17 +2699,17 @@
       </w:r>
       <w:r>
         <w:rPr>
-          <w:rFonts w:ascii="仿宋_GB2312" w:eastAsia="仿宋_GB2312" w:hAnsi="宋体" w:hint="eastAsia"/>
-          <w:color w:val="000000"/>
-          <w:sz w:val="28"/>
-          <w:szCs w:val="28"/>
-          <w:u w:val="single"/>
-        </w:rPr>
-        <w:t xml:space="preserve">　　　     　　　</w:t>
-      </w:r>
-      <w:r>
-        <w:rPr>
-          <w:rFonts w:ascii="仿宋_GB2312" w:eastAsia="仿宋_GB2312" w:hAnsi="宋体" w:hint="eastAsia"/>
+          <w:rFonts w:hint="eastAsia" w:ascii="仿宋_GB2312" w:hAnsi="宋体" w:eastAsia="仿宋_GB2312"/>
+          <w:color w:val="000000"/>
+          <w:sz w:val="28"/>
+          <w:szCs w:val="28"/>
+          <w:u w:val="single"/>
+        </w:rPr>
+        <w:t>　　　     　　　</w:t>
+      </w:r>
+      <w:r>
+        <w:rPr>
+          <w:rFonts w:hint="eastAsia" w:ascii="仿宋_GB2312" w:hAnsi="宋体" w:eastAsia="仿宋_GB2312"/>
           <w:color w:val="000000"/>
           <w:sz w:val="28"/>
           <w:szCs w:val="28"/>
@@ -2945,27 +2718,17 @@
       </w:r>
       <w:r>
         <w:rPr>
-          <w:rFonts w:ascii="仿宋_GB2312" w:eastAsia="仿宋_GB2312" w:hAnsi="宋体" w:hint="eastAsia"/>
-          <w:color w:val="000000"/>
-          <w:sz w:val="28"/>
-          <w:szCs w:val="28"/>
-          <w:u w:val="single"/>
-        </w:rPr>
-        <w:t xml:space="preserve">                      </w:t>
-      </w:r>
-      <w:r>
-        <w:rPr>
-          <w:rFonts w:ascii="仿宋_GB2312" w:eastAsia="仿宋_GB2312" w:hAnsi="宋体" w:hint="eastAsia"/>
-          <w:color w:val="000000"/>
-          <w:sz w:val="28"/>
-          <w:szCs w:val="28"/>
-          <w:u w:val="single"/>
-        </w:rPr>
-        <w:t xml:space="preserve">  </w:t>
-      </w:r>
-      <w:r>
-        <w:rPr>
-          <w:rFonts w:ascii="仿宋_GB2312" w:eastAsia="仿宋_GB2312" w:hAnsi="宋体" w:hint="eastAsia"/>
+          <w:rFonts w:hint="eastAsia" w:ascii="仿宋_GB2312" w:hAnsi="宋体" w:eastAsia="仿宋_GB2312"/>
+          <w:color w:val="000000"/>
+          <w:sz w:val="28"/>
+          <w:szCs w:val="28"/>
+          <w:u w:val="single"/>
+        </w:rPr>
+        <w:t xml:space="preserve">                        </w:t>
+      </w:r>
+      <w:r>
+        <w:rPr>
+          <w:rFonts w:hint="eastAsia" w:ascii="仿宋_GB2312" w:hAnsi="宋体" w:eastAsia="仿宋_GB2312"/>
           <w:color w:val="000000"/>
           <w:sz w:val="28"/>
           <w:szCs w:val="28"/>
@@ -2974,23 +2737,13 @@
       </w:r>
       <w:r>
         <w:rPr>
-          <w:rFonts w:ascii="仿宋_GB2312" w:eastAsia="仿宋_GB2312" w:hAnsi="宋体" w:hint="eastAsia"/>
-          <w:color w:val="000000"/>
-          <w:sz w:val="28"/>
-          <w:szCs w:val="28"/>
-          <w:u w:val="single"/>
-        </w:rPr>
-        <w:t xml:space="preserve">   </w:t>
-      </w:r>
-      <w:r>
-        <w:rPr>
-          <w:rFonts w:ascii="仿宋_GB2312" w:eastAsia="仿宋_GB2312" w:hAnsi="宋体" w:hint="eastAsia"/>
-          <w:color w:val="000000"/>
-          <w:sz w:val="28"/>
-          <w:szCs w:val="28"/>
-          <w:u w:val="single"/>
-        </w:rPr>
-        <w:t xml:space="preserve">         </w:t>
+          <w:rFonts w:hint="eastAsia" w:ascii="仿宋_GB2312" w:hAnsi="宋体" w:eastAsia="仿宋_GB2312"/>
+          <w:color w:val="000000"/>
+          <w:sz w:val="28"/>
+          <w:szCs w:val="28"/>
+          <w:u w:val="single"/>
+        </w:rPr>
+        <w:t xml:space="preserve">            </w:t>
       </w:r>
     </w:p>
     <w:p>
@@ -3000,7 +2753,7 @@
         </w:tabs>
         <w:spacing w:line="580" w:lineRule="exact"/>
         <w:rPr>
-          <w:rFonts w:ascii="仿宋_GB2312" w:eastAsia="仿宋_GB2312" w:hAnsi="宋体"/>
+          <w:rFonts w:ascii="仿宋_GB2312" w:hAnsi="宋体" w:eastAsia="仿宋_GB2312"/>
           <w:color w:val="000000"/>
           <w:sz w:val="28"/>
           <w:szCs w:val="28"/>
@@ -3008,7 +2761,7 @@
       </w:pPr>
       <w:r>
         <w:rPr>
-          <w:rFonts w:ascii="仿宋_GB2312" w:eastAsia="仿宋_GB2312" w:hAnsi="宋体" w:hint="eastAsia"/>
+          <w:rFonts w:hint="eastAsia" w:ascii="仿宋_GB2312" w:hAnsi="宋体" w:eastAsia="仿宋_GB2312"/>
           <w:color w:val="000000"/>
           <w:sz w:val="28"/>
           <w:szCs w:val="28"/>
@@ -3017,17 +2770,17 @@
       </w:r>
       <w:r>
         <w:rPr>
-          <w:rFonts w:ascii="仿宋_GB2312" w:eastAsia="仿宋_GB2312" w:hAnsi="宋体" w:hint="eastAsia"/>
-          <w:color w:val="000000"/>
-          <w:sz w:val="28"/>
-          <w:szCs w:val="28"/>
-          <w:u w:val="single"/>
-        </w:rPr>
-        <w:t xml:space="preserve">　　　     　　　</w:t>
-      </w:r>
-      <w:r>
-        <w:rPr>
-          <w:rFonts w:ascii="仿宋_GB2312" w:eastAsia="仿宋_GB2312" w:hAnsi="宋体" w:hint="eastAsia"/>
+          <w:rFonts w:hint="eastAsia" w:ascii="仿宋_GB2312" w:hAnsi="宋体" w:eastAsia="仿宋_GB2312"/>
+          <w:color w:val="000000"/>
+          <w:sz w:val="28"/>
+          <w:szCs w:val="28"/>
+          <w:u w:val="single"/>
+        </w:rPr>
+        <w:t>　　　     　　　</w:t>
+      </w:r>
+      <w:r>
+        <w:rPr>
+          <w:rFonts w:hint="eastAsia" w:ascii="仿宋_GB2312" w:hAnsi="宋体" w:eastAsia="仿宋_GB2312"/>
           <w:color w:val="000000"/>
           <w:sz w:val="28"/>
           <w:szCs w:val="28"/>
@@ -3036,27 +2789,17 @@
       </w:r>
       <w:r>
         <w:rPr>
-          <w:rFonts w:ascii="仿宋_GB2312" w:eastAsia="仿宋_GB2312" w:hAnsi="宋体" w:hint="eastAsia"/>
-          <w:color w:val="000000"/>
-          <w:sz w:val="28"/>
-          <w:szCs w:val="28"/>
-          <w:u w:val="single"/>
-        </w:rPr>
-        <w:t xml:space="preserve">                      </w:t>
-      </w:r>
-      <w:r>
-        <w:rPr>
-          <w:rFonts w:ascii="仿宋_GB2312" w:eastAsia="仿宋_GB2312" w:hAnsi="宋体" w:hint="eastAsia"/>
-          <w:color w:val="000000"/>
-          <w:sz w:val="28"/>
-          <w:szCs w:val="28"/>
-          <w:u w:val="single"/>
-        </w:rPr>
-        <w:t xml:space="preserve">  </w:t>
-      </w:r>
-      <w:r>
-        <w:rPr>
-          <w:rFonts w:ascii="仿宋_GB2312" w:eastAsia="仿宋_GB2312" w:hAnsi="宋体" w:hint="eastAsia"/>
+          <w:rFonts w:hint="eastAsia" w:ascii="仿宋_GB2312" w:hAnsi="宋体" w:eastAsia="仿宋_GB2312"/>
+          <w:color w:val="000000"/>
+          <w:sz w:val="28"/>
+          <w:szCs w:val="28"/>
+          <w:u w:val="single"/>
+        </w:rPr>
+        <w:t xml:space="preserve">                        </w:t>
+      </w:r>
+      <w:r>
+        <w:rPr>
+          <w:rFonts w:hint="eastAsia" w:ascii="仿宋_GB2312" w:hAnsi="宋体" w:eastAsia="仿宋_GB2312"/>
           <w:color w:val="000000"/>
           <w:sz w:val="28"/>
           <w:szCs w:val="28"/>
@@ -3065,23 +2808,13 @@
       </w:r>
       <w:r>
         <w:rPr>
-          <w:rFonts w:ascii="仿宋_GB2312" w:eastAsia="仿宋_GB2312" w:hAnsi="宋体" w:hint="eastAsia"/>
-          <w:color w:val="000000"/>
-          <w:sz w:val="28"/>
-          <w:szCs w:val="28"/>
-          <w:u w:val="single"/>
-        </w:rPr>
-        <w:t xml:space="preserve">       </w:t>
-      </w:r>
-      <w:r>
-        <w:rPr>
-          <w:rFonts w:ascii="仿宋_GB2312" w:eastAsia="仿宋_GB2312" w:hAnsi="宋体" w:hint="eastAsia"/>
-          <w:color w:val="000000"/>
-          <w:sz w:val="28"/>
-          <w:szCs w:val="28"/>
-          <w:u w:val="single"/>
-        </w:rPr>
-        <w:t xml:space="preserve">     </w:t>
+          <w:rFonts w:hint="eastAsia" w:ascii="仿宋_GB2312" w:hAnsi="宋体" w:eastAsia="仿宋_GB2312"/>
+          <w:color w:val="000000"/>
+          <w:sz w:val="28"/>
+          <w:szCs w:val="28"/>
+          <w:u w:val="single"/>
+        </w:rPr>
+        <w:t xml:space="preserve">            </w:t>
       </w:r>
     </w:p>
     <w:p>
@@ -3090,9 +2823,9 @@
           <w:tab w:val="left" w:pos="7380"/>
         </w:tabs>
         <w:spacing w:line="580" w:lineRule="exact"/>
-        <w:ind w:left="157" w:hangingChars="56" w:hanging="157"/>
-        <w:rPr>
-          <w:rFonts w:ascii="仿宋_GB2312" w:eastAsia="仿宋_GB2312" w:hAnsi="宋体"/>
+        <w:ind w:left="157" w:hanging="156" w:hangingChars="56"/>
+        <w:rPr>
+          <w:rFonts w:ascii="仿宋_GB2312" w:hAnsi="宋体" w:eastAsia="仿宋_GB2312"/>
           <w:color w:val="000000"/>
           <w:sz w:val="28"/>
           <w:szCs w:val="28"/>
@@ -3101,7 +2834,7 @@
       </w:pPr>
       <w:r>
         <w:rPr>
-          <w:rFonts w:ascii="仿宋_GB2312" w:eastAsia="仿宋_GB2312" w:hAnsi="宋体" w:hint="eastAsia"/>
+          <w:rFonts w:hint="eastAsia" w:ascii="仿宋_GB2312" w:hAnsi="宋体" w:eastAsia="仿宋_GB2312"/>
           <w:color w:val="000000"/>
           <w:sz w:val="28"/>
           <w:szCs w:val="28"/>
@@ -3110,17 +2843,17 @@
       </w:r>
       <w:r>
         <w:rPr>
-          <w:rFonts w:ascii="仿宋_GB2312" w:eastAsia="仿宋_GB2312" w:hAnsi="宋体" w:hint="eastAsia"/>
-          <w:color w:val="000000"/>
-          <w:sz w:val="28"/>
-          <w:szCs w:val="28"/>
-          <w:u w:val="single"/>
-        </w:rPr>
-        <w:t xml:space="preserve">　　　     　　　</w:t>
-      </w:r>
-      <w:r>
-        <w:rPr>
-          <w:rFonts w:ascii="仿宋_GB2312" w:eastAsia="仿宋_GB2312" w:hAnsi="宋体" w:hint="eastAsia"/>
+          <w:rFonts w:hint="eastAsia" w:ascii="仿宋_GB2312" w:hAnsi="宋体" w:eastAsia="仿宋_GB2312"/>
+          <w:color w:val="000000"/>
+          <w:sz w:val="28"/>
+          <w:szCs w:val="28"/>
+          <w:u w:val="single"/>
+        </w:rPr>
+        <w:t>　　　     　　　</w:t>
+      </w:r>
+      <w:r>
+        <w:rPr>
+          <w:rFonts w:hint="eastAsia" w:ascii="仿宋_GB2312" w:hAnsi="宋体" w:eastAsia="仿宋_GB2312"/>
           <w:color w:val="000000"/>
           <w:sz w:val="28"/>
           <w:szCs w:val="28"/>
@@ -3129,17 +2862,17 @@
       </w:r>
       <w:r>
         <w:rPr>
-          <w:rFonts w:ascii="仿宋_GB2312" w:eastAsia="仿宋_GB2312" w:hAnsi="宋体" w:hint="eastAsia"/>
-          <w:color w:val="000000"/>
-          <w:sz w:val="28"/>
-          <w:szCs w:val="28"/>
-          <w:u w:val="single"/>
-        </w:rPr>
-        <w:t xml:space="preserve">　　　　　　　  　　　　</w:t>
-      </w:r>
-      <w:r>
-        <w:rPr>
-          <w:rFonts w:ascii="仿宋_GB2312" w:eastAsia="仿宋_GB2312" w:hAnsi="宋体" w:hint="eastAsia"/>
+          <w:rFonts w:hint="eastAsia" w:ascii="仿宋_GB2312" w:hAnsi="宋体" w:eastAsia="仿宋_GB2312"/>
+          <w:color w:val="000000"/>
+          <w:sz w:val="28"/>
+          <w:szCs w:val="28"/>
+          <w:u w:val="single"/>
+        </w:rPr>
+        <w:t>　　　　　　　  　　　　</w:t>
+      </w:r>
+      <w:r>
+        <w:rPr>
+          <w:rFonts w:hint="eastAsia" w:ascii="仿宋_GB2312" w:hAnsi="宋体" w:eastAsia="仿宋_GB2312"/>
           <w:color w:val="000000"/>
           <w:sz w:val="28"/>
           <w:szCs w:val="28"/>
@@ -3148,13 +2881,13 @@
       </w:r>
       <w:r>
         <w:rPr>
-          <w:rFonts w:ascii="仿宋_GB2312" w:eastAsia="仿宋_GB2312" w:hAnsi="宋体" w:hint="eastAsia"/>
-          <w:color w:val="000000"/>
-          <w:sz w:val="28"/>
-          <w:szCs w:val="28"/>
-          <w:u w:val="single"/>
-        </w:rPr>
-        <w:t xml:space="preserve">　　　　　　</w:t>
+          <w:rFonts w:hint="eastAsia" w:ascii="仿宋_GB2312" w:hAnsi="宋体" w:eastAsia="仿宋_GB2312"/>
+          <w:color w:val="000000"/>
+          <w:sz w:val="28"/>
+          <w:szCs w:val="28"/>
+          <w:u w:val="single"/>
+        </w:rPr>
+        <w:t>　　　　　　</w:t>
       </w:r>
     </w:p>
     <w:p>
@@ -3163,9 +2896,9 @@
           <w:tab w:val="left" w:pos="7380"/>
         </w:tabs>
         <w:spacing w:line="580" w:lineRule="exact"/>
-        <w:ind w:left="157" w:hangingChars="56" w:hanging="157"/>
-        <w:rPr>
-          <w:rFonts w:ascii="仿宋_GB2312" w:eastAsia="仿宋_GB2312" w:hAnsi="宋体"/>
+        <w:ind w:left="157" w:hanging="156" w:hangingChars="56"/>
+        <w:rPr>
+          <w:rFonts w:ascii="仿宋_GB2312" w:hAnsi="宋体" w:eastAsia="仿宋_GB2312"/>
           <w:color w:val="000000"/>
           <w:sz w:val="28"/>
           <w:szCs w:val="28"/>
@@ -3174,7 +2907,7 @@
       </w:pPr>
       <w:r>
         <w:rPr>
-          <w:rFonts w:ascii="仿宋_GB2312" w:eastAsia="仿宋_GB2312" w:hAnsi="宋体" w:hint="eastAsia"/>
+          <w:rFonts w:hint="eastAsia" w:ascii="仿宋_GB2312" w:hAnsi="宋体" w:eastAsia="仿宋_GB2312"/>
           <w:color w:val="000000"/>
           <w:sz w:val="28"/>
           <w:szCs w:val="28"/>
@@ -3183,17 +2916,17 @@
       </w:r>
       <w:r>
         <w:rPr>
-          <w:rFonts w:ascii="仿宋_GB2312" w:eastAsia="仿宋_GB2312" w:hAnsi="宋体" w:hint="eastAsia"/>
-          <w:color w:val="000000"/>
-          <w:sz w:val="28"/>
-          <w:szCs w:val="28"/>
-          <w:u w:val="single"/>
-        </w:rPr>
-        <w:t xml:space="preserve">　　　　     　　</w:t>
-      </w:r>
-      <w:r>
-        <w:rPr>
-          <w:rFonts w:ascii="仿宋_GB2312" w:eastAsia="仿宋_GB2312" w:hAnsi="宋体" w:hint="eastAsia"/>
+          <w:rFonts w:hint="eastAsia" w:ascii="仿宋_GB2312" w:hAnsi="宋体" w:eastAsia="仿宋_GB2312"/>
+          <w:color w:val="000000"/>
+          <w:sz w:val="28"/>
+          <w:szCs w:val="28"/>
+          <w:u w:val="single"/>
+        </w:rPr>
+        <w:t>　　　　     　　</w:t>
+      </w:r>
+      <w:r>
+        <w:rPr>
+          <w:rFonts w:hint="eastAsia" w:ascii="仿宋_GB2312" w:hAnsi="宋体" w:eastAsia="仿宋_GB2312"/>
           <w:color w:val="000000"/>
           <w:sz w:val="28"/>
           <w:szCs w:val="28"/>
@@ -3202,17 +2935,17 @@
       </w:r>
       <w:r>
         <w:rPr>
-          <w:rFonts w:ascii="仿宋_GB2312" w:eastAsia="仿宋_GB2312" w:hAnsi="宋体" w:hint="eastAsia"/>
-          <w:color w:val="000000"/>
-          <w:sz w:val="28"/>
-          <w:szCs w:val="28"/>
-          <w:u w:val="single"/>
-        </w:rPr>
-        <w:t xml:space="preserve">　　　　　　  　　　　　</w:t>
-      </w:r>
-      <w:r>
-        <w:rPr>
-          <w:rFonts w:ascii="仿宋_GB2312" w:eastAsia="仿宋_GB2312" w:hAnsi="宋体" w:hint="eastAsia"/>
+          <w:rFonts w:hint="eastAsia" w:ascii="仿宋_GB2312" w:hAnsi="宋体" w:eastAsia="仿宋_GB2312"/>
+          <w:color w:val="000000"/>
+          <w:sz w:val="28"/>
+          <w:szCs w:val="28"/>
+          <w:u w:val="single"/>
+        </w:rPr>
+        <w:t>　　　　　　  　　　　　</w:t>
+      </w:r>
+      <w:r>
+        <w:rPr>
+          <w:rFonts w:hint="eastAsia" w:ascii="仿宋_GB2312" w:hAnsi="宋体" w:eastAsia="仿宋_GB2312"/>
           <w:color w:val="000000"/>
           <w:sz w:val="28"/>
           <w:szCs w:val="28"/>
@@ -3221,13 +2954,13 @@
       </w:r>
       <w:r>
         <w:rPr>
-          <w:rFonts w:ascii="仿宋_GB2312" w:eastAsia="仿宋_GB2312" w:hAnsi="宋体" w:hint="eastAsia"/>
-          <w:color w:val="000000"/>
-          <w:sz w:val="28"/>
-          <w:szCs w:val="28"/>
-          <w:u w:val="single"/>
-        </w:rPr>
-        <w:t xml:space="preserve">　　　　　　</w:t>
+          <w:rFonts w:hint="eastAsia" w:ascii="仿宋_GB2312" w:hAnsi="宋体" w:eastAsia="仿宋_GB2312"/>
+          <w:color w:val="000000"/>
+          <w:sz w:val="28"/>
+          <w:szCs w:val="28"/>
+          <w:u w:val="single"/>
+        </w:rPr>
+        <w:t>　　　　　　</w:t>
       </w:r>
     </w:p>
     <w:p>
@@ -3236,9 +2969,9 @@
           <w:tab w:val="left" w:pos="7380"/>
         </w:tabs>
         <w:spacing w:line="580" w:lineRule="exact"/>
-        <w:ind w:left="157" w:hangingChars="56" w:hanging="157"/>
-        <w:rPr>
-          <w:rFonts w:ascii="仿宋_GB2312" w:eastAsia="仿宋_GB2312" w:hAnsi="宋体"/>
+        <w:ind w:left="157" w:hanging="156" w:hangingChars="56"/>
+        <w:rPr>
+          <w:rFonts w:ascii="仿宋_GB2312" w:hAnsi="宋体" w:eastAsia="仿宋_GB2312"/>
           <w:color w:val="000000"/>
           <w:sz w:val="28"/>
           <w:szCs w:val="28"/>
@@ -3247,7 +2980,7 @@
       </w:pPr>
       <w:r>
         <w:rPr>
-          <w:rFonts w:ascii="仿宋_GB2312" w:eastAsia="仿宋_GB2312" w:hAnsi="宋体" w:hint="eastAsia"/>
+          <w:rFonts w:hint="eastAsia" w:ascii="仿宋_GB2312" w:hAnsi="宋体" w:eastAsia="仿宋_GB2312"/>
           <w:color w:val="000000"/>
           <w:sz w:val="28"/>
           <w:szCs w:val="28"/>
@@ -3256,17 +2989,17 @@
       </w:r>
       <w:r>
         <w:rPr>
-          <w:rFonts w:ascii="仿宋_GB2312" w:eastAsia="仿宋_GB2312" w:hAnsi="宋体" w:hint="eastAsia"/>
-          <w:color w:val="000000"/>
-          <w:sz w:val="28"/>
-          <w:szCs w:val="28"/>
-          <w:u w:val="single"/>
-        </w:rPr>
-        <w:t xml:space="preserve">　　　     　　　</w:t>
-      </w:r>
-      <w:r>
-        <w:rPr>
-          <w:rFonts w:ascii="仿宋_GB2312" w:eastAsia="仿宋_GB2312" w:hAnsi="宋体" w:hint="eastAsia"/>
+          <w:rFonts w:hint="eastAsia" w:ascii="仿宋_GB2312" w:hAnsi="宋体" w:eastAsia="仿宋_GB2312"/>
+          <w:color w:val="000000"/>
+          <w:sz w:val="28"/>
+          <w:szCs w:val="28"/>
+          <w:u w:val="single"/>
+        </w:rPr>
+        <w:t>　　　     　　　</w:t>
+      </w:r>
+      <w:r>
+        <w:rPr>
+          <w:rFonts w:hint="eastAsia" w:ascii="仿宋_GB2312" w:hAnsi="宋体" w:eastAsia="仿宋_GB2312"/>
           <w:color w:val="000000"/>
           <w:sz w:val="28"/>
           <w:szCs w:val="28"/>
@@ -3275,17 +3008,17 @@
       </w:r>
       <w:r>
         <w:rPr>
-          <w:rFonts w:ascii="仿宋_GB2312" w:eastAsia="仿宋_GB2312" w:hAnsi="宋体" w:hint="eastAsia"/>
-          <w:color w:val="000000"/>
-          <w:sz w:val="28"/>
-          <w:szCs w:val="28"/>
-          <w:u w:val="single"/>
-        </w:rPr>
-        <w:t xml:space="preserve">　　　　　　  　　　　　</w:t>
-      </w:r>
-      <w:r>
-        <w:rPr>
-          <w:rFonts w:ascii="仿宋_GB2312" w:eastAsia="仿宋_GB2312" w:hAnsi="宋体" w:hint="eastAsia"/>
+          <w:rFonts w:hint="eastAsia" w:ascii="仿宋_GB2312" w:hAnsi="宋体" w:eastAsia="仿宋_GB2312"/>
+          <w:color w:val="000000"/>
+          <w:sz w:val="28"/>
+          <w:szCs w:val="28"/>
+          <w:u w:val="single"/>
+        </w:rPr>
+        <w:t>　　　　　　  　　　　　</w:t>
+      </w:r>
+      <w:r>
+        <w:rPr>
+          <w:rFonts w:hint="eastAsia" w:ascii="仿宋_GB2312" w:hAnsi="宋体" w:eastAsia="仿宋_GB2312"/>
           <w:color w:val="000000"/>
           <w:sz w:val="28"/>
           <w:szCs w:val="28"/>
@@ -3294,13 +3027,13 @@
       </w:r>
       <w:r>
         <w:rPr>
-          <w:rFonts w:ascii="仿宋_GB2312" w:eastAsia="仿宋_GB2312" w:hAnsi="宋体" w:hint="eastAsia"/>
-          <w:color w:val="000000"/>
-          <w:sz w:val="28"/>
-          <w:szCs w:val="28"/>
-          <w:u w:val="single"/>
-        </w:rPr>
-        <w:t xml:space="preserve">　　　　　　</w:t>
+          <w:rFonts w:hint="eastAsia" w:ascii="仿宋_GB2312" w:hAnsi="宋体" w:eastAsia="仿宋_GB2312"/>
+          <w:color w:val="000000"/>
+          <w:sz w:val="28"/>
+          <w:szCs w:val="28"/>
+          <w:u w:val="single"/>
+        </w:rPr>
+        <w:t>　　　　　　</w:t>
       </w:r>
     </w:p>
     <w:p>
@@ -3309,9 +3042,9 @@
           <w:tab w:val="left" w:pos="7380"/>
         </w:tabs>
         <w:spacing w:line="580" w:lineRule="exact"/>
-        <w:ind w:left="157" w:hangingChars="56" w:hanging="157"/>
-        <w:rPr>
-          <w:rFonts w:ascii="仿宋_GB2312" w:eastAsia="仿宋_GB2312" w:hAnsi="宋体"/>
+        <w:ind w:left="157" w:hanging="156" w:hangingChars="56"/>
+        <w:rPr>
+          <w:rFonts w:ascii="仿宋_GB2312" w:hAnsi="宋体" w:eastAsia="仿宋_GB2312"/>
           <w:color w:val="000000"/>
           <w:sz w:val="28"/>
           <w:szCs w:val="28"/>
@@ -3320,7 +3053,7 @@
       </w:pPr>
       <w:r>
         <w:rPr>
-          <w:rFonts w:ascii="仿宋_GB2312" w:eastAsia="仿宋_GB2312" w:hAnsi="宋体" w:hint="eastAsia"/>
+          <w:rFonts w:hint="eastAsia" w:ascii="仿宋_GB2312" w:hAnsi="宋体" w:eastAsia="仿宋_GB2312"/>
           <w:color w:val="000000"/>
           <w:sz w:val="28"/>
           <w:szCs w:val="28"/>
@@ -3329,17 +3062,17 @@
       </w:r>
       <w:r>
         <w:rPr>
-          <w:rFonts w:ascii="仿宋_GB2312" w:eastAsia="仿宋_GB2312" w:hAnsi="宋体" w:hint="eastAsia"/>
-          <w:color w:val="000000"/>
-          <w:sz w:val="28"/>
-          <w:szCs w:val="28"/>
-          <w:u w:val="single"/>
-        </w:rPr>
-        <w:t xml:space="preserve">　　　     　　　</w:t>
-      </w:r>
-      <w:r>
-        <w:rPr>
-          <w:rFonts w:ascii="仿宋_GB2312" w:eastAsia="仿宋_GB2312" w:hAnsi="宋体" w:hint="eastAsia"/>
+          <w:rFonts w:hint="eastAsia" w:ascii="仿宋_GB2312" w:hAnsi="宋体" w:eastAsia="仿宋_GB2312"/>
+          <w:color w:val="000000"/>
+          <w:sz w:val="28"/>
+          <w:szCs w:val="28"/>
+          <w:u w:val="single"/>
+        </w:rPr>
+        <w:t>　　　     　　　</w:t>
+      </w:r>
+      <w:r>
+        <w:rPr>
+          <w:rFonts w:hint="eastAsia" w:ascii="仿宋_GB2312" w:hAnsi="宋体" w:eastAsia="仿宋_GB2312"/>
           <w:color w:val="000000"/>
           <w:sz w:val="28"/>
           <w:szCs w:val="28"/>
@@ -3348,17 +3081,17 @@
       </w:r>
       <w:r>
         <w:rPr>
-          <w:rFonts w:ascii="仿宋_GB2312" w:eastAsia="仿宋_GB2312" w:hAnsi="宋体" w:hint="eastAsia"/>
-          <w:color w:val="000000"/>
-          <w:sz w:val="28"/>
-          <w:szCs w:val="28"/>
-          <w:u w:val="single"/>
-        </w:rPr>
-        <w:t xml:space="preserve">　　　　　　  　　　　　</w:t>
-      </w:r>
-      <w:r>
-        <w:rPr>
-          <w:rFonts w:ascii="仿宋_GB2312" w:eastAsia="仿宋_GB2312" w:hAnsi="宋体" w:hint="eastAsia"/>
+          <w:rFonts w:hint="eastAsia" w:ascii="仿宋_GB2312" w:hAnsi="宋体" w:eastAsia="仿宋_GB2312"/>
+          <w:color w:val="000000"/>
+          <w:sz w:val="28"/>
+          <w:szCs w:val="28"/>
+          <w:u w:val="single"/>
+        </w:rPr>
+        <w:t>　　　　　　  　　　　　</w:t>
+      </w:r>
+      <w:r>
+        <w:rPr>
+          <w:rFonts w:hint="eastAsia" w:ascii="仿宋_GB2312" w:hAnsi="宋体" w:eastAsia="仿宋_GB2312"/>
           <w:color w:val="000000"/>
           <w:sz w:val="28"/>
           <w:szCs w:val="28"/>
@@ -3367,13 +3100,13 @@
       </w:r>
       <w:r>
         <w:rPr>
-          <w:rFonts w:ascii="仿宋_GB2312" w:eastAsia="仿宋_GB2312" w:hAnsi="宋体" w:hint="eastAsia"/>
-          <w:color w:val="000000"/>
-          <w:sz w:val="28"/>
-          <w:szCs w:val="28"/>
-          <w:u w:val="single"/>
-        </w:rPr>
-        <w:t xml:space="preserve">　　　　　　</w:t>
+          <w:rFonts w:hint="eastAsia" w:ascii="仿宋_GB2312" w:hAnsi="宋体" w:eastAsia="仿宋_GB2312"/>
+          <w:color w:val="000000"/>
+          <w:sz w:val="28"/>
+          <w:szCs w:val="28"/>
+          <w:u w:val="single"/>
+        </w:rPr>
+        <w:t>　　　　　　</w:t>
       </w:r>
     </w:p>
     <w:p>
@@ -3382,9 +3115,9 @@
           <w:tab w:val="left" w:pos="7380"/>
         </w:tabs>
         <w:spacing w:line="580" w:lineRule="exact"/>
-        <w:ind w:left="157" w:hangingChars="56" w:hanging="157"/>
-        <w:rPr>
-          <w:rFonts w:ascii="仿宋_GB2312" w:eastAsia="仿宋_GB2312" w:hAnsi="宋体"/>
+        <w:ind w:left="157" w:hanging="156" w:hangingChars="56"/>
+        <w:rPr>
+          <w:rFonts w:ascii="仿宋_GB2312" w:hAnsi="宋体" w:eastAsia="仿宋_GB2312"/>
           <w:color w:val="000000"/>
           <w:sz w:val="28"/>
           <w:szCs w:val="28"/>
@@ -3393,7 +3126,7 @@
       </w:pPr>
       <w:r>
         <w:rPr>
-          <w:rFonts w:ascii="仿宋_GB2312" w:eastAsia="仿宋_GB2312" w:hAnsi="宋体" w:hint="eastAsia"/>
+          <w:rFonts w:hint="eastAsia" w:ascii="仿宋_GB2312" w:hAnsi="宋体" w:eastAsia="仿宋_GB2312"/>
           <w:color w:val="000000"/>
           <w:sz w:val="28"/>
           <w:szCs w:val="28"/>
@@ -3402,17 +3135,17 @@
       </w:r>
       <w:r>
         <w:rPr>
-          <w:rFonts w:ascii="仿宋_GB2312" w:eastAsia="仿宋_GB2312" w:hAnsi="宋体" w:hint="eastAsia"/>
-          <w:color w:val="000000"/>
-          <w:sz w:val="28"/>
-          <w:szCs w:val="28"/>
-          <w:u w:val="single"/>
-        </w:rPr>
-        <w:t xml:space="preserve">　　　　     　　</w:t>
-      </w:r>
-      <w:r>
-        <w:rPr>
-          <w:rFonts w:ascii="仿宋_GB2312" w:eastAsia="仿宋_GB2312" w:hAnsi="宋体" w:hint="eastAsia"/>
+          <w:rFonts w:hint="eastAsia" w:ascii="仿宋_GB2312" w:hAnsi="宋体" w:eastAsia="仿宋_GB2312"/>
+          <w:color w:val="000000"/>
+          <w:sz w:val="28"/>
+          <w:szCs w:val="28"/>
+          <w:u w:val="single"/>
+        </w:rPr>
+        <w:t>　　　　     　　</w:t>
+      </w:r>
+      <w:r>
+        <w:rPr>
+          <w:rFonts w:hint="eastAsia" w:ascii="仿宋_GB2312" w:hAnsi="宋体" w:eastAsia="仿宋_GB2312"/>
           <w:color w:val="000000"/>
           <w:sz w:val="28"/>
           <w:szCs w:val="28"/>
@@ -3421,17 +3154,17 @@
       </w:r>
       <w:r>
         <w:rPr>
-          <w:rFonts w:ascii="仿宋_GB2312" w:eastAsia="仿宋_GB2312" w:hAnsi="宋体" w:hint="eastAsia"/>
-          <w:color w:val="000000"/>
-          <w:sz w:val="28"/>
-          <w:szCs w:val="28"/>
-          <w:u w:val="single"/>
-        </w:rPr>
-        <w:t xml:space="preserve">　　　　　　  　　　　　</w:t>
-      </w:r>
-      <w:r>
-        <w:rPr>
-          <w:rFonts w:ascii="仿宋_GB2312" w:eastAsia="仿宋_GB2312" w:hAnsi="宋体" w:hint="eastAsia"/>
+          <w:rFonts w:hint="eastAsia" w:ascii="仿宋_GB2312" w:hAnsi="宋体" w:eastAsia="仿宋_GB2312"/>
+          <w:color w:val="000000"/>
+          <w:sz w:val="28"/>
+          <w:szCs w:val="28"/>
+          <w:u w:val="single"/>
+        </w:rPr>
+        <w:t>　　　　　　  　　　　　</w:t>
+      </w:r>
+      <w:r>
+        <w:rPr>
+          <w:rFonts w:hint="eastAsia" w:ascii="仿宋_GB2312" w:hAnsi="宋体" w:eastAsia="仿宋_GB2312"/>
           <w:color w:val="000000"/>
           <w:sz w:val="28"/>
           <w:szCs w:val="28"/>
@@ -3440,13 +3173,13 @@
       </w:r>
       <w:r>
         <w:rPr>
-          <w:rFonts w:ascii="仿宋_GB2312" w:eastAsia="仿宋_GB2312" w:hAnsi="宋体" w:hint="eastAsia"/>
-          <w:color w:val="000000"/>
-          <w:sz w:val="28"/>
-          <w:szCs w:val="28"/>
-          <w:u w:val="single"/>
-        </w:rPr>
-        <w:t xml:space="preserve">　　　　　　</w:t>
+          <w:rFonts w:hint="eastAsia" w:ascii="仿宋_GB2312" w:hAnsi="宋体" w:eastAsia="仿宋_GB2312"/>
+          <w:color w:val="000000"/>
+          <w:sz w:val="28"/>
+          <w:szCs w:val="28"/>
+          <w:u w:val="single"/>
+        </w:rPr>
+        <w:t>　　　　　　</w:t>
       </w:r>
     </w:p>
     <w:p>
@@ -3455,9 +3188,9 @@
           <w:tab w:val="left" w:pos="7380"/>
         </w:tabs>
         <w:spacing w:line="580" w:lineRule="exact"/>
-        <w:ind w:left="157" w:hangingChars="56" w:hanging="157"/>
-        <w:rPr>
-          <w:rFonts w:ascii="仿宋_GB2312" w:eastAsia="仿宋_GB2312" w:hAnsi="宋体"/>
+        <w:ind w:left="157" w:hanging="156" w:hangingChars="56"/>
+        <w:rPr>
+          <w:rFonts w:ascii="仿宋_GB2312" w:hAnsi="宋体" w:eastAsia="仿宋_GB2312"/>
           <w:color w:val="000000"/>
           <w:sz w:val="28"/>
           <w:szCs w:val="28"/>
@@ -3466,7 +3199,7 @@
       </w:pPr>
       <w:r>
         <w:rPr>
-          <w:rFonts w:ascii="仿宋_GB2312" w:eastAsia="仿宋_GB2312" w:hAnsi="宋体" w:hint="eastAsia"/>
+          <w:rFonts w:hint="eastAsia" w:ascii="仿宋_GB2312" w:hAnsi="宋体" w:eastAsia="仿宋_GB2312"/>
           <w:color w:val="000000"/>
           <w:sz w:val="28"/>
           <w:szCs w:val="28"/>
@@ -3475,17 +3208,17 @@
       </w:r>
       <w:r>
         <w:rPr>
-          <w:rFonts w:ascii="仿宋_GB2312" w:eastAsia="仿宋_GB2312" w:hAnsi="宋体" w:hint="eastAsia"/>
-          <w:color w:val="000000"/>
-          <w:sz w:val="28"/>
-          <w:szCs w:val="28"/>
-          <w:u w:val="single"/>
-        </w:rPr>
-        <w:t xml:space="preserve">　　　　     　　</w:t>
-      </w:r>
-      <w:r>
-        <w:rPr>
-          <w:rFonts w:ascii="仿宋_GB2312" w:eastAsia="仿宋_GB2312" w:hAnsi="宋体" w:hint="eastAsia"/>
+          <w:rFonts w:hint="eastAsia" w:ascii="仿宋_GB2312" w:hAnsi="宋体" w:eastAsia="仿宋_GB2312"/>
+          <w:color w:val="000000"/>
+          <w:sz w:val="28"/>
+          <w:szCs w:val="28"/>
+          <w:u w:val="single"/>
+        </w:rPr>
+        <w:t>　　　　     　　</w:t>
+      </w:r>
+      <w:r>
+        <w:rPr>
+          <w:rFonts w:hint="eastAsia" w:ascii="仿宋_GB2312" w:hAnsi="宋体" w:eastAsia="仿宋_GB2312"/>
           <w:color w:val="000000"/>
           <w:sz w:val="28"/>
           <w:szCs w:val="28"/>
@@ -3494,17 +3227,17 @@
       </w:r>
       <w:r>
         <w:rPr>
-          <w:rFonts w:ascii="仿宋_GB2312" w:eastAsia="仿宋_GB2312" w:hAnsi="宋体" w:hint="eastAsia"/>
-          <w:color w:val="000000"/>
-          <w:sz w:val="28"/>
-          <w:szCs w:val="28"/>
-          <w:u w:val="single"/>
-        </w:rPr>
-        <w:t xml:space="preserve">　　　　　　  　　　　　</w:t>
-      </w:r>
-      <w:r>
-        <w:rPr>
-          <w:rFonts w:ascii="仿宋_GB2312" w:eastAsia="仿宋_GB2312" w:hAnsi="宋体" w:hint="eastAsia"/>
+          <w:rFonts w:hint="eastAsia" w:ascii="仿宋_GB2312" w:hAnsi="宋体" w:eastAsia="仿宋_GB2312"/>
+          <w:color w:val="000000"/>
+          <w:sz w:val="28"/>
+          <w:szCs w:val="28"/>
+          <w:u w:val="single"/>
+        </w:rPr>
+        <w:t>　　　　　　  　　　　　</w:t>
+      </w:r>
+      <w:r>
+        <w:rPr>
+          <w:rFonts w:hint="eastAsia" w:ascii="仿宋_GB2312" w:hAnsi="宋体" w:eastAsia="仿宋_GB2312"/>
           <w:color w:val="000000"/>
           <w:sz w:val="28"/>
           <w:szCs w:val="28"/>
@@ -3513,13 +3246,13 @@
       </w:r>
       <w:r>
         <w:rPr>
-          <w:rFonts w:ascii="仿宋_GB2312" w:eastAsia="仿宋_GB2312" w:hAnsi="宋体" w:hint="eastAsia"/>
-          <w:color w:val="000000"/>
-          <w:sz w:val="28"/>
-          <w:szCs w:val="28"/>
-          <w:u w:val="single"/>
-        </w:rPr>
-        <w:t xml:space="preserve">　　　　　　</w:t>
+          <w:rFonts w:hint="eastAsia" w:ascii="仿宋_GB2312" w:hAnsi="宋体" w:eastAsia="仿宋_GB2312"/>
+          <w:color w:val="000000"/>
+          <w:sz w:val="28"/>
+          <w:szCs w:val="28"/>
+          <w:u w:val="single"/>
+        </w:rPr>
+        <w:t>　　　　　　</w:t>
       </w:r>
     </w:p>
     <w:p>
@@ -3529,7 +3262,7 @@
         </w:tabs>
         <w:spacing w:line="580" w:lineRule="exact"/>
         <w:rPr>
-          <w:rFonts w:ascii="仿宋_GB2312" w:eastAsia="仿宋_GB2312" w:hAnsi="宋体" w:hint="eastAsia"/>
+          <w:rFonts w:hint="eastAsia" w:ascii="仿宋_GB2312" w:hAnsi="宋体" w:eastAsia="仿宋_GB2312"/>
           <w:color w:val="000000"/>
           <w:sz w:val="28"/>
           <w:szCs w:val="28"/>
@@ -3537,7 +3270,7 @@
       </w:pPr>
       <w:r>
         <w:rPr>
-          <w:rFonts w:ascii="仿宋_GB2312" w:eastAsia="仿宋_GB2312" w:hAnsi="宋体" w:hint="eastAsia"/>
+          <w:rFonts w:hint="eastAsia" w:ascii="仿宋_GB2312" w:hAnsi="宋体" w:eastAsia="仿宋_GB2312"/>
           <w:color w:val="000000"/>
           <w:sz w:val="28"/>
           <w:szCs w:val="28"/>
@@ -3552,7 +3285,7 @@
         </w:tabs>
         <w:spacing w:line="580" w:lineRule="exact"/>
         <w:rPr>
-          <w:rFonts w:ascii="仿宋_GB2312" w:eastAsia="仿宋_GB2312" w:hAnsi="宋体" w:hint="eastAsia"/>
+          <w:rFonts w:hint="eastAsia" w:ascii="仿宋_GB2312" w:hAnsi="宋体" w:eastAsia="仿宋_GB2312"/>
           <w:color w:val="000000"/>
           <w:sz w:val="28"/>
           <w:szCs w:val="28"/>
@@ -3562,19 +3295,24 @@
     </w:p>
     <w:tbl>
       <w:tblPr>
-        <w:tblStyle w:val="af8"/>
-        <w:tblW w:w="0" w:type="auto"/>
+        <w:tblStyle w:val="34"/>
+        <w:tblW w:w="9860" w:type="dxa"/>
         <w:tblInd w:w="-34" w:type="dxa"/>
         <w:tblBorders>
-          <w:top w:val="none" w:sz="0" w:space="0" w:color="auto"/>
-          <w:left w:val="none" w:sz="0" w:space="0" w:color="auto"/>
-          <w:bottom w:val="none" w:sz="0" w:space="0" w:color="auto"/>
-          <w:right w:val="none" w:sz="0" w:space="0" w:color="auto"/>
-          <w:insideH w:val="none" w:sz="0" w:space="0" w:color="auto"/>
-          <w:insideV w:val="none" w:sz="0" w:space="0" w:color="auto"/>
+          <w:top w:val="none" w:color="auto" w:sz="0" w:space="0"/>
+          <w:left w:val="none" w:color="auto" w:sz="0" w:space="0"/>
+          <w:bottom w:val="none" w:color="auto" w:sz="0" w:space="0"/>
+          <w:right w:val="none" w:color="auto" w:sz="0" w:space="0"/>
+          <w:insideH w:val="none" w:color="auto" w:sz="0" w:space="0"/>
+          <w:insideV w:val="none" w:color="auto" w:sz="0" w:space="0"/>
         </w:tblBorders>
         <w:tblLayout w:type="fixed"/>
-        <w:tblLook w:val="04A0" w:firstRow="1" w:lastRow="0" w:firstColumn="1" w:lastColumn="0" w:noHBand="0" w:noVBand="1"/>
+        <w:tblCellMar>
+          <w:top w:w="0" w:type="dxa"/>
+          <w:left w:w="108" w:type="dxa"/>
+          <w:bottom w:w="0" w:type="dxa"/>
+          <w:right w:w="108" w:type="dxa"/>
+        </w:tblCellMar>
       </w:tblPr>
       <w:tblGrid>
         <w:gridCol w:w="1418"/>
@@ -3587,6 +3325,23 @@
         <w:gridCol w:w="1496"/>
       </w:tblGrid>
       <w:tr>
+        <w:tblPrEx>
+          <w:tblBorders>
+            <w:top w:val="none" w:color="auto" w:sz="0" w:space="0"/>
+            <w:left w:val="none" w:color="auto" w:sz="0" w:space="0"/>
+            <w:bottom w:val="none" w:color="auto" w:sz="0" w:space="0"/>
+            <w:right w:val="none" w:color="auto" w:sz="0" w:space="0"/>
+            <w:insideH w:val="none" w:color="auto" w:sz="0" w:space="0"/>
+            <w:insideV w:val="none" w:color="auto" w:sz="0" w:space="0"/>
+          </w:tblBorders>
+          <w:tblLayout w:type="fixed"/>
+          <w:tblCellMar>
+            <w:top w:w="0" w:type="dxa"/>
+            <w:left w:w="108" w:type="dxa"/>
+            <w:bottom w:w="0" w:type="dxa"/>
+            <w:right w:w="108" w:type="dxa"/>
+          </w:tblCellMar>
+        </w:tblPrEx>
         <w:tc>
           <w:tcPr>
             <w:tcW w:w="1418" w:type="dxa"/>
@@ -3606,7 +3361,7 @@
             </w:pPr>
             <w:r>
               <w:rPr>
-                <w:rFonts w:ascii="仿宋_GB2312" w:eastAsia="仿宋_GB2312" w:hAnsi="宋体" w:hint="eastAsia"/>
+                <w:rFonts w:hint="eastAsia" w:ascii="仿宋_GB2312" w:hAnsi="宋体" w:eastAsia="仿宋_GB2312"/>
                 <w:color w:val="000000"/>
                 <w:sz w:val="28"/>
                 <w:szCs w:val="28"/>
@@ -3634,7 +3389,7 @@
             </w:pPr>
             <w:r>
               <w:rPr>
-                <w:rFonts w:ascii="仿宋_GB2312" w:eastAsia="仿宋_GB2312" w:hAnsi="宋体" w:cs="仿宋_GB2312"/>
+                <w:rFonts w:ascii="仿宋_GB2312" w:hAnsi="宋体" w:eastAsia="仿宋_GB2312" w:cs="仿宋_GB2312"/>
                 <w:color w:val="000000"/>
                 <w:sz w:val="18"/>
                 <w:szCs w:val="18"/>
@@ -3663,7 +3418,7 @@
             </w:pPr>
             <w:r>
               <w:rPr>
-                <w:rFonts w:ascii="仿宋_GB2312" w:eastAsia="仿宋_GB2312" w:hAnsi="宋体" w:hint="eastAsia"/>
+                <w:rFonts w:hint="eastAsia" w:ascii="仿宋_GB2312" w:hAnsi="宋体" w:eastAsia="仿宋_GB2312"/>
                 <w:color w:val="000000"/>
                 <w:sz w:val="28"/>
                 <w:szCs w:val="28"/>
@@ -3690,7 +3445,7 @@
             </w:pPr>
             <w:r>
               <w:rPr>
-                <w:rFonts w:ascii="仿宋_GB2312" w:eastAsia="仿宋_GB2312" w:hAnsi="宋体"/>
+                <w:rFonts w:ascii="仿宋_GB2312" w:hAnsi="宋体" w:eastAsia="仿宋_GB2312"/>
                 <w:color w:val="000000"/>
                 <w:sz w:val="24"/>
                 <w:u w:val="single"/>
@@ -3718,7 +3473,7 @@
             </w:pPr>
             <w:r>
               <w:rPr>
-                <w:rFonts w:ascii="仿宋_GB2312" w:eastAsia="仿宋_GB2312" w:hAnsi="宋体" w:hint="eastAsia"/>
+                <w:rFonts w:hint="eastAsia" w:ascii="仿宋_GB2312" w:hAnsi="宋体" w:eastAsia="仿宋_GB2312"/>
                 <w:color w:val="000000"/>
                 <w:sz w:val="28"/>
                 <w:szCs w:val="28"/>
@@ -3746,7 +3501,7 @@
             </w:pPr>
             <w:r>
               <w:rPr>
-                <w:rFonts w:ascii="仿宋_GB2312" w:eastAsia="仿宋_GB2312" w:hAnsi="宋体"/>
+                <w:rFonts w:ascii="仿宋_GB2312" w:hAnsi="宋体" w:eastAsia="仿宋_GB2312"/>
                 <w:color w:val="000000"/>
                 <w:sz w:val="15"/>
                 <w:szCs w:val="15"/>
@@ -3775,7 +3530,7 @@
             </w:pPr>
             <w:r>
               <w:rPr>
-                <w:rFonts w:ascii="仿宋_GB2312" w:eastAsia="仿宋_GB2312" w:hAnsi="宋体" w:hint="eastAsia"/>
+                <w:rFonts w:hint="eastAsia" w:ascii="仿宋_GB2312" w:hAnsi="宋体" w:eastAsia="仿宋_GB2312"/>
                 <w:color w:val="000000"/>
                 <w:sz w:val="28"/>
                 <w:szCs w:val="28"/>
@@ -3803,7 +3558,7 @@
             </w:pPr>
             <w:r>
               <w:rPr>
-                <w:rFonts w:ascii="仿宋_GB2312" w:eastAsia="仿宋_GB2312" w:hAnsi="宋体"/>
+                <w:rFonts w:ascii="仿宋_GB2312" w:hAnsi="宋体" w:eastAsia="仿宋_GB2312"/>
                 <w:color w:val="000000"/>
                 <w:sz w:val="18"/>
                 <w:szCs w:val="18"/>
@@ -3819,7 +3574,7 @@
       <w:pPr>
         <w:spacing w:line="580" w:lineRule="exact"/>
         <w:rPr>
-          <w:rFonts w:ascii="仿宋_GB2312" w:eastAsia="仿宋_GB2312" w:hAnsi="宋体"/>
+          <w:rFonts w:ascii="仿宋_GB2312" w:hAnsi="宋体" w:eastAsia="仿宋_GB2312"/>
           <w:color w:val="000000"/>
           <w:sz w:val="28"/>
           <w:szCs w:val="28"/>
@@ -3828,7 +3583,7 @@
       </w:pPr>
       <w:r>
         <w:rPr>
-          <w:rFonts w:ascii="仿宋_GB2312" w:eastAsia="仿宋_GB2312" w:hAnsi="宋体" w:cs="仿宋_GB2312" w:hint="eastAsia"/>
+          <w:rFonts w:hint="eastAsia" w:ascii="仿宋_GB2312" w:hAnsi="宋体" w:eastAsia="仿宋_GB2312" w:cs="仿宋_GB2312"/>
           <w:color w:val="000000"/>
           <w:sz w:val="28"/>
           <w:szCs w:val="28"/>
@@ -3837,33 +3592,13 @@
       </w:r>
       <w:r>
         <w:rPr>
-          <w:rFonts w:ascii="仿宋_GB2312" w:eastAsia="仿宋_GB2312" w:hAnsi="宋体" w:hint="eastAsia"/>
-          <w:color w:val="000000"/>
-          <w:sz w:val="28"/>
-          <w:szCs w:val="28"/>
-          <w:u w:val="single"/>
-        </w:rPr>
-        <w:t xml:space="preserve">                                                            </w:t>
-      </w:r>
-      <w:r>
-        <w:rPr>
-          <w:rFonts w:ascii="仿宋_GB2312" w:eastAsia="仿宋_GB2312" w:hAnsi="宋体" w:hint="eastAsia"/>
-          <w:color w:val="000000"/>
-          <w:sz w:val="28"/>
-          <w:szCs w:val="28"/>
-          <w:u w:val="single"/>
-        </w:rPr>
-        <w:t xml:space="preserve">  </w:t>
-      </w:r>
-      <w:r>
-        <w:rPr>
-          <w:rFonts w:ascii="仿宋_GB2312" w:eastAsia="仿宋_GB2312" w:hAnsi="宋体" w:hint="eastAsia"/>
-          <w:color w:val="000000"/>
-          <w:sz w:val="28"/>
-          <w:szCs w:val="28"/>
-          <w:u w:val="single"/>
-        </w:rPr>
-        <w:t xml:space="preserve">  </w:t>
+          <w:rFonts w:hint="eastAsia" w:ascii="仿宋_GB2312" w:hAnsi="宋体" w:eastAsia="仿宋_GB2312"/>
+          <w:color w:val="000000"/>
+          <w:sz w:val="28"/>
+          <w:szCs w:val="28"/>
+          <w:u w:val="single"/>
+        </w:rPr>
+        <w:t xml:space="preserve">                                                                </w:t>
       </w:r>
     </w:p>
     <w:p>
@@ -3872,7 +3607,7 @@
         <w:ind w:right="1120"/>
         <w:jc w:val="right"/>
         <w:rPr>
-          <w:rFonts w:ascii="仿宋_GB2312" w:eastAsia="仿宋_GB2312" w:hAnsi="宋体"/>
+          <w:rFonts w:ascii="仿宋_GB2312" w:hAnsi="宋体" w:eastAsia="仿宋_GB2312"/>
           <w:color w:val="000000"/>
           <w:sz w:val="28"/>
           <w:szCs w:val="28"/>
@@ -3880,25 +3615,16 @@
       </w:pPr>
       <w:r>
         <w:rPr>
-          <w:rFonts w:ascii="仿宋_GB2312" w:eastAsia="仿宋_GB2312" w:hAnsi="宋体" w:cs="仿宋_GB2312" w:hint="eastAsia"/>
-          <w:color w:val="000000"/>
-          <w:sz w:val="28"/>
-          <w:szCs w:val="28"/>
-        </w:rPr>
-        <w:t>二Ｏ</w:t>
-      </w:r>
-      <w:r>
-        <w:rPr>
-          <w:rFonts w:ascii="仿宋_GB2312" w:eastAsia="仿宋_GB2312" w:hAnsi="宋体" w:cs="仿宋_GB2312" w:hint="eastAsia"/>
-          <w:color w:val="000000"/>
-          <w:sz w:val="28"/>
-          <w:szCs w:val="28"/>
-        </w:rPr>
-        <w:t>一</w:t>
-      </w:r>
-      <w:r>
-        <w:rPr>
-          <w:rFonts w:ascii="仿宋_GB2312" w:eastAsia="仿宋_GB2312" w:hAnsi="宋体" w:cs="仿宋_GB2312" w:hint="eastAsia"/>
+          <w:rFonts w:hint="eastAsia" w:ascii="仿宋_GB2312" w:hAnsi="宋体" w:eastAsia="仿宋_GB2312" w:cs="仿宋_GB2312"/>
+          <w:color w:val="000000"/>
+          <w:sz w:val="28"/>
+          <w:szCs w:val="28"/>
+        </w:rPr>
+        <w:t>二Ｏ一</w:t>
+      </w:r>
+      <w:r>
+        <w:rPr>
+          <w:rFonts w:hint="eastAsia" w:ascii="仿宋_GB2312" w:hAnsi="宋体" w:eastAsia="仿宋_GB2312" w:cs="仿宋_GB2312"/>
           <w:color w:val="000000"/>
           <w:sz w:val="28"/>
           <w:szCs w:val="28"/>
@@ -3906,21 +3632,62 @@
         </w:rPr>
         <w:t xml:space="preserve"> </w:t>
       </w:r>
-      <w:bookmarkStart w:id="63" w:name="bg_date1_year"/>
+      <w:bookmarkStart w:id="62" w:name="bg_date1_year"/>
+      <w:bookmarkEnd w:id="62"/>
+      <w:r>
+        <w:rPr>
+          <w:rFonts w:ascii="仿宋_GB2312" w:hAnsi="宋体" w:eastAsia="仿宋_GB2312" w:cs="仿宋_GB2312"/>
+          <w:color w:val="000000"/>
+          <w:sz w:val="28"/>
+          <w:szCs w:val="28"/>
+          <w:u w:val="single"/>
+        </w:rPr>
+        <w:t>#{year}#</w:t>
+      </w:r>
+      <w:r>
+        <w:rPr>
+          <w:rFonts w:hint="eastAsia" w:ascii="仿宋_GB2312" w:hAnsi="宋体" w:eastAsia="仿宋_GB2312" w:cs="仿宋_GB2312"/>
+          <w:color w:val="000000"/>
+          <w:sz w:val="28"/>
+          <w:szCs w:val="28"/>
+          <w:u w:val="single"/>
+        </w:rPr>
+        <w:t xml:space="preserve"> </w:t>
+      </w:r>
+      <w:r>
+        <w:rPr>
+          <w:rFonts w:hint="eastAsia" w:ascii="仿宋_GB2312" w:hAnsi="宋体" w:eastAsia="仿宋_GB2312" w:cs="仿宋_GB2312"/>
+          <w:color w:val="000000"/>
+          <w:sz w:val="28"/>
+          <w:szCs w:val="28"/>
+        </w:rPr>
+        <w:t>年</w:t>
+      </w:r>
+      <w:r>
+        <w:rPr>
+          <w:rFonts w:hint="eastAsia" w:ascii="仿宋_GB2312" w:hAnsi="宋体" w:eastAsia="仿宋_GB2312" w:cs="仿宋_GB2312"/>
+          <w:color w:val="000000"/>
+          <w:sz w:val="28"/>
+          <w:szCs w:val="28"/>
+          <w:u w:val="single"/>
+        </w:rPr>
+        <w:t xml:space="preserve"> </w:t>
+      </w:r>
+      <w:bookmarkStart w:id="63" w:name="bg_date1_month"/>
       <w:bookmarkEnd w:id="63"/>
       <w:r>
         <w:rPr>
-          <w:rFonts w:ascii="仿宋_GB2312" w:eastAsia="仿宋_GB2312" w:hAnsi="宋体" w:cs="仿宋_GB2312"/>
-          <w:color w:val="000000"/>
-          <w:sz w:val="28"/>
-          <w:szCs w:val="28"/>
-          <w:u w:val="single"/>
-        </w:rPr>
-        <w:t>#{year}#</w:t>
-      </w:r>
-      <w:r>
-        <w:rPr>
-          <w:rFonts w:ascii="仿宋_GB2312" w:eastAsia="仿宋_GB2312" w:hAnsi="宋体" w:cs="仿宋_GB2312" w:hint="eastAsia"/>
+          <w:rFonts w:ascii="仿宋_GB2312" w:hAnsi="宋体" w:eastAsia="仿宋_GB2312" w:cs="仿宋_GB2312"/>
+          <w:color w:val="000000"/>
+          <w:sz w:val="28"/>
+          <w:szCs w:val="28"/>
+          <w:u w:val="single"/>
+        </w:rPr>
+        <w:t>#{month}#</w:t>
+      </w:r>
+      <w:r>
+        <w:rPr>
+          <w:rFonts w:hint="eastAsia" w:ascii="仿宋_GB2312" w:hAnsi="宋体" w:eastAsia="仿宋_GB2312" w:cs="仿宋_GB2312"/>
           <w:color w:val="000000"/>
           <w:sz w:val="28"/>
           <w:szCs w:val="28"/>
@@ -3930,16 +3697,16 @@
       </w:r>
       <w:r>
         <w:rPr>
-          <w:rFonts w:ascii="仿宋_GB2312" w:eastAsia="仿宋_GB2312" w:hAnsi="宋体" w:cs="仿宋_GB2312" w:hint="eastAsia"/>
-          <w:color w:val="000000"/>
-          <w:sz w:val="28"/>
-          <w:szCs w:val="28"/>
-        </w:rPr>
-        <w:t>年</w:t>
-      </w:r>
-      <w:r>
-        <w:rPr>
-          <w:rFonts w:ascii="仿宋_GB2312" w:eastAsia="仿宋_GB2312" w:hAnsi="宋体" w:cs="仿宋_GB2312" w:hint="eastAsia"/>
+          <w:rFonts w:hint="eastAsia" w:ascii="仿宋_GB2312" w:hAnsi="宋体" w:eastAsia="仿宋_GB2312" w:cs="仿宋_GB2312"/>
+          <w:color w:val="000000"/>
+          <w:sz w:val="28"/>
+          <w:szCs w:val="28"/>
+        </w:rPr>
+        <w:t>月</w:t>
+      </w:r>
+      <w:r>
+        <w:rPr>
+          <w:rFonts w:hint="eastAsia" w:ascii="仿宋_GB2312" w:hAnsi="宋体" w:eastAsia="仿宋_GB2312" w:cs="仿宋_GB2312"/>
           <w:color w:val="000000"/>
           <w:sz w:val="28"/>
           <w:szCs w:val="28"/>
@@ -3947,21 +3714,21 @@
         </w:rPr>
         <w:t xml:space="preserve"> </w:t>
       </w:r>
-      <w:bookmarkStart w:id="64" w:name="bg_date1_month"/>
+      <w:bookmarkStart w:id="64" w:name="bg_date1_day"/>
       <w:bookmarkEnd w:id="64"/>
       <w:r>
         <w:rPr>
-          <w:rFonts w:ascii="仿宋_GB2312" w:eastAsia="仿宋_GB2312" w:hAnsi="宋体" w:cs="仿宋_GB2312"/>
-          <w:color w:val="000000"/>
-          <w:sz w:val="28"/>
-          <w:szCs w:val="28"/>
-          <w:u w:val="single"/>
-        </w:rPr>
-        <w:t>#{month}#</w:t>
-      </w:r>
-      <w:r>
-        <w:rPr>
-          <w:rFonts w:ascii="仿宋_GB2312" w:eastAsia="仿宋_GB2312" w:hAnsi="宋体" w:cs="仿宋_GB2312" w:hint="eastAsia"/>
+          <w:rFonts w:ascii="仿宋_GB2312" w:hAnsi="宋体" w:eastAsia="仿宋_GB2312" w:cs="仿宋_GB2312"/>
+          <w:color w:val="000000"/>
+          <w:sz w:val="28"/>
+          <w:szCs w:val="28"/>
+          <w:u w:val="single"/>
+        </w:rPr>
+        <w:t>#{day}#</w:t>
+      </w:r>
+      <w:r>
+        <w:rPr>
+          <w:rFonts w:hint="eastAsia" w:ascii="仿宋_GB2312" w:hAnsi="宋体" w:eastAsia="仿宋_GB2312" w:cs="仿宋_GB2312"/>
           <w:color w:val="000000"/>
           <w:sz w:val="28"/>
           <w:szCs w:val="28"/>
@@ -3971,48 +3738,7 @@
       </w:r>
       <w:r>
         <w:rPr>
-          <w:rFonts w:ascii="仿宋_GB2312" w:eastAsia="仿宋_GB2312" w:hAnsi="宋体" w:cs="仿宋_GB2312" w:hint="eastAsia"/>
-          <w:color w:val="000000"/>
-          <w:sz w:val="28"/>
-          <w:szCs w:val="28"/>
-        </w:rPr>
-        <w:t>月</w:t>
-      </w:r>
-      <w:r>
-        <w:rPr>
-          <w:rFonts w:ascii="仿宋_GB2312" w:eastAsia="仿宋_GB2312" w:hAnsi="宋体" w:cs="仿宋_GB2312" w:hint="eastAsia"/>
-          <w:color w:val="000000"/>
-          <w:sz w:val="28"/>
-          <w:szCs w:val="28"/>
-          <w:u w:val="single"/>
-        </w:rPr>
-        <w:t xml:space="preserve"> </w:t>
-      </w:r>
-      <w:bookmarkStart w:id="65" w:name="bg_date1_day"/>
-      <w:bookmarkEnd w:id="65"/>
-      <w:r>
-        <w:rPr>
-          <w:rFonts w:ascii="仿宋_GB2312" w:eastAsia="仿宋_GB2312" w:hAnsi="宋体" w:cs="仿宋_GB2312"/>
-          <w:color w:val="000000"/>
-          <w:sz w:val="28"/>
-          <w:szCs w:val="28"/>
-          <w:u w:val="single"/>
-        </w:rPr>
-        <w:t>#{day}#</w:t>
-      </w:r>
-      <w:r>
-        <w:rPr>
-          <w:rFonts w:ascii="仿宋_GB2312" w:eastAsia="仿宋_GB2312" w:hAnsi="宋体" w:cs="仿宋_GB2312" w:hint="eastAsia"/>
-          <w:color w:val="000000"/>
-          <w:sz w:val="28"/>
-          <w:szCs w:val="28"/>
-          <w:u w:val="single"/>
-        </w:rPr>
-        <w:t xml:space="preserve"> </w:t>
-      </w:r>
-      <w:r>
-        <w:rPr>
-          <w:rFonts w:ascii="仿宋_GB2312" w:eastAsia="仿宋_GB2312" w:hAnsi="宋体" w:hint="eastAsia"/>
+          <w:rFonts w:hint="eastAsia" w:ascii="仿宋_GB2312" w:hAnsi="宋体" w:eastAsia="仿宋_GB2312"/>
           <w:color w:val="000000"/>
           <w:sz w:val="28"/>
           <w:szCs w:val="28"/>
@@ -4025,7 +3751,7 @@
         <w:widowControl/>
         <w:jc w:val="left"/>
         <w:rPr>
-          <w:rFonts w:ascii="仿宋_GB2312" w:eastAsia="仿宋_GB2312" w:hAnsi="宋体"/>
+          <w:rFonts w:ascii="仿宋_GB2312" w:hAnsi="宋体" w:eastAsia="仿宋_GB2312"/>
           <w:color w:val="000000"/>
           <w:sz w:val="28"/>
           <w:szCs w:val="28"/>
@@ -4033,7 +3759,7 @@
       </w:pPr>
       <w:r>
         <w:rPr>
-          <w:rFonts w:ascii="仿宋_GB2312" w:eastAsia="仿宋_GB2312" w:hAnsi="宋体"/>
+          <w:rFonts w:ascii="仿宋_GB2312" w:hAnsi="宋体" w:eastAsia="仿宋_GB2312"/>
           <w:color w:val="000000"/>
           <w:sz w:val="28"/>
           <w:szCs w:val="28"/>
@@ -4045,7 +3771,7 @@
       <w:pPr>
         <w:spacing w:line="580" w:lineRule="exact"/>
         <w:rPr>
-          <w:rFonts w:ascii="仿宋_GB2312" w:eastAsia="仿宋_GB2312" w:hAnsi="宋体"/>
+          <w:rFonts w:ascii="仿宋_GB2312" w:hAnsi="宋体" w:eastAsia="仿宋_GB2312"/>
           <w:color w:val="000000"/>
           <w:sz w:val="28"/>
           <w:szCs w:val="28"/>
@@ -4060,7 +3786,7 @@
         <w:spacing w:line="920" w:lineRule="exact"/>
         <w:jc w:val="center"/>
         <w:rPr>
-          <w:rFonts w:ascii="方正小标宋简体" w:eastAsia="方正小标宋简体" w:hAnsi="宋体"/>
+          <w:rFonts w:ascii="方正小标宋简体" w:hAnsi="宋体" w:eastAsia="方正小标宋简体"/>
           <w:color w:val="000000"/>
           <w:spacing w:val="20"/>
           <w:sz w:val="24"/>
@@ -4068,7 +3794,7 @@
       </w:pPr>
       <w:r>
         <w:rPr>
-          <w:rFonts w:ascii="方正小标宋简体" w:eastAsia="方正小标宋简体" w:hAnsi="宋体" w:hint="eastAsia"/>
+          <w:rFonts w:hint="eastAsia" w:ascii="方正小标宋简体" w:hAnsi="宋体" w:eastAsia="方正小标宋简体"/>
           <w:color w:val="000000"/>
           <w:spacing w:val="20"/>
           <w:sz w:val="44"/>
@@ -4092,16 +3818,24 @@
     </w:p>
     <w:tbl>
       <w:tblPr>
+        <w:tblStyle w:val="33"/>
         <w:tblW w:w="9889" w:type="dxa"/>
+        <w:tblInd w:w="0" w:type="dxa"/>
         <w:tblBorders>
-          <w:top w:val="single" w:sz="4" w:space="0" w:color="auto"/>
-          <w:left w:val="single" w:sz="4" w:space="0" w:color="auto"/>
-          <w:bottom w:val="single" w:sz="4" w:space="0" w:color="auto"/>
-          <w:right w:val="single" w:sz="4" w:space="0" w:color="auto"/>
-          <w:insideH w:val="single" w:sz="4" w:space="0" w:color="auto"/>
-          <w:insideV w:val="single" w:sz="4" w:space="0" w:color="auto"/>
+          <w:top w:val="single" w:color="auto" w:sz="4" w:space="0"/>
+          <w:left w:val="single" w:color="auto" w:sz="4" w:space="0"/>
+          <w:bottom w:val="single" w:color="auto" w:sz="4" w:space="0"/>
+          <w:right w:val="single" w:color="auto" w:sz="4" w:space="0"/>
+          <w:insideH w:val="single" w:color="auto" w:sz="4" w:space="0"/>
+          <w:insideV w:val="single" w:color="auto" w:sz="4" w:space="0"/>
         </w:tblBorders>
-        <w:tblLook w:val="01E0" w:firstRow="1" w:lastRow="1" w:firstColumn="1" w:lastColumn="1" w:noHBand="0" w:noVBand="0"/>
+        <w:tblLayout w:type="fixed"/>
+        <w:tblCellMar>
+          <w:top w:w="0" w:type="dxa"/>
+          <w:left w:w="108" w:type="dxa"/>
+          <w:bottom w:w="0" w:type="dxa"/>
+          <w:right w:w="108" w:type="dxa"/>
+        </w:tblCellMar>
       </w:tblPr>
       <w:tblGrid>
         <w:gridCol w:w="828"/>
@@ -4114,6 +3848,23 @@
         <w:gridCol w:w="992"/>
       </w:tblGrid>
       <w:tr>
+        <w:tblPrEx>
+          <w:tblBorders>
+            <w:top w:val="single" w:color="auto" w:sz="4" w:space="0"/>
+            <w:left w:val="single" w:color="auto" w:sz="4" w:space="0"/>
+            <w:bottom w:val="single" w:color="auto" w:sz="4" w:space="0"/>
+            <w:right w:val="single" w:color="auto" w:sz="4" w:space="0"/>
+            <w:insideH w:val="single" w:color="auto" w:sz="4" w:space="0"/>
+            <w:insideV w:val="single" w:color="auto" w:sz="4" w:space="0"/>
+          </w:tblBorders>
+          <w:tblLayout w:type="fixed"/>
+          <w:tblCellMar>
+            <w:top w:w="0" w:type="dxa"/>
+            <w:left w:w="108" w:type="dxa"/>
+            <w:bottom w:w="0" w:type="dxa"/>
+            <w:right w:w="108" w:type="dxa"/>
+          </w:tblCellMar>
+        </w:tblPrEx>
         <w:tc>
           <w:tcPr>
             <w:tcW w:w="828" w:type="dxa"/>
@@ -4127,7 +3878,7 @@
               </w:tabs>
               <w:jc w:val="center"/>
               <w:rPr>
-                <w:rFonts w:ascii="仿宋_GB2312" w:eastAsia="仿宋_GB2312" w:hAnsi="宋体"/>
+                <w:rFonts w:ascii="仿宋_GB2312" w:hAnsi="宋体" w:eastAsia="仿宋_GB2312"/>
                 <w:color w:val="000000"/>
                 <w:sz w:val="28"/>
                 <w:szCs w:val="28"/>
@@ -4135,7 +3886,7 @@
             </w:pPr>
             <w:r>
               <w:rPr>
-                <w:rFonts w:ascii="仿宋_GB2312" w:eastAsia="仿宋_GB2312" w:hAnsi="宋体" w:hint="eastAsia"/>
+                <w:rFonts w:hint="eastAsia" w:ascii="仿宋_GB2312" w:hAnsi="宋体" w:eastAsia="仿宋_GB2312"/>
                 <w:color w:val="000000"/>
                 <w:sz w:val="28"/>
                 <w:szCs w:val="28"/>
@@ -4156,7 +3907,7 @@
               </w:tabs>
               <w:jc w:val="center"/>
               <w:rPr>
-                <w:rFonts w:ascii="仿宋_GB2312" w:eastAsia="仿宋_GB2312" w:hAnsi="宋体"/>
+                <w:rFonts w:ascii="仿宋_GB2312" w:hAnsi="宋体" w:eastAsia="仿宋_GB2312"/>
                 <w:color w:val="000000"/>
                 <w:sz w:val="28"/>
                 <w:szCs w:val="28"/>
@@ -4164,7 +3915,7 @@
             </w:pPr>
             <w:r>
               <w:rPr>
-                <w:rFonts w:ascii="仿宋_GB2312" w:eastAsia="仿宋_GB2312" w:hAnsi="宋体" w:hint="eastAsia"/>
+                <w:rFonts w:hint="eastAsia" w:ascii="仿宋_GB2312" w:hAnsi="宋体" w:eastAsia="仿宋_GB2312"/>
                 <w:color w:val="000000"/>
                 <w:sz w:val="28"/>
                 <w:szCs w:val="28"/>
@@ -4185,7 +3936,7 @@
               </w:tabs>
               <w:jc w:val="center"/>
               <w:rPr>
-                <w:rFonts w:ascii="仿宋_GB2312" w:eastAsia="仿宋_GB2312" w:hAnsi="宋体"/>
+                <w:rFonts w:ascii="仿宋_GB2312" w:hAnsi="宋体" w:eastAsia="仿宋_GB2312"/>
                 <w:color w:val="000000"/>
                 <w:sz w:val="28"/>
                 <w:szCs w:val="28"/>
@@ -4193,7 +3944,7 @@
             </w:pPr>
             <w:r>
               <w:rPr>
-                <w:rFonts w:ascii="仿宋_GB2312" w:eastAsia="仿宋_GB2312" w:hAnsi="宋体" w:hint="eastAsia"/>
+                <w:rFonts w:hint="eastAsia" w:ascii="仿宋_GB2312" w:hAnsi="宋体" w:eastAsia="仿宋_GB2312"/>
                 <w:color w:val="000000"/>
                 <w:sz w:val="28"/>
                 <w:szCs w:val="28"/>
@@ -4215,7 +3966,7 @@
               </w:tabs>
               <w:jc w:val="center"/>
               <w:rPr>
-                <w:rFonts w:ascii="仿宋_GB2312" w:eastAsia="仿宋_GB2312" w:hAnsi="宋体"/>
+                <w:rFonts w:ascii="仿宋_GB2312" w:hAnsi="宋体" w:eastAsia="仿宋_GB2312"/>
                 <w:color w:val="000000"/>
                 <w:sz w:val="28"/>
                 <w:szCs w:val="28"/>
@@ -4223,7 +3974,7 @@
             </w:pPr>
             <w:r>
               <w:rPr>
-                <w:rFonts w:ascii="仿宋_GB2312" w:eastAsia="仿宋_GB2312" w:hAnsi="宋体" w:hint="eastAsia"/>
+                <w:rFonts w:hint="eastAsia" w:ascii="仿宋_GB2312" w:hAnsi="宋体" w:eastAsia="仿宋_GB2312"/>
                 <w:color w:val="000000"/>
                 <w:sz w:val="28"/>
                 <w:szCs w:val="28"/>
@@ -4245,7 +3996,7 @@
               </w:tabs>
               <w:jc w:val="center"/>
               <w:rPr>
-                <w:rFonts w:ascii="仿宋_GB2312" w:eastAsia="仿宋_GB2312" w:hAnsi="宋体"/>
+                <w:rFonts w:ascii="仿宋_GB2312" w:hAnsi="宋体" w:eastAsia="仿宋_GB2312"/>
                 <w:color w:val="000000"/>
                 <w:sz w:val="28"/>
                 <w:szCs w:val="28"/>
@@ -4253,7 +4004,7 @@
             </w:pPr>
             <w:r>
               <w:rPr>
-                <w:rFonts w:ascii="仿宋_GB2312" w:eastAsia="仿宋_GB2312" w:hAnsi="宋体" w:hint="eastAsia"/>
+                <w:rFonts w:hint="eastAsia" w:ascii="仿宋_GB2312" w:hAnsi="宋体" w:eastAsia="仿宋_GB2312"/>
                 <w:color w:val="000000"/>
                 <w:sz w:val="28"/>
                 <w:szCs w:val="28"/>
@@ -4275,7 +4026,7 @@
               </w:tabs>
               <w:jc w:val="center"/>
               <w:rPr>
-                <w:rFonts w:ascii="仿宋_GB2312" w:eastAsia="仿宋_GB2312" w:hAnsi="宋体"/>
+                <w:rFonts w:ascii="仿宋_GB2312" w:hAnsi="宋体" w:eastAsia="仿宋_GB2312"/>
                 <w:color w:val="000000"/>
                 <w:sz w:val="28"/>
                 <w:szCs w:val="28"/>
@@ -4283,7 +4034,7 @@
             </w:pPr>
             <w:r>
               <w:rPr>
-                <w:rFonts w:ascii="仿宋_GB2312" w:eastAsia="仿宋_GB2312" w:hAnsi="宋体" w:hint="eastAsia"/>
+                <w:rFonts w:hint="eastAsia" w:ascii="仿宋_GB2312" w:hAnsi="宋体" w:eastAsia="仿宋_GB2312"/>
                 <w:color w:val="000000"/>
                 <w:sz w:val="28"/>
                 <w:szCs w:val="28"/>
@@ -4305,7 +4056,7 @@
               </w:tabs>
               <w:jc w:val="center"/>
               <w:rPr>
-                <w:rFonts w:ascii="仿宋_GB2312" w:eastAsia="仿宋_GB2312" w:hAnsi="宋体"/>
+                <w:rFonts w:ascii="仿宋_GB2312" w:hAnsi="宋体" w:eastAsia="仿宋_GB2312"/>
                 <w:color w:val="000000"/>
                 <w:sz w:val="28"/>
                 <w:szCs w:val="28"/>
@@ -4313,7 +4064,7 @@
             </w:pPr>
             <w:r>
               <w:rPr>
-                <w:rFonts w:ascii="仿宋_GB2312" w:eastAsia="仿宋_GB2312" w:hAnsi="宋体" w:hint="eastAsia"/>
+                <w:rFonts w:hint="eastAsia" w:ascii="仿宋_GB2312" w:hAnsi="宋体" w:eastAsia="仿宋_GB2312"/>
                 <w:color w:val="000000"/>
                 <w:sz w:val="28"/>
                 <w:szCs w:val="28"/>
@@ -4333,7 +4084,7 @@
               </w:tabs>
               <w:jc w:val="center"/>
               <w:rPr>
-                <w:rFonts w:ascii="仿宋_GB2312" w:eastAsia="仿宋_GB2312" w:hAnsi="宋体"/>
+                <w:rFonts w:ascii="仿宋_GB2312" w:hAnsi="宋体" w:eastAsia="仿宋_GB2312"/>
                 <w:color w:val="000000"/>
                 <w:sz w:val="28"/>
                 <w:szCs w:val="28"/>
@@ -4341,7 +4092,7 @@
             </w:pPr>
             <w:r>
               <w:rPr>
-                <w:rFonts w:ascii="仿宋_GB2312" w:eastAsia="仿宋_GB2312" w:hAnsi="宋体" w:hint="eastAsia"/>
+                <w:rFonts w:hint="eastAsia" w:ascii="仿宋_GB2312" w:hAnsi="宋体" w:eastAsia="仿宋_GB2312"/>
                 <w:color w:val="000000"/>
                 <w:sz w:val="28"/>
                 <w:szCs w:val="28"/>
@@ -4352,6 +4103,23 @@
         </w:tc>
       </w:tr>
       <w:tr>
+        <w:tblPrEx>
+          <w:tblBorders>
+            <w:top w:val="single" w:color="auto" w:sz="4" w:space="0"/>
+            <w:left w:val="single" w:color="auto" w:sz="4" w:space="0"/>
+            <w:bottom w:val="single" w:color="auto" w:sz="4" w:space="0"/>
+            <w:right w:val="single" w:color="auto" w:sz="4" w:space="0"/>
+            <w:insideH w:val="single" w:color="auto" w:sz="4" w:space="0"/>
+            <w:insideV w:val="single" w:color="auto" w:sz="4" w:space="0"/>
+          </w:tblBorders>
+          <w:tblLayout w:type="fixed"/>
+          <w:tblCellMar>
+            <w:top w:w="0" w:type="dxa"/>
+            <w:left w:w="108" w:type="dxa"/>
+            <w:bottom w:w="0" w:type="dxa"/>
+            <w:right w:w="108" w:type="dxa"/>
+          </w:tblCellMar>
+        </w:tblPrEx>
         <w:tc>
           <w:tcPr>
             <w:tcW w:w="828" w:type="dxa"/>
@@ -4360,7 +4128,7 @@
           <w:p>
             <w:pPr>
               <w:rPr>
-                <w:rFonts w:ascii="仿宋_GB2312" w:eastAsia="仿宋_GB2312" w:hAnsi="宋体"/>
+                <w:rFonts w:ascii="仿宋_GB2312" w:hAnsi="宋体" w:eastAsia="仿宋_GB2312"/>
                 <w:color w:val="000000"/>
                 <w:sz w:val="28"/>
                 <w:szCs w:val="28"/>
@@ -4368,8 +4136,7 @@
             </w:pPr>
             <w:r>
               <w:rPr>
-                <w:rFonts w:ascii="仿宋_GB2312" w:eastAsia="仿宋_GB2312" w:hAnsi="宋体" w:hint="eastAsia"/>
-                <w:noProof/>
+                <w:rFonts w:hint="eastAsia" w:ascii="仿宋_GB2312" w:hAnsi="宋体" w:eastAsia="仿宋_GB2312"/>
                 <w:color w:val="000000"/>
                 <w:sz w:val="28"/>
                 <w:szCs w:val="28"/>
@@ -4377,7 +4144,7 @@
               <mc:AlternateContent>
                 <mc:Choice Requires="wps">
                   <w:drawing>
-                    <wp:anchor distT="0" distB="0" distL="114300" distR="114300" simplePos="0" relativeHeight="251657728" behindDoc="0" locked="0" layoutInCell="1" allowOverlap="1">
+                    <wp:anchor distT="0" distB="0" distL="114300" distR="114300" simplePos="0" relativeHeight="251658240" behindDoc="0" locked="0" layoutInCell="1" allowOverlap="1">
                       <wp:simplePos x="0" y="0"/>
                       <wp:positionH relativeFrom="column">
                         <wp:posOffset>68580</wp:posOffset>
@@ -4389,9 +4156,7 @@
                       <wp:effectExtent l="9525" t="10160" r="11430" b="12065"/>
                       <wp:wrapNone/>
                       <wp:docPr id="1" name="Line 33"/>
-                      <wp:cNvGraphicFramePr>
-                        <a:graphicFrameLocks xmlns:a="http://schemas.openxmlformats.org/drawingml/2006/main"/>
-                      </wp:cNvGraphicFramePr>
+                      <wp:cNvGraphicFramePr/>
                       <a:graphic xmlns:a="http://schemas.openxmlformats.org/drawingml/2006/main">
                         <a:graphicData uri="http://schemas.microsoft.com/office/word/2010/wordprocessingShape">
                           <wps:wsp>
@@ -4412,33 +4177,23 @@
                                   <a:srgbClr val="000000"/>
                                 </a:solidFill>
                                 <a:round/>
-                                <a:headEnd/>
-                                <a:tailEnd/>
                               </a:ln>
-                              <a:extLst>
-                                <a:ext uri="{909E8E84-426E-40DD-AFC4-6F175D3DCCD1}">
-                                  <a14:hiddenFill xmlns:a14="http://schemas.microsoft.com/office/drawing/2010/main">
-                                    <a:noFill/>
-                                  </a14:hiddenFill>
-                                </a:ext>
-                              </a:extLst>
                             </wps:spPr>
                             <wps:bodyPr/>
                           </wps:wsp>
                         </a:graphicData>
                       </a:graphic>
-                      <wp14:sizeRelH relativeFrom="page">
-                        <wp14:pctWidth>0</wp14:pctWidth>
-                      </wp14:sizeRelH>
-                      <wp14:sizeRelV relativeFrom="page">
-                        <wp14:pctHeight>0</wp14:pctHeight>
-                      </wp14:sizeRelV>
                     </wp:anchor>
                   </w:drawing>
                 </mc:Choice>
                 <mc:Fallback>
                   <w:pict>
-                    <v:line id="Line 33" o:spid="_x0000_s1026" style="position:absolute;left:0;text-align:left;flip:y;z-index:251657728;visibility:visible;mso-wrap-style:square;mso-width-percent:0;mso-height-percent:0;mso-wrap-distance-left:9pt;mso-wrap-distance-top:0;mso-wrap-distance-right:9pt;mso-wrap-distance-bottom:0;mso-position-horizontal:absolute;mso-position-horizontal-relative:text;mso-position-vertical:absolute;mso-position-vertical-relative:text;mso-width-percent:0;mso-height-percent:0;mso-width-relative:page;mso-height-relative:page" from="5.4pt,8.2pt" to="483pt,436.95pt" o:gfxdata="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"/>
+                    <v:line id="Line 33" o:spid="_x0000_s1026" o:spt="20" style="position:absolute;left:0pt;flip:y;margin-left:5.4pt;margin-top:8.2pt;height:428.75pt;width:477.6pt;z-index:251658240;mso-width-relative:page;mso-height-relative:page;" filled="f" stroked="t" coordsize="21600,21600" o:gfxdata="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">
+                      <v:fill on="f" focussize="0,0"/>
+                      <v:stroke color="#000000" joinstyle="round"/>
+                      <v:imagedata o:title=""/>
+                      <o:lock v:ext="edit" aspectratio="f"/>
+                    </v:line>
                   </w:pict>
                 </mc:Fallback>
               </mc:AlternateContent>
@@ -4453,7 +4208,7 @@
           <w:p>
             <w:pPr>
               <w:rPr>
-                <w:rFonts w:ascii="仿宋_GB2312" w:eastAsia="仿宋_GB2312" w:hAnsi="宋体"/>
+                <w:rFonts w:ascii="仿宋_GB2312" w:hAnsi="宋体" w:eastAsia="仿宋_GB2312"/>
                 <w:color w:val="000000"/>
                 <w:sz w:val="28"/>
                 <w:szCs w:val="28"/>
@@ -4469,7 +4224,7 @@
           <w:p>
             <w:pPr>
               <w:rPr>
-                <w:rFonts w:ascii="仿宋_GB2312" w:eastAsia="仿宋_GB2312" w:hAnsi="宋体"/>
+                <w:rFonts w:ascii="仿宋_GB2312" w:hAnsi="宋体" w:eastAsia="仿宋_GB2312"/>
                 <w:color w:val="000000"/>
                 <w:sz w:val="28"/>
                 <w:szCs w:val="28"/>
@@ -4485,7 +4240,7 @@
           <w:p>
             <w:pPr>
               <w:rPr>
-                <w:rFonts w:ascii="仿宋_GB2312" w:eastAsia="仿宋_GB2312" w:hAnsi="宋体"/>
+                <w:rFonts w:ascii="仿宋_GB2312" w:hAnsi="宋体" w:eastAsia="仿宋_GB2312"/>
                 <w:color w:val="000000"/>
                 <w:sz w:val="28"/>
                 <w:szCs w:val="28"/>
@@ -4501,7 +4256,7 @@
           <w:p>
             <w:pPr>
               <w:rPr>
-                <w:rFonts w:ascii="仿宋_GB2312" w:eastAsia="仿宋_GB2312" w:hAnsi="宋体"/>
+                <w:rFonts w:ascii="仿宋_GB2312" w:hAnsi="宋体" w:eastAsia="仿宋_GB2312"/>
                 <w:color w:val="000000"/>
                 <w:sz w:val="28"/>
                 <w:szCs w:val="28"/>
@@ -4517,7 +4272,7 @@
           <w:p>
             <w:pPr>
               <w:rPr>
-                <w:rFonts w:ascii="仿宋_GB2312" w:eastAsia="仿宋_GB2312" w:hAnsi="宋体"/>
+                <w:rFonts w:ascii="仿宋_GB2312" w:hAnsi="宋体" w:eastAsia="仿宋_GB2312"/>
                 <w:color w:val="000000"/>
                 <w:sz w:val="28"/>
                 <w:szCs w:val="28"/>
@@ -4533,7 +4288,7 @@
           <w:p>
             <w:pPr>
               <w:rPr>
-                <w:rFonts w:ascii="仿宋_GB2312" w:eastAsia="仿宋_GB2312" w:hAnsi="宋体"/>
+                <w:rFonts w:ascii="仿宋_GB2312" w:hAnsi="宋体" w:eastAsia="仿宋_GB2312"/>
                 <w:color w:val="000000"/>
                 <w:sz w:val="28"/>
                 <w:szCs w:val="28"/>
@@ -4548,7 +4303,7 @@
           <w:p>
             <w:pPr>
               <w:rPr>
-                <w:rFonts w:ascii="仿宋_GB2312" w:eastAsia="仿宋_GB2312" w:hAnsi="宋体"/>
+                <w:rFonts w:ascii="仿宋_GB2312" w:hAnsi="宋体" w:eastAsia="仿宋_GB2312"/>
                 <w:color w:val="000000"/>
                 <w:sz w:val="28"/>
                 <w:szCs w:val="28"/>
@@ -4558,6 +4313,23 @@
         </w:tc>
       </w:tr>
       <w:tr>
+        <w:tblPrEx>
+          <w:tblBorders>
+            <w:top w:val="single" w:color="auto" w:sz="4" w:space="0"/>
+            <w:left w:val="single" w:color="auto" w:sz="4" w:space="0"/>
+            <w:bottom w:val="single" w:color="auto" w:sz="4" w:space="0"/>
+            <w:right w:val="single" w:color="auto" w:sz="4" w:space="0"/>
+            <w:insideH w:val="single" w:color="auto" w:sz="4" w:space="0"/>
+            <w:insideV w:val="single" w:color="auto" w:sz="4" w:space="0"/>
+          </w:tblBorders>
+          <w:tblLayout w:type="fixed"/>
+          <w:tblCellMar>
+            <w:top w:w="0" w:type="dxa"/>
+            <w:left w:w="108" w:type="dxa"/>
+            <w:bottom w:w="0" w:type="dxa"/>
+            <w:right w:w="108" w:type="dxa"/>
+          </w:tblCellMar>
+        </w:tblPrEx>
         <w:tc>
           <w:tcPr>
             <w:tcW w:w="828" w:type="dxa"/>
@@ -4566,7 +4338,7 @@
           <w:p>
             <w:pPr>
               <w:rPr>
-                <w:rFonts w:ascii="仿宋_GB2312" w:eastAsia="仿宋_GB2312" w:hAnsi="宋体"/>
+                <w:rFonts w:ascii="仿宋_GB2312" w:hAnsi="宋体" w:eastAsia="仿宋_GB2312"/>
                 <w:color w:val="000000"/>
                 <w:sz w:val="28"/>
                 <w:szCs w:val="28"/>
@@ -4582,7 +4354,7 @@
           <w:p>
             <w:pPr>
               <w:rPr>
-                <w:rFonts w:ascii="仿宋_GB2312" w:eastAsia="仿宋_GB2312" w:hAnsi="宋体"/>
+                <w:rFonts w:ascii="仿宋_GB2312" w:hAnsi="宋体" w:eastAsia="仿宋_GB2312"/>
                 <w:color w:val="000000"/>
                 <w:sz w:val="28"/>
                 <w:szCs w:val="28"/>
@@ -4598,7 +4370,7 @@
           <w:p>
             <w:pPr>
               <w:rPr>
-                <w:rFonts w:ascii="仿宋_GB2312" w:eastAsia="仿宋_GB2312" w:hAnsi="宋体"/>
+                <w:rFonts w:ascii="仿宋_GB2312" w:hAnsi="宋体" w:eastAsia="仿宋_GB2312"/>
                 <w:color w:val="000000"/>
                 <w:sz w:val="28"/>
                 <w:szCs w:val="28"/>
@@ -4614,7 +4386,7 @@
           <w:p>
             <w:pPr>
               <w:rPr>
-                <w:rFonts w:ascii="仿宋_GB2312" w:eastAsia="仿宋_GB2312" w:hAnsi="宋体"/>
+                <w:rFonts w:ascii="仿宋_GB2312" w:hAnsi="宋体" w:eastAsia="仿宋_GB2312"/>
                 <w:color w:val="000000"/>
                 <w:sz w:val="28"/>
                 <w:szCs w:val="28"/>
@@ -4630,7 +4402,7 @@
           <w:p>
             <w:pPr>
               <w:rPr>
-                <w:rFonts w:ascii="仿宋_GB2312" w:eastAsia="仿宋_GB2312" w:hAnsi="宋体"/>
+                <w:rFonts w:ascii="仿宋_GB2312" w:hAnsi="宋体" w:eastAsia="仿宋_GB2312"/>
                 <w:color w:val="000000"/>
                 <w:sz w:val="28"/>
                 <w:szCs w:val="28"/>
@@ -4646,7 +4418,7 @@
           <w:p>
             <w:pPr>
               <w:rPr>
-                <w:rFonts w:ascii="仿宋_GB2312" w:eastAsia="仿宋_GB2312" w:hAnsi="宋体"/>
+                <w:rFonts w:ascii="仿宋_GB2312" w:hAnsi="宋体" w:eastAsia="仿宋_GB2312"/>
                 <w:color w:val="000000"/>
                 <w:sz w:val="28"/>
                 <w:szCs w:val="28"/>
@@ -4662,7 +4434,7 @@
           <w:p>
             <w:pPr>
               <w:rPr>
-                <w:rFonts w:ascii="仿宋_GB2312" w:eastAsia="仿宋_GB2312" w:hAnsi="宋体"/>
+                <w:rFonts w:ascii="仿宋_GB2312" w:hAnsi="宋体" w:eastAsia="仿宋_GB2312"/>
                 <w:color w:val="000000"/>
                 <w:sz w:val="28"/>
                 <w:szCs w:val="28"/>
@@ -4677,7 +4449,7 @@
           <w:p>
             <w:pPr>
               <w:rPr>
-                <w:rFonts w:ascii="仿宋_GB2312" w:eastAsia="仿宋_GB2312" w:hAnsi="宋体"/>
+                <w:rFonts w:ascii="仿宋_GB2312" w:hAnsi="宋体" w:eastAsia="仿宋_GB2312"/>
                 <w:color w:val="000000"/>
                 <w:sz w:val="28"/>
                 <w:szCs w:val="28"/>
@@ -4687,6 +4459,23 @@
         </w:tc>
       </w:tr>
       <w:tr>
+        <w:tblPrEx>
+          <w:tblBorders>
+            <w:top w:val="single" w:color="auto" w:sz="4" w:space="0"/>
+            <w:left w:val="single" w:color="auto" w:sz="4" w:space="0"/>
+            <w:bottom w:val="single" w:color="auto" w:sz="4" w:space="0"/>
+            <w:right w:val="single" w:color="auto" w:sz="4" w:space="0"/>
+            <w:insideH w:val="single" w:color="auto" w:sz="4" w:space="0"/>
+            <w:insideV w:val="single" w:color="auto" w:sz="4" w:space="0"/>
+          </w:tblBorders>
+          <w:tblLayout w:type="fixed"/>
+          <w:tblCellMar>
+            <w:top w:w="0" w:type="dxa"/>
+            <w:left w:w="108" w:type="dxa"/>
+            <w:bottom w:w="0" w:type="dxa"/>
+            <w:right w:w="108" w:type="dxa"/>
+          </w:tblCellMar>
+        </w:tblPrEx>
         <w:tc>
           <w:tcPr>
             <w:tcW w:w="828" w:type="dxa"/>
@@ -4695,7 +4484,7 @@
           <w:p>
             <w:pPr>
               <w:rPr>
-                <w:rFonts w:ascii="仿宋_GB2312" w:eastAsia="仿宋_GB2312" w:hAnsi="宋体"/>
+                <w:rFonts w:ascii="仿宋_GB2312" w:hAnsi="宋体" w:eastAsia="仿宋_GB2312"/>
                 <w:color w:val="000000"/>
                 <w:sz w:val="28"/>
                 <w:szCs w:val="28"/>
@@ -4711,7 +4500,7 @@
           <w:p>
             <w:pPr>
               <w:rPr>
-                <w:rFonts w:ascii="仿宋_GB2312" w:eastAsia="仿宋_GB2312" w:hAnsi="宋体"/>
+                <w:rFonts w:ascii="仿宋_GB2312" w:hAnsi="宋体" w:eastAsia="仿宋_GB2312"/>
                 <w:color w:val="000000"/>
                 <w:sz w:val="28"/>
                 <w:szCs w:val="28"/>
@@ -4727,7 +4516,7 @@
           <w:p>
             <w:pPr>
               <w:rPr>
-                <w:rFonts w:ascii="仿宋_GB2312" w:eastAsia="仿宋_GB2312" w:hAnsi="宋体"/>
+                <w:rFonts w:ascii="仿宋_GB2312" w:hAnsi="宋体" w:eastAsia="仿宋_GB2312"/>
                 <w:color w:val="000000"/>
                 <w:sz w:val="28"/>
                 <w:szCs w:val="28"/>
@@ -4743,7 +4532,7 @@
           <w:p>
             <w:pPr>
               <w:rPr>
-                <w:rFonts w:ascii="仿宋_GB2312" w:eastAsia="仿宋_GB2312" w:hAnsi="宋体"/>
+                <w:rFonts w:ascii="仿宋_GB2312" w:hAnsi="宋体" w:eastAsia="仿宋_GB2312"/>
                 <w:color w:val="000000"/>
                 <w:sz w:val="28"/>
                 <w:szCs w:val="28"/>
@@ -4759,7 +4548,7 @@
           <w:p>
             <w:pPr>
               <w:rPr>
-                <w:rFonts w:ascii="仿宋_GB2312" w:eastAsia="仿宋_GB2312" w:hAnsi="宋体"/>
+                <w:rFonts w:ascii="仿宋_GB2312" w:hAnsi="宋体" w:eastAsia="仿宋_GB2312"/>
                 <w:color w:val="000000"/>
                 <w:sz w:val="28"/>
                 <w:szCs w:val="28"/>
@@ -4775,7 +4564,7 @@
           <w:p>
             <w:pPr>
               <w:rPr>
-                <w:rFonts w:ascii="仿宋_GB2312" w:eastAsia="仿宋_GB2312" w:hAnsi="宋体"/>
+                <w:rFonts w:ascii="仿宋_GB2312" w:hAnsi="宋体" w:eastAsia="仿宋_GB2312"/>
                 <w:color w:val="000000"/>
                 <w:sz w:val="28"/>
                 <w:szCs w:val="28"/>
@@ -4791,7 +4580,7 @@
           <w:p>
             <w:pPr>
               <w:rPr>
-                <w:rFonts w:ascii="仿宋_GB2312" w:eastAsia="仿宋_GB2312" w:hAnsi="宋体"/>
+                <w:rFonts w:ascii="仿宋_GB2312" w:hAnsi="宋体" w:eastAsia="仿宋_GB2312"/>
                 <w:color w:val="000000"/>
                 <w:sz w:val="28"/>
                 <w:szCs w:val="28"/>
@@ -4806,7 +4595,7 @@
           <w:p>
             <w:pPr>
               <w:rPr>
-                <w:rFonts w:ascii="仿宋_GB2312" w:eastAsia="仿宋_GB2312" w:hAnsi="宋体"/>
+                <w:rFonts w:ascii="仿宋_GB2312" w:hAnsi="宋体" w:eastAsia="仿宋_GB2312"/>
                 <w:color w:val="000000"/>
                 <w:sz w:val="28"/>
                 <w:szCs w:val="28"/>
@@ -4816,6 +4605,23 @@
         </w:tc>
       </w:tr>
       <w:tr>
+        <w:tblPrEx>
+          <w:tblBorders>
+            <w:top w:val="single" w:color="auto" w:sz="4" w:space="0"/>
+            <w:left w:val="single" w:color="auto" w:sz="4" w:space="0"/>
+            <w:bottom w:val="single" w:color="auto" w:sz="4" w:space="0"/>
+            <w:right w:val="single" w:color="auto" w:sz="4" w:space="0"/>
+            <w:insideH w:val="single" w:color="auto" w:sz="4" w:space="0"/>
+            <w:insideV w:val="single" w:color="auto" w:sz="4" w:space="0"/>
+          </w:tblBorders>
+          <w:tblLayout w:type="fixed"/>
+          <w:tblCellMar>
+            <w:top w:w="0" w:type="dxa"/>
+            <w:left w:w="108" w:type="dxa"/>
+            <w:bottom w:w="0" w:type="dxa"/>
+            <w:right w:w="108" w:type="dxa"/>
+          </w:tblCellMar>
+        </w:tblPrEx>
         <w:tc>
           <w:tcPr>
             <w:tcW w:w="828" w:type="dxa"/>
@@ -4824,7 +4630,7 @@
           <w:p>
             <w:pPr>
               <w:rPr>
-                <w:rFonts w:ascii="仿宋_GB2312" w:eastAsia="仿宋_GB2312" w:hAnsi="宋体"/>
+                <w:rFonts w:ascii="仿宋_GB2312" w:hAnsi="宋体" w:eastAsia="仿宋_GB2312"/>
                 <w:color w:val="000000"/>
                 <w:sz w:val="28"/>
                 <w:szCs w:val="28"/>
@@ -4840,7 +4646,7 @@
           <w:p>
             <w:pPr>
               <w:rPr>
-                <w:rFonts w:ascii="仿宋_GB2312" w:eastAsia="仿宋_GB2312" w:hAnsi="宋体"/>
+                <w:rFonts w:ascii="仿宋_GB2312" w:hAnsi="宋体" w:eastAsia="仿宋_GB2312"/>
                 <w:color w:val="000000"/>
                 <w:sz w:val="28"/>
                 <w:szCs w:val="28"/>
@@ -4856,7 +4662,7 @@
           <w:p>
             <w:pPr>
               <w:rPr>
-                <w:rFonts w:ascii="仿宋_GB2312" w:eastAsia="仿宋_GB2312" w:hAnsi="宋体"/>
+                <w:rFonts w:ascii="仿宋_GB2312" w:hAnsi="宋体" w:eastAsia="仿宋_GB2312"/>
                 <w:color w:val="000000"/>
                 <w:sz w:val="28"/>
                 <w:szCs w:val="28"/>
@@ -4872,7 +4678,7 @@
           <w:p>
             <w:pPr>
               <w:rPr>
-                <w:rFonts w:ascii="仿宋_GB2312" w:eastAsia="仿宋_GB2312" w:hAnsi="宋体"/>
+                <w:rFonts w:ascii="仿宋_GB2312" w:hAnsi="宋体" w:eastAsia="仿宋_GB2312"/>
                 <w:color w:val="000000"/>
                 <w:sz w:val="28"/>
                 <w:szCs w:val="28"/>
@@ -4888,7 +4694,7 @@
           <w:p>
             <w:pPr>
               <w:rPr>
-                <w:rFonts w:ascii="仿宋_GB2312" w:eastAsia="仿宋_GB2312" w:hAnsi="宋体"/>
+                <w:rFonts w:ascii="仿宋_GB2312" w:hAnsi="宋体" w:eastAsia="仿宋_GB2312"/>
                 <w:color w:val="000000"/>
                 <w:sz w:val="28"/>
                 <w:szCs w:val="28"/>
@@ -4904,7 +4710,7 @@
           <w:p>
             <w:pPr>
               <w:rPr>
-                <w:rFonts w:ascii="仿宋_GB2312" w:eastAsia="仿宋_GB2312" w:hAnsi="宋体"/>
+                <w:rFonts w:ascii="仿宋_GB2312" w:hAnsi="宋体" w:eastAsia="仿宋_GB2312"/>
                 <w:color w:val="000000"/>
                 <w:sz w:val="28"/>
                 <w:szCs w:val="28"/>
@@ -4920,7 +4726,7 @@
           <w:p>
             <w:pPr>
               <w:rPr>
-                <w:rFonts w:ascii="仿宋_GB2312" w:eastAsia="仿宋_GB2312" w:hAnsi="宋体"/>
+                <w:rFonts w:ascii="仿宋_GB2312" w:hAnsi="宋体" w:eastAsia="仿宋_GB2312"/>
                 <w:color w:val="000000"/>
                 <w:sz w:val="28"/>
                 <w:szCs w:val="28"/>
@@ -4935,7 +4741,7 @@
           <w:p>
             <w:pPr>
               <w:rPr>
-                <w:rFonts w:ascii="仿宋_GB2312" w:eastAsia="仿宋_GB2312" w:hAnsi="宋体"/>
+                <w:rFonts w:ascii="仿宋_GB2312" w:hAnsi="宋体" w:eastAsia="仿宋_GB2312"/>
                 <w:color w:val="000000"/>
                 <w:sz w:val="28"/>
                 <w:szCs w:val="28"/>
@@ -4945,6 +4751,23 @@
         </w:tc>
       </w:tr>
       <w:tr>
+        <w:tblPrEx>
+          <w:tblBorders>
+            <w:top w:val="single" w:color="auto" w:sz="4" w:space="0"/>
+            <w:left w:val="single" w:color="auto" w:sz="4" w:space="0"/>
+            <w:bottom w:val="single" w:color="auto" w:sz="4" w:space="0"/>
+            <w:right w:val="single" w:color="auto" w:sz="4" w:space="0"/>
+            <w:insideH w:val="single" w:color="auto" w:sz="4" w:space="0"/>
+            <w:insideV w:val="single" w:color="auto" w:sz="4" w:space="0"/>
+          </w:tblBorders>
+          <w:tblLayout w:type="fixed"/>
+          <w:tblCellMar>
+            <w:top w:w="0" w:type="dxa"/>
+            <w:left w:w="108" w:type="dxa"/>
+            <w:bottom w:w="0" w:type="dxa"/>
+            <w:right w:w="108" w:type="dxa"/>
+          </w:tblCellMar>
+        </w:tblPrEx>
         <w:tc>
           <w:tcPr>
             <w:tcW w:w="828" w:type="dxa"/>
@@ -4953,7 +4776,7 @@
           <w:p>
             <w:pPr>
               <w:rPr>
-                <w:rFonts w:ascii="仿宋_GB2312" w:eastAsia="仿宋_GB2312" w:hAnsi="宋体"/>
+                <w:rFonts w:ascii="仿宋_GB2312" w:hAnsi="宋体" w:eastAsia="仿宋_GB2312"/>
                 <w:color w:val="000000"/>
                 <w:sz w:val="28"/>
                 <w:szCs w:val="28"/>
@@ -4969,7 +4792,7 @@
           <w:p>
             <w:pPr>
               <w:rPr>
-                <w:rFonts w:ascii="仿宋_GB2312" w:eastAsia="仿宋_GB2312" w:hAnsi="宋体"/>
+                <w:rFonts w:ascii="仿宋_GB2312" w:hAnsi="宋体" w:eastAsia="仿宋_GB2312"/>
                 <w:color w:val="000000"/>
                 <w:sz w:val="28"/>
                 <w:szCs w:val="28"/>
@@ -4985,7 +4808,7 @@
           <w:p>
             <w:pPr>
               <w:rPr>
-                <w:rFonts w:ascii="仿宋_GB2312" w:eastAsia="仿宋_GB2312" w:hAnsi="宋体"/>
+                <w:rFonts w:ascii="仿宋_GB2312" w:hAnsi="宋体" w:eastAsia="仿宋_GB2312"/>
                 <w:color w:val="000000"/>
                 <w:sz w:val="28"/>
                 <w:szCs w:val="28"/>
@@ -5001,7 +4824,7 @@
           <w:p>
             <w:pPr>
               <w:rPr>
-                <w:rFonts w:ascii="仿宋_GB2312" w:eastAsia="仿宋_GB2312" w:hAnsi="宋体"/>
+                <w:rFonts w:ascii="仿宋_GB2312" w:hAnsi="宋体" w:eastAsia="仿宋_GB2312"/>
                 <w:color w:val="000000"/>
                 <w:sz w:val="28"/>
                 <w:szCs w:val="28"/>
@@ -5017,7 +4840,7 @@
           <w:p>
             <w:pPr>
               <w:rPr>
-                <w:rFonts w:ascii="仿宋_GB2312" w:eastAsia="仿宋_GB2312" w:hAnsi="宋体"/>
+                <w:rFonts w:ascii="仿宋_GB2312" w:hAnsi="宋体" w:eastAsia="仿宋_GB2312"/>
                 <w:color w:val="000000"/>
                 <w:sz w:val="28"/>
                 <w:szCs w:val="28"/>
@@ -5033,7 +4856,7 @@
           <w:p>
             <w:pPr>
               <w:rPr>
-                <w:rFonts w:ascii="仿宋_GB2312" w:eastAsia="仿宋_GB2312" w:hAnsi="宋体"/>
+                <w:rFonts w:ascii="仿宋_GB2312" w:hAnsi="宋体" w:eastAsia="仿宋_GB2312"/>
                 <w:color w:val="000000"/>
                 <w:sz w:val="28"/>
                 <w:szCs w:val="28"/>
@@ -5049,7 +4872,7 @@
           <w:p>
             <w:pPr>
               <w:rPr>
-                <w:rFonts w:ascii="仿宋_GB2312" w:eastAsia="仿宋_GB2312" w:hAnsi="宋体"/>
+                <w:rFonts w:ascii="仿宋_GB2312" w:hAnsi="宋体" w:eastAsia="仿宋_GB2312"/>
                 <w:color w:val="000000"/>
                 <w:sz w:val="28"/>
                 <w:szCs w:val="28"/>
@@ -5064,7 +4887,7 @@
           <w:p>
             <w:pPr>
               <w:rPr>
-                <w:rFonts w:ascii="仿宋_GB2312" w:eastAsia="仿宋_GB2312" w:hAnsi="宋体"/>
+                <w:rFonts w:ascii="仿宋_GB2312" w:hAnsi="宋体" w:eastAsia="仿宋_GB2312"/>
                 <w:color w:val="000000"/>
                 <w:sz w:val="28"/>
                 <w:szCs w:val="28"/>
@@ -5074,6 +4897,23 @@
         </w:tc>
       </w:tr>
       <w:tr>
+        <w:tblPrEx>
+          <w:tblBorders>
+            <w:top w:val="single" w:color="auto" w:sz="4" w:space="0"/>
+            <w:left w:val="single" w:color="auto" w:sz="4" w:space="0"/>
+            <w:bottom w:val="single" w:color="auto" w:sz="4" w:space="0"/>
+            <w:right w:val="single" w:color="auto" w:sz="4" w:space="0"/>
+            <w:insideH w:val="single" w:color="auto" w:sz="4" w:space="0"/>
+            <w:insideV w:val="single" w:color="auto" w:sz="4" w:space="0"/>
+          </w:tblBorders>
+          <w:tblLayout w:type="fixed"/>
+          <w:tblCellMar>
+            <w:top w:w="0" w:type="dxa"/>
+            <w:left w:w="108" w:type="dxa"/>
+            <w:bottom w:w="0" w:type="dxa"/>
+            <w:right w:w="108" w:type="dxa"/>
+          </w:tblCellMar>
+        </w:tblPrEx>
         <w:tc>
           <w:tcPr>
             <w:tcW w:w="828" w:type="dxa"/>
@@ -5082,7 +4922,7 @@
           <w:p>
             <w:pPr>
               <w:rPr>
-                <w:rFonts w:ascii="仿宋_GB2312" w:eastAsia="仿宋_GB2312" w:hAnsi="宋体"/>
+                <w:rFonts w:ascii="仿宋_GB2312" w:hAnsi="宋体" w:eastAsia="仿宋_GB2312"/>
                 <w:color w:val="000000"/>
                 <w:sz w:val="28"/>
                 <w:szCs w:val="28"/>
@@ -5098,7 +4938,7 @@
           <w:p>
             <w:pPr>
               <w:rPr>
-                <w:rFonts w:ascii="仿宋_GB2312" w:eastAsia="仿宋_GB2312" w:hAnsi="宋体"/>
+                <w:rFonts w:ascii="仿宋_GB2312" w:hAnsi="宋体" w:eastAsia="仿宋_GB2312"/>
                 <w:color w:val="000000"/>
                 <w:sz w:val="28"/>
                 <w:szCs w:val="28"/>
@@ -5114,7 +4954,7 @@
           <w:p>
             <w:pPr>
               <w:rPr>
-                <w:rFonts w:ascii="仿宋_GB2312" w:eastAsia="仿宋_GB2312" w:hAnsi="宋体"/>
+                <w:rFonts w:ascii="仿宋_GB2312" w:hAnsi="宋体" w:eastAsia="仿宋_GB2312"/>
                 <w:color w:val="000000"/>
                 <w:sz w:val="28"/>
                 <w:szCs w:val="28"/>
@@ -5130,7 +4970,7 @@
           <w:p>
             <w:pPr>
               <w:rPr>
-                <w:rFonts w:ascii="仿宋_GB2312" w:eastAsia="仿宋_GB2312" w:hAnsi="宋体"/>
+                <w:rFonts w:ascii="仿宋_GB2312" w:hAnsi="宋体" w:eastAsia="仿宋_GB2312"/>
                 <w:color w:val="000000"/>
                 <w:sz w:val="28"/>
                 <w:szCs w:val="28"/>
@@ -5146,7 +4986,7 @@
           <w:p>
             <w:pPr>
               <w:rPr>
-                <w:rFonts w:ascii="仿宋_GB2312" w:eastAsia="仿宋_GB2312" w:hAnsi="宋体"/>
+                <w:rFonts w:ascii="仿宋_GB2312" w:hAnsi="宋体" w:eastAsia="仿宋_GB2312"/>
                 <w:color w:val="000000"/>
                 <w:sz w:val="28"/>
                 <w:szCs w:val="28"/>
@@ -5162,7 +5002,7 @@
           <w:p>
             <w:pPr>
               <w:rPr>
-                <w:rFonts w:ascii="仿宋_GB2312" w:eastAsia="仿宋_GB2312" w:hAnsi="宋体"/>
+                <w:rFonts w:ascii="仿宋_GB2312" w:hAnsi="宋体" w:eastAsia="仿宋_GB2312"/>
                 <w:color w:val="000000"/>
                 <w:sz w:val="28"/>
                 <w:szCs w:val="28"/>
@@ -5178,7 +5018,7 @@
           <w:p>
             <w:pPr>
               <w:rPr>
-                <w:rFonts w:ascii="仿宋_GB2312" w:eastAsia="仿宋_GB2312" w:hAnsi="宋体"/>
+                <w:rFonts w:ascii="仿宋_GB2312" w:hAnsi="宋体" w:eastAsia="仿宋_GB2312"/>
                 <w:color w:val="000000"/>
                 <w:sz w:val="28"/>
                 <w:szCs w:val="28"/>
@@ -5193,7 +5033,7 @@
           <w:p>
             <w:pPr>
               <w:rPr>
-                <w:rFonts w:ascii="仿宋_GB2312" w:eastAsia="仿宋_GB2312" w:hAnsi="宋体"/>
+                <w:rFonts w:ascii="仿宋_GB2312" w:hAnsi="宋体" w:eastAsia="仿宋_GB2312"/>
                 <w:color w:val="000000"/>
                 <w:sz w:val="28"/>
                 <w:szCs w:val="28"/>
@@ -5203,6 +5043,23 @@
         </w:tc>
       </w:tr>
       <w:tr>
+        <w:tblPrEx>
+          <w:tblBorders>
+            <w:top w:val="single" w:color="auto" w:sz="4" w:space="0"/>
+            <w:left w:val="single" w:color="auto" w:sz="4" w:space="0"/>
+            <w:bottom w:val="single" w:color="auto" w:sz="4" w:space="0"/>
+            <w:right w:val="single" w:color="auto" w:sz="4" w:space="0"/>
+            <w:insideH w:val="single" w:color="auto" w:sz="4" w:space="0"/>
+            <w:insideV w:val="single" w:color="auto" w:sz="4" w:space="0"/>
+          </w:tblBorders>
+          <w:tblLayout w:type="fixed"/>
+          <w:tblCellMar>
+            <w:top w:w="0" w:type="dxa"/>
+            <w:left w:w="108" w:type="dxa"/>
+            <w:bottom w:w="0" w:type="dxa"/>
+            <w:right w:w="108" w:type="dxa"/>
+          </w:tblCellMar>
+        </w:tblPrEx>
         <w:tc>
           <w:tcPr>
             <w:tcW w:w="828" w:type="dxa"/>
@@ -5211,7 +5068,7 @@
           <w:p>
             <w:pPr>
               <w:rPr>
-                <w:rFonts w:ascii="仿宋_GB2312" w:eastAsia="仿宋_GB2312" w:hAnsi="宋体"/>
+                <w:rFonts w:ascii="仿宋_GB2312" w:hAnsi="宋体" w:eastAsia="仿宋_GB2312"/>
                 <w:color w:val="000000"/>
                 <w:sz w:val="28"/>
                 <w:szCs w:val="28"/>
@@ -5227,7 +5084,7 @@
           <w:p>
             <w:pPr>
               <w:rPr>
-                <w:rFonts w:ascii="仿宋_GB2312" w:eastAsia="仿宋_GB2312" w:hAnsi="宋体"/>
+                <w:rFonts w:ascii="仿宋_GB2312" w:hAnsi="宋体" w:eastAsia="仿宋_GB2312"/>
                 <w:color w:val="000000"/>
                 <w:sz w:val="28"/>
                 <w:szCs w:val="28"/>
@@ -5243,7 +5100,7 @@
           <w:p>
             <w:pPr>
               <w:rPr>
-                <w:rFonts w:ascii="仿宋_GB2312" w:eastAsia="仿宋_GB2312" w:hAnsi="宋体"/>
+                <w:rFonts w:ascii="仿宋_GB2312" w:hAnsi="宋体" w:eastAsia="仿宋_GB2312"/>
                 <w:color w:val="000000"/>
                 <w:sz w:val="28"/>
                 <w:szCs w:val="28"/>
@@ -5259,7 +5116,7 @@
           <w:p>
             <w:pPr>
               <w:rPr>
-                <w:rFonts w:ascii="仿宋_GB2312" w:eastAsia="仿宋_GB2312" w:hAnsi="宋体"/>
+                <w:rFonts w:ascii="仿宋_GB2312" w:hAnsi="宋体" w:eastAsia="仿宋_GB2312"/>
                 <w:color w:val="000000"/>
                 <w:sz w:val="28"/>
                 <w:szCs w:val="28"/>
@@ -5275,7 +5132,7 @@
           <w:p>
             <w:pPr>
               <w:rPr>
-                <w:rFonts w:ascii="仿宋_GB2312" w:eastAsia="仿宋_GB2312" w:hAnsi="宋体"/>
+                <w:rFonts w:ascii="仿宋_GB2312" w:hAnsi="宋体" w:eastAsia="仿宋_GB2312"/>
                 <w:color w:val="000000"/>
                 <w:sz w:val="28"/>
                 <w:szCs w:val="28"/>
@@ -5291,7 +5148,7 @@
           <w:p>
             <w:pPr>
               <w:rPr>
-                <w:rFonts w:ascii="仿宋_GB2312" w:eastAsia="仿宋_GB2312" w:hAnsi="宋体"/>
+                <w:rFonts w:ascii="仿宋_GB2312" w:hAnsi="宋体" w:eastAsia="仿宋_GB2312"/>
                 <w:color w:val="000000"/>
                 <w:sz w:val="28"/>
                 <w:szCs w:val="28"/>
@@ -5307,7 +5164,7 @@
           <w:p>
             <w:pPr>
               <w:rPr>
-                <w:rFonts w:ascii="仿宋_GB2312" w:eastAsia="仿宋_GB2312" w:hAnsi="宋体"/>
+                <w:rFonts w:ascii="仿宋_GB2312" w:hAnsi="宋体" w:eastAsia="仿宋_GB2312"/>
                 <w:color w:val="000000"/>
                 <w:sz w:val="28"/>
                 <w:szCs w:val="28"/>
@@ -5322,7 +5179,7 @@
           <w:p>
             <w:pPr>
               <w:rPr>
-                <w:rFonts w:ascii="仿宋_GB2312" w:eastAsia="仿宋_GB2312" w:hAnsi="宋体"/>
+                <w:rFonts w:ascii="仿宋_GB2312" w:hAnsi="宋体" w:eastAsia="仿宋_GB2312"/>
                 <w:color w:val="000000"/>
                 <w:sz w:val="28"/>
                 <w:szCs w:val="28"/>
@@ -5332,6 +5189,23 @@
         </w:tc>
       </w:tr>
       <w:tr>
+        <w:tblPrEx>
+          <w:tblBorders>
+            <w:top w:val="single" w:color="auto" w:sz="4" w:space="0"/>
+            <w:left w:val="single" w:color="auto" w:sz="4" w:space="0"/>
+            <w:bottom w:val="single" w:color="auto" w:sz="4" w:space="0"/>
+            <w:right w:val="single" w:color="auto" w:sz="4" w:space="0"/>
+            <w:insideH w:val="single" w:color="auto" w:sz="4" w:space="0"/>
+            <w:insideV w:val="single" w:color="auto" w:sz="4" w:space="0"/>
+          </w:tblBorders>
+          <w:tblLayout w:type="fixed"/>
+          <w:tblCellMar>
+            <w:top w:w="0" w:type="dxa"/>
+            <w:left w:w="108" w:type="dxa"/>
+            <w:bottom w:w="0" w:type="dxa"/>
+            <w:right w:w="108" w:type="dxa"/>
+          </w:tblCellMar>
+        </w:tblPrEx>
         <w:tc>
           <w:tcPr>
             <w:tcW w:w="828" w:type="dxa"/>
@@ -5340,7 +5214,7 @@
           <w:p>
             <w:pPr>
               <w:rPr>
-                <w:rFonts w:ascii="仿宋_GB2312" w:eastAsia="仿宋_GB2312" w:hAnsi="宋体"/>
+                <w:rFonts w:ascii="仿宋_GB2312" w:hAnsi="宋体" w:eastAsia="仿宋_GB2312"/>
                 <w:color w:val="000000"/>
                 <w:sz w:val="28"/>
                 <w:szCs w:val="28"/>
@@ -5356,7 +5230,7 @@
           <w:p>
             <w:pPr>
               <w:rPr>
-                <w:rFonts w:ascii="仿宋_GB2312" w:eastAsia="仿宋_GB2312" w:hAnsi="宋体"/>
+                <w:rFonts w:ascii="仿宋_GB2312" w:hAnsi="宋体" w:eastAsia="仿宋_GB2312"/>
                 <w:color w:val="000000"/>
                 <w:sz w:val="28"/>
                 <w:szCs w:val="28"/>
@@ -5372,7 +5246,7 @@
           <w:p>
             <w:pPr>
               <w:rPr>
-                <w:rFonts w:ascii="仿宋_GB2312" w:eastAsia="仿宋_GB2312" w:hAnsi="宋体"/>
+                <w:rFonts w:ascii="仿宋_GB2312" w:hAnsi="宋体" w:eastAsia="仿宋_GB2312"/>
                 <w:color w:val="000000"/>
                 <w:sz w:val="28"/>
                 <w:szCs w:val="28"/>
@@ -5388,7 +5262,7 @@
           <w:p>
             <w:pPr>
               <w:rPr>
-                <w:rFonts w:ascii="仿宋_GB2312" w:eastAsia="仿宋_GB2312" w:hAnsi="宋体"/>
+                <w:rFonts w:ascii="仿宋_GB2312" w:hAnsi="宋体" w:eastAsia="仿宋_GB2312"/>
                 <w:color w:val="000000"/>
                 <w:sz w:val="28"/>
                 <w:szCs w:val="28"/>
@@ -5404,7 +5278,7 @@
           <w:p>
             <w:pPr>
               <w:rPr>
-                <w:rFonts w:ascii="仿宋_GB2312" w:eastAsia="仿宋_GB2312" w:hAnsi="宋体"/>
+                <w:rFonts w:ascii="仿宋_GB2312" w:hAnsi="宋体" w:eastAsia="仿宋_GB2312"/>
                 <w:color w:val="000000"/>
                 <w:sz w:val="28"/>
                 <w:szCs w:val="28"/>
@@ -5420,7 +5294,7 @@
           <w:p>
             <w:pPr>
               <w:rPr>
-                <w:rFonts w:ascii="仿宋_GB2312" w:eastAsia="仿宋_GB2312" w:hAnsi="宋体"/>
+                <w:rFonts w:ascii="仿宋_GB2312" w:hAnsi="宋体" w:eastAsia="仿宋_GB2312"/>
                 <w:color w:val="000000"/>
                 <w:sz w:val="28"/>
                 <w:szCs w:val="28"/>
@@ -5436,7 +5310,7 @@
           <w:p>
             <w:pPr>
               <w:rPr>
-                <w:rFonts w:ascii="仿宋_GB2312" w:eastAsia="仿宋_GB2312" w:hAnsi="宋体"/>
+                <w:rFonts w:ascii="仿宋_GB2312" w:hAnsi="宋体" w:eastAsia="仿宋_GB2312"/>
                 <w:color w:val="000000"/>
                 <w:sz w:val="28"/>
                 <w:szCs w:val="28"/>
@@ -5451,7 +5325,7 @@
           <w:p>
             <w:pPr>
               <w:rPr>
-                <w:rFonts w:ascii="仿宋_GB2312" w:eastAsia="仿宋_GB2312" w:hAnsi="宋体"/>
+                <w:rFonts w:ascii="仿宋_GB2312" w:hAnsi="宋体" w:eastAsia="仿宋_GB2312"/>
                 <w:color w:val="000000"/>
                 <w:sz w:val="28"/>
                 <w:szCs w:val="28"/>
@@ -5461,6 +5335,23 @@
         </w:tc>
       </w:tr>
       <w:tr>
+        <w:tblPrEx>
+          <w:tblBorders>
+            <w:top w:val="single" w:color="auto" w:sz="4" w:space="0"/>
+            <w:left w:val="single" w:color="auto" w:sz="4" w:space="0"/>
+            <w:bottom w:val="single" w:color="auto" w:sz="4" w:space="0"/>
+            <w:right w:val="single" w:color="auto" w:sz="4" w:space="0"/>
+            <w:insideH w:val="single" w:color="auto" w:sz="4" w:space="0"/>
+            <w:insideV w:val="single" w:color="auto" w:sz="4" w:space="0"/>
+          </w:tblBorders>
+          <w:tblLayout w:type="fixed"/>
+          <w:tblCellMar>
+            <w:top w:w="0" w:type="dxa"/>
+            <w:left w:w="108" w:type="dxa"/>
+            <w:bottom w:w="0" w:type="dxa"/>
+            <w:right w:w="108" w:type="dxa"/>
+          </w:tblCellMar>
+        </w:tblPrEx>
         <w:tc>
           <w:tcPr>
             <w:tcW w:w="828" w:type="dxa"/>
@@ -5469,7 +5360,7 @@
           <w:p>
             <w:pPr>
               <w:rPr>
-                <w:rFonts w:ascii="仿宋_GB2312" w:eastAsia="仿宋_GB2312" w:hAnsi="宋体"/>
+                <w:rFonts w:ascii="仿宋_GB2312" w:hAnsi="宋体" w:eastAsia="仿宋_GB2312"/>
                 <w:color w:val="000000"/>
                 <w:sz w:val="28"/>
                 <w:szCs w:val="28"/>
@@ -5485,7 +5376,7 @@
           <w:p>
             <w:pPr>
               <w:rPr>
-                <w:rFonts w:ascii="仿宋_GB2312" w:eastAsia="仿宋_GB2312" w:hAnsi="宋体"/>
+                <w:rFonts w:ascii="仿宋_GB2312" w:hAnsi="宋体" w:eastAsia="仿宋_GB2312"/>
                 <w:color w:val="000000"/>
                 <w:sz w:val="28"/>
                 <w:szCs w:val="28"/>
@@ -5501,7 +5392,7 @@
           <w:p>
             <w:pPr>
               <w:rPr>
-                <w:rFonts w:ascii="仿宋_GB2312" w:eastAsia="仿宋_GB2312" w:hAnsi="宋体"/>
+                <w:rFonts w:ascii="仿宋_GB2312" w:hAnsi="宋体" w:eastAsia="仿宋_GB2312"/>
                 <w:color w:val="000000"/>
                 <w:sz w:val="28"/>
                 <w:szCs w:val="28"/>
@@ -5517,7 +5408,7 @@
           <w:p>
             <w:pPr>
               <w:rPr>
-                <w:rFonts w:ascii="仿宋_GB2312" w:eastAsia="仿宋_GB2312" w:hAnsi="宋体"/>
+                <w:rFonts w:ascii="仿宋_GB2312" w:hAnsi="宋体" w:eastAsia="仿宋_GB2312"/>
                 <w:color w:val="000000"/>
                 <w:sz w:val="28"/>
                 <w:szCs w:val="28"/>
@@ -5533,7 +5424,7 @@
           <w:p>
             <w:pPr>
               <w:rPr>
-                <w:rFonts w:ascii="仿宋_GB2312" w:eastAsia="仿宋_GB2312" w:hAnsi="宋体"/>
+                <w:rFonts w:ascii="仿宋_GB2312" w:hAnsi="宋体" w:eastAsia="仿宋_GB2312"/>
                 <w:color w:val="000000"/>
                 <w:sz w:val="28"/>
                 <w:szCs w:val="28"/>
@@ -5549,7 +5440,7 @@
           <w:p>
             <w:pPr>
               <w:rPr>
-                <w:rFonts w:ascii="仿宋_GB2312" w:eastAsia="仿宋_GB2312" w:hAnsi="宋体"/>
+                <w:rFonts w:ascii="仿宋_GB2312" w:hAnsi="宋体" w:eastAsia="仿宋_GB2312"/>
                 <w:color w:val="000000"/>
                 <w:sz w:val="28"/>
                 <w:szCs w:val="28"/>
@@ -5565,7 +5456,7 @@
           <w:p>
             <w:pPr>
               <w:rPr>
-                <w:rFonts w:ascii="仿宋_GB2312" w:eastAsia="仿宋_GB2312" w:hAnsi="宋体"/>
+                <w:rFonts w:ascii="仿宋_GB2312" w:hAnsi="宋体" w:eastAsia="仿宋_GB2312"/>
                 <w:color w:val="000000"/>
                 <w:sz w:val="28"/>
                 <w:szCs w:val="28"/>
@@ -5580,7 +5471,7 @@
           <w:p>
             <w:pPr>
               <w:rPr>
-                <w:rFonts w:ascii="仿宋_GB2312" w:eastAsia="仿宋_GB2312" w:hAnsi="宋体"/>
+                <w:rFonts w:ascii="仿宋_GB2312" w:hAnsi="宋体" w:eastAsia="仿宋_GB2312"/>
                 <w:color w:val="000000"/>
                 <w:sz w:val="28"/>
                 <w:szCs w:val="28"/>
@@ -5590,6 +5481,23 @@
         </w:tc>
       </w:tr>
       <w:tr>
+        <w:tblPrEx>
+          <w:tblBorders>
+            <w:top w:val="single" w:color="auto" w:sz="4" w:space="0"/>
+            <w:left w:val="single" w:color="auto" w:sz="4" w:space="0"/>
+            <w:bottom w:val="single" w:color="auto" w:sz="4" w:space="0"/>
+            <w:right w:val="single" w:color="auto" w:sz="4" w:space="0"/>
+            <w:insideH w:val="single" w:color="auto" w:sz="4" w:space="0"/>
+            <w:insideV w:val="single" w:color="auto" w:sz="4" w:space="0"/>
+          </w:tblBorders>
+          <w:tblLayout w:type="fixed"/>
+          <w:tblCellMar>
+            <w:top w:w="0" w:type="dxa"/>
+            <w:left w:w="108" w:type="dxa"/>
+            <w:bottom w:w="0" w:type="dxa"/>
+            <w:right w:w="108" w:type="dxa"/>
+          </w:tblCellMar>
+        </w:tblPrEx>
         <w:tc>
           <w:tcPr>
             <w:tcW w:w="828" w:type="dxa"/>
@@ -5598,7 +5506,7 @@
           <w:p>
             <w:pPr>
               <w:rPr>
-                <w:rFonts w:ascii="仿宋_GB2312" w:eastAsia="仿宋_GB2312" w:hAnsi="宋体"/>
+                <w:rFonts w:ascii="仿宋_GB2312" w:hAnsi="宋体" w:eastAsia="仿宋_GB2312"/>
                 <w:color w:val="000000"/>
                 <w:sz w:val="28"/>
                 <w:szCs w:val="28"/>
@@ -5614,7 +5522,7 @@
           <w:p>
             <w:pPr>
               <w:rPr>
-                <w:rFonts w:ascii="仿宋_GB2312" w:eastAsia="仿宋_GB2312" w:hAnsi="宋体"/>
+                <w:rFonts w:ascii="仿宋_GB2312" w:hAnsi="宋体" w:eastAsia="仿宋_GB2312"/>
                 <w:color w:val="000000"/>
                 <w:sz w:val="28"/>
                 <w:szCs w:val="28"/>
@@ -5630,7 +5538,7 @@
           <w:p>
             <w:pPr>
               <w:rPr>
-                <w:rFonts w:ascii="仿宋_GB2312" w:eastAsia="仿宋_GB2312" w:hAnsi="宋体"/>
+                <w:rFonts w:ascii="仿宋_GB2312" w:hAnsi="宋体" w:eastAsia="仿宋_GB2312"/>
                 <w:color w:val="000000"/>
                 <w:sz w:val="28"/>
                 <w:szCs w:val="28"/>
@@ -5646,7 +5554,7 @@
           <w:p>
             <w:pPr>
               <w:rPr>
-                <w:rFonts w:ascii="仿宋_GB2312" w:eastAsia="仿宋_GB2312" w:hAnsi="宋体"/>
+                <w:rFonts w:ascii="仿宋_GB2312" w:hAnsi="宋体" w:eastAsia="仿宋_GB2312"/>
                 <w:color w:val="000000"/>
                 <w:sz w:val="28"/>
                 <w:szCs w:val="28"/>
@@ -5662,7 +5570,7 @@
           <w:p>
             <w:pPr>
               <w:rPr>
-                <w:rFonts w:ascii="仿宋_GB2312" w:eastAsia="仿宋_GB2312" w:hAnsi="宋体"/>
+                <w:rFonts w:ascii="仿宋_GB2312" w:hAnsi="宋体" w:eastAsia="仿宋_GB2312"/>
                 <w:color w:val="000000"/>
                 <w:sz w:val="28"/>
                 <w:szCs w:val="28"/>
@@ -5678,7 +5586,7 @@
           <w:p>
             <w:pPr>
               <w:rPr>
-                <w:rFonts w:ascii="仿宋_GB2312" w:eastAsia="仿宋_GB2312" w:hAnsi="宋体"/>
+                <w:rFonts w:ascii="仿宋_GB2312" w:hAnsi="宋体" w:eastAsia="仿宋_GB2312"/>
                 <w:color w:val="000000"/>
                 <w:sz w:val="28"/>
                 <w:szCs w:val="28"/>
@@ -5694,7 +5602,7 @@
           <w:p>
             <w:pPr>
               <w:rPr>
-                <w:rFonts w:ascii="仿宋_GB2312" w:eastAsia="仿宋_GB2312" w:hAnsi="宋体"/>
+                <w:rFonts w:ascii="仿宋_GB2312" w:hAnsi="宋体" w:eastAsia="仿宋_GB2312"/>
                 <w:color w:val="000000"/>
                 <w:sz w:val="28"/>
                 <w:szCs w:val="28"/>
@@ -5709,7 +5617,7 @@
           <w:p>
             <w:pPr>
               <w:rPr>
-                <w:rFonts w:ascii="仿宋_GB2312" w:eastAsia="仿宋_GB2312" w:hAnsi="宋体"/>
+                <w:rFonts w:ascii="仿宋_GB2312" w:hAnsi="宋体" w:eastAsia="仿宋_GB2312"/>
                 <w:color w:val="000000"/>
                 <w:sz w:val="28"/>
                 <w:szCs w:val="28"/>
@@ -5719,6 +5627,23 @@
         </w:tc>
       </w:tr>
       <w:tr>
+        <w:tblPrEx>
+          <w:tblBorders>
+            <w:top w:val="single" w:color="auto" w:sz="4" w:space="0"/>
+            <w:left w:val="single" w:color="auto" w:sz="4" w:space="0"/>
+            <w:bottom w:val="single" w:color="auto" w:sz="4" w:space="0"/>
+            <w:right w:val="single" w:color="auto" w:sz="4" w:space="0"/>
+            <w:insideH w:val="single" w:color="auto" w:sz="4" w:space="0"/>
+            <w:insideV w:val="single" w:color="auto" w:sz="4" w:space="0"/>
+          </w:tblBorders>
+          <w:tblLayout w:type="fixed"/>
+          <w:tblCellMar>
+            <w:top w:w="0" w:type="dxa"/>
+            <w:left w:w="108" w:type="dxa"/>
+            <w:bottom w:w="0" w:type="dxa"/>
+            <w:right w:w="108" w:type="dxa"/>
+          </w:tblCellMar>
+        </w:tblPrEx>
         <w:tc>
           <w:tcPr>
             <w:tcW w:w="828" w:type="dxa"/>
@@ -5727,7 +5652,7 @@
           <w:p>
             <w:pPr>
               <w:rPr>
-                <w:rFonts w:ascii="仿宋_GB2312" w:eastAsia="仿宋_GB2312" w:hAnsi="宋体"/>
+                <w:rFonts w:ascii="仿宋_GB2312" w:hAnsi="宋体" w:eastAsia="仿宋_GB2312"/>
                 <w:color w:val="000000"/>
                 <w:sz w:val="28"/>
                 <w:szCs w:val="28"/>
@@ -5743,7 +5668,7 @@
           <w:p>
             <w:pPr>
               <w:rPr>
-                <w:rFonts w:ascii="仿宋_GB2312" w:eastAsia="仿宋_GB2312" w:hAnsi="宋体"/>
+                <w:rFonts w:ascii="仿宋_GB2312" w:hAnsi="宋体" w:eastAsia="仿宋_GB2312"/>
                 <w:color w:val="000000"/>
                 <w:sz w:val="28"/>
                 <w:szCs w:val="28"/>
@@ -5759,7 +5684,7 @@
           <w:p>
             <w:pPr>
               <w:rPr>
-                <w:rFonts w:ascii="仿宋_GB2312" w:eastAsia="仿宋_GB2312" w:hAnsi="宋体"/>
+                <w:rFonts w:ascii="仿宋_GB2312" w:hAnsi="宋体" w:eastAsia="仿宋_GB2312"/>
                 <w:color w:val="000000"/>
                 <w:sz w:val="28"/>
                 <w:szCs w:val="28"/>
@@ -5775,7 +5700,7 @@
           <w:p>
             <w:pPr>
               <w:rPr>
-                <w:rFonts w:ascii="仿宋_GB2312" w:eastAsia="仿宋_GB2312" w:hAnsi="宋体"/>
+                <w:rFonts w:ascii="仿宋_GB2312" w:hAnsi="宋体" w:eastAsia="仿宋_GB2312"/>
                 <w:color w:val="000000"/>
                 <w:sz w:val="28"/>
                 <w:szCs w:val="28"/>
@@ -5791,7 +5716,7 @@
           <w:p>
             <w:pPr>
               <w:rPr>
-                <w:rFonts w:ascii="仿宋_GB2312" w:eastAsia="仿宋_GB2312" w:hAnsi="宋体"/>
+                <w:rFonts w:ascii="仿宋_GB2312" w:hAnsi="宋体" w:eastAsia="仿宋_GB2312"/>
                 <w:color w:val="000000"/>
                 <w:sz w:val="28"/>
                 <w:szCs w:val="28"/>
@@ -5807,7 +5732,7 @@
           <w:p>
             <w:pPr>
               <w:rPr>
-                <w:rFonts w:ascii="仿宋_GB2312" w:eastAsia="仿宋_GB2312" w:hAnsi="宋体"/>
+                <w:rFonts w:ascii="仿宋_GB2312" w:hAnsi="宋体" w:eastAsia="仿宋_GB2312"/>
                 <w:color w:val="000000"/>
                 <w:sz w:val="28"/>
                 <w:szCs w:val="28"/>
@@ -5823,7 +5748,7 @@
           <w:p>
             <w:pPr>
               <w:rPr>
-                <w:rFonts w:ascii="仿宋_GB2312" w:eastAsia="仿宋_GB2312" w:hAnsi="宋体"/>
+                <w:rFonts w:ascii="仿宋_GB2312" w:hAnsi="宋体" w:eastAsia="仿宋_GB2312"/>
                 <w:color w:val="000000"/>
                 <w:sz w:val="28"/>
                 <w:szCs w:val="28"/>
@@ -5838,7 +5763,7 @@
           <w:p>
             <w:pPr>
               <w:rPr>
-                <w:rFonts w:ascii="仿宋_GB2312" w:eastAsia="仿宋_GB2312" w:hAnsi="宋体"/>
+                <w:rFonts w:ascii="仿宋_GB2312" w:hAnsi="宋体" w:eastAsia="仿宋_GB2312"/>
                 <w:color w:val="000000"/>
                 <w:sz w:val="28"/>
                 <w:szCs w:val="28"/>
@@ -5848,6 +5773,23 @@
         </w:tc>
       </w:tr>
       <w:tr>
+        <w:tblPrEx>
+          <w:tblBorders>
+            <w:top w:val="single" w:color="auto" w:sz="4" w:space="0"/>
+            <w:left w:val="single" w:color="auto" w:sz="4" w:space="0"/>
+            <w:bottom w:val="single" w:color="auto" w:sz="4" w:space="0"/>
+            <w:right w:val="single" w:color="auto" w:sz="4" w:space="0"/>
+            <w:insideH w:val="single" w:color="auto" w:sz="4" w:space="0"/>
+            <w:insideV w:val="single" w:color="auto" w:sz="4" w:space="0"/>
+          </w:tblBorders>
+          <w:tblLayout w:type="fixed"/>
+          <w:tblCellMar>
+            <w:top w:w="0" w:type="dxa"/>
+            <w:left w:w="108" w:type="dxa"/>
+            <w:bottom w:w="0" w:type="dxa"/>
+            <w:right w:w="108" w:type="dxa"/>
+          </w:tblCellMar>
+        </w:tblPrEx>
         <w:tc>
           <w:tcPr>
             <w:tcW w:w="828" w:type="dxa"/>
@@ -5856,7 +5798,7 @@
           <w:p>
             <w:pPr>
               <w:rPr>
-                <w:rFonts w:ascii="仿宋_GB2312" w:eastAsia="仿宋_GB2312" w:hAnsi="宋体"/>
+                <w:rFonts w:ascii="仿宋_GB2312" w:hAnsi="宋体" w:eastAsia="仿宋_GB2312"/>
                 <w:color w:val="000000"/>
                 <w:sz w:val="28"/>
                 <w:szCs w:val="28"/>
@@ -5872,7 +5814,7 @@
           <w:p>
             <w:pPr>
               <w:rPr>
-                <w:rFonts w:ascii="仿宋_GB2312" w:eastAsia="仿宋_GB2312" w:hAnsi="宋体"/>
+                <w:rFonts w:ascii="仿宋_GB2312" w:hAnsi="宋体" w:eastAsia="仿宋_GB2312"/>
                 <w:color w:val="000000"/>
                 <w:sz w:val="28"/>
                 <w:szCs w:val="28"/>
@@ -5888,7 +5830,7 @@
           <w:p>
             <w:pPr>
               <w:rPr>
-                <w:rFonts w:ascii="仿宋_GB2312" w:eastAsia="仿宋_GB2312" w:hAnsi="宋体"/>
+                <w:rFonts w:ascii="仿宋_GB2312" w:hAnsi="宋体" w:eastAsia="仿宋_GB2312"/>
                 <w:color w:val="000000"/>
                 <w:sz w:val="28"/>
                 <w:szCs w:val="28"/>
@@ -5904,7 +5846,7 @@
           <w:p>
             <w:pPr>
               <w:rPr>
-                <w:rFonts w:ascii="仿宋_GB2312" w:eastAsia="仿宋_GB2312" w:hAnsi="宋体"/>
+                <w:rFonts w:ascii="仿宋_GB2312" w:hAnsi="宋体" w:eastAsia="仿宋_GB2312"/>
                 <w:color w:val="000000"/>
                 <w:sz w:val="28"/>
                 <w:szCs w:val="28"/>
@@ -5920,7 +5862,7 @@
           <w:p>
             <w:pPr>
               <w:rPr>
-                <w:rFonts w:ascii="仿宋_GB2312" w:eastAsia="仿宋_GB2312" w:hAnsi="宋体"/>
+                <w:rFonts w:ascii="仿宋_GB2312" w:hAnsi="宋体" w:eastAsia="仿宋_GB2312"/>
                 <w:color w:val="000000"/>
                 <w:sz w:val="28"/>
                 <w:szCs w:val="28"/>
@@ -5936,7 +5878,7 @@
           <w:p>
             <w:pPr>
               <w:rPr>
-                <w:rFonts w:ascii="仿宋_GB2312" w:eastAsia="仿宋_GB2312" w:hAnsi="宋体"/>
+                <w:rFonts w:ascii="仿宋_GB2312" w:hAnsi="宋体" w:eastAsia="仿宋_GB2312"/>
                 <w:color w:val="000000"/>
                 <w:sz w:val="28"/>
                 <w:szCs w:val="28"/>
@@ -5952,7 +5894,7 @@
           <w:p>
             <w:pPr>
               <w:rPr>
-                <w:rFonts w:ascii="仿宋_GB2312" w:eastAsia="仿宋_GB2312" w:hAnsi="宋体"/>
+                <w:rFonts w:ascii="仿宋_GB2312" w:hAnsi="宋体" w:eastAsia="仿宋_GB2312"/>
                 <w:color w:val="000000"/>
                 <w:sz w:val="28"/>
                 <w:szCs w:val="28"/>
@@ -5967,7 +5909,7 @@
           <w:p>
             <w:pPr>
               <w:rPr>
-                <w:rFonts w:ascii="仿宋_GB2312" w:eastAsia="仿宋_GB2312" w:hAnsi="宋体"/>
+                <w:rFonts w:ascii="仿宋_GB2312" w:hAnsi="宋体" w:eastAsia="仿宋_GB2312"/>
                 <w:color w:val="000000"/>
                 <w:sz w:val="28"/>
                 <w:szCs w:val="28"/>
@@ -5977,6 +5919,23 @@
         </w:tc>
       </w:tr>
       <w:tr>
+        <w:tblPrEx>
+          <w:tblBorders>
+            <w:top w:val="single" w:color="auto" w:sz="4" w:space="0"/>
+            <w:left w:val="single" w:color="auto" w:sz="4" w:space="0"/>
+            <w:bottom w:val="single" w:color="auto" w:sz="4" w:space="0"/>
+            <w:right w:val="single" w:color="auto" w:sz="4" w:space="0"/>
+            <w:insideH w:val="single" w:color="auto" w:sz="4" w:space="0"/>
+            <w:insideV w:val="single" w:color="auto" w:sz="4" w:space="0"/>
+          </w:tblBorders>
+          <w:tblLayout w:type="fixed"/>
+          <w:tblCellMar>
+            <w:top w:w="0" w:type="dxa"/>
+            <w:left w:w="108" w:type="dxa"/>
+            <w:bottom w:w="0" w:type="dxa"/>
+            <w:right w:w="108" w:type="dxa"/>
+          </w:tblCellMar>
+        </w:tblPrEx>
         <w:tc>
           <w:tcPr>
             <w:tcW w:w="828" w:type="dxa"/>
@@ -5985,7 +5944,7 @@
           <w:p>
             <w:pPr>
               <w:rPr>
-                <w:rFonts w:ascii="仿宋_GB2312" w:eastAsia="仿宋_GB2312" w:hAnsi="宋体"/>
+                <w:rFonts w:ascii="仿宋_GB2312" w:hAnsi="宋体" w:eastAsia="仿宋_GB2312"/>
                 <w:color w:val="000000"/>
                 <w:sz w:val="28"/>
                 <w:szCs w:val="28"/>
@@ -6001,7 +5960,7 @@
           <w:p>
             <w:pPr>
               <w:rPr>
-                <w:rFonts w:ascii="仿宋_GB2312" w:eastAsia="仿宋_GB2312" w:hAnsi="宋体"/>
+                <w:rFonts w:ascii="仿宋_GB2312" w:hAnsi="宋体" w:eastAsia="仿宋_GB2312"/>
                 <w:color w:val="000000"/>
                 <w:sz w:val="28"/>
                 <w:szCs w:val="28"/>
@@ -6017,7 +5976,7 @@
           <w:p>
             <w:pPr>
               <w:rPr>
-                <w:rFonts w:ascii="仿宋_GB2312" w:eastAsia="仿宋_GB2312" w:hAnsi="宋体"/>
+                <w:rFonts w:ascii="仿宋_GB2312" w:hAnsi="宋体" w:eastAsia="仿宋_GB2312"/>
                 <w:color w:val="000000"/>
                 <w:sz w:val="28"/>
                 <w:szCs w:val="28"/>
@@ -6033,7 +5992,7 @@
           <w:p>
             <w:pPr>
               <w:rPr>
-                <w:rFonts w:ascii="仿宋_GB2312" w:eastAsia="仿宋_GB2312" w:hAnsi="宋体"/>
+                <w:rFonts w:ascii="仿宋_GB2312" w:hAnsi="宋体" w:eastAsia="仿宋_GB2312"/>
                 <w:color w:val="000000"/>
                 <w:sz w:val="28"/>
                 <w:szCs w:val="28"/>
@@ -6049,7 +6008,7 @@
           <w:p>
             <w:pPr>
               <w:rPr>
-                <w:rFonts w:ascii="仿宋_GB2312" w:eastAsia="仿宋_GB2312" w:hAnsi="宋体"/>
+                <w:rFonts w:ascii="仿宋_GB2312" w:hAnsi="宋体" w:eastAsia="仿宋_GB2312"/>
                 <w:color w:val="000000"/>
                 <w:sz w:val="28"/>
                 <w:szCs w:val="28"/>
@@ -6065,7 +6024,7 @@
           <w:p>
             <w:pPr>
               <w:rPr>
-                <w:rFonts w:ascii="仿宋_GB2312" w:eastAsia="仿宋_GB2312" w:hAnsi="宋体"/>
+                <w:rFonts w:ascii="仿宋_GB2312" w:hAnsi="宋体" w:eastAsia="仿宋_GB2312"/>
                 <w:color w:val="000000"/>
                 <w:sz w:val="28"/>
                 <w:szCs w:val="28"/>
@@ -6081,7 +6040,7 @@
           <w:p>
             <w:pPr>
               <w:rPr>
-                <w:rFonts w:ascii="仿宋_GB2312" w:eastAsia="仿宋_GB2312" w:hAnsi="宋体"/>
+                <w:rFonts w:ascii="仿宋_GB2312" w:hAnsi="宋体" w:eastAsia="仿宋_GB2312"/>
                 <w:color w:val="000000"/>
                 <w:sz w:val="28"/>
                 <w:szCs w:val="28"/>
@@ -6096,7 +6055,7 @@
           <w:p>
             <w:pPr>
               <w:rPr>
-                <w:rFonts w:ascii="仿宋_GB2312" w:eastAsia="仿宋_GB2312" w:hAnsi="宋体"/>
+                <w:rFonts w:ascii="仿宋_GB2312" w:hAnsi="宋体" w:eastAsia="仿宋_GB2312"/>
                 <w:color w:val="000000"/>
                 <w:sz w:val="28"/>
                 <w:szCs w:val="28"/>
@@ -6106,6 +6065,23 @@
         </w:tc>
       </w:tr>
       <w:tr>
+        <w:tblPrEx>
+          <w:tblBorders>
+            <w:top w:val="single" w:color="auto" w:sz="4" w:space="0"/>
+            <w:left w:val="single" w:color="auto" w:sz="4" w:space="0"/>
+            <w:bottom w:val="single" w:color="auto" w:sz="4" w:space="0"/>
+            <w:right w:val="single" w:color="auto" w:sz="4" w:space="0"/>
+            <w:insideH w:val="single" w:color="auto" w:sz="4" w:space="0"/>
+            <w:insideV w:val="single" w:color="auto" w:sz="4" w:space="0"/>
+          </w:tblBorders>
+          <w:tblLayout w:type="fixed"/>
+          <w:tblCellMar>
+            <w:top w:w="0" w:type="dxa"/>
+            <w:left w:w="108" w:type="dxa"/>
+            <w:bottom w:w="0" w:type="dxa"/>
+            <w:right w:w="108" w:type="dxa"/>
+          </w:tblCellMar>
+        </w:tblPrEx>
         <w:tc>
           <w:tcPr>
             <w:tcW w:w="828" w:type="dxa"/>
@@ -6114,7 +6090,7 @@
           <w:p>
             <w:pPr>
               <w:rPr>
-                <w:rFonts w:ascii="仿宋_GB2312" w:eastAsia="仿宋_GB2312" w:hAnsi="宋体"/>
+                <w:rFonts w:ascii="仿宋_GB2312" w:hAnsi="宋体" w:eastAsia="仿宋_GB2312"/>
                 <w:color w:val="000000"/>
                 <w:sz w:val="28"/>
                 <w:szCs w:val="28"/>
@@ -6130,7 +6106,7 @@
           <w:p>
             <w:pPr>
               <w:rPr>
-                <w:rFonts w:ascii="仿宋_GB2312" w:eastAsia="仿宋_GB2312" w:hAnsi="宋体"/>
+                <w:rFonts w:ascii="仿宋_GB2312" w:hAnsi="宋体" w:eastAsia="仿宋_GB2312"/>
                 <w:color w:val="000000"/>
                 <w:sz w:val="28"/>
                 <w:szCs w:val="28"/>
@@ -6146,7 +6122,7 @@
           <w:p>
             <w:pPr>
               <w:rPr>
-                <w:rFonts w:ascii="仿宋_GB2312" w:eastAsia="仿宋_GB2312" w:hAnsi="宋体"/>
+                <w:rFonts w:ascii="仿宋_GB2312" w:hAnsi="宋体" w:eastAsia="仿宋_GB2312"/>
                 <w:color w:val="000000"/>
                 <w:sz w:val="28"/>
                 <w:szCs w:val="28"/>
@@ -6162,7 +6138,7 @@
           <w:p>
             <w:pPr>
               <w:rPr>
-                <w:rFonts w:ascii="仿宋_GB2312" w:eastAsia="仿宋_GB2312" w:hAnsi="宋体"/>
+                <w:rFonts w:ascii="仿宋_GB2312" w:hAnsi="宋体" w:eastAsia="仿宋_GB2312"/>
                 <w:color w:val="000000"/>
                 <w:sz w:val="28"/>
                 <w:szCs w:val="28"/>
@@ -6178,7 +6154,7 @@
           <w:p>
             <w:pPr>
               <w:rPr>
-                <w:rFonts w:ascii="仿宋_GB2312" w:eastAsia="仿宋_GB2312" w:hAnsi="宋体"/>
+                <w:rFonts w:ascii="仿宋_GB2312" w:hAnsi="宋体" w:eastAsia="仿宋_GB2312"/>
                 <w:color w:val="000000"/>
                 <w:sz w:val="28"/>
                 <w:szCs w:val="28"/>
@@ -6194,7 +6170,7 @@
           <w:p>
             <w:pPr>
               <w:rPr>
-                <w:rFonts w:ascii="仿宋_GB2312" w:eastAsia="仿宋_GB2312" w:hAnsi="宋体"/>
+                <w:rFonts w:ascii="仿宋_GB2312" w:hAnsi="宋体" w:eastAsia="仿宋_GB2312"/>
                 <w:color w:val="000000"/>
                 <w:sz w:val="28"/>
                 <w:szCs w:val="28"/>
@@ -6210,7 +6186,7 @@
           <w:p>
             <w:pPr>
               <w:rPr>
-                <w:rFonts w:ascii="仿宋_GB2312" w:eastAsia="仿宋_GB2312" w:hAnsi="宋体"/>
+                <w:rFonts w:ascii="仿宋_GB2312" w:hAnsi="宋体" w:eastAsia="仿宋_GB2312"/>
                 <w:color w:val="000000"/>
                 <w:sz w:val="28"/>
                 <w:szCs w:val="28"/>
@@ -6225,7 +6201,7 @@
           <w:p>
             <w:pPr>
               <w:rPr>
-                <w:rFonts w:ascii="仿宋_GB2312" w:eastAsia="仿宋_GB2312" w:hAnsi="宋体"/>
+                <w:rFonts w:ascii="仿宋_GB2312" w:hAnsi="宋体" w:eastAsia="仿宋_GB2312"/>
                 <w:color w:val="000000"/>
                 <w:sz w:val="28"/>
                 <w:szCs w:val="28"/>
@@ -6235,8 +6211,25 @@
         </w:tc>
       </w:tr>
       <w:tr>
+        <w:tblPrEx>
+          <w:tblBorders>
+            <w:top w:val="single" w:color="auto" w:sz="4" w:space="0"/>
+            <w:left w:val="single" w:color="auto" w:sz="4" w:space="0"/>
+            <w:bottom w:val="single" w:color="auto" w:sz="4" w:space="0"/>
+            <w:right w:val="single" w:color="auto" w:sz="4" w:space="0"/>
+            <w:insideH w:val="single" w:color="auto" w:sz="4" w:space="0"/>
+            <w:insideV w:val="single" w:color="auto" w:sz="4" w:space="0"/>
+          </w:tblBorders>
+          <w:tblLayout w:type="fixed"/>
+          <w:tblCellMar>
+            <w:top w:w="0" w:type="dxa"/>
+            <w:left w:w="108" w:type="dxa"/>
+            <w:bottom w:w="0" w:type="dxa"/>
+            <w:right w:w="108" w:type="dxa"/>
+          </w:tblCellMar>
+        </w:tblPrEx>
         <w:trPr>
-          <w:trHeight w:val="2192"/>
+          <w:trHeight w:val="2192" w:hRule="atLeast"/>
         </w:trPr>
         <w:tc>
           <w:tcPr>
@@ -6248,14 +6241,14 @@
             <w:pPr>
               <w:spacing w:line="360" w:lineRule="auto"/>
               <w:rPr>
-                <w:rFonts w:ascii="仿宋_GB2312" w:eastAsia="仿宋_GB2312" w:hAnsi="宋体"/>
+                <w:rFonts w:ascii="仿宋_GB2312" w:hAnsi="宋体" w:eastAsia="仿宋_GB2312"/>
                 <w:sz w:val="28"/>
                 <w:szCs w:val="28"/>
               </w:rPr>
             </w:pPr>
             <w:r>
               <w:rPr>
-                <w:rFonts w:ascii="仿宋_GB2312" w:eastAsia="仿宋_GB2312" w:hAnsi="宋体" w:hint="eastAsia"/>
+                <w:rFonts w:hint="eastAsia" w:ascii="仿宋_GB2312" w:hAnsi="宋体" w:eastAsia="仿宋_GB2312"/>
                 <w:sz w:val="28"/>
                 <w:szCs w:val="28"/>
               </w:rPr>
@@ -6266,14 +6259,14 @@
             <w:pPr>
               <w:spacing w:line="360" w:lineRule="auto"/>
               <w:rPr>
-                <w:rFonts w:ascii="仿宋_GB2312" w:eastAsia="仿宋_GB2312" w:hAnsi="宋体"/>
+                <w:rFonts w:ascii="仿宋_GB2312" w:hAnsi="宋体" w:eastAsia="仿宋_GB2312"/>
                 <w:sz w:val="28"/>
                 <w:szCs w:val="28"/>
               </w:rPr>
             </w:pPr>
             <w:r>
               <w:rPr>
-                <w:rFonts w:ascii="仿宋_GB2312" w:eastAsia="仿宋_GB2312" w:hAnsi="宋体" w:hint="eastAsia"/>
+                <w:rFonts w:hint="eastAsia" w:ascii="仿宋_GB2312" w:hAnsi="宋体" w:eastAsia="仿宋_GB2312"/>
                 <w:sz w:val="28"/>
                 <w:szCs w:val="28"/>
               </w:rPr>
@@ -6281,7 +6274,7 @@
             </w:r>
             <w:r>
               <w:rPr>
-                <w:rFonts w:ascii="仿宋_GB2312" w:eastAsia="仿宋_GB2312" w:hAnsi="宋体"/>
+                <w:rFonts w:ascii="仿宋_GB2312" w:hAnsi="宋体" w:eastAsia="仿宋_GB2312"/>
                 <w:sz w:val="28"/>
                 <w:szCs w:val="28"/>
               </w:rPr>
@@ -6289,7 +6282,7 @@
             </w:r>
             <w:r>
               <w:rPr>
-                <w:rFonts w:ascii="仿宋_GB2312" w:eastAsia="仿宋_GB2312" w:hAnsi="宋体" w:hint="eastAsia"/>
+                <w:rFonts w:hint="eastAsia" w:ascii="仿宋_GB2312" w:hAnsi="宋体" w:eastAsia="仿宋_GB2312"/>
                 <w:sz w:val="28"/>
                 <w:szCs w:val="28"/>
               </w:rPr>
@@ -6300,38 +6293,22 @@
             <w:pPr>
               <w:spacing w:line="360" w:lineRule="auto"/>
               <w:rPr>
-                <w:rFonts w:ascii="仿宋_GB2312" w:eastAsia="仿宋_GB2312" w:hAnsi="宋体"/>
+                <w:rFonts w:ascii="仿宋_GB2312" w:hAnsi="宋体" w:eastAsia="仿宋_GB2312"/>
                 <w:sz w:val="28"/>
                 <w:szCs w:val="28"/>
               </w:rPr>
             </w:pPr>
             <w:r>
               <w:rPr>
-                <w:rFonts w:ascii="仿宋_GB2312" w:eastAsia="仿宋_GB2312" w:hAnsi="宋体" w:hint="eastAsia"/>
-                <w:sz w:val="28"/>
-                <w:szCs w:val="28"/>
-              </w:rPr>
-              <w:t xml:space="preserve"> </w:t>
+                <w:rFonts w:hint="eastAsia" w:ascii="仿宋_GB2312" w:hAnsi="宋体" w:eastAsia="仿宋_GB2312"/>
+                <w:sz w:val="28"/>
+                <w:szCs w:val="28"/>
+              </w:rPr>
+              <w:t xml:space="preserve"> 持 有 人：                                  提取人：</w:t>
             </w:r>
             <w:r>
               <w:rPr>
-                <w:rFonts w:ascii="仿宋_GB2312" w:eastAsia="仿宋_GB2312" w:hAnsi="宋体" w:hint="eastAsia"/>
-                <w:sz w:val="28"/>
-                <w:szCs w:val="28"/>
-              </w:rPr>
-              <w:t>持 有 人：</w:t>
-            </w:r>
-            <w:r>
-              <w:rPr>
-                <w:rFonts w:ascii="仿宋_GB2312" w:eastAsia="仿宋_GB2312" w:hAnsi="宋体" w:hint="eastAsia"/>
-                <w:sz w:val="28"/>
-                <w:szCs w:val="28"/>
-              </w:rPr>
-              <w:t xml:space="preserve">                                  提取人：</w:t>
-            </w:r>
-            <w:r>
-              <w:rPr>
-                <w:rFonts w:ascii="仿宋_GB2312" w:eastAsia="仿宋_GB2312" w:hAnsi="宋体" w:hint="eastAsia"/>
+                <w:rFonts w:hint="eastAsia" w:ascii="仿宋_GB2312" w:hAnsi="宋体" w:eastAsia="仿宋_GB2312"/>
                 <w:vanish/>
                 <w:sz w:val="28"/>
                 <w:szCs w:val="28"/>
@@ -6345,7 +6322,7 @@
               <w:spacing w:line="360" w:lineRule="auto"/>
               <w:jc w:val="right"/>
               <w:rPr>
-                <w:rFonts w:ascii="仿宋_GB2312" w:eastAsia="仿宋_GB2312" w:hAnsi="宋体"/>
+                <w:rFonts w:ascii="仿宋_GB2312" w:hAnsi="宋体" w:eastAsia="仿宋_GB2312"/>
                 <w:color w:val="000000"/>
                 <w:sz w:val="28"/>
                 <w:szCs w:val="28"/>
@@ -6353,57 +6330,38 @@
             </w:pPr>
             <w:r>
               <w:rPr>
-                <w:rFonts w:ascii="仿宋_GB2312" w:eastAsia="仿宋_GB2312" w:hAnsi="宋体" w:cs="仿宋_GB2312" w:hint="eastAsia"/>
-                <w:color w:val="000000"/>
-                <w:sz w:val="28"/>
-                <w:szCs w:val="28"/>
-              </w:rPr>
-              <w:t>二Ｏ</w:t>
+                <w:rFonts w:hint="eastAsia" w:ascii="仿宋_GB2312" w:hAnsi="宋体" w:eastAsia="仿宋_GB2312" w:cs="仿宋_GB2312"/>
+                <w:color w:val="000000"/>
+                <w:sz w:val="28"/>
+                <w:szCs w:val="28"/>
+              </w:rPr>
+              <w:t>二Ｏ一</w:t>
             </w:r>
             <w:r>
               <w:rPr>
-                <w:rFonts w:ascii="仿宋_GB2312" w:eastAsia="仿宋_GB2312" w:hAnsi="宋体" w:cs="仿宋_GB2312" w:hint="eastAsia"/>
-                <w:color w:val="000000"/>
-                <w:sz w:val="28"/>
-                <w:szCs w:val="28"/>
-              </w:rPr>
-              <w:t>一</w:t>
+                <w:rFonts w:hint="eastAsia" w:ascii="仿宋_GB2312" w:hAnsi="宋体" w:eastAsia="仿宋_GB2312" w:cs="仿宋_GB2312"/>
+                <w:color w:val="000000"/>
+                <w:sz w:val="28"/>
+                <w:szCs w:val="28"/>
+                <w:u w:val="single"/>
+              </w:rPr>
+              <w:t xml:space="preserve"> </w:t>
+            </w:r>
+            <w:bookmarkStart w:id="65" w:name="bg_date2_year"/>
+            <w:bookmarkEnd w:id="65"/>
+            <w:r>
+              <w:rPr>
+                <w:rFonts w:hint="eastAsia" w:ascii="仿宋_GB2312" w:hAnsi="宋体" w:eastAsia="仿宋_GB2312" w:cs="仿宋_GB2312"/>
+                <w:color w:val="000000"/>
+                <w:sz w:val="28"/>
+                <w:szCs w:val="28"/>
+                <w:u w:val="single"/>
+              </w:rPr>
+              <w:t xml:space="preserve">   </w:t>
             </w:r>
             <w:r>
               <w:rPr>
-                <w:rFonts w:ascii="仿宋_GB2312" w:eastAsia="仿宋_GB2312" w:hAnsi="宋体" w:cs="仿宋_GB2312" w:hint="eastAsia"/>
-                <w:color w:val="000000"/>
-                <w:sz w:val="28"/>
-                <w:szCs w:val="28"/>
-                <w:u w:val="single"/>
-              </w:rPr>
-              <w:t xml:space="preserve"> </w:t>
-            </w:r>
-            <w:bookmarkStart w:id="66" w:name="bg_date2_year"/>
-            <w:bookmarkEnd w:id="66"/>
-            <w:r>
-              <w:rPr>
-                <w:rFonts w:ascii="仿宋_GB2312" w:eastAsia="仿宋_GB2312" w:hAnsi="宋体" w:cs="仿宋_GB2312" w:hint="eastAsia"/>
-                <w:color w:val="000000"/>
-                <w:sz w:val="28"/>
-                <w:szCs w:val="28"/>
-                <w:u w:val="single"/>
-              </w:rPr>
-              <w:t xml:space="preserve">  </w:t>
-            </w:r>
-            <w:r>
-              <w:rPr>
-                <w:rFonts w:ascii="仿宋_GB2312" w:eastAsia="仿宋_GB2312" w:hAnsi="宋体" w:cs="仿宋_GB2312" w:hint="eastAsia"/>
-                <w:color w:val="000000"/>
-                <w:sz w:val="28"/>
-                <w:szCs w:val="28"/>
-                <w:u w:val="single"/>
-              </w:rPr>
-              <w:t xml:space="preserve"> </w:t>
-            </w:r>
-            <w:r>
-              <w:rPr>
-                <w:rFonts w:ascii="仿宋_GB2312" w:eastAsia="仿宋_GB2312" w:hAnsi="宋体" w:hint="eastAsia"/>
+                <w:rFonts w:hint="eastAsia" w:ascii="仿宋_GB2312" w:hAnsi="宋体" w:eastAsia="仿宋_GB2312"/>
                 <w:sz w:val="28"/>
                 <w:szCs w:val="28"/>
               </w:rPr>
@@ -6411,7 +6369,7 @@
             </w:r>
             <w:r>
               <w:rPr>
-                <w:rFonts w:ascii="仿宋_GB2312" w:eastAsia="仿宋_GB2312" w:hAnsi="宋体" w:cs="仿宋_GB2312" w:hint="eastAsia"/>
+                <w:rFonts w:hint="eastAsia" w:ascii="仿宋_GB2312" w:hAnsi="宋体" w:eastAsia="仿宋_GB2312" w:cs="仿宋_GB2312"/>
                 <w:color w:val="000000"/>
                 <w:sz w:val="28"/>
                 <w:szCs w:val="28"/>
@@ -6419,31 +6377,21 @@
               </w:rPr>
               <w:t xml:space="preserve"> </w:t>
             </w:r>
-            <w:bookmarkStart w:id="67" w:name="bg_date2_month"/>
-            <w:bookmarkEnd w:id="67"/>
+            <w:bookmarkStart w:id="66" w:name="bg_date2_month"/>
+            <w:bookmarkEnd w:id="66"/>
             <w:r>
               <w:rPr>
-                <w:rFonts w:ascii="仿宋_GB2312" w:eastAsia="仿宋_GB2312" w:hAnsi="宋体" w:cs="仿宋_GB2312" w:hint="eastAsia"/>
+                <w:rFonts w:hint="eastAsia" w:ascii="仿宋_GB2312" w:hAnsi="宋体" w:eastAsia="仿宋_GB2312" w:cs="仿宋_GB2312"/>
                 <w:color w:val="000000"/>
                 <w:sz w:val="28"/>
                 <w:szCs w:val="28"/>
                 <w:u w:val="single"/>
               </w:rPr>
-              <w:t xml:space="preserve">  </w:t>
+              <w:t xml:space="preserve">   </w:t>
             </w:r>
             <w:r>
               <w:rPr>
-                <w:rFonts w:ascii="仿宋_GB2312" w:eastAsia="仿宋_GB2312" w:hAnsi="宋体" w:cs="仿宋_GB2312" w:hint="eastAsia"/>
-                <w:color w:val="000000"/>
-                <w:sz w:val="28"/>
-                <w:szCs w:val="28"/>
-                <w:u w:val="single"/>
-              </w:rPr>
-              <w:t xml:space="preserve"> </w:t>
-            </w:r>
-            <w:r>
-              <w:rPr>
-                <w:rFonts w:ascii="仿宋_GB2312" w:eastAsia="仿宋_GB2312" w:hAnsi="宋体" w:hint="eastAsia"/>
+                <w:rFonts w:hint="eastAsia" w:ascii="仿宋_GB2312" w:hAnsi="宋体" w:eastAsia="仿宋_GB2312"/>
                 <w:sz w:val="28"/>
                 <w:szCs w:val="28"/>
               </w:rPr>
@@ -6451,36 +6399,27 @@
             </w:r>
             <w:r>
               <w:rPr>
-                <w:rFonts w:ascii="仿宋_GB2312" w:eastAsia="仿宋_GB2312" w:hAnsi="宋体" w:hint="eastAsia"/>
+                <w:rFonts w:hint="eastAsia" w:ascii="仿宋_GB2312" w:hAnsi="宋体" w:eastAsia="仿宋_GB2312"/>
                 <w:sz w:val="28"/>
                 <w:szCs w:val="28"/>
                 <w:u w:val="single"/>
               </w:rPr>
               <w:t xml:space="preserve"> </w:t>
             </w:r>
-            <w:bookmarkStart w:id="68" w:name="bg_date2_day"/>
-            <w:bookmarkEnd w:id="68"/>
+            <w:bookmarkStart w:id="67" w:name="bg_date2_day"/>
+            <w:bookmarkEnd w:id="67"/>
             <w:r>
               <w:rPr>
-                <w:rFonts w:ascii="仿宋_GB2312" w:eastAsia="仿宋_GB2312" w:hAnsi="宋体" w:hint="eastAsia"/>
+                <w:rFonts w:hint="eastAsia" w:ascii="仿宋_GB2312" w:hAnsi="宋体" w:eastAsia="仿宋_GB2312"/>
                 <w:sz w:val="28"/>
                 <w:szCs w:val="28"/>
                 <w:u w:val="single"/>
               </w:rPr>
-              <w:t xml:space="preserve">  </w:t>
+              <w:t xml:space="preserve">   </w:t>
             </w:r>
             <w:r>
               <w:rPr>
-                <w:rFonts w:ascii="仿宋_GB2312" w:eastAsia="仿宋_GB2312" w:hAnsi="宋体" w:hint="eastAsia"/>
-                <w:sz w:val="28"/>
-                <w:szCs w:val="28"/>
-                <w:u w:val="single"/>
-              </w:rPr>
-              <w:t xml:space="preserve"> </w:t>
-            </w:r>
-            <w:r>
-              <w:rPr>
-                <w:rFonts w:ascii="仿宋_GB2312" w:eastAsia="仿宋_GB2312" w:hAnsi="宋体" w:hint="eastAsia"/>
+                <w:rFonts w:hint="eastAsia" w:ascii="仿宋_GB2312" w:hAnsi="宋体" w:eastAsia="仿宋_GB2312"/>
                 <w:sz w:val="28"/>
                 <w:szCs w:val="28"/>
               </w:rPr>
@@ -6513,23 +6452,47 @@
     </w:p>
     <w:tbl>
       <w:tblPr>
-        <w:tblStyle w:val="af8"/>
-        <w:tblW w:w="0" w:type="auto"/>
+        <w:tblStyle w:val="34"/>
+        <w:tblW w:w="9968" w:type="dxa"/>
         <w:jc w:val="center"/>
+        <w:tblInd w:w="0" w:type="dxa"/>
         <w:tblBorders>
-          <w:top w:val="none" w:sz="0" w:space="0" w:color="auto"/>
-          <w:left w:val="none" w:sz="0" w:space="0" w:color="auto"/>
-          <w:bottom w:val="none" w:sz="0" w:space="0" w:color="auto"/>
-          <w:right w:val="none" w:sz="0" w:space="0" w:color="auto"/>
-          <w:insideH w:val="none" w:sz="0" w:space="0" w:color="auto"/>
-          <w:insideV w:val="none" w:sz="0" w:space="0" w:color="auto"/>
+          <w:top w:val="none" w:color="auto" w:sz="0" w:space="0"/>
+          <w:left w:val="none" w:color="auto" w:sz="0" w:space="0"/>
+          <w:bottom w:val="none" w:color="auto" w:sz="0" w:space="0"/>
+          <w:right w:val="none" w:color="auto" w:sz="0" w:space="0"/>
+          <w:insideH w:val="none" w:color="auto" w:sz="0" w:space="0"/>
+          <w:insideV w:val="none" w:color="auto" w:sz="0" w:space="0"/>
         </w:tblBorders>
-        <w:tblLook w:val="04A0" w:firstRow="1" w:lastRow="0" w:firstColumn="1" w:lastColumn="0" w:noHBand="0" w:noVBand="1"/>
+        <w:tblLayout w:type="fixed"/>
+        <w:tblCellMar>
+          <w:top w:w="0" w:type="dxa"/>
+          <w:left w:w="108" w:type="dxa"/>
+          <w:bottom w:w="0" w:type="dxa"/>
+          <w:right w:w="108" w:type="dxa"/>
+        </w:tblCellMar>
       </w:tblPr>
       <w:tblGrid>
         <w:gridCol w:w="9968"/>
       </w:tblGrid>
       <w:tr>
+        <w:tblPrEx>
+          <w:tblBorders>
+            <w:top w:val="none" w:color="auto" w:sz="0" w:space="0"/>
+            <w:left w:val="none" w:color="auto" w:sz="0" w:space="0"/>
+            <w:bottom w:val="none" w:color="auto" w:sz="0" w:space="0"/>
+            <w:right w:val="none" w:color="auto" w:sz="0" w:space="0"/>
+            <w:insideH w:val="none" w:color="auto" w:sz="0" w:space="0"/>
+            <w:insideV w:val="none" w:color="auto" w:sz="0" w:space="0"/>
+          </w:tblBorders>
+          <w:tblLayout w:type="fixed"/>
+          <w:tblCellMar>
+            <w:top w:w="0" w:type="dxa"/>
+            <w:left w:w="108" w:type="dxa"/>
+            <w:bottom w:w="0" w:type="dxa"/>
+            <w:right w:w="108" w:type="dxa"/>
+          </w:tblCellMar>
+        </w:tblPrEx>
         <w:trPr>
           <w:jc w:val="center"/>
         </w:trPr>
@@ -6545,19 +6508,19 @@
               <w:spacing w:line="920" w:lineRule="exact"/>
               <w:jc w:val="center"/>
               <w:rPr>
-                <w:rFonts w:ascii="仿宋_GB2312" w:eastAsia="仿宋_GB2312" w:hAnsi="宋体"/>
-                <w:color w:val="000000"/>
-                <w:sz w:val="28"/>
-                <w:szCs w:val="28"/>
-              </w:rPr>
-            </w:pPr>
+                <w:rFonts w:ascii="仿宋_GB2312" w:hAnsi="宋体" w:eastAsia="仿宋_GB2312"/>
+                <w:color w:val="000000"/>
+                <w:sz w:val="28"/>
+                <w:szCs w:val="28"/>
+              </w:rPr>
+            </w:pPr>
+            <w:bookmarkStart w:id="68" w:name="photo1"/>
+            <w:bookmarkEnd w:id="68"/>
             <w:bookmarkStart w:id="69" w:name="photos"/>
-            <w:bookmarkStart w:id="70" w:name="photo1"/>
             <w:bookmarkEnd w:id="69"/>
-            <w:bookmarkEnd w:id="70"/>
             <w:r>
               <w:rPr>
-                <w:rFonts w:ascii="仿宋_GB2312" w:eastAsia="仿宋_GB2312" w:hAnsi="宋体"/>
+                <w:rFonts w:ascii="仿宋_GB2312" w:hAnsi="宋体" w:eastAsia="仿宋_GB2312"/>
                 <w:color w:val="000000"/>
                 <w:sz w:val="28"/>
                 <w:szCs w:val="28"/>
@@ -6568,6 +6531,23 @@
         </w:tc>
       </w:tr>
       <w:tr>
+        <w:tblPrEx>
+          <w:tblBorders>
+            <w:top w:val="none" w:color="auto" w:sz="0" w:space="0"/>
+            <w:left w:val="none" w:color="auto" w:sz="0" w:space="0"/>
+            <w:bottom w:val="none" w:color="auto" w:sz="0" w:space="0"/>
+            <w:right w:val="none" w:color="auto" w:sz="0" w:space="0"/>
+            <w:insideH w:val="none" w:color="auto" w:sz="0" w:space="0"/>
+            <w:insideV w:val="none" w:color="auto" w:sz="0" w:space="0"/>
+          </w:tblBorders>
+          <w:tblLayout w:type="fixed"/>
+          <w:tblCellMar>
+            <w:top w:w="0" w:type="dxa"/>
+            <w:left w:w="108" w:type="dxa"/>
+            <w:bottom w:w="0" w:type="dxa"/>
+            <w:right w:w="108" w:type="dxa"/>
+          </w:tblCellMar>
+        </w:tblPrEx>
         <w:trPr>
           <w:jc w:val="center"/>
         </w:trPr>
@@ -6583,7 +6563,7 @@
               <w:spacing w:line="920" w:lineRule="exact"/>
               <w:jc w:val="center"/>
               <w:rPr>
-                <w:rFonts w:ascii="仿宋_GB2312" w:eastAsia="仿宋_GB2312" w:hAnsi="宋体"/>
+                <w:rFonts w:ascii="仿宋_GB2312" w:hAnsi="宋体" w:eastAsia="仿宋_GB2312"/>
                 <w:color w:val="000000"/>
                 <w:sz w:val="36"/>
                 <w:szCs w:val="36"/>
@@ -6591,7 +6571,7 @@
             </w:pPr>
             <w:r>
               <w:rPr>
-                <w:rFonts w:ascii="仿宋_GB2312" w:eastAsia="仿宋_GB2312" w:hAnsi="宋体"/>
+                <w:rFonts w:ascii="仿宋_GB2312" w:hAnsi="宋体" w:eastAsia="仿宋_GB2312"/>
                 <w:color w:val="000000"/>
                 <w:sz w:val="36"/>
                 <w:szCs w:val="36"/>
@@ -6602,6 +6582,23 @@
         </w:tc>
       </w:tr>
       <w:tr>
+        <w:tblPrEx>
+          <w:tblBorders>
+            <w:top w:val="none" w:color="auto" w:sz="0" w:space="0"/>
+            <w:left w:val="none" w:color="auto" w:sz="0" w:space="0"/>
+            <w:bottom w:val="none" w:color="auto" w:sz="0" w:space="0"/>
+            <w:right w:val="none" w:color="auto" w:sz="0" w:space="0"/>
+            <w:insideH w:val="none" w:color="auto" w:sz="0" w:space="0"/>
+            <w:insideV w:val="none" w:color="auto" w:sz="0" w:space="0"/>
+          </w:tblBorders>
+          <w:tblLayout w:type="fixed"/>
+          <w:tblCellMar>
+            <w:top w:w="0" w:type="dxa"/>
+            <w:left w:w="108" w:type="dxa"/>
+            <w:bottom w:w="0" w:type="dxa"/>
+            <w:right w:w="108" w:type="dxa"/>
+          </w:tblCellMar>
+        </w:tblPrEx>
         <w:trPr>
           <w:jc w:val="center"/>
         </w:trPr>
@@ -6617,7 +6614,7 @@
               <w:spacing w:line="920" w:lineRule="exact"/>
               <w:jc w:val="center"/>
               <w:rPr>
-                <w:rFonts w:ascii="仿宋_GB2312" w:eastAsia="仿宋_GB2312" w:hAnsi="宋体"/>
+                <w:rFonts w:ascii="仿宋_GB2312" w:hAnsi="宋体" w:eastAsia="仿宋_GB2312"/>
                 <w:color w:val="000000"/>
                 <w:sz w:val="28"/>
                 <w:szCs w:val="28"/>
@@ -6625,7 +6622,7 @@
             </w:pPr>
             <w:r>
               <w:rPr>
-                <w:rFonts w:ascii="仿宋_GB2312" w:eastAsia="仿宋_GB2312" w:hAnsi="宋体"/>
+                <w:rFonts w:ascii="仿宋_GB2312" w:hAnsi="宋体" w:eastAsia="仿宋_GB2312"/>
                 <w:color w:val="000000"/>
                 <w:sz w:val="28"/>
                 <w:szCs w:val="28"/>
@@ -6636,6 +6633,23 @@
         </w:tc>
       </w:tr>
       <w:tr>
+        <w:tblPrEx>
+          <w:tblBorders>
+            <w:top w:val="none" w:color="auto" w:sz="0" w:space="0"/>
+            <w:left w:val="none" w:color="auto" w:sz="0" w:space="0"/>
+            <w:bottom w:val="none" w:color="auto" w:sz="0" w:space="0"/>
+            <w:right w:val="none" w:color="auto" w:sz="0" w:space="0"/>
+            <w:insideH w:val="none" w:color="auto" w:sz="0" w:space="0"/>
+            <w:insideV w:val="none" w:color="auto" w:sz="0" w:space="0"/>
+          </w:tblBorders>
+          <w:tblLayout w:type="fixed"/>
+          <w:tblCellMar>
+            <w:top w:w="0" w:type="dxa"/>
+            <w:left w:w="108" w:type="dxa"/>
+            <w:bottom w:w="0" w:type="dxa"/>
+            <w:right w:w="108" w:type="dxa"/>
+          </w:tblCellMar>
+        </w:tblPrEx>
         <w:trPr>
           <w:jc w:val="center"/>
         </w:trPr>
@@ -6651,7 +6665,7 @@
               <w:spacing w:line="920" w:lineRule="exact"/>
               <w:jc w:val="center"/>
               <w:rPr>
-                <w:rFonts w:ascii="仿宋_GB2312" w:eastAsia="仿宋_GB2312" w:hAnsi="宋体"/>
+                <w:rFonts w:ascii="仿宋_GB2312" w:hAnsi="宋体" w:eastAsia="仿宋_GB2312"/>
                 <w:color w:val="000000"/>
                 <w:sz w:val="36"/>
                 <w:szCs w:val="36"/>
@@ -6659,7 +6673,7 @@
             </w:pPr>
             <w:r>
               <w:rPr>
-                <w:rFonts w:ascii="仿宋_GB2312" w:eastAsia="仿宋_GB2312" w:hAnsi="宋体"/>
+                <w:rFonts w:ascii="仿宋_GB2312" w:hAnsi="宋体" w:eastAsia="仿宋_GB2312"/>
                 <w:color w:val="000000"/>
                 <w:sz w:val="36"/>
                 <w:szCs w:val="36"/>
@@ -6670,6 +6684,23 @@
         </w:tc>
       </w:tr>
       <w:tr>
+        <w:tblPrEx>
+          <w:tblBorders>
+            <w:top w:val="none" w:color="auto" w:sz="0" w:space="0"/>
+            <w:left w:val="none" w:color="auto" w:sz="0" w:space="0"/>
+            <w:bottom w:val="none" w:color="auto" w:sz="0" w:space="0"/>
+            <w:right w:val="none" w:color="auto" w:sz="0" w:space="0"/>
+            <w:insideH w:val="none" w:color="auto" w:sz="0" w:space="0"/>
+            <w:insideV w:val="none" w:color="auto" w:sz="0" w:space="0"/>
+          </w:tblBorders>
+          <w:tblLayout w:type="fixed"/>
+          <w:tblCellMar>
+            <w:top w:w="0" w:type="dxa"/>
+            <w:left w:w="108" w:type="dxa"/>
+            <w:bottom w:w="0" w:type="dxa"/>
+            <w:right w:w="108" w:type="dxa"/>
+          </w:tblCellMar>
+        </w:tblPrEx>
         <w:trPr>
           <w:jc w:val="center"/>
         </w:trPr>
@@ -6685,7 +6716,7 @@
               <w:spacing w:line="920" w:lineRule="exact"/>
               <w:jc w:val="center"/>
               <w:rPr>
-                <w:rFonts w:ascii="仿宋_GB2312" w:eastAsia="仿宋_GB2312" w:hAnsi="宋体"/>
+                <w:rFonts w:ascii="仿宋_GB2312" w:hAnsi="宋体" w:eastAsia="仿宋_GB2312"/>
                 <w:color w:val="000000"/>
                 <w:sz w:val="28"/>
                 <w:szCs w:val="28"/>
@@ -6693,7 +6724,7 @@
             </w:pPr>
             <w:r>
               <w:rPr>
-                <w:rFonts w:ascii="仿宋_GB2312" w:eastAsia="仿宋_GB2312" w:hAnsi="宋体"/>
+                <w:rFonts w:ascii="仿宋_GB2312" w:hAnsi="宋体" w:eastAsia="仿宋_GB2312"/>
                 <w:color w:val="000000"/>
                 <w:sz w:val="28"/>
                 <w:szCs w:val="28"/>
@@ -6704,6 +6735,23 @@
         </w:tc>
       </w:tr>
       <w:tr>
+        <w:tblPrEx>
+          <w:tblBorders>
+            <w:top w:val="none" w:color="auto" w:sz="0" w:space="0"/>
+            <w:left w:val="none" w:color="auto" w:sz="0" w:space="0"/>
+            <w:bottom w:val="none" w:color="auto" w:sz="0" w:space="0"/>
+            <w:right w:val="none" w:color="auto" w:sz="0" w:space="0"/>
+            <w:insideH w:val="none" w:color="auto" w:sz="0" w:space="0"/>
+            <w:insideV w:val="none" w:color="auto" w:sz="0" w:space="0"/>
+          </w:tblBorders>
+          <w:tblLayout w:type="fixed"/>
+          <w:tblCellMar>
+            <w:top w:w="0" w:type="dxa"/>
+            <w:left w:w="108" w:type="dxa"/>
+            <w:bottom w:w="0" w:type="dxa"/>
+            <w:right w:w="108" w:type="dxa"/>
+          </w:tblCellMar>
+        </w:tblPrEx>
         <w:trPr>
           <w:jc w:val="center"/>
         </w:trPr>
@@ -6719,7 +6767,7 @@
               <w:spacing w:line="920" w:lineRule="exact"/>
               <w:jc w:val="center"/>
               <w:rPr>
-                <w:rFonts w:ascii="仿宋_GB2312" w:eastAsia="仿宋_GB2312" w:hAnsi="宋体"/>
+                <w:rFonts w:ascii="仿宋_GB2312" w:hAnsi="宋体" w:eastAsia="仿宋_GB2312"/>
                 <w:color w:val="000000"/>
                 <w:sz w:val="36"/>
                 <w:szCs w:val="36"/>
@@ -6727,7 +6775,7 @@
             </w:pPr>
             <w:r>
               <w:rPr>
-                <w:rFonts w:ascii="仿宋_GB2312" w:eastAsia="仿宋_GB2312" w:hAnsi="宋体"/>
+                <w:rFonts w:ascii="仿宋_GB2312" w:hAnsi="宋体" w:eastAsia="仿宋_GB2312"/>
                 <w:color w:val="000000"/>
                 <w:sz w:val="36"/>
                 <w:szCs w:val="36"/>
@@ -6738,6 +6786,23 @@
         </w:tc>
       </w:tr>
       <w:tr>
+        <w:tblPrEx>
+          <w:tblBorders>
+            <w:top w:val="none" w:color="auto" w:sz="0" w:space="0"/>
+            <w:left w:val="none" w:color="auto" w:sz="0" w:space="0"/>
+            <w:bottom w:val="none" w:color="auto" w:sz="0" w:space="0"/>
+            <w:right w:val="none" w:color="auto" w:sz="0" w:space="0"/>
+            <w:insideH w:val="none" w:color="auto" w:sz="0" w:space="0"/>
+            <w:insideV w:val="none" w:color="auto" w:sz="0" w:space="0"/>
+          </w:tblBorders>
+          <w:tblLayout w:type="fixed"/>
+          <w:tblCellMar>
+            <w:top w:w="0" w:type="dxa"/>
+            <w:left w:w="108" w:type="dxa"/>
+            <w:bottom w:w="0" w:type="dxa"/>
+            <w:right w:w="108" w:type="dxa"/>
+          </w:tblCellMar>
+        </w:tblPrEx>
         <w:trPr>
           <w:jc w:val="center"/>
         </w:trPr>
@@ -6753,7 +6818,7 @@
               <w:spacing w:line="920" w:lineRule="exact"/>
               <w:jc w:val="center"/>
               <w:rPr>
-                <w:rFonts w:ascii="仿宋_GB2312" w:eastAsia="仿宋_GB2312" w:hAnsi="宋体"/>
+                <w:rFonts w:ascii="仿宋_GB2312" w:hAnsi="宋体" w:eastAsia="仿宋_GB2312"/>
                 <w:color w:val="000000"/>
                 <w:sz w:val="28"/>
                 <w:szCs w:val="28"/>
@@ -6761,7 +6826,7 @@
             </w:pPr>
             <w:r>
               <w:rPr>
-                <w:rFonts w:ascii="仿宋_GB2312" w:eastAsia="仿宋_GB2312" w:hAnsi="宋体"/>
+                <w:rFonts w:ascii="仿宋_GB2312" w:hAnsi="宋体" w:eastAsia="仿宋_GB2312"/>
                 <w:color w:val="000000"/>
                 <w:sz w:val="28"/>
                 <w:szCs w:val="28"/>
@@ -6772,6 +6837,23 @@
         </w:tc>
       </w:tr>
       <w:tr>
+        <w:tblPrEx>
+          <w:tblBorders>
+            <w:top w:val="none" w:color="auto" w:sz="0" w:space="0"/>
+            <w:left w:val="none" w:color="auto" w:sz="0" w:space="0"/>
+            <w:bottom w:val="none" w:color="auto" w:sz="0" w:space="0"/>
+            <w:right w:val="none" w:color="auto" w:sz="0" w:space="0"/>
+            <w:insideH w:val="none" w:color="auto" w:sz="0" w:space="0"/>
+            <w:insideV w:val="none" w:color="auto" w:sz="0" w:space="0"/>
+          </w:tblBorders>
+          <w:tblLayout w:type="fixed"/>
+          <w:tblCellMar>
+            <w:top w:w="0" w:type="dxa"/>
+            <w:left w:w="108" w:type="dxa"/>
+            <w:bottom w:w="0" w:type="dxa"/>
+            <w:right w:w="108" w:type="dxa"/>
+          </w:tblCellMar>
+        </w:tblPrEx>
         <w:trPr>
           <w:jc w:val="center"/>
         </w:trPr>
@@ -6787,7 +6869,7 @@
               <w:spacing w:line="920" w:lineRule="exact"/>
               <w:jc w:val="center"/>
               <w:rPr>
-                <w:rFonts w:ascii="仿宋_GB2312" w:eastAsia="仿宋_GB2312" w:hAnsi="宋体"/>
+                <w:rFonts w:ascii="仿宋_GB2312" w:hAnsi="宋体" w:eastAsia="仿宋_GB2312"/>
                 <w:color w:val="000000"/>
                 <w:sz w:val="36"/>
                 <w:szCs w:val="36"/>
@@ -6795,7 +6877,7 @@
             </w:pPr>
             <w:r>
               <w:rPr>
-                <w:rFonts w:ascii="仿宋_GB2312" w:eastAsia="仿宋_GB2312" w:hAnsi="宋体"/>
+                <w:rFonts w:ascii="仿宋_GB2312" w:hAnsi="宋体" w:eastAsia="仿宋_GB2312"/>
                 <w:color w:val="000000"/>
                 <w:sz w:val="36"/>
                 <w:szCs w:val="36"/>
@@ -6806,6 +6888,23 @@
         </w:tc>
       </w:tr>
       <w:tr>
+        <w:tblPrEx>
+          <w:tblBorders>
+            <w:top w:val="none" w:color="auto" w:sz="0" w:space="0"/>
+            <w:left w:val="none" w:color="auto" w:sz="0" w:space="0"/>
+            <w:bottom w:val="none" w:color="auto" w:sz="0" w:space="0"/>
+            <w:right w:val="none" w:color="auto" w:sz="0" w:space="0"/>
+            <w:insideH w:val="none" w:color="auto" w:sz="0" w:space="0"/>
+            <w:insideV w:val="none" w:color="auto" w:sz="0" w:space="0"/>
+          </w:tblBorders>
+          <w:tblLayout w:type="fixed"/>
+          <w:tblCellMar>
+            <w:top w:w="0" w:type="dxa"/>
+            <w:left w:w="108" w:type="dxa"/>
+            <w:bottom w:w="0" w:type="dxa"/>
+            <w:right w:w="108" w:type="dxa"/>
+          </w:tblCellMar>
+        </w:tblPrEx>
         <w:trPr>
           <w:jc w:val="center"/>
         </w:trPr>
@@ -6821,7 +6920,7 @@
               <w:spacing w:line="920" w:lineRule="exact"/>
               <w:jc w:val="center"/>
               <w:rPr>
-                <w:rFonts w:ascii="仿宋_GB2312" w:eastAsia="仿宋_GB2312" w:hAnsi="宋体"/>
+                <w:rFonts w:ascii="仿宋_GB2312" w:hAnsi="宋体" w:eastAsia="仿宋_GB2312"/>
                 <w:color w:val="000000"/>
                 <w:sz w:val="28"/>
                 <w:szCs w:val="28"/>
@@ -6829,7 +6928,7 @@
             </w:pPr>
             <w:r>
               <w:rPr>
-                <w:rFonts w:ascii="仿宋_GB2312" w:eastAsia="仿宋_GB2312" w:hAnsi="宋体"/>
+                <w:rFonts w:ascii="仿宋_GB2312" w:hAnsi="宋体" w:eastAsia="仿宋_GB2312"/>
                 <w:color w:val="000000"/>
                 <w:sz w:val="28"/>
                 <w:szCs w:val="28"/>
@@ -6840,6 +6939,23 @@
         </w:tc>
       </w:tr>
       <w:tr>
+        <w:tblPrEx>
+          <w:tblBorders>
+            <w:top w:val="none" w:color="auto" w:sz="0" w:space="0"/>
+            <w:left w:val="none" w:color="auto" w:sz="0" w:space="0"/>
+            <w:bottom w:val="none" w:color="auto" w:sz="0" w:space="0"/>
+            <w:right w:val="none" w:color="auto" w:sz="0" w:space="0"/>
+            <w:insideH w:val="none" w:color="auto" w:sz="0" w:space="0"/>
+            <w:insideV w:val="none" w:color="auto" w:sz="0" w:space="0"/>
+          </w:tblBorders>
+          <w:tblLayout w:type="fixed"/>
+          <w:tblCellMar>
+            <w:top w:w="0" w:type="dxa"/>
+            <w:left w:w="108" w:type="dxa"/>
+            <w:bottom w:w="0" w:type="dxa"/>
+            <w:right w:w="108" w:type="dxa"/>
+          </w:tblCellMar>
+        </w:tblPrEx>
         <w:trPr>
           <w:jc w:val="center"/>
         </w:trPr>
@@ -6855,7 +6971,7 @@
               <w:spacing w:line="920" w:lineRule="exact"/>
               <w:jc w:val="center"/>
               <w:rPr>
-                <w:rFonts w:ascii="仿宋_GB2312" w:eastAsia="仿宋_GB2312" w:hAnsi="宋体"/>
+                <w:rFonts w:ascii="仿宋_GB2312" w:hAnsi="宋体" w:eastAsia="仿宋_GB2312"/>
                 <w:color w:val="000000"/>
                 <w:sz w:val="36"/>
                 <w:szCs w:val="36"/>
@@ -6863,7 +6979,7 @@
             </w:pPr>
             <w:r>
               <w:rPr>
-                <w:rFonts w:ascii="仿宋_GB2312" w:eastAsia="仿宋_GB2312" w:hAnsi="宋体"/>
+                <w:rFonts w:ascii="仿宋_GB2312" w:hAnsi="宋体" w:eastAsia="仿宋_GB2312"/>
                 <w:color w:val="000000"/>
                 <w:sz w:val="36"/>
                 <w:szCs w:val="36"/>
@@ -6874,6 +6990,23 @@
         </w:tc>
       </w:tr>
       <w:tr>
+        <w:tblPrEx>
+          <w:tblBorders>
+            <w:top w:val="none" w:color="auto" w:sz="0" w:space="0"/>
+            <w:left w:val="none" w:color="auto" w:sz="0" w:space="0"/>
+            <w:bottom w:val="none" w:color="auto" w:sz="0" w:space="0"/>
+            <w:right w:val="none" w:color="auto" w:sz="0" w:space="0"/>
+            <w:insideH w:val="none" w:color="auto" w:sz="0" w:space="0"/>
+            <w:insideV w:val="none" w:color="auto" w:sz="0" w:space="0"/>
+          </w:tblBorders>
+          <w:tblLayout w:type="fixed"/>
+          <w:tblCellMar>
+            <w:top w:w="0" w:type="dxa"/>
+            <w:left w:w="108" w:type="dxa"/>
+            <w:bottom w:w="0" w:type="dxa"/>
+            <w:right w:w="108" w:type="dxa"/>
+          </w:tblCellMar>
+        </w:tblPrEx>
         <w:trPr>
           <w:jc w:val="center"/>
         </w:trPr>
@@ -6889,7 +7022,7 @@
               <w:spacing w:line="920" w:lineRule="exact"/>
               <w:jc w:val="center"/>
               <w:rPr>
-                <w:rFonts w:ascii="仿宋_GB2312" w:eastAsia="仿宋_GB2312" w:hAnsi="宋体"/>
+                <w:rFonts w:ascii="仿宋_GB2312" w:hAnsi="宋体" w:eastAsia="仿宋_GB2312"/>
                 <w:color w:val="000000"/>
                 <w:sz w:val="28"/>
                 <w:szCs w:val="28"/>
@@ -6897,7 +7030,7 @@
             </w:pPr>
             <w:r>
               <w:rPr>
-                <w:rFonts w:ascii="仿宋_GB2312" w:eastAsia="仿宋_GB2312" w:hAnsi="宋体"/>
+                <w:rFonts w:ascii="仿宋_GB2312" w:hAnsi="宋体" w:eastAsia="仿宋_GB2312"/>
                 <w:color w:val="000000"/>
                 <w:sz w:val="28"/>
                 <w:szCs w:val="28"/>
@@ -6908,6 +7041,23 @@
         </w:tc>
       </w:tr>
       <w:tr>
+        <w:tblPrEx>
+          <w:tblBorders>
+            <w:top w:val="none" w:color="auto" w:sz="0" w:space="0"/>
+            <w:left w:val="none" w:color="auto" w:sz="0" w:space="0"/>
+            <w:bottom w:val="none" w:color="auto" w:sz="0" w:space="0"/>
+            <w:right w:val="none" w:color="auto" w:sz="0" w:space="0"/>
+            <w:insideH w:val="none" w:color="auto" w:sz="0" w:space="0"/>
+            <w:insideV w:val="none" w:color="auto" w:sz="0" w:space="0"/>
+          </w:tblBorders>
+          <w:tblLayout w:type="fixed"/>
+          <w:tblCellMar>
+            <w:top w:w="0" w:type="dxa"/>
+            <w:left w:w="108" w:type="dxa"/>
+            <w:bottom w:w="0" w:type="dxa"/>
+            <w:right w:w="108" w:type="dxa"/>
+          </w:tblCellMar>
+        </w:tblPrEx>
         <w:trPr>
           <w:jc w:val="center"/>
         </w:trPr>
@@ -6923,7 +7073,7 @@
               <w:spacing w:line="920" w:lineRule="exact"/>
               <w:jc w:val="center"/>
               <w:rPr>
-                <w:rFonts w:ascii="仿宋_GB2312" w:eastAsia="仿宋_GB2312" w:hAnsi="宋体"/>
+                <w:rFonts w:ascii="仿宋_GB2312" w:hAnsi="宋体" w:eastAsia="仿宋_GB2312"/>
                 <w:color w:val="000000"/>
                 <w:sz w:val="36"/>
                 <w:szCs w:val="36"/>
@@ -6931,7 +7081,7 @@
             </w:pPr>
             <w:r>
               <w:rPr>
-                <w:rFonts w:ascii="仿宋_GB2312" w:eastAsia="仿宋_GB2312" w:hAnsi="宋体"/>
+                <w:rFonts w:ascii="仿宋_GB2312" w:hAnsi="宋体" w:eastAsia="仿宋_GB2312"/>
                 <w:color w:val="000000"/>
                 <w:sz w:val="36"/>
                 <w:szCs w:val="36"/>
@@ -6942,6 +7092,23 @@
         </w:tc>
       </w:tr>
       <w:tr>
+        <w:tblPrEx>
+          <w:tblBorders>
+            <w:top w:val="none" w:color="auto" w:sz="0" w:space="0"/>
+            <w:left w:val="none" w:color="auto" w:sz="0" w:space="0"/>
+            <w:bottom w:val="none" w:color="auto" w:sz="0" w:space="0"/>
+            <w:right w:val="none" w:color="auto" w:sz="0" w:space="0"/>
+            <w:insideH w:val="none" w:color="auto" w:sz="0" w:space="0"/>
+            <w:insideV w:val="none" w:color="auto" w:sz="0" w:space="0"/>
+          </w:tblBorders>
+          <w:tblLayout w:type="fixed"/>
+          <w:tblCellMar>
+            <w:top w:w="0" w:type="dxa"/>
+            <w:left w:w="108" w:type="dxa"/>
+            <w:bottom w:w="0" w:type="dxa"/>
+            <w:right w:w="108" w:type="dxa"/>
+          </w:tblCellMar>
+        </w:tblPrEx>
         <w:trPr>
           <w:jc w:val="center"/>
         </w:trPr>
@@ -6957,7 +7124,415 @@
               <w:spacing w:line="920" w:lineRule="exact"/>
               <w:jc w:val="center"/>
               <w:rPr>
-                <w:rFonts w:ascii="仿宋_GB2312" w:eastAsia="仿宋_GB2312" w:hAnsi="宋体"/>
+                <w:rFonts w:ascii="仿宋_GB2312" w:hAnsi="宋体" w:eastAsia="仿宋_GB2312"/>
+                <w:color w:val="000000"/>
+                <w:sz w:val="36"/>
+                <w:szCs w:val="36"/>
+              </w:rPr>
+            </w:pPr>
+            <w:r>
+              <w:rPr>
+                <w:rFonts w:hint="eastAsia" w:ascii="仿宋_GB2312" w:hAnsi="宋体" w:eastAsia="仿宋_GB2312"/>
+                <w:color w:val="000000"/>
+                <w:sz w:val="28"/>
+                <w:szCs w:val="28"/>
+              </w:rPr>
+              <w:t>#{pic7}#</w:t>
+            </w:r>
+          </w:p>
+        </w:tc>
+      </w:tr>
+      <w:tr>
+        <w:tblPrEx>
+          <w:tblBorders>
+            <w:top w:val="none" w:color="auto" w:sz="0" w:space="0"/>
+            <w:left w:val="none" w:color="auto" w:sz="0" w:space="0"/>
+            <w:bottom w:val="none" w:color="auto" w:sz="0" w:space="0"/>
+            <w:right w:val="none" w:color="auto" w:sz="0" w:space="0"/>
+            <w:insideH w:val="none" w:color="auto" w:sz="0" w:space="0"/>
+            <w:insideV w:val="none" w:color="auto" w:sz="0" w:space="0"/>
+          </w:tblBorders>
+          <w:tblLayout w:type="fixed"/>
+          <w:tblCellMar>
+            <w:top w:w="0" w:type="dxa"/>
+            <w:left w:w="108" w:type="dxa"/>
+            <w:bottom w:w="0" w:type="dxa"/>
+            <w:right w:w="108" w:type="dxa"/>
+          </w:tblCellMar>
+        </w:tblPrEx>
+        <w:trPr>
+          <w:jc w:val="center"/>
+        </w:trPr>
+        <w:tc>
+          <w:tcPr>
+            <w:tcW w:w="9968" w:type="dxa"/>
+          </w:tcPr>
+          <w:p>
+            <w:pPr>
+              <w:tabs>
+                <w:tab w:val="left" w:pos="7380"/>
+              </w:tabs>
+              <w:spacing w:line="920" w:lineRule="exact"/>
+              <w:jc w:val="center"/>
+              <w:rPr>
+                <w:rFonts w:ascii="仿宋_GB2312" w:hAnsi="宋体" w:eastAsia="仿宋_GB2312"/>
+                <w:color w:val="000000"/>
+                <w:sz w:val="36"/>
+                <w:szCs w:val="36"/>
+              </w:rPr>
+            </w:pPr>
+            <w:r>
+              <w:rPr>
+                <w:rFonts w:hint="eastAsia" w:ascii="仿宋_GB2312" w:hAnsi="宋体" w:eastAsia="仿宋_GB2312"/>
+                <w:color w:val="000000"/>
+                <w:sz w:val="36"/>
+                <w:szCs w:val="36"/>
+              </w:rPr>
+              <w:t>#{hint7}#</w:t>
+            </w:r>
+          </w:p>
+        </w:tc>
+      </w:tr>
+      <w:tr>
+        <w:tblPrEx>
+          <w:tblBorders>
+            <w:top w:val="none" w:color="auto" w:sz="0" w:space="0"/>
+            <w:left w:val="none" w:color="auto" w:sz="0" w:space="0"/>
+            <w:bottom w:val="none" w:color="auto" w:sz="0" w:space="0"/>
+            <w:right w:val="none" w:color="auto" w:sz="0" w:space="0"/>
+            <w:insideH w:val="none" w:color="auto" w:sz="0" w:space="0"/>
+            <w:insideV w:val="none" w:color="auto" w:sz="0" w:space="0"/>
+          </w:tblBorders>
+          <w:tblLayout w:type="fixed"/>
+          <w:tblCellMar>
+            <w:top w:w="0" w:type="dxa"/>
+            <w:left w:w="108" w:type="dxa"/>
+            <w:bottom w:w="0" w:type="dxa"/>
+            <w:right w:w="108" w:type="dxa"/>
+          </w:tblCellMar>
+        </w:tblPrEx>
+        <w:trPr>
+          <w:jc w:val="center"/>
+        </w:trPr>
+        <w:tc>
+          <w:tcPr>
+            <w:tcW w:w="9968" w:type="dxa"/>
+          </w:tcPr>
+          <w:p>
+            <w:pPr>
+              <w:tabs>
+                <w:tab w:val="left" w:pos="7380"/>
+              </w:tabs>
+              <w:spacing w:line="920" w:lineRule="exact"/>
+              <w:jc w:val="center"/>
+              <w:rPr>
+                <w:rFonts w:ascii="仿宋_GB2312" w:hAnsi="宋体" w:eastAsia="仿宋_GB2312"/>
+                <w:color w:val="000000"/>
+                <w:sz w:val="36"/>
+                <w:szCs w:val="36"/>
+              </w:rPr>
+            </w:pPr>
+            <w:r>
+              <w:rPr>
+                <w:rFonts w:hint="eastAsia" w:ascii="仿宋_GB2312" w:hAnsi="宋体" w:eastAsia="仿宋_GB2312"/>
+                <w:color w:val="000000"/>
+                <w:sz w:val="28"/>
+                <w:szCs w:val="28"/>
+              </w:rPr>
+              <w:t>#{pic8}#</w:t>
+            </w:r>
+          </w:p>
+        </w:tc>
+      </w:tr>
+      <w:tr>
+        <w:tblPrEx>
+          <w:tblBorders>
+            <w:top w:val="none" w:color="auto" w:sz="0" w:space="0"/>
+            <w:left w:val="none" w:color="auto" w:sz="0" w:space="0"/>
+            <w:bottom w:val="none" w:color="auto" w:sz="0" w:space="0"/>
+            <w:right w:val="none" w:color="auto" w:sz="0" w:space="0"/>
+            <w:insideH w:val="none" w:color="auto" w:sz="0" w:space="0"/>
+            <w:insideV w:val="none" w:color="auto" w:sz="0" w:space="0"/>
+          </w:tblBorders>
+          <w:tblLayout w:type="fixed"/>
+          <w:tblCellMar>
+            <w:top w:w="0" w:type="dxa"/>
+            <w:left w:w="108" w:type="dxa"/>
+            <w:bottom w:w="0" w:type="dxa"/>
+            <w:right w:w="108" w:type="dxa"/>
+          </w:tblCellMar>
+        </w:tblPrEx>
+        <w:trPr>
+          <w:jc w:val="center"/>
+        </w:trPr>
+        <w:tc>
+          <w:tcPr>
+            <w:tcW w:w="9968" w:type="dxa"/>
+          </w:tcPr>
+          <w:p>
+            <w:pPr>
+              <w:tabs>
+                <w:tab w:val="left" w:pos="7380"/>
+              </w:tabs>
+              <w:spacing w:line="920" w:lineRule="exact"/>
+              <w:jc w:val="center"/>
+              <w:rPr>
+                <w:rFonts w:ascii="仿宋_GB2312" w:hAnsi="宋体" w:eastAsia="仿宋_GB2312"/>
+                <w:color w:val="000000"/>
+                <w:sz w:val="36"/>
+                <w:szCs w:val="36"/>
+              </w:rPr>
+            </w:pPr>
+            <w:r>
+              <w:rPr>
+                <w:rFonts w:hint="eastAsia" w:ascii="仿宋_GB2312" w:hAnsi="宋体" w:eastAsia="仿宋_GB2312"/>
+                <w:color w:val="000000"/>
+                <w:sz w:val="36"/>
+                <w:szCs w:val="36"/>
+              </w:rPr>
+              <w:t>#{hint8}#</w:t>
+            </w:r>
+          </w:p>
+        </w:tc>
+      </w:tr>
+      <w:tr>
+        <w:tblPrEx>
+          <w:tblBorders>
+            <w:top w:val="none" w:color="auto" w:sz="0" w:space="0"/>
+            <w:left w:val="none" w:color="auto" w:sz="0" w:space="0"/>
+            <w:bottom w:val="none" w:color="auto" w:sz="0" w:space="0"/>
+            <w:right w:val="none" w:color="auto" w:sz="0" w:space="0"/>
+            <w:insideH w:val="none" w:color="auto" w:sz="0" w:space="0"/>
+            <w:insideV w:val="none" w:color="auto" w:sz="0" w:space="0"/>
+          </w:tblBorders>
+          <w:tblLayout w:type="fixed"/>
+          <w:tblCellMar>
+            <w:top w:w="0" w:type="dxa"/>
+            <w:left w:w="108" w:type="dxa"/>
+            <w:bottom w:w="0" w:type="dxa"/>
+            <w:right w:w="108" w:type="dxa"/>
+          </w:tblCellMar>
+        </w:tblPrEx>
+        <w:trPr>
+          <w:jc w:val="center"/>
+        </w:trPr>
+        <w:tc>
+          <w:tcPr>
+            <w:tcW w:w="9968" w:type="dxa"/>
+          </w:tcPr>
+          <w:p>
+            <w:pPr>
+              <w:tabs>
+                <w:tab w:val="left" w:pos="7380"/>
+              </w:tabs>
+              <w:spacing w:line="920" w:lineRule="exact"/>
+              <w:jc w:val="center"/>
+              <w:rPr>
+                <w:rFonts w:ascii="仿宋_GB2312" w:hAnsi="宋体" w:eastAsia="仿宋_GB2312"/>
+                <w:color w:val="000000"/>
+                <w:sz w:val="36"/>
+                <w:szCs w:val="36"/>
+              </w:rPr>
+            </w:pPr>
+            <w:r>
+              <w:rPr>
+                <w:rFonts w:hint="eastAsia" w:ascii="仿宋_GB2312" w:hAnsi="宋体" w:eastAsia="仿宋_GB2312"/>
+                <w:color w:val="000000"/>
+                <w:sz w:val="28"/>
+                <w:szCs w:val="28"/>
+              </w:rPr>
+              <w:t>#{pic9}#</w:t>
+            </w:r>
+          </w:p>
+        </w:tc>
+      </w:tr>
+      <w:tr>
+        <w:tblPrEx>
+          <w:tblBorders>
+            <w:top w:val="none" w:color="auto" w:sz="0" w:space="0"/>
+            <w:left w:val="none" w:color="auto" w:sz="0" w:space="0"/>
+            <w:bottom w:val="none" w:color="auto" w:sz="0" w:space="0"/>
+            <w:right w:val="none" w:color="auto" w:sz="0" w:space="0"/>
+            <w:insideH w:val="none" w:color="auto" w:sz="0" w:space="0"/>
+            <w:insideV w:val="none" w:color="auto" w:sz="0" w:space="0"/>
+          </w:tblBorders>
+          <w:tblLayout w:type="fixed"/>
+          <w:tblCellMar>
+            <w:top w:w="0" w:type="dxa"/>
+            <w:left w:w="108" w:type="dxa"/>
+            <w:bottom w:w="0" w:type="dxa"/>
+            <w:right w:w="108" w:type="dxa"/>
+          </w:tblCellMar>
+        </w:tblPrEx>
+        <w:trPr>
+          <w:jc w:val="center"/>
+        </w:trPr>
+        <w:tc>
+          <w:tcPr>
+            <w:tcW w:w="9968" w:type="dxa"/>
+          </w:tcPr>
+          <w:p>
+            <w:pPr>
+              <w:tabs>
+                <w:tab w:val="left" w:pos="7380"/>
+              </w:tabs>
+              <w:spacing w:line="920" w:lineRule="exact"/>
+              <w:jc w:val="center"/>
+              <w:rPr>
+                <w:rFonts w:ascii="仿宋_GB2312" w:hAnsi="宋体" w:eastAsia="仿宋_GB2312"/>
+                <w:color w:val="000000"/>
+                <w:sz w:val="36"/>
+                <w:szCs w:val="36"/>
+              </w:rPr>
+            </w:pPr>
+            <w:r>
+              <w:rPr>
+                <w:rFonts w:hint="eastAsia" w:ascii="仿宋_GB2312" w:hAnsi="宋体" w:eastAsia="仿宋_GB2312"/>
+                <w:color w:val="000000"/>
+                <w:sz w:val="36"/>
+                <w:szCs w:val="36"/>
+              </w:rPr>
+              <w:t>#{hint9}#</w:t>
+            </w:r>
+          </w:p>
+        </w:tc>
+      </w:tr>
+      <w:tr>
+        <w:tblPrEx>
+          <w:tblBorders>
+            <w:top w:val="none" w:color="auto" w:sz="0" w:space="0"/>
+            <w:left w:val="none" w:color="auto" w:sz="0" w:space="0"/>
+            <w:bottom w:val="none" w:color="auto" w:sz="0" w:space="0"/>
+            <w:right w:val="none" w:color="auto" w:sz="0" w:space="0"/>
+            <w:insideH w:val="none" w:color="auto" w:sz="0" w:space="0"/>
+            <w:insideV w:val="none" w:color="auto" w:sz="0" w:space="0"/>
+          </w:tblBorders>
+          <w:tblLayout w:type="fixed"/>
+          <w:tblCellMar>
+            <w:top w:w="0" w:type="dxa"/>
+            <w:left w:w="108" w:type="dxa"/>
+            <w:bottom w:w="0" w:type="dxa"/>
+            <w:right w:w="108" w:type="dxa"/>
+          </w:tblCellMar>
+        </w:tblPrEx>
+        <w:trPr>
+          <w:jc w:val="center"/>
+        </w:trPr>
+        <w:tc>
+          <w:tcPr>
+            <w:tcW w:w="9968" w:type="dxa"/>
+          </w:tcPr>
+          <w:p>
+            <w:pPr>
+              <w:tabs>
+                <w:tab w:val="left" w:pos="7380"/>
+              </w:tabs>
+              <w:spacing w:line="920" w:lineRule="exact"/>
+              <w:jc w:val="center"/>
+              <w:rPr>
+                <w:rFonts w:ascii="仿宋_GB2312" w:hAnsi="宋体" w:eastAsia="仿宋_GB2312"/>
+                <w:color w:val="000000"/>
+                <w:sz w:val="36"/>
+                <w:szCs w:val="36"/>
+              </w:rPr>
+            </w:pPr>
+            <w:r>
+              <w:rPr>
+                <w:rFonts w:hint="eastAsia" w:ascii="仿宋_GB2312" w:hAnsi="宋体" w:eastAsia="仿宋_GB2312"/>
+                <w:color w:val="000000"/>
+                <w:sz w:val="28"/>
+                <w:szCs w:val="28"/>
+              </w:rPr>
+              <w:t>#{pic10}#</w:t>
+            </w:r>
+          </w:p>
+        </w:tc>
+      </w:tr>
+      <w:tr>
+        <w:tblPrEx>
+          <w:tblBorders>
+            <w:top w:val="none" w:color="auto" w:sz="0" w:space="0"/>
+            <w:left w:val="none" w:color="auto" w:sz="0" w:space="0"/>
+            <w:bottom w:val="none" w:color="auto" w:sz="0" w:space="0"/>
+            <w:right w:val="none" w:color="auto" w:sz="0" w:space="0"/>
+            <w:insideH w:val="none" w:color="auto" w:sz="0" w:space="0"/>
+            <w:insideV w:val="none" w:color="auto" w:sz="0" w:space="0"/>
+          </w:tblBorders>
+          <w:tblLayout w:type="fixed"/>
+          <w:tblCellMar>
+            <w:top w:w="0" w:type="dxa"/>
+            <w:left w:w="108" w:type="dxa"/>
+            <w:bottom w:w="0" w:type="dxa"/>
+            <w:right w:w="108" w:type="dxa"/>
+          </w:tblCellMar>
+        </w:tblPrEx>
+        <w:trPr>
+          <w:jc w:val="center"/>
+        </w:trPr>
+        <w:tc>
+          <w:tcPr>
+            <w:tcW w:w="9968" w:type="dxa"/>
+          </w:tcPr>
+          <w:p>
+            <w:pPr>
+              <w:tabs>
+                <w:tab w:val="left" w:pos="7380"/>
+              </w:tabs>
+              <w:spacing w:line="920" w:lineRule="exact"/>
+              <w:jc w:val="center"/>
+              <w:rPr>
+                <w:rFonts w:ascii="仿宋_GB2312" w:hAnsi="宋体" w:eastAsia="仿宋_GB2312"/>
+                <w:color w:val="000000"/>
+                <w:sz w:val="36"/>
+                <w:szCs w:val="36"/>
+              </w:rPr>
+            </w:pPr>
+            <w:r>
+              <w:rPr>
+                <w:rFonts w:hint="eastAsia" w:ascii="仿宋_GB2312" w:hAnsi="宋体" w:eastAsia="仿宋_GB2312"/>
+                <w:color w:val="000000"/>
+                <w:sz w:val="36"/>
+                <w:szCs w:val="36"/>
+              </w:rPr>
+              <w:t>#{hint10}#</w:t>
+            </w:r>
+          </w:p>
+        </w:tc>
+      </w:tr>
+      <w:tr>
+        <w:tblPrEx>
+          <w:tblBorders>
+            <w:top w:val="none" w:color="auto" w:sz="0" w:space="0"/>
+            <w:left w:val="none" w:color="auto" w:sz="0" w:space="0"/>
+            <w:bottom w:val="none" w:color="auto" w:sz="0" w:space="0"/>
+            <w:right w:val="none" w:color="auto" w:sz="0" w:space="0"/>
+            <w:insideH w:val="none" w:color="auto" w:sz="0" w:space="0"/>
+            <w:insideV w:val="none" w:color="auto" w:sz="0" w:space="0"/>
+          </w:tblBorders>
+          <w:tblLayout w:type="fixed"/>
+          <w:tblCellMar>
+            <w:top w:w="0" w:type="dxa"/>
+            <w:left w:w="108" w:type="dxa"/>
+            <w:bottom w:w="0" w:type="dxa"/>
+            <w:right w:w="108" w:type="dxa"/>
+          </w:tblCellMar>
+        </w:tblPrEx>
+        <w:trPr>
+          <w:jc w:val="center"/>
+        </w:trPr>
+        <w:tc>
+          <w:tcPr>
+            <w:tcW w:w="9968" w:type="dxa"/>
+          </w:tcPr>
+          <w:p>
+            <w:pPr>
+              <w:tabs>
+                <w:tab w:val="left" w:pos="7380"/>
+              </w:tabs>
+              <w:spacing w:line="920" w:lineRule="exact"/>
+              <w:jc w:val="center"/>
+              <w:rPr>
+                <w:rFonts w:ascii="仿宋_GB2312" w:hAnsi="宋体" w:eastAsia="仿宋_GB2312"/>
                 <w:color w:val="000000"/>
                 <w:sz w:val="36"/>
                 <w:szCs w:val="36"/>
@@ -6975,7 +7550,7 @@
         <w:spacing w:line="920" w:lineRule="exact"/>
         <w:jc w:val="center"/>
         <w:rPr>
-          <w:rFonts w:ascii="仿宋_GB2312" w:eastAsia="仿宋_GB2312" w:hAnsi="宋体"/>
+          <w:rFonts w:ascii="仿宋_GB2312" w:hAnsi="宋体" w:eastAsia="仿宋_GB2312"/>
           <w:color w:val="000000"/>
           <w:sz w:val="28"/>
           <w:szCs w:val="28"/>
@@ -6990,57 +7565,38 @@
         <w:spacing w:line="920" w:lineRule="exact"/>
         <w:jc w:val="center"/>
         <w:rPr>
-          <w:rFonts w:ascii="仿宋_GB2312" w:eastAsia="仿宋_GB2312" w:hAnsi="宋体"/>
+          <w:rFonts w:ascii="仿宋_GB2312" w:hAnsi="宋体" w:eastAsia="仿宋_GB2312"/>
           <w:color w:val="000000"/>
           <w:sz w:val="28"/>
           <w:szCs w:val="28"/>
         </w:rPr>
       </w:pPr>
-      <w:bookmarkStart w:id="71" w:name="photo2"/>
+      <w:bookmarkStart w:id="70" w:name="photo2"/>
+      <w:bookmarkEnd w:id="70"/>
+      <w:bookmarkStart w:id="71" w:name="photo4"/>
+      <w:bookmarkEnd w:id="71"/>
       <w:bookmarkStart w:id="72" w:name="photo3"/>
-      <w:bookmarkStart w:id="73" w:name="photo4"/>
-      <w:bookmarkEnd w:id="71"/>
       <w:bookmarkEnd w:id="72"/>
-      <w:bookmarkEnd w:id="73"/>
     </w:p>
     <w:sectPr>
-      <w:headerReference w:type="default" r:id="rId9"/>
-      <w:footerReference w:type="default" r:id="rId10"/>
-      <w:pgSz w:w="11906" w:h="16838" w:code="9"/>
+      <w:headerReference r:id="rId3" w:type="default"/>
+      <w:footerReference r:id="rId4" w:type="default"/>
+      <w:pgSz w:w="11906" w:h="16838"/>
       <w:pgMar w:top="873" w:right="1077" w:bottom="873" w:left="1077" w:header="567" w:footer="567" w:gutter="0"/>
       <w:pgNumType w:start="0"/>
-      <w:cols w:space="720"/>
+      <w:cols w:space="720" w:num="1"/>
       <w:titlePg/>
-      <w:docGrid w:type="lines" w:linePitch="312"/>
+      <w:docGrid w:type="lines" w:linePitch="312" w:charSpace="0"/>
     </w:sectPr>
   </w:body>
 </w:document>
 </file>
 
-<file path=word/endnotes.xml><?xml version="1.0" encoding="utf-8"?>
-<w:endnotes xmlns:wpc="http://schemas.microsoft.com/office/word/2010/wordprocessingCanvas" xmlns:mc="http://schemas.openxmlformats.org/markup-compatibility/2006" xmlns:o="urn:schemas-microsoft-com:office:office" xmlns:r="http://schemas.openxmlformats.org/officeDocument/2006/relationships" xmlns:m="http://schemas.openxmlformats.org/officeDocument/2006/math" xmlns:v="urn:schemas-microsoft-com:vml" xmlns:wp14="http://schemas.microsoft.com/office/word/2010/wordprocessingDrawing" xmlns:wp="http://schemas.openxmlformats.org/drawingml/2006/wordprocessingDrawing" xmlns:w10="urn:schemas-microsoft-com:office:word" xmlns:w="http://schemas.openxmlformats.org/wordprocessingml/2006/main" xmlns:w14="http://schemas.microsoft.com/office/word/2010/wordml" xmlns:wpg="http://schemas.microsoft.com/office/word/2010/wordprocessingGroup" xmlns:wpi="http://schemas.microsoft.com/office/word/2010/wordprocessingInk" xmlns:wne="http://schemas.microsoft.com/office/word/2006/wordml" xmlns:wps="http://schemas.microsoft.com/office/word/2010/wordprocessingShape" mc:Ignorable="w14 wp14">
-  <w:endnote w:type="separator" w:id="-1">
-    <w:p>
-      <w:r>
-        <w:separator/>
-      </w:r>
-    </w:p>
-  </w:endnote>
-  <w:endnote w:type="continuationSeparator" w:id="0">
-    <w:p>
-      <w:r>
-        <w:continuationSeparator/>
-      </w:r>
-    </w:p>
-  </w:endnote>
-</w:endnotes>
-</file>
-
 <file path=word/footer1.xml><?xml version="1.0" encoding="utf-8"?>
-<w:ftr xmlns:wpc="http://schemas.microsoft.com/office/word/2010/wordprocessingCanvas" xmlns:mc="http://schemas.openxmlformats.org/markup-compatibility/2006" xmlns:o="urn:schemas-microsoft-com:office:office" xmlns:r="http://schemas.openxmlformats.org/officeDocument/2006/relationships" xmlns:m="http://schemas.openxmlformats.org/officeDocument/2006/math" xmlns:v="urn:schemas-microsoft-com:vml" xmlns:wp14="http://schemas.microsoft.com/office/word/2010/wordprocessingDrawing" xmlns:wp="http://schemas.openxmlformats.org/drawingml/2006/wordprocessingDrawing" xmlns:w10="urn:schemas-microsoft-com:office:word" xmlns:w="http://schemas.openxmlformats.org/wordprocessingml/2006/main" xmlns:w14="http://schemas.microsoft.com/office/word/2010/wordml" xmlns:wpg="http://schemas.microsoft.com/office/word/2010/wordprocessingGroup" xmlns:wpi="http://schemas.microsoft.com/office/word/2010/wordprocessingInk" xmlns:wne="http://schemas.microsoft.com/office/word/2006/wordml" xmlns:wps="http://schemas.microsoft.com/office/word/2010/wordprocessingShape" mc:Ignorable="w14 wp14">
+<w:ftr xmlns:wpc="http://schemas.microsoft.com/office/word/2010/wordprocessingCanvas" xmlns:mc="http://schemas.openxmlformats.org/markup-compatibility/2006" xmlns:o="urn:schemas-microsoft-com:office:office" xmlns:r="http://schemas.openxmlformats.org/officeDocument/2006/relationships" xmlns:m="http://schemas.openxmlformats.org/officeDocument/2006/math" xmlns:v="urn:schemas-microsoft-com:vml" xmlns:wp14="http://schemas.microsoft.com/office/word/2010/wordprocessingDrawing" xmlns:wp="http://schemas.openxmlformats.org/drawingml/2006/wordprocessingDrawing" xmlns:w10="urn:schemas-microsoft-com:office:word" xmlns:w="http://schemas.openxmlformats.org/wordprocessingml/2006/main" xmlns:w14="http://schemas.microsoft.com/office/word/2010/wordml" xmlns:w15="http://schemas.microsoft.com/office/word/2012/wordml" xmlns:wpg="http://schemas.microsoft.com/office/word/2010/wordprocessingGroup" xmlns:wpi="http://schemas.microsoft.com/office/word/2010/wordprocessingInk" xmlns:wne="http://schemas.microsoft.com/office/word/2006/wordml" xmlns:wps="http://schemas.microsoft.com/office/word/2010/wordprocessingShape" xmlns:wpsCustomData="http://www.wps.cn/officeDocument/2013/wpsCustomData" mc:Ignorable="w14 w15 wp14">
   <w:p>
     <w:pPr>
-      <w:pStyle w:val="a3"/>
+      <w:pStyle w:val="18"/>
       <w:jc w:val="right"/>
       <w:rPr>
         <w:rFonts w:ascii="仿宋_GB2312" w:eastAsia="仿宋_GB2312"/>
@@ -7051,7 +7607,7 @@
     </w:pPr>
     <w:r>
       <w:rPr>
-        <w:rFonts w:ascii="仿宋_GB2312" w:eastAsia="仿宋_GB2312" w:hint="eastAsia"/>
+        <w:rFonts w:hint="eastAsia" w:ascii="仿宋_GB2312" w:eastAsia="仿宋_GB2312"/>
         <w:color w:val="000000"/>
         <w:sz w:val="28"/>
         <w:szCs w:val="28"/>
@@ -7069,12 +7625,12 @@
     </w:r>
     <w:r>
       <w:rPr>
-        <w:rFonts w:ascii="仿宋_GB2312" w:eastAsia="仿宋_GB2312" w:hint="eastAsia"/>
+        <w:rFonts w:hint="eastAsia" w:ascii="仿宋_GB2312" w:eastAsia="仿宋_GB2312"/>
         <w:color w:val="000000"/>
         <w:sz w:val="28"/>
         <w:szCs w:val="28"/>
       </w:rPr>
-      <w:instrText>=</w:instrText>
+      <w:instrText xml:space="preserve">=</w:instrText>
     </w:r>
     <w:r>
       <w:rPr>
@@ -7096,7 +7652,7 @@
     </w:r>
     <w:r>
       <w:rPr>
-        <w:rFonts w:ascii="仿宋_GB2312" w:eastAsia="仿宋_GB2312" w:hint="eastAsia"/>
+        <w:rFonts w:hint="eastAsia" w:ascii="仿宋_GB2312" w:eastAsia="仿宋_GB2312"/>
         <w:color w:val="000000"/>
         <w:sz w:val="28"/>
         <w:szCs w:val="28"/>
@@ -7115,12 +7671,11 @@
     <w:r>
       <w:rPr>
         <w:rFonts w:ascii="仿宋_GB2312" w:eastAsia="仿宋_GB2312"/>
-        <w:noProof/>
         <w:color w:val="000000"/>
         <w:sz w:val="28"/>
         <w:szCs w:val="28"/>
       </w:rPr>
-      <w:instrText>7</w:instrText>
+      <w:instrText xml:space="preserve">7</w:instrText>
     </w:r>
     <w:r>
       <w:rPr>
@@ -7142,12 +7697,12 @@
     </w:r>
     <w:r>
       <w:rPr>
-        <w:rFonts w:ascii="仿宋_GB2312" w:eastAsia="仿宋_GB2312" w:hint="eastAsia"/>
+        <w:rFonts w:hint="eastAsia" w:ascii="仿宋_GB2312" w:eastAsia="仿宋_GB2312"/>
         <w:color w:val="000000"/>
         <w:sz w:val="28"/>
         <w:szCs w:val="28"/>
       </w:rPr>
-      <w:instrText>-1</w:instrText>
+      <w:instrText xml:space="preserve">-1</w:instrText>
     </w:r>
     <w:r>
       <w:rPr>
@@ -7161,7 +7716,6 @@
     <w:r>
       <w:rPr>
         <w:rFonts w:ascii="仿宋_GB2312" w:eastAsia="仿宋_GB2312"/>
-        <w:noProof/>
         <w:color w:val="000000"/>
         <w:sz w:val="28"/>
         <w:szCs w:val="28"/>
@@ -7179,7 +7733,7 @@
     </w:r>
     <w:r>
       <w:rPr>
-        <w:rFonts w:ascii="仿宋_GB2312" w:eastAsia="仿宋_GB2312" w:hint="eastAsia"/>
+        <w:rFonts w:hint="eastAsia" w:ascii="仿宋_GB2312" w:eastAsia="仿宋_GB2312"/>
         <w:color w:val="000000"/>
         <w:sz w:val="28"/>
         <w:szCs w:val="28"/>
@@ -7216,7 +7770,6 @@
     <w:r>
       <w:rPr>
         <w:rFonts w:ascii="仿宋_GB2312" w:eastAsia="仿宋_GB2312"/>
-        <w:noProof/>
         <w:color w:val="000000"/>
         <w:sz w:val="28"/>
         <w:szCs w:val="28"/>
@@ -7234,7 +7787,7 @@
     </w:r>
     <w:r>
       <w:rPr>
-        <w:rFonts w:ascii="仿宋_GB2312" w:eastAsia="仿宋_GB2312" w:hint="eastAsia"/>
+        <w:rFonts w:hint="eastAsia" w:ascii="仿宋_GB2312" w:eastAsia="仿宋_GB2312"/>
         <w:color w:val="000000"/>
         <w:sz w:val="28"/>
         <w:szCs w:val="28"/>
@@ -7245,234 +7798,302 @@
 </w:ftr>
 </file>
 
-<file path=word/footnotes.xml><?xml version="1.0" encoding="utf-8"?>
-<w:footnotes xmlns:wpc="http://schemas.microsoft.com/office/word/2010/wordprocessingCanvas" xmlns:mc="http://schemas.openxmlformats.org/markup-compatibility/2006" xmlns:o="urn:schemas-microsoft-com:office:office" xmlns:r="http://schemas.openxmlformats.org/officeDocument/2006/relationships" xmlns:m="http://schemas.openxmlformats.org/officeDocument/2006/math" xmlns:v="urn:schemas-microsoft-com:vml" xmlns:wp14="http://schemas.microsoft.com/office/word/2010/wordprocessingDrawing" xmlns:wp="http://schemas.openxmlformats.org/drawingml/2006/wordprocessingDrawing" xmlns:w10="urn:schemas-microsoft-com:office:word" xmlns:w="http://schemas.openxmlformats.org/wordprocessingml/2006/main" xmlns:w14="http://schemas.microsoft.com/office/word/2010/wordml" xmlns:wpg="http://schemas.microsoft.com/office/word/2010/wordprocessingGroup" xmlns:wpi="http://schemas.microsoft.com/office/word/2010/wordprocessingInk" xmlns:wne="http://schemas.microsoft.com/office/word/2006/wordml" xmlns:wps="http://schemas.microsoft.com/office/word/2010/wordprocessingShape" mc:Ignorable="w14 wp14">
-  <w:footnote w:type="separator" w:id="-1">
-    <w:p>
-      <w:r>
-        <w:separator/>
-      </w:r>
-    </w:p>
-  </w:footnote>
-  <w:footnote w:type="continuationSeparator" w:id="0">
-    <w:p>
-      <w:r>
-        <w:continuationSeparator/>
-      </w:r>
-    </w:p>
-  </w:footnote>
-</w:footnotes>
-</file>
-
 <file path=word/header1.xml><?xml version="1.0" encoding="utf-8"?>
-<w:hdr xmlns:wpc="http://schemas.microsoft.com/office/word/2010/wordprocessingCanvas" xmlns:mc="http://schemas.openxmlformats.org/markup-compatibility/2006" xmlns:o="urn:schemas-microsoft-com:office:office" xmlns:r="http://schemas.openxmlformats.org/officeDocument/2006/relationships" xmlns:m="http://schemas.openxmlformats.org/officeDocument/2006/math" xmlns:v="urn:schemas-microsoft-com:vml" xmlns:wp14="http://schemas.microsoft.com/office/word/2010/wordprocessingDrawing" xmlns:wp="http://schemas.openxmlformats.org/drawingml/2006/wordprocessingDrawing" xmlns:w10="urn:schemas-microsoft-com:office:word" xmlns:w="http://schemas.openxmlformats.org/wordprocessingml/2006/main" xmlns:w14="http://schemas.microsoft.com/office/word/2010/wordml" xmlns:wpg="http://schemas.microsoft.com/office/word/2010/wordprocessingGroup" xmlns:wpi="http://schemas.microsoft.com/office/word/2010/wordprocessingInk" xmlns:wne="http://schemas.microsoft.com/office/word/2006/wordml" xmlns:wps="http://schemas.microsoft.com/office/word/2010/wordprocessingShape" mc:Ignorable="w14 wp14">
+<w:hdr xmlns:wpc="http://schemas.microsoft.com/office/word/2010/wordprocessingCanvas" xmlns:mc="http://schemas.openxmlformats.org/markup-compatibility/2006" xmlns:o="urn:schemas-microsoft-com:office:office" xmlns:r="http://schemas.openxmlformats.org/officeDocument/2006/relationships" xmlns:m="http://schemas.openxmlformats.org/officeDocument/2006/math" xmlns:v="urn:schemas-microsoft-com:vml" xmlns:wp14="http://schemas.microsoft.com/office/word/2010/wordprocessingDrawing" xmlns:wp="http://schemas.openxmlformats.org/drawingml/2006/wordprocessingDrawing" xmlns:w10="urn:schemas-microsoft-com:office:word" xmlns:w="http://schemas.openxmlformats.org/wordprocessingml/2006/main" xmlns:w14="http://schemas.microsoft.com/office/word/2010/wordml" xmlns:w15="http://schemas.microsoft.com/office/word/2012/wordml" xmlns:wpg="http://schemas.microsoft.com/office/word/2010/wordprocessingGroup" xmlns:wpi="http://schemas.microsoft.com/office/word/2010/wordprocessingInk" xmlns:wne="http://schemas.microsoft.com/office/word/2006/wordml" xmlns:wps="http://schemas.microsoft.com/office/word/2010/wordprocessingShape" xmlns:wpsCustomData="http://www.wps.cn/officeDocument/2013/wpsCustomData" mc:Ignorable="w14 w15 wp14">
   <w:p>
     <w:pPr>
-      <w:pStyle w:val="af1"/>
+      <w:pStyle w:val="19"/>
       <w:pBdr>
-        <w:bottom w:val="none" w:sz="0" w:space="0" w:color="auto"/>
+        <w:bottom w:val="none" w:color="auto" w:sz="0" w:space="0"/>
       </w:pBdr>
     </w:pPr>
   </w:p>
 </w:hdr>
 </file>
 
-<file path=word/numbering.xml><?xml version="1.0" encoding="utf-8"?>
-<w:numbering xmlns:wpc="http://schemas.microsoft.com/office/word/2010/wordprocessingCanvas" xmlns:mc="http://schemas.openxmlformats.org/markup-compatibility/2006" xmlns:o="urn:schemas-microsoft-com:office:office" xmlns:r="http://schemas.openxmlformats.org/officeDocument/2006/relationships" xmlns:m="http://schemas.openxmlformats.org/officeDocument/2006/math" xmlns:v="urn:schemas-microsoft-com:vml" xmlns:wp14="http://schemas.microsoft.com/office/word/2010/wordprocessingDrawing" xmlns:wp="http://schemas.openxmlformats.org/drawingml/2006/wordprocessingDrawing" xmlns:w10="urn:schemas-microsoft-com:office:word" xmlns:w="http://schemas.openxmlformats.org/wordprocessingml/2006/main" xmlns:w14="http://schemas.microsoft.com/office/word/2010/wordml" xmlns:wpg="http://schemas.microsoft.com/office/word/2010/wordprocessingGroup" xmlns:wpi="http://schemas.microsoft.com/office/word/2010/wordprocessingInk" xmlns:wne="http://schemas.microsoft.com/office/word/2006/wordml" xmlns:wps="http://schemas.microsoft.com/office/word/2010/wordprocessingShape" mc:Ignorable="w14 wp14">
-  <w:abstractNum w:abstractNumId="0">
-    <w:nsid w:val="0000000A"/>
-    <w:multiLevelType w:val="singleLevel"/>
-    <w:tmpl w:val="0000000A"/>
-    <w:lvl w:ilvl="0">
-      <w:start w:val="1"/>
-      <w:numFmt w:val="decimal"/>
-      <w:suff w:val="nothing"/>
-      <w:lvlText w:val="%1、"/>
-      <w:lvlJc w:val="left"/>
-      <w:pPr>
-        <w:ind w:left="0" w:firstLine="0"/>
-      </w:pPr>
-    </w:lvl>
-  </w:abstractNum>
-  <w:num w:numId="1">
-    <w:abstractNumId w:val="0"/>
-    <w:lvlOverride w:ilvl="0">
-      <w:startOverride w:val="1"/>
-    </w:lvlOverride>
-  </w:num>
-</w:numbering>
-</file>
-
 <file path=word/styles.xml><?xml version="1.0" encoding="utf-8"?>
-<w:styles xmlns:mc="http://schemas.openxmlformats.org/markup-compatibility/2006" xmlns:r="http://schemas.openxmlformats.org/officeDocument/2006/relationships" xmlns:w="http://schemas.openxmlformats.org/wordprocessingml/2006/main" xmlns:w14="http://schemas.microsoft.com/office/word/2010/wordml" mc:Ignorable="w14">
+<w:styles xmlns:mc="http://schemas.openxmlformats.org/markup-compatibility/2006" xmlns:o="urn:schemas-microsoft-com:office:office" xmlns:r="http://schemas.openxmlformats.org/officeDocument/2006/relationships" xmlns:m="http://schemas.openxmlformats.org/officeDocument/2006/math" xmlns:v="urn:schemas-microsoft-com:vml" xmlns:w="http://schemas.openxmlformats.org/wordprocessingml/2006/main" xmlns:w14="http://schemas.microsoft.com/office/word/2010/wordml" xmlns:w10="urn:schemas-microsoft-com:office:word" xmlns:sl="http://schemas.openxmlformats.org/schemaLibrary/2006/main" mc:Ignorable="w14">
   <w:docDefaults>
     <w:rPrDefault>
       <w:rPr>
-        <w:rFonts w:ascii="Times New Roman" w:eastAsia="宋体" w:hAnsi="Times New Roman" w:cs="Times New Roman"/>
-        <w:lang w:val="en-US" w:eastAsia="zh-CN" w:bidi="ar-SA"/>
+        <w:rFonts w:ascii="Times New Roman" w:hAnsi="Times New Roman" w:eastAsia="宋体" w:cs="Times New Roman"/>
       </w:rPr>
     </w:rPrDefault>
-    <w:pPrDefault/>
   </w:docDefaults>
-  <w:latentStyles w:defLockedState="0" w:defUIPriority="99" w:defSemiHidden="1" w:defUnhideWhenUsed="1" w:defQFormat="0" w:count="267">
-    <w:lsdException w:name="Normal" w:semiHidden="0" w:uiPriority="0" w:unhideWhenUsed="0" w:qFormat="1"/>
-    <w:lsdException w:name="heading 1" w:semiHidden="0" w:uiPriority="9" w:unhideWhenUsed="0" w:qFormat="1"/>
-    <w:lsdException w:name="heading 2" w:uiPriority="9" w:qFormat="1"/>
-    <w:lsdException w:name="heading 3" w:uiPriority="9" w:qFormat="1"/>
-    <w:lsdException w:name="heading 4" w:uiPriority="9" w:qFormat="1"/>
-    <w:lsdException w:name="heading 5" w:uiPriority="9" w:qFormat="1"/>
-    <w:lsdException w:name="heading 6" w:uiPriority="9" w:qFormat="1"/>
-    <w:lsdException w:name="heading 7" w:uiPriority="9" w:qFormat="1"/>
-    <w:lsdException w:name="heading 8" w:uiPriority="9" w:qFormat="1"/>
-    <w:lsdException w:name="heading 9" w:uiPriority="9" w:qFormat="1"/>
-    <w:lsdException w:name="toc 1" w:uiPriority="39"/>
-    <w:lsdException w:name="toc 2" w:uiPriority="39"/>
-    <w:lsdException w:name="toc 3" w:uiPriority="39"/>
-    <w:lsdException w:name="toc 4" w:uiPriority="39"/>
-    <w:lsdException w:name="toc 5" w:uiPriority="39"/>
-    <w:lsdException w:name="toc 6" w:uiPriority="39"/>
-    <w:lsdException w:name="toc 7" w:uiPriority="39"/>
-    <w:lsdException w:name="toc 8" w:uiPriority="39"/>
-    <w:lsdException w:name="toc 9" w:uiPriority="39"/>
-    <w:lsdException w:name="caption" w:uiPriority="35" w:qFormat="1"/>
-    <w:lsdException w:name="Title" w:semiHidden="0" w:uiPriority="10" w:unhideWhenUsed="0" w:qFormat="1"/>
-    <w:lsdException w:name="Default Paragraph Font" w:uiPriority="1"/>
-    <w:lsdException w:name="Subtitle" w:semiHidden="0" w:uiPriority="11" w:unhideWhenUsed="0" w:qFormat="1"/>
-    <w:lsdException w:name="Strong" w:semiHidden="0" w:uiPriority="22" w:unhideWhenUsed="0" w:qFormat="1"/>
-    <w:lsdException w:name="Emphasis" w:semiHidden="0" w:uiPriority="20" w:unhideWhenUsed="0" w:qFormat="1"/>
-    <w:lsdException w:name="Table Grid" w:semiHidden="0" w:uiPriority="59" w:unhideWhenUsed="0"/>
-    <w:lsdException w:name="Placeholder Text" w:unhideWhenUsed="0"/>
-    <w:lsdException w:name="No Spacing" w:semiHidden="0" w:uiPriority="1" w:unhideWhenUsed="0" w:qFormat="1"/>
-    <w:lsdException w:name="Light Shading" w:semiHidden="0" w:uiPriority="60" w:unhideWhenUsed="0"/>
-    <w:lsdException w:name="Light List" w:semiHidden="0" w:uiPriority="61" w:unhideWhenUsed="0"/>
-    <w:lsdException w:name="Light Grid" w:semiHidden="0" w:uiPriority="62" w:unhideWhenUsed="0"/>
-    <w:lsdException w:name="Medium Shading 1" w:semiHidden="0" w:uiPriority="63" w:unhideWhenUsed="0"/>
-    <w:lsdException w:name="Medium Shading 2" w:semiHidden="0" w:uiPriority="64" w:unhideWhenUsed="0"/>
-    <w:lsdException w:name="Medium List 1" w:semiHidden="0" w:uiPriority="65" w:unhideWhenUsed="0"/>
-    <w:lsdException w:name="Medium List 2" w:semiHidden="0" w:uiPriority="66" w:unhideWhenUsed="0"/>
-    <w:lsdException w:name="Medium Grid 1" w:semiHidden="0" w:uiPriority="67" w:unhideWhenUsed="0"/>
-    <w:lsdException w:name="Medium Grid 2" w:semiHidden="0" w:uiPriority="68" w:unhideWhenUsed="0"/>
-    <w:lsdException w:name="Medium Grid 3" w:semiHidden="0" w:uiPriority="69" w:unhideWhenUsed="0"/>
-    <w:lsdException w:name="Dark List" w:semiHidden="0" w:uiPriority="70" w:unhideWhenUsed="0"/>
-    <w:lsdException w:name="Colorful Shading" w:semiHidden="0" w:uiPriority="71" w:unhideWhenUsed="0"/>
-    <w:lsdException w:name="Colorful List" w:semiHidden="0" w:uiPriority="72" w:unhideWhenUsed="0"/>
-    <w:lsdException w:name="Colorful Grid" w:semiHidden="0" w:uiPriority="73" w:unhideWhenUsed="0"/>
-    <w:lsdException w:name="Light Shading Accent 1" w:semiHidden="0" w:uiPriority="60" w:unhideWhenUsed="0"/>
-    <w:lsdException w:name="Light List Accent 1" w:semiHidden="0" w:uiPriority="61" w:unhideWhenUsed="0"/>
-    <w:lsdException w:name="Light Grid Accent 1" w:semiHidden="0" w:uiPriority="62" w:unhideWhenUsed="0"/>
-    <w:lsdException w:name="Medium Shading 1 Accent 1" w:semiHidden="0" w:uiPriority="63" w:unhideWhenUsed="0"/>
-    <w:lsdException w:name="Medium Shading 2 Accent 1" w:semiHidden="0" w:uiPriority="64" w:unhideWhenUsed="0"/>
-    <w:lsdException w:name="Medium List 1 Accent 1" w:semiHidden="0" w:uiPriority="65" w:unhideWhenUsed="0"/>
-    <w:lsdException w:name="Revision" w:unhideWhenUsed="0"/>
-    <w:lsdException w:name="List Paragraph" w:semiHidden="0" w:uiPriority="34" w:unhideWhenUsed="0" w:qFormat="1"/>
-    <w:lsdException w:name="Quote" w:semiHidden="0" w:uiPriority="29" w:unhideWhenUsed="0" w:qFormat="1"/>
-    <w:lsdException w:name="Intense Quote" w:semiHidden="0" w:uiPriority="30" w:unhideWhenUsed="0" w:qFormat="1"/>
-    <w:lsdException w:name="Medium List 2 Accent 1" w:semiHidden="0" w:uiPriority="66" w:unhideWhenUsed="0"/>
-    <w:lsdException w:name="Medium Grid 1 Accent 1" w:semiHidden="0" w:uiPriority="67" w:unhideWhenUsed="0"/>
-    <w:lsdException w:name="Medium Grid 2 Accent 1" w:semiHidden="0" w:uiPriority="68" w:unhideWhenUsed="0"/>
-    <w:lsdException w:name="Medium Grid 3 Accent 1" w:semiHidden="0" w:uiPriority="69" w:unhideWhenUsed="0"/>
-    <w:lsdException w:name="Dark List Accent 1" w:semiHidden="0" w:uiPriority="70" w:unhideWhenUsed="0"/>
-    <w:lsdException w:name="Colorful Shading Accent 1" w:semiHidden="0" w:uiPriority="71" w:unhideWhenUsed="0"/>
-    <w:lsdException w:name="Colorful List Accent 1" w:semiHidden="0" w:uiPriority="72" w:unhideWhenUsed="0"/>
-    <w:lsdException w:name="Colorful Grid Accent 1" w:semiHidden="0" w:uiPriority="73" w:unhideWhenUsed="0"/>
-    <w:lsdException w:name="Light Shading Accent 2" w:semiHidden="0" w:uiPriority="60" w:unhideWhenUsed="0"/>
-    <w:lsdException w:name="Light List Accent 2" w:semiHidden="0" w:uiPriority="61" w:unhideWhenUsed="0"/>
-    <w:lsdException w:name="Light Grid Accent 2" w:semiHidden="0" w:uiPriority="62" w:unhideWhenUsed="0"/>
-    <w:lsdException w:name="Medium Shading 1 Accent 2" w:semiHidden="0" w:uiPriority="63" w:unhideWhenUsed="0"/>
-    <w:lsdException w:name="Medium Shading 2 Accent 2" w:semiHidden="0" w:uiPriority="64" w:unhideWhenUsed="0"/>
-    <w:lsdException w:name="Medium List 1 Accent 2" w:semiHidden="0" w:uiPriority="65" w:unhideWhenUsed="0"/>
-    <w:lsdException w:name="Medium List 2 Accent 2" w:semiHidden="0" w:uiPriority="66" w:unhideWhenUsed="0"/>
-    <w:lsdException w:name="Medium Grid 1 Accent 2" w:semiHidden="0" w:uiPriority="67" w:unhideWhenUsed="0"/>
-    <w:lsdException w:name="Medium Grid 2 Accent 2" w:semiHidden="0" w:uiPriority="68" w:unhideWhenUsed="0"/>
-    <w:lsdException w:name="Medium Grid 3 Accent 2" w:semiHidden="0" w:uiPriority="69" w:unhideWhenUsed="0"/>
-    <w:lsdException w:name="Dark List Accent 2" w:semiHidden="0" w:uiPriority="70" w:unhideWhenUsed="0"/>
-    <w:lsdException w:name="Colorful Shading Accent 2" w:semiHidden="0" w:uiPriority="71" w:unhideWhenUsed="0"/>
-    <w:lsdException w:name="Colorful List Accent 2" w:semiHidden="0" w:uiPriority="72" w:unhideWhenUsed="0"/>
-    <w:lsdException w:name="Colorful Grid Accent 2" w:semiHidden="0" w:uiPriority="73" w:unhideWhenUsed="0"/>
-    <w:lsdException w:name="Light Shading Accent 3" w:semiHidden="0" w:uiPriority="60" w:unhideWhenUsed="0"/>
-    <w:lsdException w:name="Light List Accent 3" w:semiHidden="0" w:uiPriority="61" w:unhideWhenUsed="0"/>
-    <w:lsdException w:name="Light Grid Accent 3" w:semiHidden="0" w:uiPriority="62" w:unhideWhenUsed="0"/>
-    <w:lsdException w:name="Medium Shading 1 Accent 3" w:semiHidden="0" w:uiPriority="63" w:unhideWhenUsed="0"/>
-    <w:lsdException w:name="Medium Shading 2 Accent 3" w:semiHidden="0" w:uiPriority="64" w:unhideWhenUsed="0"/>
-    <w:lsdException w:name="Medium List 1 Accent 3" w:semiHidden="0" w:uiPriority="65" w:unhideWhenUsed="0"/>
-    <w:lsdException w:name="Medium List 2 Accent 3" w:semiHidden="0" w:uiPriority="66" w:unhideWhenUsed="0"/>
-    <w:lsdException w:name="Medium Grid 1 Accent 3" w:semiHidden="0" w:uiPriority="67" w:unhideWhenUsed="0"/>
-    <w:lsdException w:name="Medium Grid 2 Accent 3" w:semiHidden="0" w:uiPriority="68" w:unhideWhenUsed="0"/>
-    <w:lsdException w:name="Medium Grid 3 Accent 3" w:semiHidden="0" w:uiPriority="69" w:unhideWhenUsed="0"/>
-    <w:lsdException w:name="Dark List Accent 3" w:semiHidden="0" w:uiPriority="70" w:unhideWhenUsed="0"/>
-    <w:lsdException w:name="Colorful Shading Accent 3" w:semiHidden="0" w:uiPriority="71" w:unhideWhenUsed="0"/>
-    <w:lsdException w:name="Colorful List Accent 3" w:semiHidden="0" w:uiPriority="72" w:unhideWhenUsed="0"/>
-    <w:lsdException w:name="Colorful Grid Accent 3" w:semiHidden="0" w:uiPriority="73" w:unhideWhenUsed="0"/>
-    <w:lsdException w:name="Light Shading Accent 4" w:semiHidden="0" w:uiPriority="60" w:unhideWhenUsed="0"/>
-    <w:lsdException w:name="Light List Accent 4" w:semiHidden="0" w:uiPriority="61" w:unhideWhenUsed="0"/>
-    <w:lsdException w:name="Light Grid Accent 4" w:semiHidden="0" w:uiPriority="62" w:unhideWhenUsed="0"/>
-    <w:lsdException w:name="Medium Shading 1 Accent 4" w:semiHidden="0" w:uiPriority="63" w:unhideWhenUsed="0"/>
-    <w:lsdException w:name="Medium Shading 2 Accent 4" w:semiHidden="0" w:uiPriority="64" w:unhideWhenUsed="0"/>
-    <w:lsdException w:name="Medium List 1 Accent 4" w:semiHidden="0" w:uiPriority="65" w:unhideWhenUsed="0"/>
-    <w:lsdException w:name="Medium List 2 Accent 4" w:semiHidden="0" w:uiPriority="66" w:unhideWhenUsed="0"/>
-    <w:lsdException w:name="Medium Grid 1 Accent 4" w:semiHidden="0" w:uiPriority="67" w:unhideWhenUsed="0"/>
-    <w:lsdException w:name="Medium Grid 2 Accent 4" w:semiHidden="0" w:uiPriority="68" w:unhideWhenUsed="0"/>
-    <w:lsdException w:name="Medium Grid 3 Accent 4" w:semiHidden="0" w:uiPriority="69" w:unhideWhenUsed="0"/>
-    <w:lsdException w:name="Dark List Accent 4" w:semiHidden="0" w:uiPriority="70" w:unhideWhenUsed="0"/>
-    <w:lsdException w:name="Colorful Shading Accent 4" w:semiHidden="0" w:uiPriority="71" w:unhideWhenUsed="0"/>
-    <w:lsdException w:name="Colorful List Accent 4" w:semiHidden="0" w:uiPriority="72" w:unhideWhenUsed="0"/>
-    <w:lsdException w:name="Colorful Grid Accent 4" w:semiHidden="0" w:uiPriority="73" w:unhideWhenUsed="0"/>
-    <w:lsdException w:name="Light Shading Accent 5" w:semiHidden="0" w:uiPriority="60" w:unhideWhenUsed="0"/>
-    <w:lsdException w:name="Light List Accent 5" w:semiHidden="0" w:uiPriority="61" w:unhideWhenUsed="0"/>
-    <w:lsdException w:name="Light Grid Accent 5" w:semiHidden="0" w:uiPriority="62" w:unhideWhenUsed="0"/>
-    <w:lsdException w:name="Medium Shading 1 Accent 5" w:semiHidden="0" w:uiPriority="63" w:unhideWhenUsed="0"/>
-    <w:lsdException w:name="Medium Shading 2 Accent 5" w:semiHidden="0" w:uiPriority="64" w:unhideWhenUsed="0"/>
-    <w:lsdException w:name="Medium List 1 Accent 5" w:semiHidden="0" w:uiPriority="65" w:unhideWhenUsed="0"/>
-    <w:lsdException w:name="Medium List 2 Accent 5" w:semiHidden="0" w:uiPriority="66" w:unhideWhenUsed="0"/>
-    <w:lsdException w:name="Medium Grid 1 Accent 5" w:semiHidden="0" w:uiPriority="67" w:unhideWhenUsed="0"/>
-    <w:lsdException w:name="Medium Grid 2 Accent 5" w:semiHidden="0" w:uiPriority="68" w:unhideWhenUsed="0"/>
-    <w:lsdException w:name="Medium Grid 3 Accent 5" w:semiHidden="0" w:uiPriority="69" w:unhideWhenUsed="0"/>
-    <w:lsdException w:name="Dark List Accent 5" w:semiHidden="0" w:uiPriority="70" w:unhideWhenUsed="0"/>
-    <w:lsdException w:name="Colorful Shading Accent 5" w:semiHidden="0" w:uiPriority="71" w:unhideWhenUsed="0"/>
-    <w:lsdException w:name="Colorful List Accent 5" w:semiHidden="0" w:uiPriority="72" w:unhideWhenUsed="0"/>
-    <w:lsdException w:name="Colorful Grid Accent 5" w:semiHidden="0" w:uiPriority="73" w:unhideWhenUsed="0"/>
-    <w:lsdException w:name="Light Shading Accent 6" w:semiHidden="0" w:uiPriority="60" w:unhideWhenUsed="0"/>
-    <w:lsdException w:name="Light List Accent 6" w:semiHidden="0" w:uiPriority="61" w:unhideWhenUsed="0"/>
-    <w:lsdException w:name="Light Grid Accent 6" w:semiHidden="0" w:uiPriority="62" w:unhideWhenUsed="0"/>
-    <w:lsdException w:name="Medium Shading 1 Accent 6" w:semiHidden="0" w:uiPriority="63" w:unhideWhenUsed="0"/>
-    <w:lsdException w:name="Medium Shading 2 Accent 6" w:semiHidden="0" w:uiPriority="64" w:unhideWhenUsed="0"/>
-    <w:lsdException w:name="Medium List 1 Accent 6" w:semiHidden="0" w:uiPriority="65" w:unhideWhenUsed="0"/>
-    <w:lsdException w:name="Medium List 2 Accent 6" w:semiHidden="0" w:uiPriority="66" w:unhideWhenUsed="0"/>
-    <w:lsdException w:name="Medium Grid 1 Accent 6" w:semiHidden="0" w:uiPriority="67" w:unhideWhenUsed="0"/>
-    <w:lsdException w:name="Medium Grid 2 Accent 6" w:semiHidden="0" w:uiPriority="68" w:unhideWhenUsed="0"/>
-    <w:lsdException w:name="Medium Grid 3 Accent 6" w:semiHidden="0" w:uiPriority="69" w:unhideWhenUsed="0"/>
-    <w:lsdException w:name="Dark List Accent 6" w:semiHidden="0" w:uiPriority="70" w:unhideWhenUsed="0"/>
-    <w:lsdException w:name="Colorful Shading Accent 6" w:semiHidden="0" w:uiPriority="71" w:unhideWhenUsed="0"/>
-    <w:lsdException w:name="Colorful List Accent 6" w:semiHidden="0" w:uiPriority="72" w:unhideWhenUsed="0"/>
-    <w:lsdException w:name="Colorful Grid Accent 6" w:semiHidden="0" w:uiPriority="73" w:unhideWhenUsed="0"/>
-    <w:lsdException w:name="Subtle Emphasis" w:semiHidden="0" w:uiPriority="19" w:unhideWhenUsed="0" w:qFormat="1"/>
-    <w:lsdException w:name="Intense Emphasis" w:semiHidden="0" w:uiPriority="21" w:unhideWhenUsed="0" w:qFormat="1"/>
-    <w:lsdException w:name="Subtle Reference" w:semiHidden="0" w:uiPriority="31" w:unhideWhenUsed="0" w:qFormat="1"/>
-    <w:lsdException w:name="Intense Reference" w:semiHidden="0" w:uiPriority="32" w:unhideWhenUsed="0" w:qFormat="1"/>
-    <w:lsdException w:name="Book Title" w:semiHidden="0" w:uiPriority="33" w:unhideWhenUsed="0" w:qFormat="1"/>
-    <w:lsdException w:name="Bibliography" w:uiPriority="37"/>
-    <w:lsdException w:name="TOC Heading" w:semiHidden="0" w:uiPriority="39" w:unhideWhenUsed="0" w:qFormat="1"/>
+  <w:latentStyles w:count="260" w:defQFormat="0" w:defUnhideWhenUsed="1" w:defSemiHidden="1" w:defUIPriority="99" w:defLockedState="0">
+    <w:lsdException w:qFormat="1" w:unhideWhenUsed="0" w:uiPriority="0" w:semiHidden="0" w:name="Normal"/>
+    <w:lsdException w:qFormat="1" w:unhideWhenUsed="0" w:uiPriority="0" w:semiHidden="0" w:name="heading 1"/>
+    <w:lsdException w:qFormat="1" w:uiPriority="9" w:name="heading 2"/>
+    <w:lsdException w:qFormat="1" w:uiPriority="9" w:name="heading 3"/>
+    <w:lsdException w:qFormat="1" w:uiPriority="9" w:name="heading 4"/>
+    <w:lsdException w:qFormat="1" w:uiPriority="9" w:name="heading 5"/>
+    <w:lsdException w:qFormat="1" w:uiPriority="9" w:name="heading 6"/>
+    <w:lsdException w:qFormat="1" w:uiPriority="9" w:name="heading 7"/>
+    <w:lsdException w:qFormat="1" w:uiPriority="9" w:name="heading 8"/>
+    <w:lsdException w:qFormat="1" w:uiPriority="9" w:name="heading 9"/>
+    <w:lsdException w:uiPriority="99" w:name="index 1"/>
+    <w:lsdException w:uiPriority="99" w:name="index 2"/>
+    <w:lsdException w:uiPriority="99" w:name="index 3"/>
+    <w:lsdException w:uiPriority="99" w:name="index 4"/>
+    <w:lsdException w:uiPriority="99" w:name="index 5"/>
+    <w:lsdException w:uiPriority="99" w:name="index 6"/>
+    <w:lsdException w:uiPriority="99" w:name="index 7"/>
+    <w:lsdException w:uiPriority="99" w:name="index 8"/>
+    <w:lsdException w:uiPriority="99" w:name="index 9"/>
+    <w:lsdException w:unhideWhenUsed="0" w:uiPriority="0" w:semiHidden="0" w:name="toc 1"/>
+    <w:lsdException w:unhideWhenUsed="0" w:uiPriority="0" w:semiHidden="0" w:name="toc 2"/>
+    <w:lsdException w:qFormat="1" w:unhideWhenUsed="0" w:uiPriority="0" w:semiHidden="0" w:name="toc 3"/>
+    <w:lsdException w:unhideWhenUsed="0" w:uiPriority="0" w:semiHidden="0" w:name="toc 4"/>
+    <w:lsdException w:unhideWhenUsed="0" w:uiPriority="0" w:semiHidden="0" w:name="toc 5"/>
+    <w:lsdException w:unhideWhenUsed="0" w:uiPriority="0" w:semiHidden="0" w:name="toc 6"/>
+    <w:lsdException w:unhideWhenUsed="0" w:uiPriority="0" w:semiHidden="0" w:name="toc 7"/>
+    <w:lsdException w:qFormat="1" w:unhideWhenUsed="0" w:uiPriority="0" w:semiHidden="0" w:name="toc 8"/>
+    <w:lsdException w:unhideWhenUsed="0" w:uiPriority="0" w:semiHidden="0" w:name="toc 9"/>
+    <w:lsdException w:uiPriority="99" w:name="Normal Indent"/>
+    <w:lsdException w:unhideWhenUsed="0" w:uiPriority="0" w:semiHidden="0" w:name="footnote text"/>
+    <w:lsdException w:qFormat="1" w:unhideWhenUsed="0" w:uiPriority="0" w:semiHidden="0" w:name="annotation text"/>
+    <w:lsdException w:unhideWhenUsed="0" w:uiPriority="0" w:semiHidden="0" w:name="header"/>
+    <w:lsdException w:unhideWhenUsed="0" w:uiPriority="0" w:semiHidden="0" w:name="footer"/>
+    <w:lsdException w:uiPriority="99" w:name="index heading"/>
+    <w:lsdException w:qFormat="1" w:uiPriority="35" w:name="caption"/>
+    <w:lsdException w:uiPriority="99" w:name="table of figures"/>
+    <w:lsdException w:uiPriority="99" w:name="envelope address"/>
+    <w:lsdException w:uiPriority="99" w:name="envelope return"/>
+    <w:lsdException w:unhideWhenUsed="0" w:uiPriority="0" w:semiHidden="0" w:name="footnote reference"/>
+    <w:lsdException w:unhideWhenUsed="0" w:uiPriority="0" w:semiHidden="0" w:name="annotation reference"/>
+    <w:lsdException w:uiPriority="99" w:name="line number"/>
+    <w:lsdException w:unhideWhenUsed="0" w:uiPriority="0" w:semiHidden="0" w:name="page number"/>
+    <w:lsdException w:uiPriority="99" w:name="endnote reference"/>
+    <w:lsdException w:uiPriority="99" w:name="endnote text"/>
+    <w:lsdException w:uiPriority="99" w:name="table of authorities"/>
+    <w:lsdException w:uiPriority="99" w:name="macro"/>
+    <w:lsdException w:uiPriority="99" w:name="toa heading"/>
+    <w:lsdException w:uiPriority="99" w:name="List"/>
+    <w:lsdException w:uiPriority="99" w:name="List Bullet"/>
+    <w:lsdException w:uiPriority="99" w:name="List Number"/>
+    <w:lsdException w:uiPriority="99" w:name="List 2"/>
+    <w:lsdException w:uiPriority="99" w:name="List 3"/>
+    <w:lsdException w:uiPriority="99" w:name="List 4"/>
+    <w:lsdException w:uiPriority="99" w:name="List 5"/>
+    <w:lsdException w:uiPriority="99" w:name="List Bullet 2"/>
+    <w:lsdException w:uiPriority="99" w:name="List Bullet 3"/>
+    <w:lsdException w:uiPriority="99" w:name="List Bullet 4"/>
+    <w:lsdException w:uiPriority="99" w:name="List Bullet 5"/>
+    <w:lsdException w:uiPriority="99" w:name="List Number 2"/>
+    <w:lsdException w:uiPriority="99" w:name="List Number 3"/>
+    <w:lsdException w:uiPriority="99" w:name="List Number 4"/>
+    <w:lsdException w:uiPriority="99" w:name="List Number 5"/>
+    <w:lsdException w:qFormat="1" w:unhideWhenUsed="0" w:uiPriority="0" w:semiHidden="0" w:name="Title"/>
+    <w:lsdException w:unhideWhenUsed="0" w:uiPriority="0" w:semiHidden="0" w:name="Closing"/>
+    <w:lsdException w:uiPriority="99" w:name="Signature"/>
+    <w:lsdException w:uiPriority="1" w:name="Default Paragraph Font"/>
+    <w:lsdException w:unhideWhenUsed="0" w:uiPriority="0" w:semiHidden="0" w:name="Body Text"/>
+    <w:lsdException w:unhideWhenUsed="0" w:uiPriority="0" w:semiHidden="0" w:name="Body Text Indent"/>
+    <w:lsdException w:uiPriority="99" w:name="List Continue"/>
+    <w:lsdException w:uiPriority="99" w:name="List Continue 2"/>
+    <w:lsdException w:uiPriority="99" w:name="List Continue 3"/>
+    <w:lsdException w:uiPriority="99" w:name="List Continue 4"/>
+    <w:lsdException w:uiPriority="99" w:name="List Continue 5"/>
+    <w:lsdException w:uiPriority="99" w:name="Message Header"/>
+    <w:lsdException w:qFormat="1" w:unhideWhenUsed="0" w:uiPriority="11" w:semiHidden="0" w:name="Subtitle"/>
+    <w:lsdException w:unhideWhenUsed="0" w:uiPriority="0" w:semiHidden="0" w:name="Salutation"/>
+    <w:lsdException w:unhideWhenUsed="0" w:uiPriority="0" w:semiHidden="0" w:name="Date"/>
+    <w:lsdException w:uiPriority="99" w:name="Body Text First Indent"/>
+    <w:lsdException w:uiPriority="99" w:name="Body Text First Indent 2"/>
+    <w:lsdException w:uiPriority="99" w:name="Note Heading"/>
+    <w:lsdException w:unhideWhenUsed="0" w:uiPriority="0" w:semiHidden="0" w:name="Body Text 2"/>
+    <w:lsdException w:uiPriority="99" w:name="Body Text 3"/>
+    <w:lsdException w:unhideWhenUsed="0" w:uiPriority="0" w:semiHidden="0" w:name="Body Text Indent 2"/>
+    <w:lsdException w:uiPriority="99" w:name="Body Text Indent 3"/>
+    <w:lsdException w:uiPriority="99" w:name="Block Text"/>
+    <w:lsdException w:unhideWhenUsed="0" w:uiPriority="0" w:semiHidden="0" w:name="Hyperlink"/>
+    <w:lsdException w:uiPriority="99" w:name="FollowedHyperlink"/>
+    <w:lsdException w:qFormat="1" w:unhideWhenUsed="0" w:uiPriority="22" w:semiHidden="0" w:name="Strong"/>
+    <w:lsdException w:qFormat="1" w:unhideWhenUsed="0" w:uiPriority="20" w:semiHidden="0" w:name="Emphasis"/>
+    <w:lsdException w:qFormat="1" w:unhideWhenUsed="0" w:uiPriority="0" w:semiHidden="0" w:name="Document Map"/>
+    <w:lsdException w:qFormat="1" w:unhideWhenUsed="0" w:uiPriority="0" w:semiHidden="0" w:name="Plain Text"/>
+    <w:lsdException w:uiPriority="99" w:name="E-mail Signature"/>
+    <w:lsdException w:uiPriority="99" w:name="Normal (Web)"/>
+    <w:lsdException w:uiPriority="99" w:name="HTML Acronym"/>
+    <w:lsdException w:uiPriority="99" w:name="HTML Address"/>
+    <w:lsdException w:uiPriority="99" w:name="HTML Cite"/>
+    <w:lsdException w:uiPriority="99" w:name="HTML Code"/>
+    <w:lsdException w:uiPriority="99" w:name="HTML Definition"/>
+    <w:lsdException w:uiPriority="99" w:name="HTML Keyboard"/>
+    <w:lsdException w:uiPriority="99" w:name="HTML Preformatted"/>
+    <w:lsdException w:uiPriority="99" w:name="HTML Sample"/>
+    <w:lsdException w:uiPriority="99" w:name="HTML Typewriter"/>
+    <w:lsdException w:uiPriority="99" w:name="HTML Variable"/>
+    <w:lsdException w:uiPriority="99" w:name="Normal Table"/>
+    <w:lsdException w:unhideWhenUsed="0" w:uiPriority="0" w:semiHidden="0" w:name="annotation subject"/>
+    <w:lsdException w:uiPriority="99" w:name="Table Simple 1"/>
+    <w:lsdException w:uiPriority="99" w:name="Table Simple 2"/>
+    <w:lsdException w:uiPriority="99" w:name="Table Simple 3"/>
+    <w:lsdException w:uiPriority="99" w:name="Table Classic 1"/>
+    <w:lsdException w:uiPriority="99" w:name="Table Classic 2"/>
+    <w:lsdException w:uiPriority="99" w:name="Table Classic 3"/>
+    <w:lsdException w:uiPriority="99" w:name="Table Classic 4"/>
+    <w:lsdException w:uiPriority="99" w:name="Table Colorful 1"/>
+    <w:lsdException w:uiPriority="99" w:name="Table Colorful 2"/>
+    <w:lsdException w:uiPriority="99" w:name="Table Colorful 3"/>
+    <w:lsdException w:uiPriority="99" w:name="Table Columns 1"/>
+    <w:lsdException w:uiPriority="99" w:name="Table Columns 2"/>
+    <w:lsdException w:uiPriority="99" w:name="Table Columns 3"/>
+    <w:lsdException w:uiPriority="99" w:name="Table Columns 4"/>
+    <w:lsdException w:uiPriority="99" w:name="Table Columns 5"/>
+    <w:lsdException w:uiPriority="99" w:name="Table Grid 1"/>
+    <w:lsdException w:uiPriority="99" w:name="Table Grid 2"/>
+    <w:lsdException w:uiPriority="99" w:name="Table Grid 3"/>
+    <w:lsdException w:uiPriority="99" w:name="Table Grid 4"/>
+    <w:lsdException w:uiPriority="99" w:name="Table Grid 5"/>
+    <w:lsdException w:uiPriority="99" w:name="Table Grid 6"/>
+    <w:lsdException w:uiPriority="99" w:name="Table Grid 7"/>
+    <w:lsdException w:uiPriority="99" w:name="Table Grid 8"/>
+    <w:lsdException w:uiPriority="99" w:name="Table List 1"/>
+    <w:lsdException w:uiPriority="99" w:name="Table List 2"/>
+    <w:lsdException w:uiPriority="99" w:name="Table List 3"/>
+    <w:lsdException w:uiPriority="99" w:name="Table List 4"/>
+    <w:lsdException w:uiPriority="99" w:name="Table List 5"/>
+    <w:lsdException w:uiPriority="99" w:name="Table List 6"/>
+    <w:lsdException w:uiPriority="99" w:name="Table List 7"/>
+    <w:lsdException w:uiPriority="99" w:name="Table List 8"/>
+    <w:lsdException w:uiPriority="99" w:name="Table 3D effects 1"/>
+    <w:lsdException w:uiPriority="99" w:name="Table 3D effects 2"/>
+    <w:lsdException w:uiPriority="99" w:name="Table 3D effects 3"/>
+    <w:lsdException w:uiPriority="99" w:name="Table Contemporary"/>
+    <w:lsdException w:uiPriority="99" w:name="Table Elegant"/>
+    <w:lsdException w:uiPriority="99" w:name="Table Professional"/>
+    <w:lsdException w:uiPriority="99" w:name="Table Subtle 1"/>
+    <w:lsdException w:uiPriority="99" w:name="Table Subtle 2"/>
+    <w:lsdException w:uiPriority="99" w:name="Table Web 1"/>
+    <w:lsdException w:uiPriority="99" w:name="Table Web 2"/>
+    <w:lsdException w:uiPriority="99" w:name="Table Web 3"/>
+    <w:lsdException w:unhideWhenUsed="0" w:uiPriority="0" w:semiHidden="0" w:name="Balloon Text"/>
+    <w:lsdException w:unhideWhenUsed="0" w:uiPriority="59" w:semiHidden="0" w:name="Table Grid"/>
+    <w:lsdException w:uiPriority="99" w:name="Table Theme"/>
+    <w:lsdException w:qFormat="1" w:unhideWhenUsed="0" w:uiPriority="0" w:semiHidden="0" w:name="No Spacing"/>
+    <w:lsdException w:unhideWhenUsed="0" w:uiPriority="60" w:semiHidden="0" w:name="Light Shading"/>
+    <w:lsdException w:unhideWhenUsed="0" w:uiPriority="61" w:semiHidden="0" w:name="Light List"/>
+    <w:lsdException w:unhideWhenUsed="0" w:uiPriority="62" w:semiHidden="0" w:name="Light Grid"/>
+    <w:lsdException w:unhideWhenUsed="0" w:uiPriority="63" w:semiHidden="0" w:name="Medium Shading 1"/>
+    <w:lsdException w:unhideWhenUsed="0" w:uiPriority="64" w:semiHidden="0" w:name="Medium Shading 2"/>
+    <w:lsdException w:unhideWhenUsed="0" w:uiPriority="65" w:semiHidden="0" w:name="Medium List 1"/>
+    <w:lsdException w:unhideWhenUsed="0" w:uiPriority="66" w:semiHidden="0" w:name="Medium List 2"/>
+    <w:lsdException w:unhideWhenUsed="0" w:uiPriority="67" w:semiHidden="0" w:name="Medium Grid 1"/>
+    <w:lsdException w:unhideWhenUsed="0" w:uiPriority="68" w:semiHidden="0" w:name="Medium Grid 2"/>
+    <w:lsdException w:unhideWhenUsed="0" w:uiPriority="69" w:semiHidden="0" w:name="Medium Grid 3"/>
+    <w:lsdException w:unhideWhenUsed="0" w:uiPriority="70" w:semiHidden="0" w:name="Dark List"/>
+    <w:lsdException w:unhideWhenUsed="0" w:uiPriority="71" w:semiHidden="0" w:name="Colorful Shading"/>
+    <w:lsdException w:unhideWhenUsed="0" w:uiPriority="72" w:semiHidden="0" w:name="Colorful List"/>
+    <w:lsdException w:unhideWhenUsed="0" w:uiPriority="73" w:semiHidden="0" w:name="Colorful Grid"/>
+    <w:lsdException w:unhideWhenUsed="0" w:uiPriority="60" w:semiHidden="0" w:name="Light Shading Accent 1"/>
+    <w:lsdException w:unhideWhenUsed="0" w:uiPriority="61" w:semiHidden="0" w:name="Light List Accent 1"/>
+    <w:lsdException w:unhideWhenUsed="0" w:uiPriority="62" w:semiHidden="0" w:name="Light Grid Accent 1"/>
+    <w:lsdException w:unhideWhenUsed="0" w:uiPriority="63" w:semiHidden="0" w:name="Medium Shading 1 Accent 1"/>
+    <w:lsdException w:unhideWhenUsed="0" w:uiPriority="64" w:semiHidden="0" w:name="Medium Shading 2 Accent 1"/>
+    <w:lsdException w:unhideWhenUsed="0" w:uiPriority="65" w:semiHidden="0" w:name="Medium List 1 Accent 1"/>
+    <w:lsdException w:unhideWhenUsed="0" w:uiPriority="66" w:semiHidden="0" w:name="Medium List 2 Accent 1"/>
+    <w:lsdException w:unhideWhenUsed="0" w:uiPriority="67" w:semiHidden="0" w:name="Medium Grid 1 Accent 1"/>
+    <w:lsdException w:unhideWhenUsed="0" w:uiPriority="68" w:semiHidden="0" w:name="Medium Grid 2 Accent 1"/>
+    <w:lsdException w:unhideWhenUsed="0" w:uiPriority="69" w:semiHidden="0" w:name="Medium Grid 3 Accent 1"/>
+    <w:lsdException w:unhideWhenUsed="0" w:uiPriority="70" w:semiHidden="0" w:name="Dark List Accent 1"/>
+    <w:lsdException w:unhideWhenUsed="0" w:uiPriority="71" w:semiHidden="0" w:name="Colorful Shading Accent 1"/>
+    <w:lsdException w:unhideWhenUsed="0" w:uiPriority="72" w:semiHidden="0" w:name="Colorful List Accent 1"/>
+    <w:lsdException w:unhideWhenUsed="0" w:uiPriority="73" w:semiHidden="0" w:name="Colorful Grid Accent 1"/>
+    <w:lsdException w:unhideWhenUsed="0" w:uiPriority="60" w:semiHidden="0" w:name="Light Shading Accent 2"/>
+    <w:lsdException w:unhideWhenUsed="0" w:uiPriority="61" w:semiHidden="0" w:name="Light List Accent 2"/>
+    <w:lsdException w:unhideWhenUsed="0" w:uiPriority="62" w:semiHidden="0" w:name="Light Grid Accent 2"/>
+    <w:lsdException w:unhideWhenUsed="0" w:uiPriority="63" w:semiHidden="0" w:name="Medium Shading 1 Accent 2"/>
+    <w:lsdException w:unhideWhenUsed="0" w:uiPriority="64" w:semiHidden="0" w:name="Medium Shading 2 Accent 2"/>
+    <w:lsdException w:unhideWhenUsed="0" w:uiPriority="65" w:semiHidden="0" w:name="Medium List 1 Accent 2"/>
+    <w:lsdException w:unhideWhenUsed="0" w:uiPriority="66" w:semiHidden="0" w:name="Medium List 2 Accent 2"/>
+    <w:lsdException w:unhideWhenUsed="0" w:uiPriority="67" w:semiHidden="0" w:name="Medium Grid 1 Accent 2"/>
+    <w:lsdException w:unhideWhenUsed="0" w:uiPriority="68" w:semiHidden="0" w:name="Medium Grid 2 Accent 2"/>
+    <w:lsdException w:unhideWhenUsed="0" w:uiPriority="69" w:semiHidden="0" w:name="Medium Grid 3 Accent 2"/>
+    <w:lsdException w:unhideWhenUsed="0" w:uiPriority="70" w:semiHidden="0" w:name="Dark List Accent 2"/>
+    <w:lsdException w:unhideWhenUsed="0" w:uiPriority="71" w:semiHidden="0" w:name="Colorful Shading Accent 2"/>
+    <w:lsdException w:unhideWhenUsed="0" w:uiPriority="72" w:semiHidden="0" w:name="Colorful List Accent 2"/>
+    <w:lsdException w:unhideWhenUsed="0" w:uiPriority="73" w:semiHidden="0" w:name="Colorful Grid Accent 2"/>
+    <w:lsdException w:unhideWhenUsed="0" w:uiPriority="60" w:semiHidden="0" w:name="Light Shading Accent 3"/>
+    <w:lsdException w:unhideWhenUsed="0" w:uiPriority="61" w:semiHidden="0" w:name="Light List Accent 3"/>
+    <w:lsdException w:unhideWhenUsed="0" w:uiPriority="62" w:semiHidden="0" w:name="Light Grid Accent 3"/>
+    <w:lsdException w:unhideWhenUsed="0" w:uiPriority="63" w:semiHidden="0" w:name="Medium Shading 1 Accent 3"/>
+    <w:lsdException w:unhideWhenUsed="0" w:uiPriority="64" w:semiHidden="0" w:name="Medium Shading 2 Accent 3"/>
+    <w:lsdException w:unhideWhenUsed="0" w:uiPriority="65" w:semiHidden="0" w:name="Medium List 1 Accent 3"/>
+    <w:lsdException w:unhideWhenUsed="0" w:uiPriority="66" w:semiHidden="0" w:name="Medium List 2 Accent 3"/>
+    <w:lsdException w:unhideWhenUsed="0" w:uiPriority="67" w:semiHidden="0" w:name="Medium Grid 1 Accent 3"/>
+    <w:lsdException w:unhideWhenUsed="0" w:uiPriority="68" w:semiHidden="0" w:name="Medium Grid 2 Accent 3"/>
+    <w:lsdException w:unhideWhenUsed="0" w:uiPriority="69" w:semiHidden="0" w:name="Medium Grid 3 Accent 3"/>
+    <w:lsdException w:unhideWhenUsed="0" w:uiPriority="70" w:semiHidden="0" w:name="Dark List Accent 3"/>
+    <w:lsdException w:unhideWhenUsed="0" w:uiPriority="71" w:semiHidden="0" w:name="Colorful Shading Accent 3"/>
+    <w:lsdException w:unhideWhenUsed="0" w:uiPriority="72" w:semiHidden="0" w:name="Colorful List Accent 3"/>
+    <w:lsdException w:unhideWhenUsed="0" w:uiPriority="73" w:semiHidden="0" w:name="Colorful Grid Accent 3"/>
+    <w:lsdException w:unhideWhenUsed="0" w:uiPriority="60" w:semiHidden="0" w:name="Light Shading Accent 4"/>
+    <w:lsdException w:unhideWhenUsed="0" w:uiPriority="61" w:semiHidden="0" w:name="Light List Accent 4"/>
+    <w:lsdException w:unhideWhenUsed="0" w:uiPriority="62" w:semiHidden="0" w:name="Light Grid Accent 4"/>
+    <w:lsdException w:unhideWhenUsed="0" w:uiPriority="63" w:semiHidden="0" w:name="Medium Shading 1 Accent 4"/>
+    <w:lsdException w:unhideWhenUsed="0" w:uiPriority="64" w:semiHidden="0" w:name="Medium Shading 2 Accent 4"/>
+    <w:lsdException w:unhideWhenUsed="0" w:uiPriority="65" w:semiHidden="0" w:name="Medium List 1 Accent 4"/>
+    <w:lsdException w:unhideWhenUsed="0" w:uiPriority="66" w:semiHidden="0" w:name="Medium List 2 Accent 4"/>
+    <w:lsdException w:unhideWhenUsed="0" w:uiPriority="67" w:semiHidden="0" w:name="Medium Grid 1 Accent 4"/>
+    <w:lsdException w:unhideWhenUsed="0" w:uiPriority="68" w:semiHidden="0" w:name="Medium Grid 2 Accent 4"/>
+    <w:lsdException w:unhideWhenUsed="0" w:uiPriority="69" w:semiHidden="0" w:name="Medium Grid 3 Accent 4"/>
+    <w:lsdException w:unhideWhenUsed="0" w:uiPriority="70" w:semiHidden="0" w:name="Dark List Accent 4"/>
+    <w:lsdException w:unhideWhenUsed="0" w:uiPriority="71" w:semiHidden="0" w:name="Colorful Shading Accent 4"/>
+    <w:lsdException w:unhideWhenUsed="0" w:uiPriority="72" w:semiHidden="0" w:name="Colorful List Accent 4"/>
+    <w:lsdException w:unhideWhenUsed="0" w:uiPriority="73" w:semiHidden="0" w:name="Colorful Grid Accent 4"/>
+    <w:lsdException w:unhideWhenUsed="0" w:uiPriority="60" w:semiHidden="0" w:name="Light Shading Accent 5"/>
+    <w:lsdException w:unhideWhenUsed="0" w:uiPriority="61" w:semiHidden="0" w:name="Light List Accent 5"/>
+    <w:lsdException w:unhideWhenUsed="0" w:uiPriority="62" w:semiHidden="0" w:name="Light Grid Accent 5"/>
+    <w:lsdException w:unhideWhenUsed="0" w:uiPriority="63" w:semiHidden="0" w:name="Medium Shading 1 Accent 5"/>
+    <w:lsdException w:unhideWhenUsed="0" w:uiPriority="64" w:semiHidden="0" w:name="Medium Shading 2 Accent 5"/>
+    <w:lsdException w:unhideWhenUsed="0" w:uiPriority="65" w:semiHidden="0" w:name="Medium List 1 Accent 5"/>
+    <w:lsdException w:unhideWhenUsed="0" w:uiPriority="66" w:semiHidden="0" w:name="Medium List 2 Accent 5"/>
+    <w:lsdException w:unhideWhenUsed="0" w:uiPriority="67" w:semiHidden="0" w:name="Medium Grid 1 Accent 5"/>
+    <w:lsdException w:unhideWhenUsed="0" w:uiPriority="68" w:semiHidden="0" w:name="Medium Grid 2 Accent 5"/>
+    <w:lsdException w:unhideWhenUsed="0" w:uiPriority="69" w:semiHidden="0" w:name="Medium Grid 3 Accent 5"/>
+    <w:lsdException w:unhideWhenUsed="0" w:uiPriority="70" w:semiHidden="0" w:name="Dark List Accent 5"/>
+    <w:lsdException w:unhideWhenUsed="0" w:uiPriority="71" w:semiHidden="0" w:name="Colorful Shading Accent 5"/>
+    <w:lsdException w:unhideWhenUsed="0" w:uiPriority="72" w:semiHidden="0" w:name="Colorful List Accent 5"/>
+    <w:lsdException w:unhideWhenUsed="0" w:uiPriority="73" w:semiHidden="0" w:name="Colorful Grid Accent 5"/>
+    <w:lsdException w:unhideWhenUsed="0" w:uiPriority="60" w:semiHidden="0" w:name="Light Shading Accent 6"/>
+    <w:lsdException w:unhideWhenUsed="0" w:uiPriority="61" w:semiHidden="0" w:name="Light List Accent 6"/>
+    <w:lsdException w:unhideWhenUsed="0" w:uiPriority="62" w:semiHidden="0" w:name="Light Grid Accent 6"/>
+    <w:lsdException w:unhideWhenUsed="0" w:uiPriority="63" w:semiHidden="0" w:name="Medium Shading 1 Accent 6"/>
+    <w:lsdException w:unhideWhenUsed="0" w:uiPriority="64" w:semiHidden="0" w:name="Medium Shading 2 Accent 6"/>
+    <w:lsdException w:unhideWhenUsed="0" w:uiPriority="65" w:semiHidden="0" w:name="Medium List 1 Accent 6"/>
+    <w:lsdException w:unhideWhenUsed="0" w:uiPriority="66" w:semiHidden="0" w:name="Medium List 2 Accent 6"/>
+    <w:lsdException w:unhideWhenUsed="0" w:uiPriority="67" w:semiHidden="0" w:name="Medium Grid 1 Accent 6"/>
+    <w:lsdException w:unhideWhenUsed="0" w:uiPriority="68" w:semiHidden="0" w:name="Medium Grid 2 Accent 6"/>
+    <w:lsdException w:unhideWhenUsed="0" w:uiPriority="69" w:semiHidden="0" w:name="Medium Grid 3 Accent 6"/>
+    <w:lsdException w:unhideWhenUsed="0" w:uiPriority="70" w:semiHidden="0" w:name="Dark List Accent 6"/>
+    <w:lsdException w:unhideWhenUsed="0" w:uiPriority="71" w:semiHidden="0" w:name="Colorful Shading Accent 6"/>
+    <w:lsdException w:unhideWhenUsed="0" w:uiPriority="72" w:semiHidden="0" w:name="Colorful List Accent 6"/>
+    <w:lsdException w:unhideWhenUsed="0" w:uiPriority="73" w:semiHidden="0" w:name="Colorful Grid Accent 6"/>
   </w:latentStyles>
-  <w:style w:type="paragraph" w:default="1" w:styleId="a">
+  <w:style w:type="paragraph" w:default="1" w:styleId="1">
     <w:name w:val="Normal"/>
     <w:qFormat/>
-    <w:rsid w:val="00BF33C6"/>
+    <w:uiPriority w:val="0"/>
     <w:pPr>
       <w:widowControl w:val="0"/>
       <w:jc w:val="both"/>
     </w:pPr>
     <w:rPr>
+      <w:rFonts w:ascii="Times New Roman" w:hAnsi="Times New Roman" w:eastAsia="宋体" w:cs="Times New Roman"/>
       <w:kern w:val="2"/>
       <w:sz w:val="21"/>
       <w:szCs w:val="24"/>
+      <w:lang w:val="en-US" w:eastAsia="zh-CN" w:bidi="ar-SA"/>
     </w:rPr>
   </w:style>
-  <w:style w:type="paragraph" w:styleId="1">
+  <w:style w:type="paragraph" w:styleId="2">
     <w:name w:val="heading 1"/>
-    <w:basedOn w:val="a"/>
-    <w:next w:val="a"/>
-    <w:link w:val="1Char"/>
+    <w:basedOn w:val="1"/>
+    <w:next w:val="1"/>
+    <w:link w:val="51"/>
     <w:qFormat/>
+    <w:uiPriority w:val="0"/>
     <w:pPr>
       <w:keepNext/>
       <w:keepLines/>
@@ -7485,22 +8106,22 @@
       <w:kern w:val="44"/>
       <w:sz w:val="44"/>
       <w:szCs w:val="44"/>
-      <w:lang w:val="x-none" w:eastAsia="x-none"/>
+      <w:lang w:val="zh-CN" w:eastAsia="zh-CN"/>
     </w:rPr>
   </w:style>
-  <w:style w:type="character" w:default="1" w:styleId="a0">
+  <w:style w:type="character" w:default="1" w:styleId="28">
     <w:name w:val="Default Paragraph Font"/>
-    <w:uiPriority w:val="1"/>
     <w:semiHidden/>
     <w:unhideWhenUsed/>
+    <w:uiPriority w:val="1"/>
   </w:style>
-  <w:style w:type="table" w:default="1" w:styleId="a1">
+  <w:style w:type="table" w:default="1" w:styleId="33">
     <w:name w:val="Normal Table"/>
-    <w:uiPriority w:val="99"/>
     <w:semiHidden/>
     <w:unhideWhenUsed/>
+    <w:uiPriority w:val="99"/>
     <w:tblPr>
-      <w:tblInd w:w="0" w:type="dxa"/>
+      <w:tblLayout w:type="fixed"/>
       <w:tblCellMar>
         <w:top w:w="0" w:type="dxa"/>
         <w:left w:w="108" w:type="dxa"/>
@@ -7509,266 +8130,331 @@
       </w:tblCellMar>
     </w:tblPr>
   </w:style>
-  <w:style w:type="numbering" w:default="1" w:styleId="a2">
-    <w:name w:val="No List"/>
-    <w:uiPriority w:val="99"/>
-    <w:semiHidden/>
-    <w:unhideWhenUsed/>
-  </w:style>
-  <w:style w:type="character" w:customStyle="1" w:styleId="Char">
-    <w:name w:val="页脚 Char"/>
-    <w:link w:val="a3"/>
-    <w:rPr>
-      <w:kern w:val="2"/>
-      <w:sz w:val="18"/>
-      <w:szCs w:val="18"/>
-    </w:rPr>
-  </w:style>
-  <w:style w:type="character" w:styleId="a4">
-    <w:name w:val="annotation reference"/>
-    <w:rPr>
-      <w:sz w:val="21"/>
-      <w:szCs w:val="21"/>
-    </w:rPr>
-  </w:style>
-  <w:style w:type="character" w:customStyle="1" w:styleId="Char0">
-    <w:name w:val="批注框文本 Char"/>
-    <w:link w:val="a5"/>
-    <w:rPr>
-      <w:kern w:val="2"/>
-      <w:sz w:val="18"/>
-      <w:szCs w:val="18"/>
-    </w:rPr>
-  </w:style>
-  <w:style w:type="character" w:customStyle="1" w:styleId="a6">
-    <w:name w:val="已访问的超链接"/>
-    <w:rPr>
-      <w:color w:val="800080"/>
-      <w:u w:val="single"/>
-    </w:rPr>
-  </w:style>
-  <w:style w:type="character" w:customStyle="1" w:styleId="2Char">
-    <w:name w:val="正文文本 2 Char"/>
-    <w:link w:val="2"/>
-    <w:rPr>
-      <w:rFonts w:ascii="宋体" w:hAnsi="宋体"/>
-      <w:b/>
-      <w:color w:val="000000"/>
-      <w:sz w:val="36"/>
-      <w:szCs w:val="36"/>
-    </w:rPr>
-  </w:style>
-  <w:style w:type="character" w:styleId="a7">
-    <w:name w:val="Hyperlink"/>
-    <w:rPr>
-      <w:color w:val="0000FF"/>
-      <w:u w:val="single"/>
-    </w:rPr>
-  </w:style>
-  <w:style w:type="character" w:customStyle="1" w:styleId="2Char0">
-    <w:name w:val="正文文本缩进 2 Char"/>
-    <w:link w:val="20"/>
-    <w:rPr>
-      <w:rFonts w:ascii="仿宋_GB2312" w:eastAsia="仿宋_GB2312"/>
-      <w:kern w:val="2"/>
-      <w:sz w:val="32"/>
-      <w:szCs w:val="24"/>
-    </w:rPr>
-  </w:style>
-  <w:style w:type="character" w:styleId="a8">
-    <w:name w:val="page number"/>
-    <w:basedOn w:val="a0"/>
-  </w:style>
-  <w:style w:type="character" w:customStyle="1" w:styleId="Char1">
-    <w:name w:val="称呼 Char"/>
-    <w:link w:val="a9"/>
-    <w:rPr>
-      <w:kern w:val="2"/>
-      <w:sz w:val="28"/>
-    </w:rPr>
-  </w:style>
-  <w:style w:type="character" w:customStyle="1" w:styleId="Char2">
-    <w:name w:val="正文文本缩进 Char"/>
-    <w:link w:val="aa"/>
-    <w:rPr>
-      <w:kern w:val="2"/>
-      <w:sz w:val="21"/>
-      <w:szCs w:val="24"/>
-    </w:rPr>
-  </w:style>
-  <w:style w:type="character" w:styleId="ab">
-    <w:name w:val="footnote reference"/>
-    <w:rPr>
-      <w:vertAlign w:val="superscript"/>
-    </w:rPr>
-  </w:style>
-  <w:style w:type="character" w:customStyle="1" w:styleId="Char3">
-    <w:name w:val="正文文本 Char"/>
-    <w:link w:val="ac"/>
-    <w:rPr>
-      <w:b/>
-      <w:kern w:val="2"/>
-      <w:sz w:val="72"/>
-    </w:rPr>
-  </w:style>
-  <w:style w:type="character" w:customStyle="1" w:styleId="Char4">
-    <w:name w:val="结束语 Char"/>
-    <w:link w:val="ad"/>
-    <w:rPr>
-      <w:kern w:val="2"/>
-      <w:sz w:val="28"/>
-    </w:rPr>
-  </w:style>
-  <w:style w:type="character" w:customStyle="1" w:styleId="Char5">
-    <w:name w:val="日期 Char"/>
-    <w:link w:val="ae"/>
-    <w:rPr>
-      <w:kern w:val="2"/>
-      <w:sz w:val="21"/>
-      <w:szCs w:val="21"/>
-    </w:rPr>
-  </w:style>
-  <w:style w:type="character" w:customStyle="1" w:styleId="Char6">
-    <w:name w:val="纯文本 Char"/>
-    <w:link w:val="af"/>
-    <w:rPr>
-      <w:rFonts w:ascii="宋体" w:hAnsi="Courier New"/>
-      <w:kern w:val="2"/>
-      <w:sz w:val="32"/>
-    </w:rPr>
-  </w:style>
-  <w:style w:type="character" w:customStyle="1" w:styleId="Char7">
-    <w:name w:val="文档结构图 Char"/>
-    <w:link w:val="af0"/>
-    <w:rPr>
-      <w:kern w:val="2"/>
-      <w:sz w:val="21"/>
-      <w:szCs w:val="24"/>
-      <w:shd w:val="clear" w:color="auto" w:fill="000080"/>
-    </w:rPr>
-  </w:style>
-  <w:style w:type="character" w:customStyle="1" w:styleId="Char8">
-    <w:name w:val="页眉 Char"/>
-    <w:link w:val="af1"/>
-    <w:rPr>
-      <w:kern w:val="2"/>
-      <w:sz w:val="18"/>
-      <w:szCs w:val="18"/>
-    </w:rPr>
-  </w:style>
-  <w:style w:type="character" w:styleId="af2">
-    <w:name w:val="Subtle Emphasis"/>
-    <w:qFormat/>
-    <w:rPr>
-      <w:i/>
-      <w:iCs/>
-      <w:color w:val="808080"/>
-    </w:rPr>
-  </w:style>
-  <w:style w:type="character" w:customStyle="1" w:styleId="Char9">
-    <w:name w:val="批注文字 Char"/>
-    <w:link w:val="af3"/>
-    <w:rPr>
-      <w:kern w:val="2"/>
-      <w:sz w:val="21"/>
-      <w:szCs w:val="24"/>
-    </w:rPr>
-  </w:style>
-  <w:style w:type="character" w:customStyle="1" w:styleId="Chara">
-    <w:name w:val="批注主题 Char"/>
-    <w:link w:val="af4"/>
+  <w:style w:type="paragraph" w:styleId="3">
+    <w:name w:val="annotation subject"/>
+    <w:basedOn w:val="4"/>
+    <w:next w:val="4"/>
+    <w:link w:val="50"/>
+    <w:uiPriority w:val="0"/>
     <w:rPr>
       <w:b/>
       <w:bCs/>
-      <w:kern w:val="2"/>
-      <w:sz w:val="21"/>
-      <w:szCs w:val="24"/>
     </w:rPr>
   </w:style>
-  <w:style w:type="character" w:customStyle="1" w:styleId="1Char">
-    <w:name w:val="标题 1 Char"/>
-    <w:link w:val="1"/>
+  <w:style w:type="paragraph" w:styleId="4">
+    <w:name w:val="annotation text"/>
+    <w:basedOn w:val="1"/>
+    <w:link w:val="49"/>
+    <w:qFormat/>
+    <w:uiPriority w:val="0"/>
+    <w:pPr>
+      <w:jc w:val="left"/>
+    </w:pPr>
     <w:rPr>
-      <w:b/>
-      <w:bCs/>
-      <w:kern w:val="44"/>
-      <w:sz w:val="44"/>
-      <w:szCs w:val="44"/>
+      <w:lang w:val="zh-CN" w:eastAsia="zh-CN"/>
     </w:rPr>
   </w:style>
-  <w:style w:type="character" w:customStyle="1" w:styleId="Charb">
-    <w:name w:val="标题 Char"/>
-    <w:link w:val="af5"/>
-    <w:rPr>
-      <w:rFonts w:ascii="Cambria" w:hAnsi="Cambria" w:cs="Times New Roman"/>
-      <w:b/>
-      <w:bCs/>
-      <w:kern w:val="2"/>
-      <w:sz w:val="32"/>
-      <w:szCs w:val="32"/>
-    </w:rPr>
-  </w:style>
-  <w:style w:type="paragraph" w:styleId="7">
+  <w:style w:type="paragraph" w:styleId="5">
     <w:name w:val="toc 7"/>
-    <w:basedOn w:val="a"/>
-    <w:next w:val="a"/>
+    <w:basedOn w:val="1"/>
+    <w:next w:val="1"/>
+    <w:uiPriority w:val="0"/>
     <w:pPr>
-      <w:ind w:leftChars="1200" w:left="2520"/>
+      <w:ind w:left="2520" w:leftChars="1200"/>
     </w:pPr>
     <w:rPr>
       <w:rFonts w:ascii="Calibri" w:hAnsi="Calibri"/>
       <w:szCs w:val="22"/>
     </w:rPr>
   </w:style>
-  <w:style w:type="paragraph" w:styleId="aa">
-    <w:name w:val="Body Text Indent"/>
-    <w:basedOn w:val="a"/>
-    <w:link w:val="Char2"/>
-    <w:pPr>
-      <w:spacing w:after="120"/>
-      <w:ind w:leftChars="200" w:left="420"/>
-    </w:pPr>
-    <w:rPr>
-      <w:lang w:val="x-none" w:eastAsia="x-none"/>
-    </w:rPr>
-  </w:style>
-  <w:style w:type="paragraph" w:styleId="af0">
+  <w:style w:type="paragraph" w:styleId="6">
     <w:name w:val="Document Map"/>
-    <w:basedOn w:val="a"/>
-    <w:link w:val="Char7"/>
+    <w:basedOn w:val="1"/>
+    <w:link w:val="46"/>
+    <w:qFormat/>
+    <w:uiPriority w:val="0"/>
     <w:pPr>
       <w:shd w:val="clear" w:color="auto" w:fill="000080"/>
     </w:pPr>
     <w:rPr>
       <w:shd w:val="clear" w:color="auto" w:fill="000080"/>
-      <w:lang w:val="x-none" w:eastAsia="x-none"/>
+      <w:lang w:val="zh-CN" w:eastAsia="zh-CN"/>
     </w:rPr>
   </w:style>
-  <w:style w:type="paragraph" w:styleId="af">
+  <w:style w:type="paragraph" w:styleId="7">
+    <w:name w:val="Salutation"/>
+    <w:basedOn w:val="1"/>
+    <w:next w:val="1"/>
+    <w:link w:val="40"/>
+    <w:uiPriority w:val="0"/>
+    <w:rPr>
+      <w:sz w:val="28"/>
+      <w:szCs w:val="20"/>
+      <w:lang w:val="zh-CN" w:eastAsia="zh-CN"/>
+    </w:rPr>
+  </w:style>
+  <w:style w:type="paragraph" w:styleId="8">
+    <w:name w:val="Closing"/>
+    <w:basedOn w:val="1"/>
+    <w:next w:val="1"/>
+    <w:link w:val="43"/>
+    <w:uiPriority w:val="0"/>
+    <w:pPr>
+      <w:ind w:left="4320"/>
+    </w:pPr>
+    <w:rPr>
+      <w:sz w:val="28"/>
+      <w:szCs w:val="20"/>
+      <w:lang w:val="zh-CN" w:eastAsia="zh-CN"/>
+    </w:rPr>
+  </w:style>
+  <w:style w:type="paragraph" w:styleId="9">
+    <w:name w:val="Body Text"/>
+    <w:basedOn w:val="1"/>
+    <w:link w:val="42"/>
+    <w:uiPriority w:val="0"/>
+    <w:pPr>
+      <w:spacing w:line="360" w:lineRule="auto"/>
+      <w:jc w:val="center"/>
+    </w:pPr>
+    <w:rPr>
+      <w:b/>
+      <w:sz w:val="72"/>
+      <w:szCs w:val="20"/>
+      <w:lang w:val="zh-CN" w:eastAsia="zh-CN"/>
+    </w:rPr>
+  </w:style>
+  <w:style w:type="paragraph" w:styleId="10">
+    <w:name w:val="Body Text Indent"/>
+    <w:basedOn w:val="1"/>
+    <w:link w:val="41"/>
+    <w:uiPriority w:val="0"/>
+    <w:pPr>
+      <w:spacing w:after="120"/>
+      <w:ind w:left="420" w:leftChars="200"/>
+    </w:pPr>
+    <w:rPr>
+      <w:lang w:val="zh-CN" w:eastAsia="zh-CN"/>
+    </w:rPr>
+  </w:style>
+  <w:style w:type="paragraph" w:styleId="11">
+    <w:name w:val="toc 5"/>
+    <w:basedOn w:val="1"/>
+    <w:next w:val="1"/>
+    <w:uiPriority w:val="0"/>
+    <w:pPr>
+      <w:ind w:left="1680" w:leftChars="800"/>
+    </w:pPr>
+    <w:rPr>
+      <w:rFonts w:ascii="Calibri" w:hAnsi="Calibri"/>
+      <w:szCs w:val="22"/>
+    </w:rPr>
+  </w:style>
+  <w:style w:type="paragraph" w:styleId="12">
+    <w:name w:val="toc 3"/>
+    <w:basedOn w:val="1"/>
+    <w:next w:val="1"/>
+    <w:qFormat/>
+    <w:uiPriority w:val="0"/>
+    <w:pPr>
+      <w:ind w:left="840" w:leftChars="400"/>
+    </w:pPr>
+    <w:rPr>
+      <w:rFonts w:ascii="Calibri" w:hAnsi="Calibri"/>
+      <w:szCs w:val="22"/>
+    </w:rPr>
+  </w:style>
+  <w:style w:type="paragraph" w:styleId="13">
     <w:name w:val="Plain Text"/>
-    <w:basedOn w:val="a"/>
-    <w:link w:val="Char6"/>
+    <w:basedOn w:val="1"/>
+    <w:link w:val="45"/>
+    <w:qFormat/>
+    <w:uiPriority w:val="0"/>
     <w:rPr>
       <w:rFonts w:ascii="宋体" w:hAnsi="Courier New"/>
       <w:sz w:val="32"/>
       <w:szCs w:val="20"/>
-      <w:lang w:val="x-none" w:eastAsia="x-none"/>
+      <w:lang w:val="zh-CN" w:eastAsia="zh-CN"/>
     </w:rPr>
   </w:style>
-  <w:style w:type="paragraph" w:styleId="a5">
+  <w:style w:type="paragraph" w:styleId="14">
+    <w:name w:val="toc 8"/>
+    <w:basedOn w:val="1"/>
+    <w:next w:val="1"/>
+    <w:qFormat/>
+    <w:uiPriority w:val="0"/>
+    <w:pPr>
+      <w:ind w:left="2940" w:leftChars="1400"/>
+    </w:pPr>
+    <w:rPr>
+      <w:rFonts w:ascii="Calibri" w:hAnsi="Calibri"/>
+      <w:szCs w:val="22"/>
+    </w:rPr>
+  </w:style>
+  <w:style w:type="paragraph" w:styleId="15">
+    <w:name w:val="Date"/>
+    <w:basedOn w:val="1"/>
+    <w:next w:val="1"/>
+    <w:link w:val="44"/>
+    <w:uiPriority w:val="0"/>
+    <w:rPr>
+      <w:szCs w:val="21"/>
+      <w:lang w:val="zh-CN" w:eastAsia="zh-CN"/>
+    </w:rPr>
+  </w:style>
+  <w:style w:type="paragraph" w:styleId="16">
+    <w:name w:val="Body Text Indent 2"/>
+    <w:basedOn w:val="1"/>
+    <w:link w:val="39"/>
+    <w:uiPriority w:val="0"/>
+    <w:pPr>
+      <w:ind w:firstLine="640" w:firstLineChars="200"/>
+    </w:pPr>
+    <w:rPr>
+      <w:rFonts w:ascii="仿宋_GB2312" w:eastAsia="仿宋_GB2312"/>
+      <w:sz w:val="32"/>
+      <w:lang w:val="zh-CN" w:eastAsia="zh-CN"/>
+    </w:rPr>
+  </w:style>
+  <w:style w:type="paragraph" w:styleId="17">
     <w:name w:val="Balloon Text"/>
-    <w:basedOn w:val="a"/>
-    <w:link w:val="Char0"/>
+    <w:basedOn w:val="1"/>
+    <w:link w:val="36"/>
+    <w:uiPriority w:val="0"/>
     <w:rPr>
       <w:sz w:val="18"/>
       <w:szCs w:val="18"/>
-      <w:lang w:val="x-none" w:eastAsia="x-none"/>
+      <w:lang w:val="zh-CN" w:eastAsia="zh-CN"/>
     </w:rPr>
   </w:style>
-  <w:style w:type="paragraph" w:styleId="2">
+  <w:style w:type="paragraph" w:styleId="18">
+    <w:name w:val="footer"/>
+    <w:basedOn w:val="1"/>
+    <w:link w:val="35"/>
+    <w:uiPriority w:val="0"/>
+    <w:pPr>
+      <w:tabs>
+        <w:tab w:val="center" w:pos="4153"/>
+        <w:tab w:val="right" w:pos="8306"/>
+      </w:tabs>
+      <w:snapToGrid w:val="0"/>
+      <w:jc w:val="left"/>
+    </w:pPr>
+    <w:rPr>
+      <w:sz w:val="18"/>
+      <w:szCs w:val="18"/>
+      <w:lang w:val="zh-CN" w:eastAsia="zh-CN"/>
+    </w:rPr>
+  </w:style>
+  <w:style w:type="paragraph" w:styleId="19">
+    <w:name w:val="header"/>
+    <w:basedOn w:val="1"/>
+    <w:link w:val="47"/>
+    <w:uiPriority w:val="0"/>
+    <w:pPr>
+      <w:pBdr>
+        <w:bottom w:val="single" w:color="auto" w:sz="6" w:space="1"/>
+      </w:pBdr>
+      <w:tabs>
+        <w:tab w:val="center" w:pos="4153"/>
+        <w:tab w:val="right" w:pos="8306"/>
+      </w:tabs>
+      <w:snapToGrid w:val="0"/>
+      <w:jc w:val="center"/>
+    </w:pPr>
+    <w:rPr>
+      <w:sz w:val="18"/>
+      <w:szCs w:val="18"/>
+      <w:lang w:val="zh-CN" w:eastAsia="zh-CN"/>
+    </w:rPr>
+  </w:style>
+  <w:style w:type="paragraph" w:styleId="20">
+    <w:name w:val="toc 1"/>
+    <w:basedOn w:val="1"/>
+    <w:next w:val="1"/>
+    <w:uiPriority w:val="0"/>
+    <w:pPr>
+      <w:tabs>
+        <w:tab w:val="right" w:leader="dot" w:pos="9742"/>
+      </w:tabs>
+      <w:spacing w:line="500" w:lineRule="exact"/>
+    </w:pPr>
+    <w:rPr>
+      <w:color w:val="000000"/>
+      <w:sz w:val="28"/>
+      <w:szCs w:val="28"/>
+    </w:rPr>
+  </w:style>
+  <w:style w:type="paragraph" w:styleId="21">
+    <w:name w:val="toc 4"/>
+    <w:basedOn w:val="1"/>
+    <w:next w:val="1"/>
+    <w:uiPriority w:val="0"/>
+    <w:pPr>
+      <w:ind w:left="1260" w:leftChars="600"/>
+    </w:pPr>
+    <w:rPr>
+      <w:rFonts w:ascii="Calibri" w:hAnsi="Calibri"/>
+      <w:szCs w:val="22"/>
+    </w:rPr>
+  </w:style>
+  <w:style w:type="paragraph" w:styleId="22">
+    <w:name w:val="footnote text"/>
+    <w:basedOn w:val="1"/>
+    <w:uiPriority w:val="0"/>
+    <w:pPr>
+      <w:snapToGrid w:val="0"/>
+      <w:jc w:val="left"/>
+    </w:pPr>
+    <w:rPr>
+      <w:sz w:val="18"/>
+      <w:szCs w:val="18"/>
+    </w:rPr>
+  </w:style>
+  <w:style w:type="paragraph" w:styleId="23">
+    <w:name w:val="toc 6"/>
+    <w:basedOn w:val="1"/>
+    <w:next w:val="1"/>
+    <w:uiPriority w:val="0"/>
+    <w:pPr>
+      <w:ind w:left="2100" w:leftChars="1000"/>
+    </w:pPr>
+    <w:rPr>
+      <w:rFonts w:ascii="Calibri" w:hAnsi="Calibri"/>
+      <w:szCs w:val="22"/>
+    </w:rPr>
+  </w:style>
+  <w:style w:type="paragraph" w:styleId="24">
+    <w:name w:val="toc 2"/>
+    <w:basedOn w:val="1"/>
+    <w:next w:val="1"/>
+    <w:uiPriority w:val="0"/>
+    <w:pPr>
+      <w:ind w:left="420" w:leftChars="200"/>
+    </w:pPr>
+    <w:rPr>
+      <w:rFonts w:ascii="Calibri" w:hAnsi="Calibri"/>
+      <w:szCs w:val="22"/>
+    </w:rPr>
+  </w:style>
+  <w:style w:type="paragraph" w:styleId="25">
+    <w:name w:val="toc 9"/>
+    <w:basedOn w:val="1"/>
+    <w:next w:val="1"/>
+    <w:uiPriority w:val="0"/>
+    <w:pPr>
+      <w:ind w:left="3360" w:leftChars="1600"/>
+    </w:pPr>
+    <w:rPr>
+      <w:rFonts w:ascii="Calibri" w:hAnsi="Calibri"/>
+      <w:szCs w:val="22"/>
+    </w:rPr>
+  </w:style>
+  <w:style w:type="paragraph" w:styleId="26">
     <w:name w:val="Body Text 2"/>
-    <w:basedOn w:val="a"/>
-    <w:link w:val="2Char"/>
+    <w:basedOn w:val="1"/>
+    <w:link w:val="38"/>
+    <w:uiPriority w:val="0"/>
     <w:pPr>
       <w:tabs>
         <w:tab w:val="left" w:pos="9066"/>
@@ -7787,37 +8473,16 @@
       <w:kern w:val="0"/>
       <w:sz w:val="36"/>
       <w:szCs w:val="36"/>
-      <w:lang w:val="x-none" w:eastAsia="x-none"/>
+      <w:lang w:val="zh-CN" w:eastAsia="zh-CN"/>
     </w:rPr>
   </w:style>
-  <w:style w:type="paragraph" w:styleId="ae">
-    <w:name w:val="Date"/>
-    <w:basedOn w:val="a"/>
-    <w:next w:val="a"/>
-    <w:link w:val="Char5"/>
-    <w:rPr>
-      <w:szCs w:val="21"/>
-      <w:lang w:val="x-none" w:eastAsia="x-none"/>
-    </w:rPr>
-  </w:style>
-  <w:style w:type="paragraph" w:styleId="af6">
-    <w:name w:val="footnote text"/>
-    <w:basedOn w:val="a"/>
-    <w:pPr>
-      <w:snapToGrid w:val="0"/>
-      <w:jc w:val="left"/>
-    </w:pPr>
-    <w:rPr>
-      <w:sz w:val="18"/>
-      <w:szCs w:val="18"/>
-    </w:rPr>
-  </w:style>
-  <w:style w:type="paragraph" w:styleId="af5">
+  <w:style w:type="paragraph" w:styleId="27">
     <w:name w:val="Title"/>
-    <w:basedOn w:val="a"/>
-    <w:next w:val="a"/>
-    <w:link w:val="Charb"/>
+    <w:basedOn w:val="1"/>
+    <w:next w:val="1"/>
+    <w:link w:val="52"/>
     <w:qFormat/>
+    <w:uiPriority w:val="0"/>
     <w:pPr>
       <w:spacing w:before="240" w:after="60"/>
       <w:jc w:val="center"/>
@@ -7829,238 +8494,267 @@
       <w:bCs/>
       <w:sz w:val="32"/>
       <w:szCs w:val="32"/>
-      <w:lang w:val="x-none" w:eastAsia="x-none"/>
+      <w:lang w:val="zh-CN" w:eastAsia="zh-CN"/>
     </w:rPr>
   </w:style>
-  <w:style w:type="paragraph" w:styleId="8">
-    <w:name w:val="toc 8"/>
-    <w:basedOn w:val="a"/>
-    <w:next w:val="a"/>
-    <w:pPr>
-      <w:ind w:leftChars="1400" w:left="2940"/>
-    </w:pPr>
+  <w:style w:type="character" w:styleId="29">
+    <w:name w:val="page number"/>
+    <w:basedOn w:val="28"/>
+    <w:uiPriority w:val="0"/>
+  </w:style>
+  <w:style w:type="character" w:styleId="30">
+    <w:name w:val="Hyperlink"/>
+    <w:uiPriority w:val="0"/>
     <w:rPr>
-      <w:rFonts w:ascii="Calibri" w:hAnsi="Calibri"/>
-      <w:szCs w:val="22"/>
+      <w:color w:val="0000FF"/>
+      <w:u w:val="single"/>
     </w:rPr>
   </w:style>
-  <w:style w:type="paragraph" w:styleId="a3">
-    <w:name w:val="footer"/>
-    <w:basedOn w:val="a"/>
-    <w:link w:val="Char"/>
-    <w:pPr>
-      <w:tabs>
-        <w:tab w:val="center" w:pos="4153"/>
-        <w:tab w:val="right" w:pos="8306"/>
-      </w:tabs>
-      <w:snapToGrid w:val="0"/>
-      <w:jc w:val="left"/>
-    </w:pPr>
+  <w:style w:type="character" w:styleId="31">
+    <w:name w:val="annotation reference"/>
+    <w:uiPriority w:val="0"/>
     <w:rPr>
+      <w:sz w:val="21"/>
+      <w:szCs w:val="21"/>
+    </w:rPr>
+  </w:style>
+  <w:style w:type="character" w:styleId="32">
+    <w:name w:val="footnote reference"/>
+    <w:uiPriority w:val="0"/>
+    <w:rPr>
+      <w:vertAlign w:val="superscript"/>
+    </w:rPr>
+  </w:style>
+  <w:style w:type="table" w:styleId="34">
+    <w:name w:val="Table Grid"/>
+    <w:basedOn w:val="33"/>
+    <w:uiPriority w:val="59"/>
+    <w:tblPr>
+      <w:tblBorders>
+        <w:top w:val="single" w:color="auto" w:sz="4" w:space="0"/>
+        <w:left w:val="single" w:color="auto" w:sz="4" w:space="0"/>
+        <w:bottom w:val="single" w:color="auto" w:sz="4" w:space="0"/>
+        <w:right w:val="single" w:color="auto" w:sz="4" w:space="0"/>
+        <w:insideH w:val="single" w:color="auto" w:sz="4" w:space="0"/>
+        <w:insideV w:val="single" w:color="auto" w:sz="4" w:space="0"/>
+      </w:tblBorders>
+      <w:tblLayout w:type="fixed"/>
+      <w:tblCellMar>
+        <w:top w:w="0" w:type="dxa"/>
+        <w:left w:w="108" w:type="dxa"/>
+        <w:bottom w:w="0" w:type="dxa"/>
+        <w:right w:w="108" w:type="dxa"/>
+      </w:tblCellMar>
+    </w:tblPr>
+  </w:style>
+  <w:style w:type="character" w:customStyle="1" w:styleId="35">
+    <w:name w:val="页脚 Char"/>
+    <w:link w:val="18"/>
+    <w:uiPriority w:val="0"/>
+    <w:rPr>
+      <w:kern w:val="2"/>
       <w:sz w:val="18"/>
       <w:szCs w:val="18"/>
-      <w:lang w:val="x-none" w:eastAsia="x-none"/>
     </w:rPr>
   </w:style>
-  <w:style w:type="paragraph" w:styleId="af4">
-    <w:name w:val="annotation subject"/>
-    <w:basedOn w:val="af3"/>
-    <w:next w:val="af3"/>
-    <w:link w:val="Chara"/>
+  <w:style w:type="character" w:customStyle="1" w:styleId="36">
+    <w:name w:val="批注框文本 Char"/>
+    <w:link w:val="17"/>
+    <w:uiPriority w:val="0"/>
     <w:rPr>
-      <w:b/>
-      <w:bCs/>
+      <w:kern w:val="2"/>
+      <w:sz w:val="18"/>
+      <w:szCs w:val="18"/>
     </w:rPr>
   </w:style>
-  <w:style w:type="paragraph" w:styleId="21">
-    <w:name w:val="toc 2"/>
-    <w:basedOn w:val="a"/>
-    <w:next w:val="a"/>
-    <w:pPr>
-      <w:ind w:leftChars="200" w:left="420"/>
-    </w:pPr>
+  <w:style w:type="character" w:customStyle="1" w:styleId="37">
+    <w:name w:val="已访问的超链接1"/>
+    <w:uiPriority w:val="0"/>
     <w:rPr>
-      <w:rFonts w:ascii="Calibri" w:hAnsi="Calibri"/>
-      <w:szCs w:val="22"/>
+      <w:color w:val="800080"/>
+      <w:u w:val="single"/>
     </w:rPr>
   </w:style>
-  <w:style w:type="paragraph" w:styleId="af1">
-    <w:name w:val="header"/>
-    <w:basedOn w:val="a"/>
-    <w:link w:val="Char8"/>
-    <w:pPr>
-      <w:pBdr>
-        <w:bottom w:val="single" w:sz="6" w:space="1" w:color="auto"/>
-      </w:pBdr>
-      <w:tabs>
-        <w:tab w:val="center" w:pos="4153"/>
-        <w:tab w:val="right" w:pos="8306"/>
-      </w:tabs>
-      <w:snapToGrid w:val="0"/>
-      <w:jc w:val="center"/>
-    </w:pPr>
+  <w:style w:type="character" w:customStyle="1" w:styleId="38">
+    <w:name w:val="正文文本 2 Char"/>
+    <w:link w:val="26"/>
+    <w:qFormat/>
+    <w:uiPriority w:val="0"/>
     <w:rPr>
-      <w:sz w:val="18"/>
-      <w:szCs w:val="18"/>
-      <w:lang w:val="x-none" w:eastAsia="x-none"/>
+      <w:rFonts w:ascii="宋体" w:hAnsi="宋体"/>
+      <w:b/>
+      <w:color w:val="000000"/>
+      <w:sz w:val="36"/>
+      <w:szCs w:val="36"/>
     </w:rPr>
   </w:style>
-  <w:style w:type="paragraph" w:styleId="4">
-    <w:name w:val="toc 4"/>
-    <w:basedOn w:val="a"/>
-    <w:next w:val="a"/>
-    <w:pPr>
-      <w:ind w:leftChars="600" w:left="1260"/>
-    </w:pPr>
+  <w:style w:type="character" w:customStyle="1" w:styleId="39">
+    <w:name w:val="正文文本缩进 2 Char"/>
+    <w:link w:val="16"/>
+    <w:uiPriority w:val="0"/>
     <w:rPr>
-      <w:rFonts w:ascii="Calibri" w:hAnsi="Calibri"/>
-      <w:szCs w:val="22"/>
+      <w:rFonts w:ascii="仿宋_GB2312" w:eastAsia="仿宋_GB2312"/>
+      <w:kern w:val="2"/>
+      <w:sz w:val="32"/>
+      <w:szCs w:val="24"/>
     </w:rPr>
   </w:style>
-  <w:style w:type="paragraph" w:styleId="af3">
-    <w:name w:val="annotation text"/>
-    <w:basedOn w:val="a"/>
-    <w:link w:val="Char9"/>
-    <w:pPr>
-      <w:jc w:val="left"/>
-    </w:pPr>
+  <w:style w:type="character" w:customStyle="1" w:styleId="40">
+    <w:name w:val="称呼 Char"/>
+    <w:link w:val="7"/>
+    <w:uiPriority w:val="0"/>
     <w:rPr>
-      <w:lang w:val="x-none" w:eastAsia="x-none"/>
+      <w:kern w:val="2"/>
+      <w:sz w:val="28"/>
     </w:rPr>
   </w:style>
-  <w:style w:type="paragraph" w:styleId="20">
-    <w:name w:val="Body Text Indent 2"/>
-    <w:basedOn w:val="a"/>
-    <w:link w:val="2Char0"/>
-    <w:pPr>
-      <w:ind w:firstLineChars="200" w:firstLine="640"/>
-    </w:pPr>
-    <w:rPr>
-      <w:rFonts w:ascii="仿宋_GB2312" w:eastAsia="仿宋_GB2312"/>
-      <w:sz w:val="32"/>
-      <w:lang w:val="x-none" w:eastAsia="x-none"/>
-    </w:rPr>
-  </w:style>
-  <w:style w:type="paragraph" w:styleId="9">
-    <w:name w:val="toc 9"/>
-    <w:basedOn w:val="a"/>
-    <w:next w:val="a"/>
-    <w:pPr>
-      <w:ind w:leftChars="1600" w:left="3360"/>
-    </w:pPr>
-    <w:rPr>
-      <w:rFonts w:ascii="Calibri" w:hAnsi="Calibri"/>
-      <w:szCs w:val="22"/>
-    </w:rPr>
-  </w:style>
-  <w:style w:type="paragraph" w:styleId="ad">
-    <w:name w:val="Closing"/>
-    <w:basedOn w:val="a"/>
-    <w:next w:val="a"/>
-    <w:link w:val="Char4"/>
-    <w:pPr>
-      <w:ind w:left="4320"/>
-    </w:pPr>
-    <w:rPr>
-      <w:sz w:val="28"/>
-      <w:szCs w:val="20"/>
-      <w:lang w:val="x-none" w:eastAsia="x-none"/>
-    </w:rPr>
-  </w:style>
-  <w:style w:type="paragraph" w:styleId="ac">
-    <w:name w:val="Body Text"/>
-    <w:basedOn w:val="a"/>
-    <w:link w:val="Char3"/>
-    <w:pPr>
-      <w:spacing w:line="360" w:lineRule="auto"/>
-      <w:jc w:val="center"/>
-    </w:pPr>
-    <w:rPr>
-      <w:b/>
-      <w:sz w:val="72"/>
-      <w:szCs w:val="20"/>
-      <w:lang w:val="x-none" w:eastAsia="x-none"/>
-    </w:rPr>
-  </w:style>
-  <w:style w:type="paragraph" w:styleId="10">
-    <w:name w:val="toc 1"/>
-    <w:basedOn w:val="a"/>
-    <w:next w:val="a"/>
-    <w:pPr>
-      <w:tabs>
-        <w:tab w:val="right" w:leader="dot" w:pos="9742"/>
-      </w:tabs>
-      <w:spacing w:line="500" w:lineRule="exact"/>
-    </w:pPr>
-    <w:rPr>
-      <w:color w:val="000000"/>
-      <w:sz w:val="28"/>
-      <w:szCs w:val="28"/>
-    </w:rPr>
-  </w:style>
-  <w:style w:type="paragraph" w:styleId="5">
-    <w:name w:val="toc 5"/>
-    <w:basedOn w:val="a"/>
-    <w:next w:val="a"/>
-    <w:pPr>
-      <w:ind w:leftChars="800" w:left="1680"/>
-    </w:pPr>
-    <w:rPr>
-      <w:rFonts w:ascii="Calibri" w:hAnsi="Calibri"/>
-      <w:szCs w:val="22"/>
-    </w:rPr>
-  </w:style>
-  <w:style w:type="paragraph" w:styleId="3">
-    <w:name w:val="toc 3"/>
-    <w:basedOn w:val="a"/>
-    <w:next w:val="a"/>
-    <w:pPr>
-      <w:ind w:leftChars="400" w:left="840"/>
-    </w:pPr>
-    <w:rPr>
-      <w:rFonts w:ascii="Calibri" w:hAnsi="Calibri"/>
-      <w:szCs w:val="22"/>
-    </w:rPr>
-  </w:style>
-  <w:style w:type="paragraph" w:styleId="a9">
-    <w:name w:val="Salutation"/>
-    <w:basedOn w:val="a"/>
-    <w:next w:val="a"/>
-    <w:link w:val="Char1"/>
-    <w:rPr>
-      <w:sz w:val="28"/>
-      <w:szCs w:val="20"/>
-      <w:lang w:val="x-none" w:eastAsia="x-none"/>
-    </w:rPr>
-  </w:style>
-  <w:style w:type="paragraph" w:styleId="6">
-    <w:name w:val="toc 6"/>
-    <w:basedOn w:val="a"/>
-    <w:next w:val="a"/>
-    <w:pPr>
-      <w:ind w:leftChars="1000" w:left="2100"/>
-    </w:pPr>
-    <w:rPr>
-      <w:rFonts w:ascii="Calibri" w:hAnsi="Calibri"/>
-      <w:szCs w:val="22"/>
-    </w:rPr>
-  </w:style>
-  <w:style w:type="paragraph" w:styleId="af7">
-    <w:name w:val="No Spacing"/>
-    <w:qFormat/>
-    <w:pPr>
-      <w:widowControl w:val="0"/>
-      <w:jc w:val="both"/>
-    </w:pPr>
+  <w:style w:type="character" w:customStyle="1" w:styleId="41">
+    <w:name w:val="正文文本缩进 Char"/>
+    <w:link w:val="10"/>
+    <w:uiPriority w:val="0"/>
     <w:rPr>
       <w:kern w:val="2"/>
       <w:sz w:val="21"/>
       <w:szCs w:val="24"/>
     </w:rPr>
   </w:style>
-  <w:style w:type="paragraph" w:customStyle="1" w:styleId="CharCharCharCharCharCharChar">
+  <w:style w:type="character" w:customStyle="1" w:styleId="42">
+    <w:name w:val="正文文本 Char"/>
+    <w:link w:val="9"/>
+    <w:uiPriority w:val="0"/>
+    <w:rPr>
+      <w:b/>
+      <w:kern w:val="2"/>
+      <w:sz w:val="72"/>
+    </w:rPr>
+  </w:style>
+  <w:style w:type="character" w:customStyle="1" w:styleId="43">
+    <w:name w:val="结束语 Char"/>
+    <w:link w:val="8"/>
+    <w:uiPriority w:val="0"/>
+    <w:rPr>
+      <w:kern w:val="2"/>
+      <w:sz w:val="28"/>
+    </w:rPr>
+  </w:style>
+  <w:style w:type="character" w:customStyle="1" w:styleId="44">
+    <w:name w:val="日期 Char"/>
+    <w:link w:val="15"/>
+    <w:uiPriority w:val="0"/>
+    <w:rPr>
+      <w:kern w:val="2"/>
+      <w:sz w:val="21"/>
+      <w:szCs w:val="21"/>
+    </w:rPr>
+  </w:style>
+  <w:style w:type="character" w:customStyle="1" w:styleId="45">
+    <w:name w:val="纯文本 Char"/>
+    <w:link w:val="13"/>
+    <w:uiPriority w:val="0"/>
+    <w:rPr>
+      <w:rFonts w:ascii="宋体" w:hAnsi="Courier New"/>
+      <w:kern w:val="2"/>
+      <w:sz w:val="32"/>
+    </w:rPr>
+  </w:style>
+  <w:style w:type="character" w:customStyle="1" w:styleId="46">
+    <w:name w:val="文档结构图 Char"/>
+    <w:link w:val="6"/>
+    <w:uiPriority w:val="0"/>
+    <w:rPr>
+      <w:kern w:val="2"/>
+      <w:sz w:val="21"/>
+      <w:szCs w:val="24"/>
+      <w:shd w:val="clear" w:color="auto" w:fill="000080"/>
+    </w:rPr>
+  </w:style>
+  <w:style w:type="character" w:customStyle="1" w:styleId="47">
+    <w:name w:val="页眉 Char"/>
+    <w:link w:val="19"/>
+    <w:uiPriority w:val="0"/>
+    <w:rPr>
+      <w:kern w:val="2"/>
+      <w:sz w:val="18"/>
+      <w:szCs w:val="18"/>
+    </w:rPr>
+  </w:style>
+  <w:style w:type="character" w:customStyle="1" w:styleId="48">
+    <w:name w:val="Subtle Emphasis"/>
+    <w:qFormat/>
+    <w:uiPriority w:val="0"/>
+    <w:rPr>
+      <w:i/>
+      <w:iCs/>
+      <w:color w:val="808080"/>
+    </w:rPr>
+  </w:style>
+  <w:style w:type="character" w:customStyle="1" w:styleId="49">
+    <w:name w:val="批注文字 Char"/>
+    <w:link w:val="4"/>
+    <w:uiPriority w:val="0"/>
+    <w:rPr>
+      <w:kern w:val="2"/>
+      <w:sz w:val="21"/>
+      <w:szCs w:val="24"/>
+    </w:rPr>
+  </w:style>
+  <w:style w:type="character" w:customStyle="1" w:styleId="50">
+    <w:name w:val="批注主题 Char"/>
+    <w:link w:val="3"/>
+    <w:uiPriority w:val="0"/>
+    <w:rPr>
+      <w:b/>
+      <w:bCs/>
+      <w:kern w:val="2"/>
+      <w:sz w:val="21"/>
+      <w:szCs w:val="24"/>
+    </w:rPr>
+  </w:style>
+  <w:style w:type="character" w:customStyle="1" w:styleId="51">
+    <w:name w:val="标题 1 Char"/>
+    <w:link w:val="2"/>
+    <w:uiPriority w:val="0"/>
+    <w:rPr>
+      <w:b/>
+      <w:bCs/>
+      <w:kern w:val="44"/>
+      <w:sz w:val="44"/>
+      <w:szCs w:val="44"/>
+    </w:rPr>
+  </w:style>
+  <w:style w:type="character" w:customStyle="1" w:styleId="52">
+    <w:name w:val="标题 Char"/>
+    <w:link w:val="27"/>
+    <w:uiPriority w:val="0"/>
+    <w:rPr>
+      <w:rFonts w:ascii="Cambria" w:hAnsi="Cambria" w:cs="Times New Roman"/>
+      <w:b/>
+      <w:bCs/>
+      <w:kern w:val="2"/>
+      <w:sz w:val="32"/>
+      <w:szCs w:val="32"/>
+    </w:rPr>
+  </w:style>
+  <w:style w:type="paragraph" w:styleId="53">
+    <w:name w:val="No Spacing"/>
+    <w:qFormat/>
+    <w:uiPriority w:val="0"/>
+    <w:pPr>
+      <w:widowControl w:val="0"/>
+      <w:jc w:val="both"/>
+    </w:pPr>
+    <w:rPr>
+      <w:rFonts w:ascii="Times New Roman" w:hAnsi="Times New Roman" w:eastAsia="宋体" w:cs="Times New Roman"/>
+      <w:kern w:val="2"/>
+      <w:sz w:val="21"/>
+      <w:szCs w:val="24"/>
+      <w:lang w:val="en-US" w:eastAsia="zh-CN" w:bidi="ar-SA"/>
+    </w:rPr>
+  </w:style>
+  <w:style w:type="paragraph" w:customStyle="1" w:styleId="54">
     <w:name w:val="Char Char Char Char Char Char Char"/>
-    <w:basedOn w:val="a"/>
+    <w:basedOn w:val="1"/>
+    <w:uiPriority w:val="0"/>
     <w:pPr>
       <w:tabs>
         <w:tab w:val="left" w:pos="360"/>
@@ -8073,11 +8767,12 @@
       <w:szCs w:val="20"/>
     </w:rPr>
   </w:style>
-  <w:style w:type="paragraph" w:styleId="TOC">
+  <w:style w:type="paragraph" w:customStyle="1" w:styleId="55">
     <w:name w:val="TOC Heading"/>
-    <w:basedOn w:val="1"/>
-    <w:next w:val="a"/>
+    <w:basedOn w:val="2"/>
+    <w:next w:val="1"/>
     <w:qFormat/>
+    <w:uiPriority w:val="0"/>
     <w:pPr>
       <w:widowControl/>
       <w:spacing w:before="480" w:after="0" w:line="276" w:lineRule="auto"/>
@@ -8091,844 +8786,6 @@
       <w:sz w:val="28"/>
       <w:szCs w:val="28"/>
     </w:rPr>
-  </w:style>
-  <w:style w:type="table" w:styleId="af8">
-    <w:name w:val="Table Grid"/>
-    <w:basedOn w:val="a1"/>
-    <w:uiPriority w:val="59"/>
-    <w:rsid w:val="00B426F0"/>
-    <w:tblPr>
-      <w:tblInd w:w="0" w:type="dxa"/>
-      <w:tblBorders>
-        <w:top w:val="single" w:sz="4" w:space="0" w:color="auto"/>
-        <w:left w:val="single" w:sz="4" w:space="0" w:color="auto"/>
-        <w:bottom w:val="single" w:sz="4" w:space="0" w:color="auto"/>
-        <w:right w:val="single" w:sz="4" w:space="0" w:color="auto"/>
-        <w:insideH w:val="single" w:sz="4" w:space="0" w:color="auto"/>
-        <w:insideV w:val="single" w:sz="4" w:space="0" w:color="auto"/>
-      </w:tblBorders>
-      <w:tblCellMar>
-        <w:top w:w="0" w:type="dxa"/>
-        <w:left w:w="108" w:type="dxa"/>
-        <w:bottom w:w="0" w:type="dxa"/>
-        <w:right w:w="108" w:type="dxa"/>
-      </w:tblCellMar>
-    </w:tblPr>
-  </w:style>
-</w:styles>
-</file>
-
-<file path=word/stylesWithEffects.xml><?xml version="1.0" encoding="utf-8"?>
-<w:styles xmlns:wpc="http://schemas.microsoft.com/office/word/2010/wordprocessingCanvas" xmlns:mc="http://schemas.openxmlformats.org/markup-compatibility/2006" xmlns:o="urn:schemas-microsoft-com:office:office" xmlns:r="http://schemas.openxmlformats.org/officeDocument/2006/relationships" xmlns:m="http://schemas.openxmlformats.org/officeDocument/2006/math" xmlns:v="urn:schemas-microsoft-com:vml" xmlns:wp14="http://schemas.microsoft.com/office/word/2010/wordprocessingDrawing" xmlns:wp="http://schemas.openxmlformats.org/drawingml/2006/wordprocessingDrawing" xmlns:w10="urn:schemas-microsoft-com:office:word" xmlns:w="http://schemas.openxmlformats.org/wordprocessingml/2006/main" xmlns:w14="http://schemas.microsoft.com/office/word/2010/wordml" xmlns:wpg="http://schemas.microsoft.com/office/word/2010/wordprocessingGroup" xmlns:wpi="http://schemas.microsoft.com/office/word/2010/wordprocessingInk" xmlns:wne="http://schemas.microsoft.com/office/word/2006/wordml" xmlns:wps="http://schemas.microsoft.com/office/word/2010/wordprocessingShape" mc:Ignorable="w14 wp14">
-  <w:docDefaults>
-    <w:rPrDefault>
-      <w:rPr>
-        <w:rFonts w:ascii="Times New Roman" w:eastAsia="宋体" w:hAnsi="Times New Roman" w:cs="Times New Roman"/>
-        <w:lang w:val="en-US" w:eastAsia="zh-CN" w:bidi="ar-SA"/>
-      </w:rPr>
-    </w:rPrDefault>
-    <w:pPrDefault/>
-  </w:docDefaults>
-  <w:latentStyles w:defLockedState="0" w:defUIPriority="99" w:defSemiHidden="1" w:defUnhideWhenUsed="1" w:defQFormat="0" w:count="267">
-    <w:lsdException w:name="Normal" w:semiHidden="0" w:uiPriority="0" w:unhideWhenUsed="0" w:qFormat="1"/>
-    <w:lsdException w:name="heading 1" w:semiHidden="0" w:uiPriority="9" w:unhideWhenUsed="0" w:qFormat="1"/>
-    <w:lsdException w:name="heading 2" w:uiPriority="9" w:qFormat="1"/>
-    <w:lsdException w:name="heading 3" w:uiPriority="9" w:qFormat="1"/>
-    <w:lsdException w:name="heading 4" w:uiPriority="9" w:qFormat="1"/>
-    <w:lsdException w:name="heading 5" w:uiPriority="9" w:qFormat="1"/>
-    <w:lsdException w:name="heading 6" w:uiPriority="9" w:qFormat="1"/>
-    <w:lsdException w:name="heading 7" w:uiPriority="9" w:qFormat="1"/>
-    <w:lsdException w:name="heading 8" w:uiPriority="9" w:qFormat="1"/>
-    <w:lsdException w:name="heading 9" w:uiPriority="9" w:qFormat="1"/>
-    <w:lsdException w:name="toc 1" w:uiPriority="39"/>
-    <w:lsdException w:name="toc 2" w:uiPriority="39"/>
-    <w:lsdException w:name="toc 3" w:uiPriority="39"/>
-    <w:lsdException w:name="toc 4" w:uiPriority="39"/>
-    <w:lsdException w:name="toc 5" w:uiPriority="39"/>
-    <w:lsdException w:name="toc 6" w:uiPriority="39"/>
-    <w:lsdException w:name="toc 7" w:uiPriority="39"/>
-    <w:lsdException w:name="toc 8" w:uiPriority="39"/>
-    <w:lsdException w:name="toc 9" w:uiPriority="39"/>
-    <w:lsdException w:name="caption" w:uiPriority="35" w:qFormat="1"/>
-    <w:lsdException w:name="Title" w:semiHidden="0" w:uiPriority="10" w:unhideWhenUsed="0" w:qFormat="1"/>
-    <w:lsdException w:name="Default Paragraph Font" w:uiPriority="1"/>
-    <w:lsdException w:name="Subtitle" w:semiHidden="0" w:uiPriority="11" w:unhideWhenUsed="0" w:qFormat="1"/>
-    <w:lsdException w:name="Strong" w:semiHidden="0" w:uiPriority="22" w:unhideWhenUsed="0" w:qFormat="1"/>
-    <w:lsdException w:name="Emphasis" w:semiHidden="0" w:uiPriority="20" w:unhideWhenUsed="0" w:qFormat="1"/>
-    <w:lsdException w:name="Table Grid" w:semiHidden="0" w:uiPriority="59" w:unhideWhenUsed="0"/>
-    <w:lsdException w:name="Placeholder Text" w:unhideWhenUsed="0"/>
-    <w:lsdException w:name="No Spacing" w:semiHidden="0" w:uiPriority="1" w:unhideWhenUsed="0" w:qFormat="1"/>
-    <w:lsdException w:name="Light Shading" w:semiHidden="0" w:uiPriority="60" w:unhideWhenUsed="0"/>
-    <w:lsdException w:name="Light List" w:semiHidden="0" w:uiPriority="61" w:unhideWhenUsed="0"/>
-    <w:lsdException w:name="Light Grid" w:semiHidden="0" w:uiPriority="62" w:unhideWhenUsed="0"/>
-    <w:lsdException w:name="Medium Shading 1" w:semiHidden="0" w:uiPriority="63" w:unhideWhenUsed="0"/>
-    <w:lsdException w:name="Medium Shading 2" w:semiHidden="0" w:uiPriority="64" w:unhideWhenUsed="0"/>
-    <w:lsdException w:name="Medium List 1" w:semiHidden="0" w:uiPriority="65" w:unhideWhenUsed="0"/>
-    <w:lsdException w:name="Medium List 2" w:semiHidden="0" w:uiPriority="66" w:unhideWhenUsed="0"/>
-    <w:lsdException w:name="Medium Grid 1" w:semiHidden="0" w:uiPriority="67" w:unhideWhenUsed="0"/>
-    <w:lsdException w:name="Medium Grid 2" w:semiHidden="0" w:uiPriority="68" w:unhideWhenUsed="0"/>
-    <w:lsdException w:name="Medium Grid 3" w:semiHidden="0" w:uiPriority="69" w:unhideWhenUsed="0"/>
-    <w:lsdException w:name="Dark List" w:semiHidden="0" w:uiPriority="70" w:unhideWhenUsed="0"/>
-    <w:lsdException w:name="Colorful Shading" w:semiHidden="0" w:uiPriority="71" w:unhideWhenUsed="0"/>
-    <w:lsdException w:name="Colorful List" w:semiHidden="0" w:uiPriority="72" w:unhideWhenUsed="0"/>
-    <w:lsdException w:name="Colorful Grid" w:semiHidden="0" w:uiPriority="73" w:unhideWhenUsed="0"/>
-    <w:lsdException w:name="Light Shading Accent 1" w:semiHidden="0" w:uiPriority="60" w:unhideWhenUsed="0"/>
-    <w:lsdException w:name="Light List Accent 1" w:semiHidden="0" w:uiPriority="61" w:unhideWhenUsed="0"/>
-    <w:lsdException w:name="Light Grid Accent 1" w:semiHidden="0" w:uiPriority="62" w:unhideWhenUsed="0"/>
-    <w:lsdException w:name="Medium Shading 1 Accent 1" w:semiHidden="0" w:uiPriority="63" w:unhideWhenUsed="0"/>
-    <w:lsdException w:name="Medium Shading 2 Accent 1" w:semiHidden="0" w:uiPriority="64" w:unhideWhenUsed="0"/>
-    <w:lsdException w:name="Medium List 1 Accent 1" w:semiHidden="0" w:uiPriority="65" w:unhideWhenUsed="0"/>
-    <w:lsdException w:name="Revision" w:unhideWhenUsed="0"/>
-    <w:lsdException w:name="List Paragraph" w:semiHidden="0" w:uiPriority="34" w:unhideWhenUsed="0" w:qFormat="1"/>
-    <w:lsdException w:name="Quote" w:semiHidden="0" w:uiPriority="29" w:unhideWhenUsed="0" w:qFormat="1"/>
-    <w:lsdException w:name="Intense Quote" w:semiHidden="0" w:uiPriority="30" w:unhideWhenUsed="0" w:qFormat="1"/>
-    <w:lsdException w:name="Medium List 2 Accent 1" w:semiHidden="0" w:uiPriority="66" w:unhideWhenUsed="0"/>
-    <w:lsdException w:name="Medium Grid 1 Accent 1" w:semiHidden="0" w:uiPriority="67" w:unhideWhenUsed="0"/>
-    <w:lsdException w:name="Medium Grid 2 Accent 1" w:semiHidden="0" w:uiPriority="68" w:unhideWhenUsed="0"/>
-    <w:lsdException w:name="Medium Grid 3 Accent 1" w:semiHidden="0" w:uiPriority="69" w:unhideWhenUsed="0"/>
-    <w:lsdException w:name="Dark List Accent 1" w:semiHidden="0" w:uiPriority="70" w:unhideWhenUsed="0"/>
-    <w:lsdException w:name="Colorful Shading Accent 1" w:semiHidden="0" w:uiPriority="71" w:unhideWhenUsed="0"/>
-    <w:lsdException w:name="Colorful List Accent 1" w:semiHidden="0" w:uiPriority="72" w:unhideWhenUsed="0"/>
-    <w:lsdException w:name="Colorful Grid Accent 1" w:semiHidden="0" w:uiPriority="73" w:unhideWhenUsed="0"/>
-    <w:lsdException w:name="Light Shading Accent 2" w:semiHidden="0" w:uiPriority="60" w:unhideWhenUsed="0"/>
-    <w:lsdException w:name="Light List Accent 2" w:semiHidden="0" w:uiPriority="61" w:unhideWhenUsed="0"/>
-    <w:lsdException w:name="Light Grid Accent 2" w:semiHidden="0" w:uiPriority="62" w:unhideWhenUsed="0"/>
-    <w:lsdException w:name="Medium Shading 1 Accent 2" w:semiHidden="0" w:uiPriority="63" w:unhideWhenUsed="0"/>
-    <w:lsdException w:name="Medium Shading 2 Accent 2" w:semiHidden="0" w:uiPriority="64" w:unhideWhenUsed="0"/>
-    <w:lsdException w:name="Medium List 1 Accent 2" w:semiHidden="0" w:uiPriority="65" w:unhideWhenUsed="0"/>
-    <w:lsdException w:name="Medium List 2 Accent 2" w:semiHidden="0" w:uiPriority="66" w:unhideWhenUsed="0"/>
-    <w:lsdException w:name="Medium Grid 1 Accent 2" w:semiHidden="0" w:uiPriority="67" w:unhideWhenUsed="0"/>
-    <w:lsdException w:name="Medium Grid 2 Accent 2" w:semiHidden="0" w:uiPriority="68" w:unhideWhenUsed="0"/>
-    <w:lsdException w:name="Medium Grid 3 Accent 2" w:semiHidden="0" w:uiPriority="69" w:unhideWhenUsed="0"/>
-    <w:lsdException w:name="Dark List Accent 2" w:semiHidden="0" w:uiPriority="70" w:unhideWhenUsed="0"/>
-    <w:lsdException w:name="Colorful Shading Accent 2" w:semiHidden="0" w:uiPriority="71" w:unhideWhenUsed="0"/>
-    <w:lsdException w:name="Colorful List Accent 2" w:semiHidden="0" w:uiPriority="72" w:unhideWhenUsed="0"/>
-    <w:lsdException w:name="Colorful Grid Accent 2" w:semiHidden="0" w:uiPriority="73" w:unhideWhenUsed="0"/>
-    <w:lsdException w:name="Light Shading Accent 3" w:semiHidden="0" w:uiPriority="60" w:unhideWhenUsed="0"/>
-    <w:lsdException w:name="Light List Accent 3" w:semiHidden="0" w:uiPriority="61" w:unhideWhenUsed="0"/>
-    <w:lsdException w:name="Light Grid Accent 3" w:semiHidden="0" w:uiPriority="62" w:unhideWhenUsed="0"/>
-    <w:lsdException w:name="Medium Shading 1 Accent 3" w:semiHidden="0" w:uiPriority="63" w:unhideWhenUsed="0"/>
-    <w:lsdException w:name="Medium Shading 2 Accent 3" w:semiHidden="0" w:uiPriority="64" w:unhideWhenUsed="0"/>
-    <w:lsdException w:name="Medium List 1 Accent 3" w:semiHidden="0" w:uiPriority="65" w:unhideWhenUsed="0"/>
-    <w:lsdException w:name="Medium List 2 Accent 3" w:semiHidden="0" w:uiPriority="66" w:unhideWhenUsed="0"/>
-    <w:lsdException w:name="Medium Grid 1 Accent 3" w:semiHidden="0" w:uiPriority="67" w:unhideWhenUsed="0"/>
-    <w:lsdException w:name="Medium Grid 2 Accent 3" w:semiHidden="0" w:uiPriority="68" w:unhideWhenUsed="0"/>
-    <w:lsdException w:name="Medium Grid 3 Accent 3" w:semiHidden="0" w:uiPriority="69" w:unhideWhenUsed="0"/>
-    <w:lsdException w:name="Dark List Accent 3" w:semiHidden="0" w:uiPriority="70" w:unhideWhenUsed="0"/>
-    <w:lsdException w:name="Colorful Shading Accent 3" w:semiHidden="0" w:uiPriority="71" w:unhideWhenUsed="0"/>
-    <w:lsdException w:name="Colorful List Accent 3" w:semiHidden="0" w:uiPriority="72" w:unhideWhenUsed="0"/>
-    <w:lsdException w:name="Colorful Grid Accent 3" w:semiHidden="0" w:uiPriority="73" w:unhideWhenUsed="0"/>
-    <w:lsdException w:name="Light Shading Accent 4" w:semiHidden="0" w:uiPriority="60" w:unhideWhenUsed="0"/>
-    <w:lsdException w:name="Light List Accent 4" w:semiHidden="0" w:uiPriority="61" w:unhideWhenUsed="0"/>
-    <w:lsdException w:name="Light Grid Accent 4" w:semiHidden="0" w:uiPriority="62" w:unhideWhenUsed="0"/>
-    <w:lsdException w:name="Medium Shading 1 Accent 4" w:semiHidden="0" w:uiPriority="63" w:unhideWhenUsed="0"/>
-    <w:lsdException w:name="Medium Shading 2 Accent 4" w:semiHidden="0" w:uiPriority="64" w:unhideWhenUsed="0"/>
-    <w:lsdException w:name="Medium List 1 Accent 4" w:semiHidden="0" w:uiPriority="65" w:unhideWhenUsed="0"/>
-    <w:lsdException w:name="Medium List 2 Accent 4" w:semiHidden="0" w:uiPriority="66" w:unhideWhenUsed="0"/>
-    <w:lsdException w:name="Medium Grid 1 Accent 4" w:semiHidden="0" w:uiPriority="67" w:unhideWhenUsed="0"/>
-    <w:lsdException w:name="Medium Grid 2 Accent 4" w:semiHidden="0" w:uiPriority="68" w:unhideWhenUsed="0"/>
-    <w:lsdException w:name="Medium Grid 3 Accent 4" w:semiHidden="0" w:uiPriority="69" w:unhideWhenUsed="0"/>
-    <w:lsdException w:name="Dark List Accent 4" w:semiHidden="0" w:uiPriority="70" w:unhideWhenUsed="0"/>
-    <w:lsdException w:name="Colorful Shading Accent 4" w:semiHidden="0" w:uiPriority="71" w:unhideWhenUsed="0"/>
-    <w:lsdException w:name="Colorful List Accent 4" w:semiHidden="0" w:uiPriority="72" w:unhideWhenUsed="0"/>
-    <w:lsdException w:name="Colorful Grid Accent 4" w:semiHidden="0" w:uiPriority="73" w:unhideWhenUsed="0"/>
-    <w:lsdException w:name="Light Shading Accent 5" w:semiHidden="0" w:uiPriority="60" w:unhideWhenUsed="0"/>
-    <w:lsdException w:name="Light List Accent 5" w:semiHidden="0" w:uiPriority="61" w:unhideWhenUsed="0"/>
-    <w:lsdException w:name="Light Grid Accent 5" w:semiHidden="0" w:uiPriority="62" w:unhideWhenUsed="0"/>
-    <w:lsdException w:name="Medium Shading 1 Accent 5" w:semiHidden="0" w:uiPriority="63" w:unhideWhenUsed="0"/>
-    <w:lsdException w:name="Medium Shading 2 Accent 5" w:semiHidden="0" w:uiPriority="64" w:unhideWhenUsed="0"/>
-    <w:lsdException w:name="Medium List 1 Accent 5" w:semiHidden="0" w:uiPriority="65" w:unhideWhenUsed="0"/>
-    <w:lsdException w:name="Medium List 2 Accent 5" w:semiHidden="0" w:uiPriority="66" w:unhideWhenUsed="0"/>
-    <w:lsdException w:name="Medium Grid 1 Accent 5" w:semiHidden="0" w:uiPriority="67" w:unhideWhenUsed="0"/>
-    <w:lsdException w:name="Medium Grid 2 Accent 5" w:semiHidden="0" w:uiPriority="68" w:unhideWhenUsed="0"/>
-    <w:lsdException w:name="Medium Grid 3 Accent 5" w:semiHidden="0" w:uiPriority="69" w:unhideWhenUsed="0"/>
-    <w:lsdException w:name="Dark List Accent 5" w:semiHidden="0" w:uiPriority="70" w:unhideWhenUsed="0"/>
-    <w:lsdException w:name="Colorful Shading Accent 5" w:semiHidden="0" w:uiPriority="71" w:unhideWhenUsed="0"/>
-    <w:lsdException w:name="Colorful List Accent 5" w:semiHidden="0" w:uiPriority="72" w:unhideWhenUsed="0"/>
-    <w:lsdException w:name="Colorful Grid Accent 5" w:semiHidden="0" w:uiPriority="73" w:unhideWhenUsed="0"/>
-    <w:lsdException w:name="Light Shading Accent 6" w:semiHidden="0" w:uiPriority="60" w:unhideWhenUsed="0"/>
-    <w:lsdException w:name="Light List Accent 6" w:semiHidden="0" w:uiPriority="61" w:unhideWhenUsed="0"/>
-    <w:lsdException w:name="Light Grid Accent 6" w:semiHidden="0" w:uiPriority="62" w:unhideWhenUsed="0"/>
-    <w:lsdException w:name="Medium Shading 1 Accent 6" w:semiHidden="0" w:uiPriority="63" w:unhideWhenUsed="0"/>
-    <w:lsdException w:name="Medium Shading 2 Accent 6" w:semiHidden="0" w:uiPriority="64" w:unhideWhenUsed="0"/>
-    <w:lsdException w:name="Medium List 1 Accent 6" w:semiHidden="0" w:uiPriority="65" w:unhideWhenUsed="0"/>
-    <w:lsdException w:name="Medium List 2 Accent 6" w:semiHidden="0" w:uiPriority="66" w:unhideWhenUsed="0"/>
-    <w:lsdException w:name="Medium Grid 1 Accent 6" w:semiHidden="0" w:uiPriority="67" w:unhideWhenUsed="0"/>
-    <w:lsdException w:name="Medium Grid 2 Accent 6" w:semiHidden="0" w:uiPriority="68" w:unhideWhenUsed="0"/>
-    <w:lsdException w:name="Medium Grid 3 Accent 6" w:semiHidden="0" w:uiPriority="69" w:unhideWhenUsed="0"/>
-    <w:lsdException w:name="Dark List Accent 6" w:semiHidden="0" w:uiPriority="70" w:unhideWhenUsed="0"/>
-    <w:lsdException w:name="Colorful Shading Accent 6" w:semiHidden="0" w:uiPriority="71" w:unhideWhenUsed="0"/>
-    <w:lsdException w:name="Colorful List Accent 6" w:semiHidden="0" w:uiPriority="72" w:unhideWhenUsed="0"/>
-    <w:lsdException w:name="Colorful Grid Accent 6" w:semiHidden="0" w:uiPriority="73" w:unhideWhenUsed="0"/>
-    <w:lsdException w:name="Subtle Emphasis" w:semiHidden="0" w:uiPriority="19" w:unhideWhenUsed="0" w:qFormat="1"/>
-    <w:lsdException w:name="Intense Emphasis" w:semiHidden="0" w:uiPriority="21" w:unhideWhenUsed="0" w:qFormat="1"/>
-    <w:lsdException w:name="Subtle Reference" w:semiHidden="0" w:uiPriority="31" w:unhideWhenUsed="0" w:qFormat="1"/>
-    <w:lsdException w:name="Intense Reference" w:semiHidden="0" w:uiPriority="32" w:unhideWhenUsed="0" w:qFormat="1"/>
-    <w:lsdException w:name="Book Title" w:semiHidden="0" w:uiPriority="33" w:unhideWhenUsed="0" w:qFormat="1"/>
-    <w:lsdException w:name="Bibliography" w:uiPriority="37"/>
-    <w:lsdException w:name="TOC Heading" w:semiHidden="0" w:uiPriority="39" w:unhideWhenUsed="0" w:qFormat="1"/>
-  </w:latentStyles>
-  <w:style w:type="paragraph" w:default="1" w:styleId="a">
-    <w:name w:val="Normal"/>
-    <w:qFormat/>
-    <w:rsid w:val="00BF33C6"/>
-    <w:pPr>
-      <w:widowControl w:val="0"/>
-      <w:jc w:val="both"/>
-    </w:pPr>
-    <w:rPr>
-      <w:kern w:val="2"/>
-      <w:sz w:val="21"/>
-      <w:szCs w:val="24"/>
-    </w:rPr>
-  </w:style>
-  <w:style w:type="paragraph" w:styleId="1">
-    <w:name w:val="heading 1"/>
-    <w:basedOn w:val="a"/>
-    <w:next w:val="a"/>
-    <w:link w:val="1Char"/>
-    <w:qFormat/>
-    <w:pPr>
-      <w:keepNext/>
-      <w:keepLines/>
-      <w:spacing w:before="340" w:after="330" w:line="578" w:lineRule="auto"/>
-      <w:outlineLvl w:val="0"/>
-    </w:pPr>
-    <w:rPr>
-      <w:b/>
-      <w:bCs/>
-      <w:kern w:val="44"/>
-      <w:sz w:val="44"/>
-      <w:szCs w:val="44"/>
-      <w:lang w:val="x-none" w:eastAsia="x-none"/>
-    </w:rPr>
-  </w:style>
-  <w:style w:type="character" w:default="1" w:styleId="a0">
-    <w:name w:val="Default Paragraph Font"/>
-    <w:uiPriority w:val="1"/>
-    <w:semiHidden/>
-    <w:unhideWhenUsed/>
-  </w:style>
-  <w:style w:type="table" w:default="1" w:styleId="a1">
-    <w:name w:val="Normal Table"/>
-    <w:uiPriority w:val="99"/>
-    <w:semiHidden/>
-    <w:unhideWhenUsed/>
-    <w:tblPr>
-      <w:tblInd w:w="0" w:type="dxa"/>
-      <w:tblCellMar>
-        <w:top w:w="0" w:type="dxa"/>
-        <w:left w:w="108" w:type="dxa"/>
-        <w:bottom w:w="0" w:type="dxa"/>
-        <w:right w:w="108" w:type="dxa"/>
-      </w:tblCellMar>
-    </w:tblPr>
-  </w:style>
-  <w:style w:type="numbering" w:default="1" w:styleId="a2">
-    <w:name w:val="No List"/>
-    <w:uiPriority w:val="99"/>
-    <w:semiHidden/>
-    <w:unhideWhenUsed/>
-  </w:style>
-  <w:style w:type="character" w:customStyle="1" w:styleId="Char">
-    <w:name w:val="页脚 Char"/>
-    <w:link w:val="a3"/>
-    <w:rPr>
-      <w:kern w:val="2"/>
-      <w:sz w:val="18"/>
-      <w:szCs w:val="18"/>
-    </w:rPr>
-  </w:style>
-  <w:style w:type="character" w:styleId="a4">
-    <w:name w:val="annotation reference"/>
-    <w:rPr>
-      <w:sz w:val="21"/>
-      <w:szCs w:val="21"/>
-    </w:rPr>
-  </w:style>
-  <w:style w:type="character" w:customStyle="1" w:styleId="Char0">
-    <w:name w:val="批注框文本 Char"/>
-    <w:link w:val="a5"/>
-    <w:rPr>
-      <w:kern w:val="2"/>
-      <w:sz w:val="18"/>
-      <w:szCs w:val="18"/>
-    </w:rPr>
-  </w:style>
-  <w:style w:type="character" w:customStyle="1" w:styleId="a6">
-    <w:name w:val="已访问的超链接"/>
-    <w:rPr>
-      <w:color w:val="800080"/>
-      <w:u w:val="single"/>
-    </w:rPr>
-  </w:style>
-  <w:style w:type="character" w:customStyle="1" w:styleId="2Char">
-    <w:name w:val="正文文本 2 Char"/>
-    <w:link w:val="2"/>
-    <w:rPr>
-      <w:rFonts w:ascii="宋体" w:hAnsi="宋体"/>
-      <w:b/>
-      <w:color w:val="000000"/>
-      <w:sz w:val="36"/>
-      <w:szCs w:val="36"/>
-    </w:rPr>
-  </w:style>
-  <w:style w:type="character" w:styleId="a7">
-    <w:name w:val="Hyperlink"/>
-    <w:rPr>
-      <w:color w:val="0000FF"/>
-      <w:u w:val="single"/>
-    </w:rPr>
-  </w:style>
-  <w:style w:type="character" w:customStyle="1" w:styleId="2Char0">
-    <w:name w:val="正文文本缩进 2 Char"/>
-    <w:link w:val="20"/>
-    <w:rPr>
-      <w:rFonts w:ascii="仿宋_GB2312" w:eastAsia="仿宋_GB2312"/>
-      <w:kern w:val="2"/>
-      <w:sz w:val="32"/>
-      <w:szCs w:val="24"/>
-    </w:rPr>
-  </w:style>
-  <w:style w:type="character" w:styleId="a8">
-    <w:name w:val="page number"/>
-    <w:basedOn w:val="a0"/>
-  </w:style>
-  <w:style w:type="character" w:customStyle="1" w:styleId="Char1">
-    <w:name w:val="称呼 Char"/>
-    <w:link w:val="a9"/>
-    <w:rPr>
-      <w:kern w:val="2"/>
-      <w:sz w:val="28"/>
-    </w:rPr>
-  </w:style>
-  <w:style w:type="character" w:customStyle="1" w:styleId="Char2">
-    <w:name w:val="正文文本缩进 Char"/>
-    <w:link w:val="aa"/>
-    <w:rPr>
-      <w:kern w:val="2"/>
-      <w:sz w:val="21"/>
-      <w:szCs w:val="24"/>
-    </w:rPr>
-  </w:style>
-  <w:style w:type="character" w:styleId="ab">
-    <w:name w:val="footnote reference"/>
-    <w:rPr>
-      <w:vertAlign w:val="superscript"/>
-    </w:rPr>
-  </w:style>
-  <w:style w:type="character" w:customStyle="1" w:styleId="Char3">
-    <w:name w:val="正文文本 Char"/>
-    <w:link w:val="ac"/>
-    <w:rPr>
-      <w:b/>
-      <w:kern w:val="2"/>
-      <w:sz w:val="72"/>
-    </w:rPr>
-  </w:style>
-  <w:style w:type="character" w:customStyle="1" w:styleId="Char4">
-    <w:name w:val="结束语 Char"/>
-    <w:link w:val="ad"/>
-    <w:rPr>
-      <w:kern w:val="2"/>
-      <w:sz w:val="28"/>
-    </w:rPr>
-  </w:style>
-  <w:style w:type="character" w:customStyle="1" w:styleId="Char5">
-    <w:name w:val="日期 Char"/>
-    <w:link w:val="ae"/>
-    <w:rPr>
-      <w:kern w:val="2"/>
-      <w:sz w:val="21"/>
-      <w:szCs w:val="21"/>
-    </w:rPr>
-  </w:style>
-  <w:style w:type="character" w:customStyle="1" w:styleId="Char6">
-    <w:name w:val="纯文本 Char"/>
-    <w:link w:val="af"/>
-    <w:rPr>
-      <w:rFonts w:ascii="宋体" w:hAnsi="Courier New"/>
-      <w:kern w:val="2"/>
-      <w:sz w:val="32"/>
-    </w:rPr>
-  </w:style>
-  <w:style w:type="character" w:customStyle="1" w:styleId="Char7">
-    <w:name w:val="文档结构图 Char"/>
-    <w:link w:val="af0"/>
-    <w:rPr>
-      <w:kern w:val="2"/>
-      <w:sz w:val="21"/>
-      <w:szCs w:val="24"/>
-      <w:shd w:val="clear" w:color="auto" w:fill="000080"/>
-    </w:rPr>
-  </w:style>
-  <w:style w:type="character" w:customStyle="1" w:styleId="Char8">
-    <w:name w:val="页眉 Char"/>
-    <w:link w:val="af1"/>
-    <w:rPr>
-      <w:kern w:val="2"/>
-      <w:sz w:val="18"/>
-      <w:szCs w:val="18"/>
-    </w:rPr>
-  </w:style>
-  <w:style w:type="character" w:styleId="af2">
-    <w:name w:val="Subtle Emphasis"/>
-    <w:qFormat/>
-    <w:rPr>
-      <w:i/>
-      <w:iCs/>
-      <w:color w:val="808080"/>
-    </w:rPr>
-  </w:style>
-  <w:style w:type="character" w:customStyle="1" w:styleId="Char9">
-    <w:name w:val="批注文字 Char"/>
-    <w:link w:val="af3"/>
-    <w:rPr>
-      <w:kern w:val="2"/>
-      <w:sz w:val="21"/>
-      <w:szCs w:val="24"/>
-    </w:rPr>
-  </w:style>
-  <w:style w:type="character" w:customStyle="1" w:styleId="Chara">
-    <w:name w:val="批注主题 Char"/>
-    <w:link w:val="af4"/>
-    <w:rPr>
-      <w:b/>
-      <w:bCs/>
-      <w:kern w:val="2"/>
-      <w:sz w:val="21"/>
-      <w:szCs w:val="24"/>
-    </w:rPr>
-  </w:style>
-  <w:style w:type="character" w:customStyle="1" w:styleId="1Char">
-    <w:name w:val="标题 1 Char"/>
-    <w:link w:val="1"/>
-    <w:rPr>
-      <w:b/>
-      <w:bCs/>
-      <w:kern w:val="44"/>
-      <w:sz w:val="44"/>
-      <w:szCs w:val="44"/>
-    </w:rPr>
-  </w:style>
-  <w:style w:type="character" w:customStyle="1" w:styleId="Charb">
-    <w:name w:val="标题 Char"/>
-    <w:link w:val="af5"/>
-    <w:rPr>
-      <w:rFonts w:ascii="Cambria" w:hAnsi="Cambria" w:cs="Times New Roman"/>
-      <w:b/>
-      <w:bCs/>
-      <w:kern w:val="2"/>
-      <w:sz w:val="32"/>
-      <w:szCs w:val="32"/>
-    </w:rPr>
-  </w:style>
-  <w:style w:type="paragraph" w:styleId="7">
-    <w:name w:val="toc 7"/>
-    <w:basedOn w:val="a"/>
-    <w:next w:val="a"/>
-    <w:pPr>
-      <w:ind w:leftChars="1200" w:left="2520"/>
-    </w:pPr>
-    <w:rPr>
-      <w:rFonts w:ascii="Calibri" w:hAnsi="Calibri"/>
-      <w:szCs w:val="22"/>
-    </w:rPr>
-  </w:style>
-  <w:style w:type="paragraph" w:styleId="aa">
-    <w:name w:val="Body Text Indent"/>
-    <w:basedOn w:val="a"/>
-    <w:link w:val="Char2"/>
-    <w:pPr>
-      <w:spacing w:after="120"/>
-      <w:ind w:leftChars="200" w:left="420"/>
-    </w:pPr>
-    <w:rPr>
-      <w:lang w:val="x-none" w:eastAsia="x-none"/>
-    </w:rPr>
-  </w:style>
-  <w:style w:type="paragraph" w:styleId="af0">
-    <w:name w:val="Document Map"/>
-    <w:basedOn w:val="a"/>
-    <w:link w:val="Char7"/>
-    <w:pPr>
-      <w:shd w:val="clear" w:color="auto" w:fill="000080"/>
-    </w:pPr>
-    <w:rPr>
-      <w:shd w:val="clear" w:color="auto" w:fill="000080"/>
-      <w:lang w:val="x-none" w:eastAsia="x-none"/>
-    </w:rPr>
-  </w:style>
-  <w:style w:type="paragraph" w:styleId="af">
-    <w:name w:val="Plain Text"/>
-    <w:basedOn w:val="a"/>
-    <w:link w:val="Char6"/>
-    <w:rPr>
-      <w:rFonts w:ascii="宋体" w:hAnsi="Courier New"/>
-      <w:sz w:val="32"/>
-      <w:szCs w:val="20"/>
-      <w:lang w:val="x-none" w:eastAsia="x-none"/>
-    </w:rPr>
-  </w:style>
-  <w:style w:type="paragraph" w:styleId="a5">
-    <w:name w:val="Balloon Text"/>
-    <w:basedOn w:val="a"/>
-    <w:link w:val="Char0"/>
-    <w:rPr>
-      <w:sz w:val="18"/>
-      <w:szCs w:val="18"/>
-      <w:lang w:val="x-none" w:eastAsia="x-none"/>
-    </w:rPr>
-  </w:style>
-  <w:style w:type="paragraph" w:styleId="2">
-    <w:name w:val="Body Text 2"/>
-    <w:basedOn w:val="a"/>
-    <w:link w:val="2Char"/>
-    <w:pPr>
-      <w:tabs>
-        <w:tab w:val="left" w:pos="9066"/>
-      </w:tabs>
-      <w:autoSpaceDE w:val="0"/>
-      <w:autoSpaceDN w:val="0"/>
-      <w:adjustRightInd w:val="0"/>
-      <w:spacing w:line="360" w:lineRule="auto"/>
-      <w:ind w:right="-6"/>
-      <w:jc w:val="center"/>
-    </w:pPr>
-    <w:rPr>
-      <w:rFonts w:ascii="宋体" w:hAnsi="宋体"/>
-      <w:b/>
-      <w:color w:val="000000"/>
-      <w:kern w:val="0"/>
-      <w:sz w:val="36"/>
-      <w:szCs w:val="36"/>
-      <w:lang w:val="x-none" w:eastAsia="x-none"/>
-    </w:rPr>
-  </w:style>
-  <w:style w:type="paragraph" w:styleId="ae">
-    <w:name w:val="Date"/>
-    <w:basedOn w:val="a"/>
-    <w:next w:val="a"/>
-    <w:link w:val="Char5"/>
-    <w:rPr>
-      <w:szCs w:val="21"/>
-      <w:lang w:val="x-none" w:eastAsia="x-none"/>
-    </w:rPr>
-  </w:style>
-  <w:style w:type="paragraph" w:styleId="af6">
-    <w:name w:val="footnote text"/>
-    <w:basedOn w:val="a"/>
-    <w:pPr>
-      <w:snapToGrid w:val="0"/>
-      <w:jc w:val="left"/>
-    </w:pPr>
-    <w:rPr>
-      <w:sz w:val="18"/>
-      <w:szCs w:val="18"/>
-    </w:rPr>
-  </w:style>
-  <w:style w:type="paragraph" w:styleId="af5">
-    <w:name w:val="Title"/>
-    <w:basedOn w:val="a"/>
-    <w:next w:val="a"/>
-    <w:link w:val="Charb"/>
-    <w:qFormat/>
-    <w:pPr>
-      <w:spacing w:before="240" w:after="60"/>
-      <w:jc w:val="center"/>
-      <w:outlineLvl w:val="0"/>
-    </w:pPr>
-    <w:rPr>
-      <w:rFonts w:ascii="Cambria" w:hAnsi="Cambria"/>
-      <w:b/>
-      <w:bCs/>
-      <w:sz w:val="32"/>
-      <w:szCs w:val="32"/>
-      <w:lang w:val="x-none" w:eastAsia="x-none"/>
-    </w:rPr>
-  </w:style>
-  <w:style w:type="paragraph" w:styleId="8">
-    <w:name w:val="toc 8"/>
-    <w:basedOn w:val="a"/>
-    <w:next w:val="a"/>
-    <w:pPr>
-      <w:ind w:leftChars="1400" w:left="2940"/>
-    </w:pPr>
-    <w:rPr>
-      <w:rFonts w:ascii="Calibri" w:hAnsi="Calibri"/>
-      <w:szCs w:val="22"/>
-    </w:rPr>
-  </w:style>
-  <w:style w:type="paragraph" w:styleId="a3">
-    <w:name w:val="footer"/>
-    <w:basedOn w:val="a"/>
-    <w:link w:val="Char"/>
-    <w:pPr>
-      <w:tabs>
-        <w:tab w:val="center" w:pos="4153"/>
-        <w:tab w:val="right" w:pos="8306"/>
-      </w:tabs>
-      <w:snapToGrid w:val="0"/>
-      <w:jc w:val="left"/>
-    </w:pPr>
-    <w:rPr>
-      <w:sz w:val="18"/>
-      <w:szCs w:val="18"/>
-      <w:lang w:val="x-none" w:eastAsia="x-none"/>
-    </w:rPr>
-  </w:style>
-  <w:style w:type="paragraph" w:styleId="af4">
-    <w:name w:val="annotation subject"/>
-    <w:basedOn w:val="af3"/>
-    <w:next w:val="af3"/>
-    <w:link w:val="Chara"/>
-    <w:rPr>
-      <w:b/>
-      <w:bCs/>
-    </w:rPr>
-  </w:style>
-  <w:style w:type="paragraph" w:styleId="21">
-    <w:name w:val="toc 2"/>
-    <w:basedOn w:val="a"/>
-    <w:next w:val="a"/>
-    <w:pPr>
-      <w:ind w:leftChars="200" w:left="420"/>
-    </w:pPr>
-    <w:rPr>
-      <w:rFonts w:ascii="Calibri" w:hAnsi="Calibri"/>
-      <w:szCs w:val="22"/>
-    </w:rPr>
-  </w:style>
-  <w:style w:type="paragraph" w:styleId="af1">
-    <w:name w:val="header"/>
-    <w:basedOn w:val="a"/>
-    <w:link w:val="Char8"/>
-    <w:pPr>
-      <w:pBdr>
-        <w:bottom w:val="single" w:sz="6" w:space="1" w:color="auto"/>
-      </w:pBdr>
-      <w:tabs>
-        <w:tab w:val="center" w:pos="4153"/>
-        <w:tab w:val="right" w:pos="8306"/>
-      </w:tabs>
-      <w:snapToGrid w:val="0"/>
-      <w:jc w:val="center"/>
-    </w:pPr>
-    <w:rPr>
-      <w:sz w:val="18"/>
-      <w:szCs w:val="18"/>
-      <w:lang w:val="x-none" w:eastAsia="x-none"/>
-    </w:rPr>
-  </w:style>
-  <w:style w:type="paragraph" w:styleId="4">
-    <w:name w:val="toc 4"/>
-    <w:basedOn w:val="a"/>
-    <w:next w:val="a"/>
-    <w:pPr>
-      <w:ind w:leftChars="600" w:left="1260"/>
-    </w:pPr>
-    <w:rPr>
-      <w:rFonts w:ascii="Calibri" w:hAnsi="Calibri"/>
-      <w:szCs w:val="22"/>
-    </w:rPr>
-  </w:style>
-  <w:style w:type="paragraph" w:styleId="af3">
-    <w:name w:val="annotation text"/>
-    <w:basedOn w:val="a"/>
-    <w:link w:val="Char9"/>
-    <w:pPr>
-      <w:jc w:val="left"/>
-    </w:pPr>
-    <w:rPr>
-      <w:lang w:val="x-none" w:eastAsia="x-none"/>
-    </w:rPr>
-  </w:style>
-  <w:style w:type="paragraph" w:styleId="20">
-    <w:name w:val="Body Text Indent 2"/>
-    <w:basedOn w:val="a"/>
-    <w:link w:val="2Char0"/>
-    <w:pPr>
-      <w:ind w:firstLineChars="200" w:firstLine="640"/>
-    </w:pPr>
-    <w:rPr>
-      <w:rFonts w:ascii="仿宋_GB2312" w:eastAsia="仿宋_GB2312"/>
-      <w:sz w:val="32"/>
-      <w:lang w:val="x-none" w:eastAsia="x-none"/>
-    </w:rPr>
-  </w:style>
-  <w:style w:type="paragraph" w:styleId="9">
-    <w:name w:val="toc 9"/>
-    <w:basedOn w:val="a"/>
-    <w:next w:val="a"/>
-    <w:pPr>
-      <w:ind w:leftChars="1600" w:left="3360"/>
-    </w:pPr>
-    <w:rPr>
-      <w:rFonts w:ascii="Calibri" w:hAnsi="Calibri"/>
-      <w:szCs w:val="22"/>
-    </w:rPr>
-  </w:style>
-  <w:style w:type="paragraph" w:styleId="ad">
-    <w:name w:val="Closing"/>
-    <w:basedOn w:val="a"/>
-    <w:next w:val="a"/>
-    <w:link w:val="Char4"/>
-    <w:pPr>
-      <w:ind w:left="4320"/>
-    </w:pPr>
-    <w:rPr>
-      <w:sz w:val="28"/>
-      <w:szCs w:val="20"/>
-      <w:lang w:val="x-none" w:eastAsia="x-none"/>
-    </w:rPr>
-  </w:style>
-  <w:style w:type="paragraph" w:styleId="ac">
-    <w:name w:val="Body Text"/>
-    <w:basedOn w:val="a"/>
-    <w:link w:val="Char3"/>
-    <w:pPr>
-      <w:spacing w:line="360" w:lineRule="auto"/>
-      <w:jc w:val="center"/>
-    </w:pPr>
-    <w:rPr>
-      <w:b/>
-      <w:sz w:val="72"/>
-      <w:szCs w:val="20"/>
-      <w:lang w:val="x-none" w:eastAsia="x-none"/>
-    </w:rPr>
-  </w:style>
-  <w:style w:type="paragraph" w:styleId="10">
-    <w:name w:val="toc 1"/>
-    <w:basedOn w:val="a"/>
-    <w:next w:val="a"/>
-    <w:pPr>
-      <w:tabs>
-        <w:tab w:val="right" w:leader="dot" w:pos="9742"/>
-      </w:tabs>
-      <w:spacing w:line="500" w:lineRule="exact"/>
-    </w:pPr>
-    <w:rPr>
-      <w:color w:val="000000"/>
-      <w:sz w:val="28"/>
-      <w:szCs w:val="28"/>
-    </w:rPr>
-  </w:style>
-  <w:style w:type="paragraph" w:styleId="5">
-    <w:name w:val="toc 5"/>
-    <w:basedOn w:val="a"/>
-    <w:next w:val="a"/>
-    <w:pPr>
-      <w:ind w:leftChars="800" w:left="1680"/>
-    </w:pPr>
-    <w:rPr>
-      <w:rFonts w:ascii="Calibri" w:hAnsi="Calibri"/>
-      <w:szCs w:val="22"/>
-    </w:rPr>
-  </w:style>
-  <w:style w:type="paragraph" w:styleId="3">
-    <w:name w:val="toc 3"/>
-    <w:basedOn w:val="a"/>
-    <w:next w:val="a"/>
-    <w:pPr>
-      <w:ind w:leftChars="400" w:left="840"/>
-    </w:pPr>
-    <w:rPr>
-      <w:rFonts w:ascii="Calibri" w:hAnsi="Calibri"/>
-      <w:szCs w:val="22"/>
-    </w:rPr>
-  </w:style>
-  <w:style w:type="paragraph" w:styleId="a9">
-    <w:name w:val="Salutation"/>
-    <w:basedOn w:val="a"/>
-    <w:next w:val="a"/>
-    <w:link w:val="Char1"/>
-    <w:rPr>
-      <w:sz w:val="28"/>
-      <w:szCs w:val="20"/>
-      <w:lang w:val="x-none" w:eastAsia="x-none"/>
-    </w:rPr>
-  </w:style>
-  <w:style w:type="paragraph" w:styleId="6">
-    <w:name w:val="toc 6"/>
-    <w:basedOn w:val="a"/>
-    <w:next w:val="a"/>
-    <w:pPr>
-      <w:ind w:leftChars="1000" w:left="2100"/>
-    </w:pPr>
-    <w:rPr>
-      <w:rFonts w:ascii="Calibri" w:hAnsi="Calibri"/>
-      <w:szCs w:val="22"/>
-    </w:rPr>
-  </w:style>
-  <w:style w:type="paragraph" w:styleId="af7">
-    <w:name w:val="No Spacing"/>
-    <w:qFormat/>
-    <w:pPr>
-      <w:widowControl w:val="0"/>
-      <w:jc w:val="both"/>
-    </w:pPr>
-    <w:rPr>
-      <w:kern w:val="2"/>
-      <w:sz w:val="21"/>
-      <w:szCs w:val="24"/>
-    </w:rPr>
-  </w:style>
-  <w:style w:type="paragraph" w:customStyle="1" w:styleId="CharCharCharCharCharCharChar">
-    <w:name w:val="Char Char Char Char Char Char Char"/>
-    <w:basedOn w:val="a"/>
-    <w:pPr>
-      <w:tabs>
-        <w:tab w:val="left" w:pos="360"/>
-      </w:tabs>
-    </w:pPr>
-    <w:rPr>
-      <w:rFonts w:eastAsia="仿宋_GB2312"/>
-      <w:snapToGrid w:val="0"/>
-      <w:sz w:val="24"/>
-      <w:szCs w:val="20"/>
-    </w:rPr>
-  </w:style>
-  <w:style w:type="paragraph" w:styleId="TOC">
-    <w:name w:val="TOC Heading"/>
-    <w:basedOn w:val="1"/>
-    <w:next w:val="a"/>
-    <w:qFormat/>
-    <w:pPr>
-      <w:widowControl/>
-      <w:spacing w:before="480" w:after="0" w:line="276" w:lineRule="auto"/>
-      <w:jc w:val="left"/>
-      <w:outlineLvl w:val="9"/>
-    </w:pPr>
-    <w:rPr>
-      <w:rFonts w:ascii="Cambria" w:hAnsi="Cambria"/>
-      <w:color w:val="365F91"/>
-      <w:kern w:val="0"/>
-      <w:sz w:val="28"/>
-      <w:szCs w:val="28"/>
-    </w:rPr>
-  </w:style>
-  <w:style w:type="table" w:styleId="af8">
-    <w:name w:val="Table Grid"/>
-    <w:basedOn w:val="a1"/>
-    <w:uiPriority w:val="59"/>
-    <w:rsid w:val="00B426F0"/>
-    <w:tblPr>
-      <w:tblInd w:w="0" w:type="dxa"/>
-      <w:tblBorders>
-        <w:top w:val="single" w:sz="4" w:space="0" w:color="auto"/>
-        <w:left w:val="single" w:sz="4" w:space="0" w:color="auto"/>
-        <w:bottom w:val="single" w:sz="4" w:space="0" w:color="auto"/>
-        <w:right w:val="single" w:sz="4" w:space="0" w:color="auto"/>
-        <w:insideH w:val="single" w:sz="4" w:space="0" w:color="auto"/>
-        <w:insideV w:val="single" w:sz="4" w:space="0" w:color="auto"/>
-      </w:tblBorders>
-      <w:tblCellMar>
-        <w:top w:w="0" w:type="dxa"/>
-        <w:left w:w="108" w:type="dxa"/>
-        <w:bottom w:w="0" w:type="dxa"/>
-        <w:right w:w="108" w:type="dxa"/>
-      </w:tblCellMar>
-    </w:tblPr>
   </w:style>
 </w:styles>
 </file>
@@ -9214,18 +9071,34 @@
     </a:fmtScheme>
   </a:themeElements>
   <a:objectDefaults/>
-  <a:extraClrSchemeLst/>
 </a:theme>
 </file>
 
 <file path=customXml/item1.xml><?xml version="1.0" encoding="utf-8"?>
+<s:customData xmlns="http://www.wps.cn/officeDocument/2013/wpsCustomData" xmlns:s="http://www.wps.cn/officeDocument/2013/wpsCustomData">
+  <customSectProps>
+    <customSectPr/>
+  </customSectProps>
+  <customShpExts>
+    <customShpInfo spid="_x0000_s1026" textRotate="1"/>
+  </customShpExts>
+</s:customData>
+</file>
+
+<file path=customXml/item2.xml><?xml version="1.0" encoding="utf-8"?>
 <b:Sources xmlns:b="http://schemas.openxmlformats.org/officeDocument/2006/bibliography" xmlns="http://schemas.openxmlformats.org/officeDocument/2006/bibliography" SelectedStyle="\APA.XSL" StyleName="APA"/>
 </file>
 
 <file path=customXml/itemProps1.xml><?xml version="1.0" encoding="utf-8"?>
-<ds:datastoreItem xmlns:ds="http://schemas.openxmlformats.org/officeDocument/2006/customXml" ds:itemID="{427CF757-C979-4F13-A0A0-CAC42850E115}">
+<ds:datastoreItem xmlns:ds="http://schemas.openxmlformats.org/officeDocument/2006/customXml" ds:itemID="{B1977F7D-205B-4081-913C-38D41E755F92}">
   <ds:schemaRefs>
-    <ds:schemaRef ds:uri="http://schemas.openxmlformats.org/officeDocument/2006/bibliography"/>
+    <ds:schemaRef ds:uri="http://www.wps.cn/officeDocument/2013/wpsCustomData"/>
   </ds:schemaRefs>
 </ds:datastoreItem>
+</file>
+
+<file path=customXml/itemProps2.xml><?xml version="1.0" encoding="utf-8"?>
+<ds:datastoreItem xmlns:ds="http://schemas.openxmlformats.org/officeDocument/2006/customXml" ds:itemID="{427CF757-C979-4F13-A0A0-CAC42850E115}">
+  <ds:schemaRefs/>
+</ds:datastoreItem>
 </file>
--- a/src/main/webapp/data/model.docx
+++ b/src/main/webapp/data/model.docx
@@ -1657,9 +1657,9 @@
         </w:rPr>
         <w:t xml:space="preserve"> </w:t>
       </w:r>
-      <w:bookmarkStart w:id="39" w:name="tq_flag1"/>
+      <w:bookmarkStart w:id="39" w:name="tq"/>
       <w:bookmarkEnd w:id="39"/>
-      <w:bookmarkStart w:id="40" w:name="tq"/>
+      <w:bookmarkStart w:id="40" w:name="tq_flag1"/>
       <w:bookmarkEnd w:id="40"/>
       <w:r>
         <w:rPr>
@@ -3318,9 +3318,9 @@
         <w:gridCol w:w="1418"/>
         <w:gridCol w:w="1276"/>
         <w:gridCol w:w="815"/>
-        <w:gridCol w:w="1453"/>
-        <w:gridCol w:w="1417"/>
-        <w:gridCol w:w="1146"/>
+        <w:gridCol w:w="872"/>
+        <w:gridCol w:w="1380"/>
+        <w:gridCol w:w="1764"/>
         <w:gridCol w:w="839"/>
         <w:gridCol w:w="1496"/>
       </w:tblGrid>
@@ -3429,7 +3429,7 @@
         </w:tc>
         <w:tc>
           <w:tcPr>
-            <w:tcW w:w="1453" w:type="dxa"/>
+            <w:tcW w:w="872" w:type="dxa"/>
           </w:tcPr>
           <w:p>
             <w:pPr>
@@ -3456,7 +3456,7 @@
         </w:tc>
         <w:tc>
           <w:tcPr>
-            <w:tcW w:w="1417" w:type="dxa"/>
+            <w:tcW w:w="1380" w:type="dxa"/>
           </w:tcPr>
           <w:p>
             <w:pPr>
@@ -3484,7 +3484,7 @@
         </w:tc>
         <w:tc>
           <w:tcPr>
-            <w:tcW w:w="1146" w:type="dxa"/>
+            <w:tcW w:w="1764" w:type="dxa"/>
           </w:tcPr>
           <w:p>
             <w:pPr>
@@ -6274,12 +6274,15 @@
             </w:r>
             <w:r>
               <w:rPr>
-                <w:rFonts w:ascii="仿宋_GB2312" w:hAnsi="宋体" w:eastAsia="仿宋_GB2312"/>
-                <w:sz w:val="28"/>
-                <w:szCs w:val="28"/>
-              </w:rPr>
-              <w:t>#{jzrqm2}#</w:t>
+                <w:rFonts w:hint="eastAsia" w:ascii="仿宋_GB2312" w:hAnsi="宋体" w:eastAsia="仿宋_GB2312"/>
+                <w:sz w:val="28"/>
+                <w:szCs w:val="28"/>
+                <w:lang w:val="en-US" w:eastAsia="zh-CN"/>
+              </w:rPr>
+              <w:t xml:space="preserve">          </w:t>
             </w:r>
+            <w:bookmarkStart w:id="73" w:name="_GoBack"/>
+            <w:bookmarkEnd w:id="73"/>
             <w:r>
               <w:rPr>
                 <w:rFonts w:hint="eastAsia" w:ascii="仿宋_GB2312" w:hAnsi="宋体" w:eastAsia="仿宋_GB2312"/>
@@ -7571,11 +7574,11 @@
           <w:szCs w:val="28"/>
         </w:rPr>
       </w:pPr>
-      <w:bookmarkStart w:id="70" w:name="photo2"/>
+      <w:bookmarkStart w:id="70" w:name="photo3"/>
       <w:bookmarkEnd w:id="70"/>
       <w:bookmarkStart w:id="71" w:name="photo4"/>
       <w:bookmarkEnd w:id="71"/>
-      <w:bookmarkStart w:id="72" w:name="photo3"/>
+      <w:bookmarkStart w:id="72" w:name="photo2"/>
       <w:bookmarkEnd w:id="72"/>
     </w:p>
     <w:sectPr>
@@ -7852,7 +7855,7 @@
     <w:lsdException w:uiPriority="99" w:name="Normal Indent"/>
     <w:lsdException w:unhideWhenUsed="0" w:uiPriority="0" w:semiHidden="0" w:name="footnote text"/>
     <w:lsdException w:qFormat="1" w:unhideWhenUsed="0" w:uiPriority="0" w:semiHidden="0" w:name="annotation text"/>
-    <w:lsdException w:unhideWhenUsed="0" w:uiPriority="0" w:semiHidden="0" w:name="header"/>
+    <w:lsdException w:qFormat="1" w:unhideWhenUsed="0" w:uiPriority="0" w:semiHidden="0" w:name="header"/>
     <w:lsdException w:unhideWhenUsed="0" w:uiPriority="0" w:semiHidden="0" w:name="footer"/>
     <w:lsdException w:uiPriority="99" w:name="index heading"/>
     <w:lsdException w:qFormat="1" w:uiPriority="35" w:name="caption"/>
@@ -8350,6 +8353,7 @@
     <w:name w:val="header"/>
     <w:basedOn w:val="1"/>
     <w:link w:val="47"/>
+    <w:qFormat/>
     <w:uiPriority w:val="0"/>
     <w:pPr>
       <w:pBdr>
